--- a/1/Осовская волость/Осово/деревня Осово.docx
+++ b/1/Осовская волость/Осово/деревня Осово.docx
@@ -6411,23 +6411,7 @@
           <w:sz w:val="24"/>
           <w:szCs w:val="24"/>
         </w:rPr>
-        <w:t>жена – Гертман (</w:t>
-      </w:r>
-      <w:r>
-        <w:rPr>
-          <w:rFonts w:ascii="Times New Roman" w:hAnsi="Times New Roman" w:cs="Times New Roman"/>
-          <w:sz w:val="24"/>
-          <w:szCs w:val="24"/>
-        </w:rPr>
-        <w:t>Буткевич</w:t>
-      </w:r>
-      <w:r>
-        <w:rPr>
-          <w:rFonts w:ascii="Times New Roman" w:hAnsi="Times New Roman" w:cs="Times New Roman"/>
-          <w:sz w:val="24"/>
-          <w:szCs w:val="24"/>
-        </w:rPr>
-        <w:t>) Каролина</w:t>
+        <w:t>жена – Гертман (Буткевич) Каролина</w:t>
       </w:r>
     </w:p>
     <w:p>
@@ -6447,55 +6431,7 @@
           <w:szCs w:val="24"/>
         </w:rPr>
         <w:tab/>
-        <w:t xml:space="preserve">сын – Гертман </w:t>
-      </w:r>
-      <w:r>
-        <w:rPr>
-          <w:rFonts w:ascii="Times New Roman" w:hAnsi="Times New Roman" w:cs="Times New Roman"/>
-          <w:sz w:val="24"/>
-          <w:szCs w:val="24"/>
-        </w:rPr>
-        <w:t>Феликс</w:t>
-      </w:r>
-      <w:r>
-        <w:rPr>
-          <w:rFonts w:ascii="Times New Roman" w:hAnsi="Times New Roman" w:cs="Times New Roman"/>
-          <w:sz w:val="24"/>
-          <w:szCs w:val="24"/>
-        </w:rPr>
-        <w:t xml:space="preserve"> Ёзефатов: крещ. 2</w:t>
-      </w:r>
-      <w:r>
-        <w:rPr>
-          <w:rFonts w:ascii="Times New Roman" w:hAnsi="Times New Roman" w:cs="Times New Roman"/>
-          <w:sz w:val="24"/>
-          <w:szCs w:val="24"/>
-        </w:rPr>
-        <w:t>8</w:t>
-      </w:r>
-      <w:r>
-        <w:rPr>
-          <w:rFonts w:ascii="Times New Roman" w:hAnsi="Times New Roman" w:cs="Times New Roman"/>
-          <w:sz w:val="24"/>
-          <w:szCs w:val="24"/>
-        </w:rPr>
-        <w:t>.11.18</w:t>
-      </w:r>
-      <w:r>
-        <w:rPr>
-          <w:rFonts w:ascii="Times New Roman" w:hAnsi="Times New Roman" w:cs="Times New Roman"/>
-          <w:sz w:val="24"/>
-          <w:szCs w:val="24"/>
-        </w:rPr>
-        <w:t>05</w:t>
-      </w:r>
-      <w:r>
-        <w:rPr>
-          <w:rFonts w:ascii="Times New Roman" w:hAnsi="Times New Roman" w:cs="Times New Roman"/>
-          <w:sz w:val="24"/>
-          <w:szCs w:val="24"/>
-        </w:rPr>
-        <w:t>.</w:t>
+        <w:t>сын – Гертман Феликс Ёзефатов: крещ. 28.11.1805.</w:t>
       </w:r>
     </w:p>
     <w:p>
@@ -15058,6 +14994,131 @@
           <w:sz w:val="24"/>
           <w:szCs w:val="24"/>
         </w:rPr>
+        <w:t>Лепёшко Игнат</w:t>
+      </w:r>
+    </w:p>
+    <w:p>
+      <w:pPr>
+        <w:spacing w:after="0"/>
+        <w:jc w:val="both"/>
+        <w:rPr>
+          <w:rFonts w:ascii="Times New Roman" w:hAnsi="Times New Roman" w:cs="Times New Roman"/>
+          <w:sz w:val="24"/>
+          <w:szCs w:val="24"/>
+        </w:rPr>
+      </w:pPr>
+      <w:r>
+        <w:rPr>
+          <w:rFonts w:ascii="Times New Roman" w:hAnsi="Times New Roman" w:cs="Times New Roman"/>
+          <w:sz w:val="24"/>
+          <w:szCs w:val="24"/>
+        </w:rPr>
+        <w:t xml:space="preserve">жена – Лепёшко </w:t>
+      </w:r>
+      <w:r>
+        <w:rPr>
+          <w:rFonts w:ascii="Times New Roman" w:hAnsi="Times New Roman" w:cs="Times New Roman"/>
+          <w:sz w:val="24"/>
+          <w:szCs w:val="24"/>
+        </w:rPr>
+        <w:t>Харита</w:t>
+      </w:r>
+    </w:p>
+    <w:p>
+      <w:pPr>
+        <w:spacing w:after="0"/>
+        <w:jc w:val="both"/>
+        <w:rPr>
+          <w:rFonts w:ascii="Times New Roman" w:hAnsi="Times New Roman" w:cs="Times New Roman"/>
+          <w:sz w:val="24"/>
+          <w:szCs w:val="24"/>
+        </w:rPr>
+      </w:pPr>
+      <w:r>
+        <w:rPr>
+          <w:rFonts w:ascii="Times New Roman" w:hAnsi="Times New Roman" w:cs="Times New Roman"/>
+          <w:sz w:val="24"/>
+          <w:szCs w:val="24"/>
+        </w:rPr>
+        <w:tab/>
+        <w:t xml:space="preserve">дочь – Лепёшко </w:t>
+      </w:r>
+      <w:r>
+        <w:rPr>
+          <w:rFonts w:ascii="Times New Roman" w:hAnsi="Times New Roman" w:cs="Times New Roman"/>
+          <w:sz w:val="24"/>
+          <w:szCs w:val="24"/>
+        </w:rPr>
+        <w:t>Тодора</w:t>
+      </w:r>
+      <w:r>
+        <w:rPr>
+          <w:rFonts w:ascii="Times New Roman" w:hAnsi="Times New Roman" w:cs="Times New Roman"/>
+          <w:sz w:val="24"/>
+          <w:szCs w:val="24"/>
+        </w:rPr>
+        <w:t xml:space="preserve"> Игнатова: крещ. 7.0</w:t>
+      </w:r>
+      <w:r>
+        <w:rPr>
+          <w:rFonts w:ascii="Times New Roman" w:hAnsi="Times New Roman" w:cs="Times New Roman"/>
+          <w:sz w:val="24"/>
+          <w:szCs w:val="24"/>
+        </w:rPr>
+        <w:t>4</w:t>
+      </w:r>
+      <w:r>
+        <w:rPr>
+          <w:rFonts w:ascii="Times New Roman" w:hAnsi="Times New Roman" w:cs="Times New Roman"/>
+          <w:sz w:val="24"/>
+          <w:szCs w:val="24"/>
+        </w:rPr>
+        <w:t>.1</w:t>
+      </w:r>
+      <w:r>
+        <w:rPr>
+          <w:rFonts w:ascii="Times New Roman" w:hAnsi="Times New Roman" w:cs="Times New Roman"/>
+          <w:sz w:val="24"/>
+          <w:szCs w:val="24"/>
+        </w:rPr>
+        <w:t>807</w:t>
+      </w:r>
+      <w:r>
+        <w:rPr>
+          <w:rFonts w:ascii="Times New Roman" w:hAnsi="Times New Roman" w:cs="Times New Roman"/>
+          <w:sz w:val="24"/>
+          <w:szCs w:val="24"/>
+        </w:rPr>
+        <w:t>.</w:t>
+      </w:r>
+    </w:p>
+    <w:p>
+      <w:pPr>
+        <w:spacing w:after="0"/>
+        <w:jc w:val="both"/>
+        <w:rPr>
+          <w:rFonts w:ascii="Times New Roman" w:hAnsi="Times New Roman" w:cs="Times New Roman"/>
+          <w:sz w:val="24"/>
+          <w:szCs w:val="24"/>
+        </w:rPr>
+      </w:pPr>
+    </w:p>
+    <w:p>
+      <w:pPr>
+        <w:spacing w:after="0"/>
+        <w:jc w:val="both"/>
+        <w:rPr>
+          <w:rFonts w:ascii="Times New Roman" w:hAnsi="Times New Roman" w:cs="Times New Roman"/>
+          <w:sz w:val="24"/>
+          <w:szCs w:val="24"/>
+        </w:rPr>
+      </w:pPr>
+      <w:r>
+        <w:rPr>
+          <w:rFonts w:ascii="Times New Roman" w:hAnsi="Times New Roman" w:cs="Times New Roman"/>
+          <w:sz w:val="24"/>
+          <w:szCs w:val="24"/>
+        </w:rPr>
         <w:t>Лепёшко (Кикило) Крыстына: девка, венчание с вдовцом Макеем Кикило с деревни Клинники 18.02.1818.</w:t>
       </w:r>
     </w:p>
@@ -15787,6 +15848,7 @@
           <w:sz w:val="24"/>
           <w:szCs w:val="24"/>
         </w:rPr>
+        <w:lastRenderedPageBreak/>
         <w:t>Неверовские</w:t>
       </w:r>
     </w:p>
@@ -17136,6 +17198,7 @@
           <w:sz w:val="24"/>
           <w:szCs w:val="24"/>
         </w:rPr>
+        <w:lastRenderedPageBreak/>
         <w:t>Печень (Томкович) Наста: венчание с молодым Яном Томковичем с деревни Осово 17.01.1804.</w:t>
       </w:r>
     </w:p>
@@ -17185,7 +17248,6 @@
           <w:sz w:val="24"/>
           <w:szCs w:val="24"/>
         </w:rPr>
-        <w:lastRenderedPageBreak/>
         <w:t>жена - Печень Анна</w:t>
       </w:r>
     </w:p>
@@ -18002,6 +18064,7 @@
           <w:szCs w:val="24"/>
           <w:lang w:val="be-BY"/>
         </w:rPr>
+        <w:lastRenderedPageBreak/>
         <w:t xml:space="preserve">Сапатько Катерына: </w:t>
       </w:r>
       <w:r>
@@ -18086,7 +18149,6 @@
           <w:sz w:val="24"/>
           <w:szCs w:val="24"/>
         </w:rPr>
-        <w:lastRenderedPageBreak/>
         <w:t>Синяк Ананий: венчание 27.01.1790</w:t>
       </w:r>
     </w:p>
@@ -20254,6 +20316,7 @@
           <w:sz w:val="24"/>
           <w:szCs w:val="24"/>
         </w:rPr>
+        <w:lastRenderedPageBreak/>
         <w:t xml:space="preserve">жена – Скакун </w:t>
       </w:r>
       <w:r>
@@ -20344,7 +20407,6 @@
           <w:sz w:val="24"/>
           <w:szCs w:val="24"/>
         </w:rPr>
-        <w:lastRenderedPageBreak/>
         <w:t>Скакун (Скакун) Дария: вдова, венчание с вдовцом Клементом Скакуном с деревни Осово 23.05.1814.</w:t>
       </w:r>
     </w:p>
@@ -21291,9 +21353,4534 @@
           <w:sz w:val="24"/>
           <w:szCs w:val="24"/>
         </w:rPr>
+        <w:tab/>
+        <w:t>дочь – Скакун Ева Евсеева</w:t>
+      </w:r>
+      <w:r>
+        <w:rPr>
+          <w:rFonts w:ascii="Times New Roman" w:hAnsi="Times New Roman" w:cs="Times New Roman"/>
+          <w:sz w:val="24"/>
+          <w:szCs w:val="24"/>
+        </w:rPr>
+        <w:t>:</w:t>
+      </w:r>
+      <w:r>
+        <w:rPr>
+          <w:rFonts w:ascii="Times New Roman" w:hAnsi="Times New Roman" w:cs="Times New Roman"/>
+          <w:sz w:val="24"/>
+          <w:szCs w:val="24"/>
+        </w:rPr>
+        <w:t xml:space="preserve"> </w:t>
+      </w:r>
+      <w:r>
+        <w:rPr>
+          <w:rFonts w:ascii="Times New Roman" w:hAnsi="Times New Roman" w:cs="Times New Roman"/>
+          <w:sz w:val="24"/>
+          <w:szCs w:val="24"/>
+        </w:rPr>
+        <w:t>крещ.</w:t>
+      </w:r>
+      <w:r>
+        <w:rPr>
+          <w:rFonts w:ascii="Times New Roman" w:hAnsi="Times New Roman" w:cs="Times New Roman"/>
+          <w:sz w:val="24"/>
+          <w:szCs w:val="24"/>
+        </w:rPr>
+        <w:t xml:space="preserve"> 27.01.1788</w:t>
+      </w:r>
+      <w:r>
+        <w:rPr>
+          <w:rFonts w:ascii="Times New Roman" w:hAnsi="Times New Roman" w:cs="Times New Roman"/>
+          <w:sz w:val="24"/>
+          <w:szCs w:val="24"/>
+        </w:rPr>
+        <w:t>.</w:t>
+      </w:r>
+    </w:p>
+    <w:p>
+      <w:pPr>
+        <w:spacing w:after="0"/>
+        <w:rPr>
+          <w:rFonts w:ascii="Times New Roman" w:hAnsi="Times New Roman" w:cs="Times New Roman"/>
+          <w:sz w:val="24"/>
+          <w:szCs w:val="24"/>
+        </w:rPr>
+      </w:pPr>
+      <w:r>
+        <w:rPr>
+          <w:rFonts w:ascii="Times New Roman" w:hAnsi="Times New Roman" w:cs="Times New Roman"/>
+          <w:sz w:val="24"/>
+          <w:szCs w:val="24"/>
+        </w:rPr>
+        <w:tab/>
+        <w:t xml:space="preserve">сын – Скакун </w:t>
+      </w:r>
+      <w:r>
+        <w:rPr>
+          <w:rFonts w:ascii="Times New Roman" w:hAnsi="Times New Roman" w:cs="Times New Roman"/>
+          <w:sz w:val="24"/>
+          <w:szCs w:val="24"/>
+        </w:rPr>
+        <w:t>Пили</w:t>
+      </w:r>
+      <w:r>
+        <w:rPr>
+          <w:rFonts w:ascii="Times New Roman" w:hAnsi="Times New Roman" w:cs="Times New Roman"/>
+          <w:sz w:val="24"/>
+          <w:szCs w:val="24"/>
+        </w:rPr>
+        <w:t>п Евсеев</w:t>
+      </w:r>
+      <w:r>
+        <w:rPr>
+          <w:rFonts w:ascii="Times New Roman" w:hAnsi="Times New Roman" w:cs="Times New Roman"/>
+          <w:sz w:val="24"/>
+          <w:szCs w:val="24"/>
+        </w:rPr>
+        <w:t>:</w:t>
+      </w:r>
+      <w:r>
+        <w:rPr>
+          <w:rFonts w:ascii="Times New Roman" w:hAnsi="Times New Roman" w:cs="Times New Roman"/>
+          <w:sz w:val="24"/>
+          <w:szCs w:val="24"/>
+        </w:rPr>
+        <w:t xml:space="preserve"> </w:t>
+      </w:r>
+      <w:r>
+        <w:rPr>
+          <w:rFonts w:ascii="Times New Roman" w:hAnsi="Times New Roman" w:cs="Times New Roman"/>
+          <w:sz w:val="24"/>
+          <w:szCs w:val="24"/>
+        </w:rPr>
+        <w:t>крещ.</w:t>
+      </w:r>
+      <w:r>
+        <w:rPr>
+          <w:rFonts w:ascii="Times New Roman" w:hAnsi="Times New Roman" w:cs="Times New Roman"/>
+          <w:sz w:val="24"/>
+          <w:szCs w:val="24"/>
+        </w:rPr>
+        <w:t xml:space="preserve"> 26.10.1790</w:t>
+      </w:r>
+      <w:r>
+        <w:rPr>
+          <w:rFonts w:ascii="Times New Roman" w:hAnsi="Times New Roman" w:cs="Times New Roman"/>
+          <w:sz w:val="24"/>
+          <w:szCs w:val="24"/>
+        </w:rPr>
+        <w:t>.</w:t>
+      </w:r>
+    </w:p>
+    <w:p>
+      <w:pPr>
+        <w:spacing w:after="0"/>
+        <w:rPr>
+          <w:rFonts w:ascii="Times New Roman" w:hAnsi="Times New Roman" w:cs="Times New Roman"/>
+          <w:sz w:val="24"/>
+          <w:szCs w:val="24"/>
+        </w:rPr>
+      </w:pPr>
+      <w:r>
+        <w:rPr>
+          <w:rFonts w:ascii="Times New Roman" w:hAnsi="Times New Roman" w:cs="Times New Roman"/>
+          <w:sz w:val="24"/>
+          <w:szCs w:val="24"/>
+        </w:rPr>
+        <w:tab/>
+        <w:t>сын – Скакун Павел Евсеев</w:t>
+      </w:r>
+      <w:r>
+        <w:rPr>
+          <w:rFonts w:ascii="Times New Roman" w:hAnsi="Times New Roman" w:cs="Times New Roman"/>
+          <w:sz w:val="24"/>
+          <w:szCs w:val="24"/>
+        </w:rPr>
+        <w:t>:</w:t>
+      </w:r>
+      <w:r>
+        <w:rPr>
+          <w:rFonts w:ascii="Times New Roman" w:hAnsi="Times New Roman" w:cs="Times New Roman"/>
+          <w:sz w:val="24"/>
+          <w:szCs w:val="24"/>
+        </w:rPr>
+        <w:t xml:space="preserve"> крещ. 19.01.1796</w:t>
+      </w:r>
+      <w:r>
+        <w:rPr>
+          <w:rFonts w:ascii="Times New Roman" w:hAnsi="Times New Roman" w:cs="Times New Roman"/>
+          <w:sz w:val="24"/>
+          <w:szCs w:val="24"/>
+        </w:rPr>
+        <w:t>.</w:t>
+      </w:r>
+    </w:p>
+    <w:p>
+      <w:pPr>
+        <w:spacing w:after="0"/>
+        <w:rPr>
+          <w:rFonts w:ascii="Times New Roman" w:hAnsi="Times New Roman" w:cs="Times New Roman"/>
+          <w:sz w:val="24"/>
+          <w:szCs w:val="24"/>
+        </w:rPr>
+      </w:pPr>
+    </w:p>
+    <w:p>
+      <w:pPr>
+        <w:spacing w:after="0"/>
+        <w:rPr>
+          <w:rFonts w:ascii="Times New Roman" w:hAnsi="Times New Roman" w:cs="Times New Roman"/>
+          <w:sz w:val="24"/>
+          <w:szCs w:val="24"/>
+        </w:rPr>
+      </w:pPr>
+      <w:r>
+        <w:rPr>
+          <w:rFonts w:ascii="Times New Roman" w:hAnsi="Times New Roman" w:cs="Times New Roman"/>
+          <w:sz w:val="24"/>
+          <w:szCs w:val="24"/>
+        </w:rPr>
+        <w:t>Скакун Зеновия: умерла в возрасте 48 лет (родилась около 1764 г), отпевание 14.06.1812.</w:t>
+      </w:r>
+    </w:p>
+    <w:p>
+      <w:pPr>
+        <w:spacing w:after="0"/>
+        <w:rPr>
+          <w:rFonts w:ascii="Times New Roman" w:hAnsi="Times New Roman" w:cs="Times New Roman"/>
+          <w:sz w:val="24"/>
+          <w:szCs w:val="24"/>
+        </w:rPr>
+      </w:pPr>
+    </w:p>
+    <w:p>
+      <w:pPr>
+        <w:spacing w:after="0"/>
+        <w:jc w:val="both"/>
+        <w:rPr>
+          <w:rFonts w:ascii="Times New Roman" w:hAnsi="Times New Roman" w:cs="Times New Roman"/>
+          <w:sz w:val="24"/>
+          <w:szCs w:val="24"/>
+        </w:rPr>
+      </w:pPr>
+      <w:r>
+        <w:rPr>
+          <w:rFonts w:ascii="Times New Roman" w:hAnsi="Times New Roman" w:cs="Times New Roman"/>
+          <w:sz w:val="24"/>
+          <w:szCs w:val="24"/>
+        </w:rPr>
+        <w:t>Скакун Зыновия: крестная мать Базылия Прохора, сына Цимахвея и Евдокии Чапляев 1.01.1800.</w:t>
+      </w:r>
+    </w:p>
+    <w:p>
+      <w:pPr>
+        <w:spacing w:after="0"/>
+        <w:jc w:val="both"/>
+        <w:rPr>
+          <w:rFonts w:ascii="Times New Roman" w:hAnsi="Times New Roman" w:cs="Times New Roman"/>
+          <w:sz w:val="24"/>
+          <w:szCs w:val="24"/>
+        </w:rPr>
+      </w:pPr>
+    </w:p>
+    <w:p>
+      <w:pPr>
+        <w:spacing w:after="0"/>
+        <w:rPr>
+          <w:rFonts w:ascii="Times New Roman" w:hAnsi="Times New Roman" w:cs="Times New Roman"/>
+          <w:sz w:val="24"/>
+          <w:szCs w:val="24"/>
+        </w:rPr>
+      </w:pPr>
+      <w:r>
+        <w:rPr>
+          <w:rFonts w:ascii="Times New Roman" w:hAnsi="Times New Roman" w:cs="Times New Roman"/>
+          <w:sz w:val="24"/>
+          <w:szCs w:val="24"/>
+        </w:rPr>
+        <w:t>Скакун Игнат: умер в возрасте 89 лет (родился около 1707 г), отпевание 13.10.1796.</w:t>
+      </w:r>
+    </w:p>
+    <w:p>
+      <w:pPr>
+        <w:spacing w:after="0"/>
+        <w:rPr>
+          <w:rFonts w:ascii="Times New Roman" w:hAnsi="Times New Roman" w:cs="Times New Roman"/>
+          <w:sz w:val="24"/>
+          <w:szCs w:val="24"/>
+        </w:rPr>
+      </w:pPr>
+    </w:p>
+    <w:p>
+      <w:pPr>
+        <w:spacing w:after="0"/>
+        <w:rPr>
+          <w:rFonts w:ascii="Times New Roman" w:hAnsi="Times New Roman" w:cs="Times New Roman"/>
+          <w:sz w:val="24"/>
+          <w:szCs w:val="24"/>
+        </w:rPr>
+      </w:pPr>
+      <w:r>
+        <w:rPr>
+          <w:rFonts w:ascii="Times New Roman" w:hAnsi="Times New Roman" w:cs="Times New Roman"/>
+          <w:sz w:val="24"/>
+          <w:szCs w:val="24"/>
+        </w:rPr>
+        <w:t>Скакун Иосиф</w:t>
+      </w:r>
+    </w:p>
+    <w:p>
+      <w:pPr>
+        <w:spacing w:after="0"/>
+        <w:rPr>
+          <w:rFonts w:ascii="Times New Roman" w:hAnsi="Times New Roman" w:cs="Times New Roman"/>
+          <w:sz w:val="24"/>
+          <w:szCs w:val="24"/>
+        </w:rPr>
+      </w:pPr>
+      <w:r>
+        <w:rPr>
+          <w:rFonts w:ascii="Times New Roman" w:hAnsi="Times New Roman" w:cs="Times New Roman"/>
+          <w:sz w:val="24"/>
+          <w:szCs w:val="24"/>
+        </w:rPr>
+        <w:t>жена – Скакун Евдокия</w:t>
+      </w:r>
+    </w:p>
+    <w:p>
+      <w:pPr>
+        <w:spacing w:after="0"/>
+        <w:rPr>
+          <w:rFonts w:ascii="Times New Roman" w:hAnsi="Times New Roman" w:cs="Times New Roman"/>
+          <w:sz w:val="24"/>
+          <w:szCs w:val="24"/>
+        </w:rPr>
+      </w:pPr>
+      <w:r>
+        <w:rPr>
+          <w:rFonts w:ascii="Times New Roman" w:hAnsi="Times New Roman" w:cs="Times New Roman"/>
+          <w:sz w:val="24"/>
+          <w:szCs w:val="24"/>
+        </w:rPr>
+        <w:tab/>
+        <w:t>сын – Скакун Василь Иосифов: крещ. 22.02.1810</w:t>
+      </w:r>
+      <w:r>
+        <w:rPr>
+          <w:rFonts w:ascii="Times New Roman" w:hAnsi="Times New Roman" w:cs="Times New Roman"/>
+          <w:sz w:val="24"/>
+          <w:szCs w:val="24"/>
+        </w:rPr>
+        <w:t>;</w:t>
+      </w:r>
+    </w:p>
+    <w:p>
+      <w:pPr>
+        <w:spacing w:after="0"/>
+        <w:rPr>
+          <w:rFonts w:ascii="Times New Roman" w:hAnsi="Times New Roman" w:cs="Times New Roman"/>
+          <w:sz w:val="24"/>
+          <w:szCs w:val="24"/>
+        </w:rPr>
+      </w:pPr>
+      <w:r>
+        <w:rPr>
+          <w:rFonts w:ascii="Times New Roman" w:hAnsi="Times New Roman" w:cs="Times New Roman"/>
+          <w:sz w:val="24"/>
+          <w:szCs w:val="24"/>
+        </w:rPr>
+        <w:t>умер в возрасте 4 лет, отпевание 20.03.1813.</w:t>
+      </w:r>
+    </w:p>
+    <w:p>
+      <w:pPr>
+        <w:spacing w:after="0"/>
+        <w:rPr>
+          <w:rFonts w:ascii="Times New Roman" w:hAnsi="Times New Roman" w:cs="Times New Roman"/>
+          <w:sz w:val="24"/>
+          <w:szCs w:val="24"/>
+        </w:rPr>
+      </w:pPr>
+    </w:p>
+    <w:p>
+      <w:pPr>
+        <w:spacing w:after="0"/>
+        <w:jc w:val="both"/>
+        <w:rPr>
+          <w:rFonts w:ascii="Times New Roman" w:hAnsi="Times New Roman" w:cs="Times New Roman"/>
+          <w:sz w:val="24"/>
+          <w:szCs w:val="24"/>
+        </w:rPr>
+      </w:pPr>
+      <w:r>
+        <w:rPr>
+          <w:rFonts w:ascii="Times New Roman" w:hAnsi="Times New Roman" w:cs="Times New Roman"/>
+          <w:sz w:val="24"/>
+          <w:szCs w:val="24"/>
+        </w:rPr>
+        <w:t>Скакун Калист: свидетель венчания молодого Андрея Аксюты с деревни Осово с девкой Магдаленой Сушко с деревни Горелое 2.11.1802.</w:t>
+      </w:r>
+    </w:p>
+    <w:p>
+      <w:pPr>
+        <w:spacing w:after="0"/>
+        <w:rPr>
+          <w:rFonts w:ascii="Times New Roman" w:hAnsi="Times New Roman" w:cs="Times New Roman"/>
+          <w:sz w:val="24"/>
+          <w:szCs w:val="24"/>
+        </w:rPr>
+      </w:pPr>
+    </w:p>
+    <w:p>
+      <w:pPr>
+        <w:spacing w:after="0"/>
+        <w:rPr>
+          <w:rFonts w:ascii="Times New Roman" w:hAnsi="Times New Roman" w:cs="Times New Roman"/>
+          <w:sz w:val="24"/>
+          <w:szCs w:val="24"/>
+        </w:rPr>
+      </w:pPr>
+      <w:r>
+        <w:rPr>
+          <w:rFonts w:ascii="Times New Roman" w:hAnsi="Times New Roman" w:cs="Times New Roman"/>
+          <w:sz w:val="24"/>
+          <w:szCs w:val="24"/>
+        </w:rPr>
+        <w:t>Скакун Катерына: умерла в возрасте 59 лет (родилась около 1752 г), отпевание 15.11.1811.</w:t>
+      </w:r>
+    </w:p>
+    <w:p>
+      <w:pPr>
+        <w:spacing w:after="0"/>
+        <w:rPr>
+          <w:rFonts w:ascii="Times New Roman" w:hAnsi="Times New Roman" w:cs="Times New Roman"/>
+          <w:sz w:val="24"/>
+          <w:szCs w:val="24"/>
+        </w:rPr>
+      </w:pPr>
+    </w:p>
+    <w:p>
+      <w:pPr>
+        <w:spacing w:after="0"/>
+        <w:rPr>
+          <w:rFonts w:ascii="Times New Roman" w:hAnsi="Times New Roman" w:cs="Times New Roman"/>
+          <w:sz w:val="24"/>
+          <w:szCs w:val="24"/>
+        </w:rPr>
+      </w:pPr>
+      <w:r>
+        <w:rPr>
+          <w:rFonts w:ascii="Times New Roman" w:hAnsi="Times New Roman" w:cs="Times New Roman"/>
+          <w:sz w:val="24"/>
+          <w:szCs w:val="24"/>
+        </w:rPr>
+        <w:t>Скакун (Дударёнок) Катерына: девка, венчание с Демьяном Дударёнком с деревни Нивки 10.02.1796.</w:t>
+      </w:r>
+    </w:p>
+    <w:p>
+      <w:pPr>
+        <w:spacing w:after="0"/>
+        <w:rPr>
+          <w:rFonts w:ascii="Times New Roman" w:hAnsi="Times New Roman" w:cs="Times New Roman"/>
+          <w:sz w:val="24"/>
+          <w:szCs w:val="24"/>
+        </w:rPr>
+      </w:pPr>
+      <w:r>
+        <w:rPr>
+          <w:rFonts w:ascii="Times New Roman" w:hAnsi="Times New Roman" w:cs="Times New Roman"/>
+          <w:sz w:val="24"/>
+          <w:szCs w:val="24"/>
+        </w:rPr>
+        <w:t xml:space="preserve"> </w:t>
+      </w:r>
+    </w:p>
+    <w:p>
+      <w:pPr>
+        <w:spacing w:after="0"/>
+        <w:rPr>
+          <w:rFonts w:ascii="Times New Roman" w:hAnsi="Times New Roman" w:cs="Times New Roman"/>
+          <w:sz w:val="24"/>
+          <w:szCs w:val="24"/>
+        </w:rPr>
+      </w:pPr>
+      <w:r>
+        <w:rPr>
+          <w:rFonts w:ascii="Times New Roman" w:hAnsi="Times New Roman" w:cs="Times New Roman"/>
+          <w:sz w:val="24"/>
+          <w:szCs w:val="24"/>
+        </w:rPr>
+        <w:t>Скакун (Керко) Катерына: девка, венчание с молодым Яном Керко с деревни Заречье 5.11.1816.</w:t>
+      </w:r>
+    </w:p>
+    <w:p>
+      <w:pPr>
+        <w:spacing w:after="0"/>
+        <w:rPr>
+          <w:rFonts w:ascii="Times New Roman" w:hAnsi="Times New Roman" w:cs="Times New Roman"/>
+          <w:sz w:val="24"/>
+          <w:szCs w:val="24"/>
+        </w:rPr>
+      </w:pPr>
+    </w:p>
+    <w:p>
+      <w:pPr>
+        <w:spacing w:after="0"/>
+        <w:rPr>
+          <w:rFonts w:ascii="Times New Roman" w:hAnsi="Times New Roman" w:cs="Times New Roman"/>
+          <w:sz w:val="24"/>
+          <w:szCs w:val="24"/>
+        </w:rPr>
+      </w:pPr>
+      <w:r>
+        <w:rPr>
+          <w:rFonts w:ascii="Times New Roman" w:hAnsi="Times New Roman" w:cs="Times New Roman"/>
+          <w:sz w:val="24"/>
+          <w:szCs w:val="24"/>
+        </w:rPr>
+        <w:t>Скакун Клеменс: крестный отец Марьяны, дочери Грегора и Анны Федоровичей с деревни Осово 15.08.1803.</w:t>
+      </w:r>
+    </w:p>
+    <w:p>
+      <w:pPr>
+        <w:spacing w:after="0"/>
+        <w:rPr>
+          <w:rFonts w:ascii="Times New Roman" w:hAnsi="Times New Roman" w:cs="Times New Roman"/>
+          <w:sz w:val="24"/>
+          <w:szCs w:val="24"/>
+        </w:rPr>
+      </w:pPr>
+    </w:p>
+    <w:p>
+      <w:pPr>
+        <w:spacing w:after="0"/>
+        <w:rPr>
+          <w:rFonts w:ascii="Times New Roman" w:hAnsi="Times New Roman" w:cs="Times New Roman"/>
+          <w:sz w:val="24"/>
+          <w:szCs w:val="24"/>
+        </w:rPr>
+      </w:pPr>
+      <w:r>
+        <w:rPr>
+          <w:rFonts w:ascii="Times New Roman" w:hAnsi="Times New Roman" w:cs="Times New Roman"/>
+          <w:sz w:val="24"/>
+          <w:szCs w:val="24"/>
+        </w:rPr>
+        <w:t>Скакун Клемент: вдовец, венчание 23.05.1814.</w:t>
+      </w:r>
+    </w:p>
+    <w:p>
+      <w:pPr>
+        <w:spacing w:after="0"/>
+        <w:rPr>
+          <w:rFonts w:ascii="Times New Roman" w:hAnsi="Times New Roman" w:cs="Times New Roman"/>
+          <w:sz w:val="24"/>
+          <w:szCs w:val="24"/>
+        </w:rPr>
+      </w:pPr>
+      <w:r>
+        <w:rPr>
+          <w:rFonts w:ascii="Times New Roman" w:hAnsi="Times New Roman" w:cs="Times New Roman"/>
+          <w:sz w:val="24"/>
+          <w:szCs w:val="24"/>
+        </w:rPr>
+        <w:t>жена – Скакун (Скакун) Дария: вдова, с деревни Осово.</w:t>
+      </w:r>
+    </w:p>
+    <w:p>
+      <w:pPr>
+        <w:spacing w:after="0"/>
+        <w:rPr>
+          <w:rFonts w:ascii="Times New Roman" w:hAnsi="Times New Roman" w:cs="Times New Roman"/>
+          <w:sz w:val="24"/>
+          <w:szCs w:val="24"/>
+        </w:rPr>
+      </w:pPr>
+    </w:p>
+    <w:p>
+      <w:pPr>
+        <w:spacing w:after="0"/>
+        <w:rPr>
+          <w:rFonts w:ascii="Times New Roman" w:hAnsi="Times New Roman" w:cs="Times New Roman"/>
+          <w:sz w:val="24"/>
+          <w:szCs w:val="24"/>
+        </w:rPr>
+      </w:pPr>
+      <w:r>
+        <w:rPr>
+          <w:rFonts w:ascii="Times New Roman" w:hAnsi="Times New Roman" w:cs="Times New Roman"/>
+          <w:sz w:val="24"/>
+          <w:szCs w:val="24"/>
+        </w:rPr>
+        <w:t>Скакун Клементы: крестный отец Сымона Павла, сына Сушков Игнацыя и Паланеи с деревни Осово 11.09.1799.</w:t>
+      </w:r>
+    </w:p>
+    <w:p>
+      <w:pPr>
+        <w:spacing w:after="0"/>
+        <w:rPr>
+          <w:rFonts w:ascii="Times New Roman" w:hAnsi="Times New Roman" w:cs="Times New Roman"/>
+          <w:sz w:val="24"/>
+          <w:szCs w:val="24"/>
+        </w:rPr>
+      </w:pPr>
+    </w:p>
+    <w:p>
+      <w:pPr>
+        <w:spacing w:after="0"/>
+        <w:rPr>
+          <w:rFonts w:ascii="Times New Roman" w:hAnsi="Times New Roman" w:cs="Times New Roman"/>
+          <w:sz w:val="24"/>
+          <w:szCs w:val="24"/>
+        </w:rPr>
+      </w:pPr>
+      <w:r>
+        <w:rPr>
+          <w:rFonts w:ascii="Times New Roman" w:hAnsi="Times New Roman" w:cs="Times New Roman"/>
+          <w:sz w:val="24"/>
+          <w:szCs w:val="24"/>
+        </w:rPr>
+        <w:t>Скакун Кл</w:t>
+      </w:r>
+      <w:r>
+        <w:rPr>
+          <w:rFonts w:ascii="Times New Roman" w:hAnsi="Times New Roman" w:cs="Times New Roman"/>
+          <w:sz w:val="24"/>
+          <w:szCs w:val="24"/>
+        </w:rPr>
+        <w:t>ямята</w:t>
+      </w:r>
+      <w:r>
+        <w:rPr>
+          <w:rFonts w:ascii="Times New Roman" w:hAnsi="Times New Roman" w:cs="Times New Roman"/>
+          <w:sz w:val="24"/>
+          <w:szCs w:val="24"/>
+        </w:rPr>
+        <w:t xml:space="preserve">: </w:t>
+      </w:r>
+      <w:r>
+        <w:rPr>
+          <w:rFonts w:ascii="Times New Roman" w:hAnsi="Times New Roman" w:cs="Times New Roman"/>
+          <w:sz w:val="24"/>
+          <w:szCs w:val="24"/>
+        </w:rPr>
+        <w:t>венчание 27.10.1790;</w:t>
+      </w:r>
+    </w:p>
+    <w:p>
+      <w:pPr>
+        <w:spacing w:after="0"/>
+        <w:rPr>
+          <w:rFonts w:ascii="Times New Roman" w:hAnsi="Times New Roman" w:cs="Times New Roman"/>
+          <w:sz w:val="24"/>
+          <w:szCs w:val="24"/>
+        </w:rPr>
+      </w:pPr>
+      <w:r>
+        <w:rPr>
+          <w:rFonts w:ascii="Times New Roman" w:hAnsi="Times New Roman" w:cs="Times New Roman"/>
+          <w:sz w:val="24"/>
+          <w:szCs w:val="24"/>
+        </w:rPr>
+        <w:t>крестный отец Сымона Павла, сына Сушков Игната и Паланеи с деревни Осово</w:t>
+      </w:r>
+      <w:r>
+        <w:rPr>
+          <w:rFonts w:ascii="Times New Roman" w:hAnsi="Times New Roman" w:cs="Times New Roman"/>
+          <w:sz w:val="24"/>
+          <w:szCs w:val="24"/>
+        </w:rPr>
+        <w:t xml:space="preserve"> 11.09.1799</w:t>
+      </w:r>
+      <w:r>
+        <w:rPr>
+          <w:rFonts w:ascii="Times New Roman" w:hAnsi="Times New Roman" w:cs="Times New Roman"/>
+          <w:sz w:val="24"/>
+          <w:szCs w:val="24"/>
+        </w:rPr>
+        <w:t>;</w:t>
+      </w:r>
+    </w:p>
+    <w:p>
+      <w:pPr>
+        <w:spacing w:after="0"/>
+        <w:rPr>
+          <w:rFonts w:ascii="Times New Roman" w:hAnsi="Times New Roman" w:cs="Times New Roman"/>
+          <w:sz w:val="24"/>
+          <w:szCs w:val="24"/>
+        </w:rPr>
+      </w:pPr>
+      <w:r>
+        <w:rPr>
+          <w:rFonts w:ascii="Times New Roman" w:hAnsi="Times New Roman" w:cs="Times New Roman"/>
+          <w:sz w:val="24"/>
+          <w:szCs w:val="24"/>
+        </w:rPr>
+        <w:t>крестный отец Анны Евы, дочери Дударёнков Иосифа и Палюхи с деревни Осово 24.02.1803</w:t>
+      </w:r>
+      <w:r>
+        <w:rPr>
+          <w:rFonts w:ascii="Times New Roman" w:hAnsi="Times New Roman" w:cs="Times New Roman"/>
+          <w:sz w:val="24"/>
+          <w:szCs w:val="24"/>
+        </w:rPr>
+        <w:t>;</w:t>
+      </w:r>
+    </w:p>
+    <w:p>
+      <w:pPr>
+        <w:spacing w:after="0"/>
+        <w:jc w:val="both"/>
+        <w:rPr>
+          <w:rFonts w:ascii="Times New Roman" w:hAnsi="Times New Roman" w:cs="Times New Roman"/>
+          <w:sz w:val="24"/>
+          <w:szCs w:val="24"/>
+        </w:rPr>
+      </w:pPr>
+      <w:r>
+        <w:rPr>
+          <w:rFonts w:ascii="Times New Roman" w:hAnsi="Times New Roman" w:cs="Times New Roman"/>
+          <w:sz w:val="24"/>
+          <w:szCs w:val="24"/>
+        </w:rPr>
+        <w:t>крестный отец Данилы Себестыана, дочери Дударёнков Иосифа и Палюхи с деревни Осово 16 декабря 1806 г</w:t>
+      </w:r>
+      <w:r>
+        <w:rPr>
+          <w:rFonts w:ascii="Times New Roman" w:hAnsi="Times New Roman" w:cs="Times New Roman"/>
+          <w:sz w:val="24"/>
+          <w:szCs w:val="24"/>
+        </w:rPr>
+        <w:t>;</w:t>
+      </w:r>
+    </w:p>
+    <w:p>
+      <w:pPr>
+        <w:spacing w:after="0"/>
+        <w:jc w:val="both"/>
+        <w:rPr>
+          <w:rFonts w:ascii="Times New Roman" w:hAnsi="Times New Roman" w:cs="Times New Roman"/>
+          <w:sz w:val="24"/>
+          <w:szCs w:val="24"/>
+        </w:rPr>
+      </w:pPr>
+      <w:r>
+        <w:rPr>
+          <w:rFonts w:ascii="Times New Roman" w:hAnsi="Times New Roman" w:cs="Times New Roman"/>
+          <w:sz w:val="24"/>
+          <w:szCs w:val="24"/>
+        </w:rPr>
+        <w:lastRenderedPageBreak/>
+        <w:t>свидетель венчания молодого Грыгора Сушко с деревни Осово с девкой Анной Коваль с деревни Осово 6.11.1807.</w:t>
+      </w:r>
+    </w:p>
+    <w:p>
+      <w:pPr>
+        <w:spacing w:after="0"/>
+        <w:rPr>
+          <w:rFonts w:ascii="Times New Roman" w:hAnsi="Times New Roman" w:cs="Times New Roman"/>
+          <w:sz w:val="24"/>
+          <w:szCs w:val="24"/>
+        </w:rPr>
+      </w:pPr>
+      <w:r>
+        <w:rPr>
+          <w:rFonts w:ascii="Times New Roman" w:hAnsi="Times New Roman" w:cs="Times New Roman"/>
+          <w:sz w:val="24"/>
+          <w:szCs w:val="24"/>
+        </w:rPr>
+        <w:t xml:space="preserve">жена – Скакун </w:t>
+      </w:r>
+      <w:r>
+        <w:rPr>
+          <w:rFonts w:ascii="Times New Roman" w:hAnsi="Times New Roman" w:cs="Times New Roman"/>
+          <w:sz w:val="24"/>
+          <w:szCs w:val="24"/>
+        </w:rPr>
+        <w:t xml:space="preserve">(Коваль) </w:t>
+      </w:r>
+      <w:r>
+        <w:rPr>
+          <w:rFonts w:ascii="Times New Roman" w:hAnsi="Times New Roman" w:cs="Times New Roman"/>
+          <w:sz w:val="24"/>
+          <w:szCs w:val="24"/>
+        </w:rPr>
+        <w:t>З</w:t>
+      </w:r>
+      <w:r>
+        <w:rPr>
+          <w:rFonts w:ascii="Times New Roman" w:hAnsi="Times New Roman" w:cs="Times New Roman"/>
+          <w:sz w:val="24"/>
+          <w:szCs w:val="24"/>
+        </w:rPr>
+        <w:t>ы</w:t>
+      </w:r>
+      <w:r>
+        <w:rPr>
+          <w:rFonts w:ascii="Times New Roman" w:hAnsi="Times New Roman" w:cs="Times New Roman"/>
+          <w:sz w:val="24"/>
+          <w:szCs w:val="24"/>
+        </w:rPr>
+        <w:t>новия</w:t>
+      </w:r>
+      <w:r>
+        <w:rPr>
+          <w:rFonts w:ascii="Times New Roman" w:hAnsi="Times New Roman" w:cs="Times New Roman"/>
+          <w:sz w:val="24"/>
+          <w:szCs w:val="24"/>
+        </w:rPr>
+        <w:t xml:space="preserve">: возможно, </w:t>
+      </w:r>
+      <w:r>
+        <w:rPr>
+          <w:rFonts w:ascii="Times New Roman" w:hAnsi="Times New Roman" w:cs="Times New Roman"/>
+          <w:sz w:val="24"/>
+          <w:szCs w:val="24"/>
+        </w:rPr>
+        <w:t>крестная мать Базылия, сына Чапляев Цимахвея и Евдокии с деревни Осово</w:t>
+      </w:r>
+      <w:r>
+        <w:rPr>
+          <w:rFonts w:ascii="Times New Roman" w:hAnsi="Times New Roman" w:cs="Times New Roman"/>
+          <w:sz w:val="24"/>
+          <w:szCs w:val="24"/>
+        </w:rPr>
+        <w:t xml:space="preserve"> 1.01.1800</w:t>
+      </w:r>
+      <w:r>
+        <w:rPr>
+          <w:rFonts w:ascii="Times New Roman" w:hAnsi="Times New Roman" w:cs="Times New Roman"/>
+          <w:sz w:val="24"/>
+          <w:szCs w:val="24"/>
+        </w:rPr>
+        <w:t>;</w:t>
+      </w:r>
+    </w:p>
+    <w:p>
+      <w:pPr>
+        <w:spacing w:after="0"/>
+        <w:rPr>
+          <w:rFonts w:ascii="Times New Roman" w:hAnsi="Times New Roman" w:cs="Times New Roman"/>
+          <w:sz w:val="24"/>
+          <w:szCs w:val="24"/>
+        </w:rPr>
+      </w:pPr>
+      <w:bookmarkStart w:id="10" w:name="_Hlk94787771"/>
+      <w:r>
+        <w:rPr>
+          <w:rFonts w:ascii="Times New Roman" w:hAnsi="Times New Roman" w:cs="Times New Roman"/>
+          <w:sz w:val="24"/>
+          <w:szCs w:val="24"/>
+        </w:rPr>
+        <w:t>возможно, крестная мать Паланеи Агаты, дочери Кикил Андрея и Паланеи с деревни Осово</w:t>
+      </w:r>
+      <w:bookmarkEnd w:id="10"/>
+      <w:r>
+        <w:rPr>
+          <w:rFonts w:ascii="Times New Roman" w:hAnsi="Times New Roman" w:cs="Times New Roman"/>
+          <w:sz w:val="24"/>
+          <w:szCs w:val="24"/>
+        </w:rPr>
+        <w:t xml:space="preserve"> 21.08.1804</w:t>
+      </w:r>
+      <w:r>
+        <w:rPr>
+          <w:rFonts w:ascii="Times New Roman" w:hAnsi="Times New Roman" w:cs="Times New Roman"/>
+          <w:sz w:val="24"/>
+          <w:szCs w:val="24"/>
+        </w:rPr>
+        <w:t>;</w:t>
+      </w:r>
+    </w:p>
+    <w:p>
+      <w:pPr>
+        <w:spacing w:after="0"/>
+        <w:rPr>
+          <w:rFonts w:ascii="Times New Roman" w:hAnsi="Times New Roman" w:cs="Times New Roman"/>
+          <w:sz w:val="24"/>
+          <w:szCs w:val="24"/>
+        </w:rPr>
+      </w:pPr>
+      <w:bookmarkStart w:id="11" w:name="_Hlk105848678"/>
+      <w:r>
+        <w:rPr>
+          <w:rFonts w:ascii="Times New Roman" w:hAnsi="Times New Roman" w:cs="Times New Roman"/>
+          <w:sz w:val="24"/>
+          <w:szCs w:val="24"/>
+        </w:rPr>
+        <w:t>возможно, крестная мать Магдалены Марьяны, дочери Кикил Андрея и Паланеи с деревни Осово</w:t>
+      </w:r>
+      <w:bookmarkEnd w:id="11"/>
+      <w:r>
+        <w:rPr>
+          <w:rFonts w:ascii="Times New Roman" w:hAnsi="Times New Roman" w:cs="Times New Roman"/>
+          <w:sz w:val="24"/>
+          <w:szCs w:val="24"/>
+        </w:rPr>
+        <w:t xml:space="preserve"> 13.06.1807</w:t>
+      </w:r>
+      <w:r>
+        <w:rPr>
+          <w:rFonts w:ascii="Times New Roman" w:hAnsi="Times New Roman" w:cs="Times New Roman"/>
+          <w:sz w:val="24"/>
+          <w:szCs w:val="24"/>
+        </w:rPr>
+        <w:t>;</w:t>
+      </w:r>
+    </w:p>
+    <w:p>
+      <w:pPr>
+        <w:spacing w:after="0"/>
+        <w:rPr>
+          <w:rFonts w:ascii="Times New Roman" w:hAnsi="Times New Roman" w:cs="Times New Roman"/>
+          <w:sz w:val="24"/>
+          <w:szCs w:val="24"/>
+        </w:rPr>
+      </w:pPr>
+      <w:r>
+        <w:rPr>
+          <w:rFonts w:ascii="Times New Roman" w:hAnsi="Times New Roman" w:cs="Times New Roman"/>
+          <w:sz w:val="24"/>
+          <w:szCs w:val="24"/>
+        </w:rPr>
+        <w:t>возможно, крестная мать Марыи, дочери Скакунов Степана и Авхинии с деревни Осово 10.06.1807.</w:t>
+      </w:r>
+    </w:p>
+    <w:p>
+      <w:pPr>
+        <w:spacing w:after="0"/>
+        <w:rPr>
+          <w:rFonts w:ascii="Times New Roman" w:hAnsi="Times New Roman" w:cs="Times New Roman"/>
+          <w:sz w:val="24"/>
+          <w:szCs w:val="24"/>
+        </w:rPr>
+      </w:pPr>
+      <w:r>
+        <w:rPr>
+          <w:rFonts w:ascii="Times New Roman" w:hAnsi="Times New Roman" w:cs="Times New Roman"/>
+          <w:sz w:val="24"/>
+          <w:szCs w:val="24"/>
+        </w:rPr>
+        <w:tab/>
+        <w:t>сын – Скакун Як</w:t>
+      </w:r>
+      <w:r>
+        <w:rPr>
+          <w:rFonts w:ascii="Times New Roman" w:hAnsi="Times New Roman" w:cs="Times New Roman"/>
+          <w:sz w:val="24"/>
+          <w:szCs w:val="24"/>
+        </w:rPr>
+        <w:t>уб</w:t>
+      </w:r>
+      <w:r>
+        <w:rPr>
+          <w:rFonts w:ascii="Times New Roman" w:hAnsi="Times New Roman" w:cs="Times New Roman"/>
+          <w:sz w:val="24"/>
+          <w:szCs w:val="24"/>
+        </w:rPr>
+        <w:t xml:space="preserve"> Кл</w:t>
+      </w:r>
+      <w:r>
+        <w:rPr>
+          <w:rFonts w:ascii="Times New Roman" w:hAnsi="Times New Roman" w:cs="Times New Roman"/>
+          <w:sz w:val="24"/>
+          <w:szCs w:val="24"/>
+        </w:rPr>
+        <w:t>ямято</w:t>
+      </w:r>
+      <w:r>
+        <w:rPr>
+          <w:rFonts w:ascii="Times New Roman" w:hAnsi="Times New Roman" w:cs="Times New Roman"/>
+          <w:sz w:val="24"/>
+          <w:szCs w:val="24"/>
+        </w:rPr>
+        <w:t>в</w:t>
+      </w:r>
+      <w:r>
+        <w:rPr>
+          <w:rFonts w:ascii="Times New Roman" w:hAnsi="Times New Roman" w:cs="Times New Roman"/>
+          <w:sz w:val="24"/>
+          <w:szCs w:val="24"/>
+        </w:rPr>
+        <w:t>:</w:t>
+      </w:r>
+      <w:r>
+        <w:rPr>
+          <w:rFonts w:ascii="Times New Roman" w:hAnsi="Times New Roman" w:cs="Times New Roman"/>
+          <w:sz w:val="24"/>
+          <w:szCs w:val="24"/>
+        </w:rPr>
+        <w:t xml:space="preserve"> </w:t>
+      </w:r>
+      <w:r>
+        <w:rPr>
+          <w:rFonts w:ascii="Times New Roman" w:hAnsi="Times New Roman" w:cs="Times New Roman"/>
+          <w:sz w:val="24"/>
+          <w:szCs w:val="24"/>
+        </w:rPr>
+        <w:t>крещ.</w:t>
+      </w:r>
+      <w:r>
+        <w:rPr>
+          <w:rFonts w:ascii="Times New Roman" w:hAnsi="Times New Roman" w:cs="Times New Roman"/>
+          <w:sz w:val="24"/>
+          <w:szCs w:val="24"/>
+        </w:rPr>
+        <w:t xml:space="preserve"> 20.11.1791</w:t>
+      </w:r>
+      <w:r>
+        <w:rPr>
+          <w:rFonts w:ascii="Times New Roman" w:hAnsi="Times New Roman" w:cs="Times New Roman"/>
+          <w:sz w:val="24"/>
+          <w:szCs w:val="24"/>
+        </w:rPr>
+        <w:t>.</w:t>
+      </w:r>
+    </w:p>
+    <w:p>
+      <w:pPr>
+        <w:spacing w:after="0"/>
+        <w:rPr>
+          <w:rFonts w:ascii="Times New Roman" w:hAnsi="Times New Roman" w:cs="Times New Roman"/>
+          <w:sz w:val="24"/>
+          <w:szCs w:val="24"/>
+        </w:rPr>
+      </w:pPr>
+      <w:r>
+        <w:rPr>
+          <w:rFonts w:ascii="Times New Roman" w:hAnsi="Times New Roman" w:cs="Times New Roman"/>
+          <w:sz w:val="24"/>
+          <w:szCs w:val="24"/>
+        </w:rPr>
+        <w:tab/>
+        <w:t>дочь – Скакун Мар</w:t>
+      </w:r>
+      <w:r>
+        <w:rPr>
+          <w:rFonts w:ascii="Times New Roman" w:hAnsi="Times New Roman" w:cs="Times New Roman"/>
+          <w:sz w:val="24"/>
+          <w:szCs w:val="24"/>
+        </w:rPr>
+        <w:t>ы</w:t>
+      </w:r>
+      <w:r>
+        <w:rPr>
+          <w:rFonts w:ascii="Times New Roman" w:hAnsi="Times New Roman" w:cs="Times New Roman"/>
+          <w:sz w:val="24"/>
+          <w:szCs w:val="24"/>
+        </w:rPr>
+        <w:t>на Кл</w:t>
+      </w:r>
+      <w:r>
+        <w:rPr>
+          <w:rFonts w:ascii="Times New Roman" w:hAnsi="Times New Roman" w:cs="Times New Roman"/>
+          <w:sz w:val="24"/>
+          <w:szCs w:val="24"/>
+        </w:rPr>
+        <w:t>ямято</w:t>
+      </w:r>
+      <w:r>
+        <w:rPr>
+          <w:rFonts w:ascii="Times New Roman" w:hAnsi="Times New Roman" w:cs="Times New Roman"/>
+          <w:sz w:val="24"/>
+          <w:szCs w:val="24"/>
+        </w:rPr>
+        <w:t>ва</w:t>
+      </w:r>
+      <w:r>
+        <w:rPr>
+          <w:rFonts w:ascii="Times New Roman" w:hAnsi="Times New Roman" w:cs="Times New Roman"/>
+          <w:sz w:val="24"/>
+          <w:szCs w:val="24"/>
+        </w:rPr>
+        <w:t>:</w:t>
+      </w:r>
+      <w:r>
+        <w:rPr>
+          <w:rFonts w:ascii="Times New Roman" w:hAnsi="Times New Roman" w:cs="Times New Roman"/>
+          <w:sz w:val="24"/>
+          <w:szCs w:val="24"/>
+        </w:rPr>
+        <w:t xml:space="preserve"> </w:t>
+      </w:r>
+      <w:r>
+        <w:rPr>
+          <w:rFonts w:ascii="Times New Roman" w:hAnsi="Times New Roman" w:cs="Times New Roman"/>
+          <w:sz w:val="24"/>
+          <w:szCs w:val="24"/>
+        </w:rPr>
+        <w:t>крещ.</w:t>
+      </w:r>
+      <w:r>
+        <w:rPr>
+          <w:rFonts w:ascii="Times New Roman" w:hAnsi="Times New Roman" w:cs="Times New Roman"/>
+          <w:sz w:val="24"/>
+          <w:szCs w:val="24"/>
+        </w:rPr>
+        <w:t xml:space="preserve"> 16.07.1794</w:t>
+      </w:r>
+      <w:r>
+        <w:rPr>
+          <w:rFonts w:ascii="Times New Roman" w:hAnsi="Times New Roman" w:cs="Times New Roman"/>
+          <w:sz w:val="24"/>
+          <w:szCs w:val="24"/>
+        </w:rPr>
+        <w:t>.</w:t>
+      </w:r>
+    </w:p>
+    <w:p>
+      <w:pPr>
+        <w:spacing w:after="0"/>
+        <w:rPr>
+          <w:rFonts w:ascii="Times New Roman" w:hAnsi="Times New Roman" w:cs="Times New Roman"/>
+          <w:sz w:val="24"/>
+          <w:szCs w:val="24"/>
+        </w:rPr>
+      </w:pPr>
+      <w:r>
+        <w:rPr>
+          <w:rFonts w:ascii="Times New Roman" w:hAnsi="Times New Roman" w:cs="Times New Roman"/>
+          <w:sz w:val="24"/>
+          <w:szCs w:val="24"/>
+        </w:rPr>
+        <w:tab/>
+        <w:t>сын – Скакун Лука Клямятов</w:t>
+      </w:r>
+      <w:r>
+        <w:rPr>
+          <w:rFonts w:ascii="Times New Roman" w:hAnsi="Times New Roman" w:cs="Times New Roman"/>
+          <w:sz w:val="24"/>
+          <w:szCs w:val="24"/>
+        </w:rPr>
+        <w:t>:</w:t>
+      </w:r>
+      <w:r>
+        <w:rPr>
+          <w:rFonts w:ascii="Times New Roman" w:hAnsi="Times New Roman" w:cs="Times New Roman"/>
+          <w:sz w:val="24"/>
+          <w:szCs w:val="24"/>
+        </w:rPr>
+        <w:t xml:space="preserve"> крещ. 20.06.1798</w:t>
+      </w:r>
+      <w:r>
+        <w:rPr>
+          <w:rFonts w:ascii="Times New Roman" w:hAnsi="Times New Roman" w:cs="Times New Roman"/>
+          <w:sz w:val="24"/>
+          <w:szCs w:val="24"/>
+        </w:rPr>
+        <w:t>.</w:t>
+      </w:r>
+    </w:p>
+    <w:p>
+      <w:pPr>
+        <w:spacing w:after="0"/>
+        <w:rPr>
+          <w:rFonts w:ascii="Times New Roman" w:hAnsi="Times New Roman" w:cs="Times New Roman"/>
+          <w:sz w:val="24"/>
+          <w:szCs w:val="24"/>
+        </w:rPr>
+      </w:pPr>
+    </w:p>
+    <w:p>
+      <w:pPr>
+        <w:spacing w:after="0"/>
+        <w:rPr>
+          <w:rFonts w:ascii="Times New Roman" w:hAnsi="Times New Roman" w:cs="Times New Roman"/>
+          <w:sz w:val="24"/>
+          <w:szCs w:val="24"/>
+        </w:rPr>
+      </w:pPr>
+      <w:r>
+        <w:rPr>
+          <w:rFonts w:ascii="Times New Roman" w:hAnsi="Times New Roman" w:cs="Times New Roman"/>
+          <w:sz w:val="24"/>
+          <w:szCs w:val="24"/>
+        </w:rPr>
+        <w:t>Скакун Кондрат: венчание 30.05.1792;</w:t>
+      </w:r>
+    </w:p>
+    <w:p>
+      <w:pPr>
+        <w:spacing w:after="0"/>
+        <w:rPr>
+          <w:rFonts w:ascii="Times New Roman" w:hAnsi="Times New Roman" w:cs="Times New Roman"/>
+          <w:sz w:val="24"/>
+          <w:szCs w:val="24"/>
+        </w:rPr>
+      </w:pPr>
+      <w:r>
+        <w:rPr>
+          <w:rFonts w:ascii="Times New Roman" w:hAnsi="Times New Roman" w:cs="Times New Roman"/>
+          <w:sz w:val="24"/>
+          <w:szCs w:val="24"/>
+        </w:rPr>
+        <w:t>крестный отец Стефана, сына Клясунов Гаврылы и Химы с деревни Осово 20.01.1807.</w:t>
+      </w:r>
+    </w:p>
+    <w:p>
+      <w:pPr>
+        <w:spacing w:after="0"/>
+        <w:rPr>
+          <w:rFonts w:ascii="Times New Roman" w:hAnsi="Times New Roman" w:cs="Times New Roman"/>
+          <w:sz w:val="24"/>
+          <w:szCs w:val="24"/>
+        </w:rPr>
+      </w:pPr>
+      <w:r>
+        <w:rPr>
+          <w:rFonts w:ascii="Times New Roman" w:hAnsi="Times New Roman" w:cs="Times New Roman"/>
+          <w:sz w:val="24"/>
+          <w:szCs w:val="24"/>
+        </w:rPr>
+        <w:t>жена – Скакун (Лепёшко) Паланея</w:t>
+      </w:r>
+      <w:r>
+        <w:rPr>
+          <w:rFonts w:ascii="Times New Roman" w:hAnsi="Times New Roman" w:cs="Times New Roman"/>
+          <w:sz w:val="24"/>
+          <w:szCs w:val="24"/>
+        </w:rPr>
+        <w:t>.</w:t>
+      </w:r>
+    </w:p>
+    <w:p>
+      <w:pPr>
+        <w:spacing w:after="0"/>
+        <w:rPr>
+          <w:rFonts w:ascii="Times New Roman" w:hAnsi="Times New Roman" w:cs="Times New Roman"/>
+          <w:sz w:val="24"/>
+          <w:szCs w:val="24"/>
+        </w:rPr>
+      </w:pPr>
+      <w:r>
+        <w:rPr>
+          <w:rFonts w:ascii="Times New Roman" w:hAnsi="Times New Roman" w:cs="Times New Roman"/>
+          <w:sz w:val="24"/>
+          <w:szCs w:val="24"/>
+        </w:rPr>
+        <w:tab/>
+        <w:t>сын – Скакун Грегор Кондратов: крещ. 10.05.1798.</w:t>
+      </w:r>
+    </w:p>
+    <w:p>
+      <w:pPr>
+        <w:spacing w:after="0"/>
+        <w:rPr>
+          <w:rFonts w:ascii="Times New Roman" w:hAnsi="Times New Roman" w:cs="Times New Roman"/>
+          <w:sz w:val="24"/>
+          <w:szCs w:val="24"/>
+        </w:rPr>
+      </w:pPr>
+    </w:p>
+    <w:p>
+      <w:pPr>
+        <w:spacing w:after="0"/>
+        <w:rPr>
+          <w:rFonts w:ascii="Times New Roman" w:hAnsi="Times New Roman" w:cs="Times New Roman"/>
+          <w:sz w:val="24"/>
+          <w:szCs w:val="24"/>
+        </w:rPr>
+      </w:pPr>
+      <w:r>
+        <w:rPr>
+          <w:rFonts w:ascii="Times New Roman" w:hAnsi="Times New Roman" w:cs="Times New Roman"/>
+          <w:sz w:val="24"/>
+          <w:szCs w:val="24"/>
+        </w:rPr>
+        <w:t>Скакун Кондрат: умер в возрасте 40 лет (родился около 1754 г), отпевание 29.12.1794.</w:t>
+      </w:r>
+    </w:p>
+    <w:p>
+      <w:pPr>
+        <w:spacing w:after="0"/>
+        <w:rPr>
+          <w:rFonts w:ascii="Times New Roman" w:hAnsi="Times New Roman" w:cs="Times New Roman"/>
+          <w:sz w:val="24"/>
+          <w:szCs w:val="24"/>
+        </w:rPr>
+      </w:pPr>
+    </w:p>
+    <w:p>
+      <w:pPr>
+        <w:spacing w:after="0"/>
+        <w:rPr>
+          <w:rFonts w:ascii="Times New Roman" w:hAnsi="Times New Roman" w:cs="Times New Roman"/>
+          <w:sz w:val="24"/>
+          <w:szCs w:val="24"/>
+        </w:rPr>
+      </w:pPr>
+      <w:r>
+        <w:rPr>
+          <w:rFonts w:ascii="Times New Roman" w:hAnsi="Times New Roman" w:cs="Times New Roman"/>
+          <w:sz w:val="24"/>
+          <w:szCs w:val="24"/>
+        </w:rPr>
+        <w:t>Скакун Кондрат</w:t>
+      </w:r>
+      <w:r>
+        <w:rPr>
+          <w:rFonts w:ascii="Times New Roman" w:hAnsi="Times New Roman" w:cs="Times New Roman"/>
+          <w:sz w:val="24"/>
+          <w:szCs w:val="24"/>
+        </w:rPr>
+        <w:t>: вдовец, венчание 5.11.1811.</w:t>
+      </w:r>
+    </w:p>
+    <w:p>
+      <w:pPr>
+        <w:spacing w:after="0"/>
+        <w:rPr>
+          <w:rFonts w:ascii="Times New Roman" w:hAnsi="Times New Roman" w:cs="Times New Roman"/>
+          <w:sz w:val="24"/>
+          <w:szCs w:val="24"/>
+        </w:rPr>
+      </w:pPr>
+      <w:r>
+        <w:rPr>
+          <w:rFonts w:ascii="Times New Roman" w:hAnsi="Times New Roman" w:cs="Times New Roman"/>
+          <w:sz w:val="24"/>
+          <w:szCs w:val="24"/>
+        </w:rPr>
+        <w:t xml:space="preserve">жена – Скакун </w:t>
+      </w:r>
+      <w:r>
+        <w:rPr>
+          <w:rFonts w:ascii="Times New Roman" w:hAnsi="Times New Roman" w:cs="Times New Roman"/>
+          <w:sz w:val="24"/>
+          <w:szCs w:val="24"/>
+        </w:rPr>
+        <w:t xml:space="preserve">(в девичестве Войнич) </w:t>
+      </w:r>
+      <w:r>
+        <w:rPr>
+          <w:rFonts w:ascii="Times New Roman" w:hAnsi="Times New Roman" w:cs="Times New Roman"/>
+          <w:sz w:val="24"/>
+          <w:szCs w:val="24"/>
+        </w:rPr>
+        <w:t>Евдокия</w:t>
+      </w:r>
+      <w:r>
+        <w:rPr>
+          <w:rFonts w:ascii="Times New Roman" w:hAnsi="Times New Roman" w:cs="Times New Roman"/>
+          <w:sz w:val="24"/>
+          <w:szCs w:val="24"/>
+        </w:rPr>
+        <w:t>: девка с деревни Осово.</w:t>
+      </w:r>
+    </w:p>
+    <w:p>
+      <w:pPr>
+        <w:spacing w:after="0"/>
+        <w:rPr>
+          <w:rFonts w:ascii="Times New Roman" w:hAnsi="Times New Roman" w:cs="Times New Roman"/>
+          <w:sz w:val="24"/>
+          <w:szCs w:val="24"/>
+        </w:rPr>
+      </w:pPr>
+      <w:r>
+        <w:rPr>
+          <w:rFonts w:ascii="Times New Roman" w:hAnsi="Times New Roman" w:cs="Times New Roman"/>
+          <w:sz w:val="24"/>
+          <w:szCs w:val="24"/>
+        </w:rPr>
+        <w:tab/>
+        <w:t>дочь – Скакун Виктория Кондратова: крещ. 1.01.1813.</w:t>
+      </w:r>
+    </w:p>
+    <w:p>
+      <w:pPr>
+        <w:spacing w:after="0"/>
+        <w:rPr>
+          <w:rFonts w:ascii="Times New Roman" w:hAnsi="Times New Roman" w:cs="Times New Roman"/>
+          <w:sz w:val="24"/>
+          <w:szCs w:val="24"/>
+        </w:rPr>
+      </w:pPr>
+      <w:r>
+        <w:rPr>
+          <w:rFonts w:ascii="Times New Roman" w:hAnsi="Times New Roman" w:cs="Times New Roman"/>
+          <w:sz w:val="24"/>
+          <w:szCs w:val="24"/>
+        </w:rPr>
+        <w:tab/>
+        <w:t>сын – Скакун Антоний Кондратов: крещ. 1.01.1815.</w:t>
+      </w:r>
+    </w:p>
+    <w:p>
+      <w:pPr>
+        <w:spacing w:after="0"/>
+        <w:rPr>
+          <w:rFonts w:ascii="Times New Roman" w:hAnsi="Times New Roman" w:cs="Times New Roman"/>
+          <w:sz w:val="24"/>
+          <w:szCs w:val="24"/>
+        </w:rPr>
+      </w:pPr>
+      <w:r>
+        <w:rPr>
+          <w:rFonts w:ascii="Times New Roman" w:hAnsi="Times New Roman" w:cs="Times New Roman"/>
+          <w:sz w:val="24"/>
+          <w:szCs w:val="24"/>
+        </w:rPr>
+        <w:tab/>
+        <w:t>сын – Скакун Габриэль Кондратов: крещ. 1.04.1817.</w:t>
+      </w:r>
+    </w:p>
+    <w:p>
+      <w:pPr>
+        <w:spacing w:after="0"/>
+        <w:rPr>
+          <w:rFonts w:ascii="Times New Roman" w:hAnsi="Times New Roman" w:cs="Times New Roman"/>
+          <w:sz w:val="24"/>
+          <w:szCs w:val="24"/>
+        </w:rPr>
+      </w:pPr>
+      <w:r>
+        <w:rPr>
+          <w:rFonts w:ascii="Times New Roman" w:hAnsi="Times New Roman" w:cs="Times New Roman"/>
+          <w:sz w:val="24"/>
+          <w:szCs w:val="24"/>
+        </w:rPr>
+        <w:tab/>
+        <w:t>сын – Скакун Тадей Кондратов: крещ. 24.08.1819.</w:t>
+      </w:r>
+    </w:p>
+    <w:p>
+      <w:pPr>
+        <w:spacing w:after="0"/>
+        <w:rPr>
+          <w:rFonts w:ascii="Times New Roman" w:hAnsi="Times New Roman" w:cs="Times New Roman"/>
+          <w:sz w:val="24"/>
+          <w:szCs w:val="24"/>
+        </w:rPr>
+      </w:pPr>
+    </w:p>
+    <w:p>
+      <w:pPr>
+        <w:spacing w:after="0"/>
+        <w:rPr>
+          <w:rFonts w:ascii="Times New Roman" w:hAnsi="Times New Roman" w:cs="Times New Roman"/>
+          <w:sz w:val="24"/>
+          <w:szCs w:val="24"/>
+        </w:rPr>
+      </w:pPr>
+      <w:r>
+        <w:rPr>
+          <w:rFonts w:ascii="Times New Roman" w:hAnsi="Times New Roman" w:cs="Times New Roman"/>
+          <w:sz w:val="24"/>
+          <w:szCs w:val="24"/>
+        </w:rPr>
+        <w:t>Скакун Кондрат</w:t>
+      </w:r>
+      <w:r>
+        <w:rPr>
+          <w:rFonts w:ascii="Times New Roman" w:hAnsi="Times New Roman" w:cs="Times New Roman"/>
+          <w:sz w:val="24"/>
+          <w:szCs w:val="24"/>
+        </w:rPr>
+        <w:t>: вдовец, венчание 18.01.1814.</w:t>
+      </w:r>
+    </w:p>
+    <w:p>
+      <w:pPr>
+        <w:spacing w:after="0"/>
+        <w:rPr>
+          <w:rFonts w:ascii="Times New Roman" w:hAnsi="Times New Roman" w:cs="Times New Roman"/>
+          <w:sz w:val="24"/>
+          <w:szCs w:val="24"/>
+        </w:rPr>
+      </w:pPr>
+      <w:r>
+        <w:rPr>
+          <w:rFonts w:ascii="Times New Roman" w:hAnsi="Times New Roman" w:cs="Times New Roman"/>
+          <w:sz w:val="24"/>
+          <w:szCs w:val="24"/>
+        </w:rPr>
+        <w:t xml:space="preserve">жена – Скакун </w:t>
+      </w:r>
+      <w:r>
+        <w:rPr>
+          <w:rFonts w:ascii="Times New Roman" w:hAnsi="Times New Roman" w:cs="Times New Roman"/>
+          <w:sz w:val="24"/>
+          <w:szCs w:val="24"/>
+        </w:rPr>
+        <w:t xml:space="preserve">(в предыдущем браке Скакун) </w:t>
+      </w:r>
+      <w:r>
+        <w:rPr>
+          <w:rFonts w:ascii="Times New Roman" w:hAnsi="Times New Roman" w:cs="Times New Roman"/>
+          <w:sz w:val="24"/>
+          <w:szCs w:val="24"/>
+        </w:rPr>
+        <w:t>Евдокия</w:t>
+      </w:r>
+      <w:r>
+        <w:rPr>
+          <w:rFonts w:ascii="Times New Roman" w:hAnsi="Times New Roman" w:cs="Times New Roman"/>
+          <w:sz w:val="24"/>
+          <w:szCs w:val="24"/>
+        </w:rPr>
+        <w:t>: вдова, с деревни Осово.</w:t>
+      </w:r>
+    </w:p>
+    <w:p>
+      <w:pPr>
+        <w:spacing w:after="0"/>
+        <w:rPr>
+          <w:rFonts w:ascii="Times New Roman" w:hAnsi="Times New Roman" w:cs="Times New Roman"/>
+          <w:sz w:val="24"/>
+          <w:szCs w:val="24"/>
+        </w:rPr>
+      </w:pPr>
+      <w:r>
+        <w:rPr>
+          <w:rFonts w:ascii="Times New Roman" w:hAnsi="Times New Roman" w:cs="Times New Roman"/>
+          <w:sz w:val="24"/>
+          <w:szCs w:val="24"/>
+        </w:rPr>
+        <w:tab/>
+        <w:t>дочь – Скакун Ядвига Кондратова: крещ. 5.10.1817.</w:t>
+      </w:r>
+    </w:p>
+    <w:p>
+      <w:pPr>
+        <w:spacing w:after="0"/>
+        <w:rPr>
+          <w:rFonts w:ascii="Times New Roman" w:hAnsi="Times New Roman" w:cs="Times New Roman"/>
+          <w:sz w:val="24"/>
+          <w:szCs w:val="24"/>
+        </w:rPr>
+      </w:pPr>
+    </w:p>
+    <w:p>
+      <w:pPr>
+        <w:spacing w:after="0"/>
+        <w:rPr>
+          <w:rFonts w:ascii="Times New Roman" w:hAnsi="Times New Roman" w:cs="Times New Roman"/>
+          <w:sz w:val="24"/>
+          <w:szCs w:val="24"/>
+        </w:rPr>
+      </w:pPr>
+      <w:r>
+        <w:rPr>
+          <w:rFonts w:ascii="Times New Roman" w:hAnsi="Times New Roman" w:cs="Times New Roman"/>
+          <w:sz w:val="24"/>
+          <w:szCs w:val="24"/>
+        </w:rPr>
+        <w:t>Скакун Кондрат: венчание 25.09.1805.</w:t>
+      </w:r>
+    </w:p>
+    <w:p>
+      <w:pPr>
+        <w:spacing w:after="0"/>
+        <w:rPr>
+          <w:rFonts w:ascii="Times New Roman" w:hAnsi="Times New Roman" w:cs="Times New Roman"/>
+          <w:sz w:val="24"/>
+          <w:szCs w:val="24"/>
+        </w:rPr>
+      </w:pPr>
+      <w:r>
+        <w:rPr>
+          <w:rFonts w:ascii="Times New Roman" w:hAnsi="Times New Roman" w:cs="Times New Roman"/>
+          <w:sz w:val="24"/>
+          <w:szCs w:val="24"/>
+        </w:rPr>
+        <w:t>жена – Скакун (Скакун) Марьяна: с деревни Осово.</w:t>
+      </w:r>
+    </w:p>
+    <w:p>
+      <w:pPr>
+        <w:spacing w:after="0"/>
+        <w:rPr>
+          <w:rFonts w:ascii="Times New Roman" w:hAnsi="Times New Roman" w:cs="Times New Roman"/>
+          <w:sz w:val="24"/>
+          <w:szCs w:val="24"/>
+        </w:rPr>
+      </w:pPr>
+    </w:p>
+    <w:p>
+      <w:pPr>
+        <w:spacing w:after="0"/>
+        <w:rPr>
+          <w:rFonts w:ascii="Times New Roman" w:hAnsi="Times New Roman" w:cs="Times New Roman"/>
+          <w:sz w:val="24"/>
+          <w:szCs w:val="24"/>
+        </w:rPr>
+      </w:pPr>
+      <w:r>
+        <w:rPr>
+          <w:rFonts w:ascii="Times New Roman" w:hAnsi="Times New Roman" w:cs="Times New Roman"/>
+          <w:sz w:val="24"/>
+          <w:szCs w:val="24"/>
+        </w:rPr>
+        <w:t>Скакун Кондрат: умер в возрасте 98 лет (родился около 1715 г), отпевание 13.12.1813.</w:t>
+      </w:r>
+    </w:p>
+    <w:p>
+      <w:pPr>
+        <w:spacing w:after="0"/>
+        <w:rPr>
+          <w:rFonts w:ascii="Times New Roman" w:hAnsi="Times New Roman" w:cs="Times New Roman"/>
+          <w:sz w:val="24"/>
+          <w:szCs w:val="24"/>
+        </w:rPr>
+      </w:pPr>
+    </w:p>
+    <w:p>
+      <w:pPr>
+        <w:spacing w:after="0"/>
+        <w:rPr>
+          <w:rFonts w:ascii="Times New Roman" w:hAnsi="Times New Roman" w:cs="Times New Roman"/>
+          <w:sz w:val="24"/>
+          <w:szCs w:val="24"/>
+        </w:rPr>
+      </w:pPr>
+      <w:r>
+        <w:rPr>
+          <w:rFonts w:ascii="Times New Roman" w:hAnsi="Times New Roman" w:cs="Times New Roman"/>
+          <w:sz w:val="24"/>
+          <w:szCs w:val="24"/>
+        </w:rPr>
+        <w:t>Скакун Крыстына: умерла в возрасте 4 лет (родилась около 1814 г), отпевание 28.02.1818.</w:t>
+      </w:r>
+    </w:p>
+    <w:p>
+      <w:pPr>
+        <w:spacing w:after="0"/>
+        <w:rPr>
+          <w:rFonts w:ascii="Times New Roman" w:hAnsi="Times New Roman" w:cs="Times New Roman"/>
+          <w:sz w:val="24"/>
+          <w:szCs w:val="24"/>
+        </w:rPr>
+      </w:pPr>
+    </w:p>
+    <w:p>
+      <w:pPr>
+        <w:spacing w:after="0"/>
+        <w:rPr>
+          <w:rFonts w:ascii="Times New Roman" w:hAnsi="Times New Roman" w:cs="Times New Roman"/>
+          <w:sz w:val="24"/>
+          <w:szCs w:val="24"/>
+        </w:rPr>
+      </w:pPr>
+      <w:r>
+        <w:rPr>
+          <w:rFonts w:ascii="Times New Roman" w:hAnsi="Times New Roman" w:cs="Times New Roman"/>
+          <w:sz w:val="24"/>
+          <w:szCs w:val="24"/>
+        </w:rPr>
+        <w:t>Скакун (Лександрович) Ксеня: вдова, венчание с вдовцом Авсеем Лександровичем с деревни Горелое 8.01.1820.</w:t>
+      </w:r>
+    </w:p>
+    <w:p>
+      <w:pPr>
+        <w:spacing w:after="0"/>
+        <w:rPr>
+          <w:rFonts w:ascii="Times New Roman" w:hAnsi="Times New Roman" w:cs="Times New Roman"/>
+          <w:sz w:val="24"/>
+          <w:szCs w:val="24"/>
+        </w:rPr>
+      </w:pPr>
+    </w:p>
+    <w:p>
+      <w:pPr>
+        <w:spacing w:after="0"/>
+        <w:rPr>
+          <w:rFonts w:ascii="Times New Roman" w:hAnsi="Times New Roman" w:cs="Times New Roman"/>
+          <w:sz w:val="24"/>
+          <w:szCs w:val="24"/>
+        </w:rPr>
+      </w:pPr>
+      <w:r>
+        <w:rPr>
+          <w:rFonts w:ascii="Times New Roman" w:hAnsi="Times New Roman" w:cs="Times New Roman"/>
+          <w:sz w:val="24"/>
+          <w:szCs w:val="24"/>
+        </w:rPr>
+        <w:t>Скакун (Сушко) Ксеня: девка, венчание с молодым Каспером Сушко с деревни Горелое 10.11.1817.</w:t>
+      </w:r>
+    </w:p>
+    <w:p>
+      <w:pPr>
+        <w:spacing w:after="0"/>
+        <w:rPr>
+          <w:rFonts w:ascii="Times New Roman" w:hAnsi="Times New Roman" w:cs="Times New Roman"/>
+          <w:sz w:val="24"/>
+          <w:szCs w:val="24"/>
+        </w:rPr>
+      </w:pPr>
+    </w:p>
+    <w:p>
+      <w:pPr>
+        <w:spacing w:after="0"/>
+        <w:rPr>
+          <w:rFonts w:ascii="Times New Roman" w:hAnsi="Times New Roman" w:cs="Times New Roman"/>
+          <w:sz w:val="24"/>
+          <w:szCs w:val="24"/>
+        </w:rPr>
+      </w:pPr>
+      <w:r>
+        <w:rPr>
+          <w:rFonts w:ascii="Times New Roman" w:hAnsi="Times New Roman" w:cs="Times New Roman"/>
+          <w:sz w:val="24"/>
+          <w:szCs w:val="24"/>
+        </w:rPr>
+        <w:t>Скакун Кузьма: 10 июня 1807 г – крестный отец Марыи, дочери Скакунов Степана и Авхинии с деревни Осово 10.06.1807;</w:t>
+      </w:r>
+    </w:p>
+    <w:p>
+      <w:pPr>
+        <w:spacing w:after="0"/>
+        <w:rPr>
+          <w:rFonts w:ascii="Times New Roman" w:hAnsi="Times New Roman" w:cs="Times New Roman"/>
+          <w:sz w:val="24"/>
+          <w:szCs w:val="24"/>
+        </w:rPr>
+      </w:pPr>
+      <w:r>
+        <w:rPr>
+          <w:rFonts w:ascii="Times New Roman" w:hAnsi="Times New Roman" w:cs="Times New Roman"/>
+          <w:sz w:val="24"/>
+          <w:szCs w:val="24"/>
+        </w:rPr>
+        <w:t>венчание 9.11.1807</w:t>
+      </w:r>
+      <w:r>
+        <w:rPr>
+          <w:rFonts w:ascii="Times New Roman" w:hAnsi="Times New Roman" w:cs="Times New Roman"/>
+          <w:sz w:val="24"/>
+          <w:szCs w:val="24"/>
+        </w:rPr>
+        <w:t>;</w:t>
+      </w:r>
+    </w:p>
+    <w:p>
+      <w:pPr>
+        <w:spacing w:after="0"/>
+        <w:rPr>
+          <w:rFonts w:ascii="Times New Roman" w:hAnsi="Times New Roman" w:cs="Times New Roman"/>
+          <w:sz w:val="24"/>
+          <w:szCs w:val="24"/>
+        </w:rPr>
+      </w:pPr>
+      <w:r>
+        <w:rPr>
+          <w:rFonts w:ascii="Times New Roman" w:hAnsi="Times New Roman" w:cs="Times New Roman"/>
+          <w:sz w:val="24"/>
+          <w:szCs w:val="24"/>
+        </w:rPr>
+        <w:lastRenderedPageBreak/>
+        <w:t>свидетель венчания Адама Сушко с деревни Горелое с девкой Агапой Скакун с деревни Осово 24.01.1809.</w:t>
+      </w:r>
+    </w:p>
+    <w:p>
+      <w:pPr>
+        <w:spacing w:after="0"/>
+        <w:rPr>
+          <w:rFonts w:ascii="Times New Roman" w:hAnsi="Times New Roman" w:cs="Times New Roman"/>
+          <w:sz w:val="24"/>
+          <w:szCs w:val="24"/>
+        </w:rPr>
+      </w:pPr>
+      <w:r>
+        <w:rPr>
+          <w:rFonts w:ascii="Times New Roman" w:hAnsi="Times New Roman" w:cs="Times New Roman"/>
+          <w:sz w:val="24"/>
+          <w:szCs w:val="24"/>
+        </w:rPr>
+        <w:t xml:space="preserve">жена – Скакун </w:t>
+      </w:r>
+      <w:r>
+        <w:rPr>
+          <w:rFonts w:ascii="Times New Roman" w:hAnsi="Times New Roman" w:cs="Times New Roman"/>
+          <w:sz w:val="24"/>
+          <w:szCs w:val="24"/>
+        </w:rPr>
+        <w:t xml:space="preserve">(Чапляй) </w:t>
+      </w:r>
+      <w:r>
+        <w:rPr>
+          <w:rFonts w:ascii="Times New Roman" w:hAnsi="Times New Roman" w:cs="Times New Roman"/>
+          <w:sz w:val="24"/>
+          <w:szCs w:val="24"/>
+        </w:rPr>
+        <w:t>Дария</w:t>
+      </w:r>
+      <w:r>
+        <w:rPr>
+          <w:rFonts w:ascii="Times New Roman" w:hAnsi="Times New Roman" w:cs="Times New Roman"/>
+          <w:sz w:val="24"/>
+          <w:szCs w:val="24"/>
+        </w:rPr>
+        <w:t>: девка с деревни Осово.</w:t>
+      </w:r>
+    </w:p>
+    <w:p>
+      <w:pPr>
+        <w:spacing w:after="0"/>
+        <w:rPr>
+          <w:rFonts w:ascii="Times New Roman" w:hAnsi="Times New Roman" w:cs="Times New Roman"/>
+          <w:sz w:val="24"/>
+          <w:szCs w:val="24"/>
+        </w:rPr>
+      </w:pPr>
+      <w:r>
+        <w:rPr>
+          <w:rFonts w:ascii="Times New Roman" w:hAnsi="Times New Roman" w:cs="Times New Roman"/>
+          <w:sz w:val="24"/>
+          <w:szCs w:val="24"/>
+        </w:rPr>
+        <w:tab/>
+        <w:t>дочь – Скакун Ева Кузьмова: крещ. 21.11.1812.</w:t>
+      </w:r>
+    </w:p>
+    <w:p>
+      <w:pPr>
+        <w:spacing w:after="0"/>
+        <w:rPr>
+          <w:rFonts w:ascii="Times New Roman" w:hAnsi="Times New Roman" w:cs="Times New Roman"/>
+          <w:sz w:val="24"/>
+          <w:szCs w:val="24"/>
+        </w:rPr>
+      </w:pPr>
+    </w:p>
+    <w:p>
+      <w:pPr>
+        <w:spacing w:after="0"/>
+        <w:rPr>
+          <w:rFonts w:ascii="Times New Roman" w:hAnsi="Times New Roman" w:cs="Times New Roman"/>
+          <w:sz w:val="24"/>
+          <w:szCs w:val="24"/>
+        </w:rPr>
+      </w:pPr>
+      <w:r>
+        <w:rPr>
+          <w:rFonts w:ascii="Times New Roman" w:hAnsi="Times New Roman" w:cs="Times New Roman"/>
+          <w:sz w:val="24"/>
+          <w:szCs w:val="24"/>
+        </w:rPr>
+        <w:t>Скакун Ларывон</w:t>
+      </w:r>
+    </w:p>
+    <w:p>
+      <w:pPr>
+        <w:spacing w:after="0"/>
+        <w:rPr>
+          <w:rFonts w:ascii="Times New Roman" w:hAnsi="Times New Roman" w:cs="Times New Roman"/>
+          <w:sz w:val="24"/>
+          <w:szCs w:val="24"/>
+        </w:rPr>
+      </w:pPr>
+      <w:r>
+        <w:rPr>
+          <w:rFonts w:ascii="Times New Roman" w:hAnsi="Times New Roman" w:cs="Times New Roman"/>
+          <w:sz w:val="24"/>
+          <w:szCs w:val="24"/>
+        </w:rPr>
+        <w:t>жена – Скакун Зеновия</w:t>
+      </w:r>
+      <w:r>
+        <w:rPr>
+          <w:rFonts w:ascii="Times New Roman" w:hAnsi="Times New Roman" w:cs="Times New Roman"/>
+          <w:sz w:val="24"/>
+          <w:szCs w:val="24"/>
+        </w:rPr>
+        <w:t xml:space="preserve">: возможно, </w:t>
+      </w:r>
+      <w:r>
+        <w:rPr>
+          <w:rFonts w:ascii="Times New Roman" w:hAnsi="Times New Roman" w:cs="Times New Roman"/>
+          <w:sz w:val="24"/>
+          <w:szCs w:val="24"/>
+        </w:rPr>
+        <w:t>крестная мать Базылия, сына Чапляев Цимахвея и Евдокии с деревни Осово</w:t>
+      </w:r>
+      <w:r>
+        <w:rPr>
+          <w:rFonts w:ascii="Times New Roman" w:hAnsi="Times New Roman" w:cs="Times New Roman"/>
+          <w:sz w:val="24"/>
+          <w:szCs w:val="24"/>
+        </w:rPr>
+        <w:t xml:space="preserve"> 1.01.1800</w:t>
+      </w:r>
+      <w:r>
+        <w:rPr>
+          <w:rFonts w:ascii="Times New Roman" w:hAnsi="Times New Roman" w:cs="Times New Roman"/>
+          <w:sz w:val="24"/>
+          <w:szCs w:val="24"/>
+        </w:rPr>
+        <w:t>;</w:t>
+      </w:r>
+    </w:p>
+    <w:p>
+      <w:pPr>
+        <w:spacing w:after="0"/>
+        <w:rPr>
+          <w:rFonts w:ascii="Times New Roman" w:hAnsi="Times New Roman" w:cs="Times New Roman"/>
+          <w:sz w:val="24"/>
+          <w:szCs w:val="24"/>
+        </w:rPr>
+      </w:pPr>
+      <w:r>
+        <w:rPr>
+          <w:rFonts w:ascii="Times New Roman" w:hAnsi="Times New Roman" w:cs="Times New Roman"/>
+          <w:sz w:val="24"/>
+          <w:szCs w:val="24"/>
+        </w:rPr>
+        <w:t>возможно, крестная мать Паланеи Агаты, дочери Кикил Андрея и Паланеи с деревни Осово 21.08.1804</w:t>
+      </w:r>
+      <w:r>
+        <w:rPr>
+          <w:rFonts w:ascii="Times New Roman" w:hAnsi="Times New Roman" w:cs="Times New Roman"/>
+          <w:sz w:val="24"/>
+          <w:szCs w:val="24"/>
+        </w:rPr>
+        <w:t>;</w:t>
+      </w:r>
+    </w:p>
+    <w:p>
+      <w:pPr>
+        <w:spacing w:after="0"/>
+        <w:rPr>
+          <w:rFonts w:ascii="Times New Roman" w:hAnsi="Times New Roman" w:cs="Times New Roman"/>
+          <w:sz w:val="24"/>
+          <w:szCs w:val="24"/>
+        </w:rPr>
+      </w:pPr>
+      <w:r>
+        <w:rPr>
+          <w:rFonts w:ascii="Times New Roman" w:hAnsi="Times New Roman" w:cs="Times New Roman"/>
+          <w:sz w:val="24"/>
+          <w:szCs w:val="24"/>
+        </w:rPr>
+        <w:t>возможно, крестная мать Магдалены Марьяны, дочери Кикил Андрея и Паланеи с деревни Осово 13.06.1807</w:t>
+      </w:r>
+      <w:r>
+        <w:rPr>
+          <w:rFonts w:ascii="Times New Roman" w:hAnsi="Times New Roman" w:cs="Times New Roman"/>
+          <w:sz w:val="24"/>
+          <w:szCs w:val="24"/>
+        </w:rPr>
+        <w:t>;</w:t>
+      </w:r>
+    </w:p>
+    <w:p>
+      <w:pPr>
+        <w:spacing w:after="0"/>
+        <w:rPr>
+          <w:rFonts w:ascii="Times New Roman" w:hAnsi="Times New Roman" w:cs="Times New Roman"/>
+          <w:sz w:val="24"/>
+          <w:szCs w:val="24"/>
+        </w:rPr>
+      </w:pPr>
+      <w:r>
+        <w:rPr>
+          <w:rFonts w:ascii="Times New Roman" w:hAnsi="Times New Roman" w:cs="Times New Roman"/>
+          <w:sz w:val="24"/>
+          <w:szCs w:val="24"/>
+        </w:rPr>
+        <w:t>возможно, крестная мать Марыи, дочери Скакунов Степана и Авхинии с деревни Осово 10.06.1807.</w:t>
+      </w:r>
+    </w:p>
+    <w:p>
+      <w:pPr>
+        <w:spacing w:after="0"/>
+        <w:rPr>
+          <w:rFonts w:ascii="Times New Roman" w:hAnsi="Times New Roman" w:cs="Times New Roman"/>
+          <w:sz w:val="24"/>
+          <w:szCs w:val="24"/>
+        </w:rPr>
+      </w:pPr>
+      <w:r>
+        <w:rPr>
+          <w:rFonts w:ascii="Times New Roman" w:hAnsi="Times New Roman" w:cs="Times New Roman"/>
+          <w:sz w:val="24"/>
+          <w:szCs w:val="24"/>
+        </w:rPr>
+        <w:tab/>
+        <w:t>сын – Скакун Марцин Ларывонов</w:t>
+      </w:r>
+      <w:r>
+        <w:rPr>
+          <w:rFonts w:ascii="Times New Roman" w:hAnsi="Times New Roman" w:cs="Times New Roman"/>
+          <w:sz w:val="24"/>
+          <w:szCs w:val="24"/>
+        </w:rPr>
+        <w:t>:</w:t>
+      </w:r>
+      <w:r>
+        <w:rPr>
+          <w:rFonts w:ascii="Times New Roman" w:hAnsi="Times New Roman" w:cs="Times New Roman"/>
+          <w:sz w:val="24"/>
+          <w:szCs w:val="24"/>
+        </w:rPr>
+        <w:t xml:space="preserve"> крещ. 10.02.1790</w:t>
+      </w:r>
+      <w:r>
+        <w:rPr>
+          <w:rFonts w:ascii="Times New Roman" w:hAnsi="Times New Roman" w:cs="Times New Roman"/>
+          <w:sz w:val="24"/>
+          <w:szCs w:val="24"/>
+        </w:rPr>
+        <w:t>.</w:t>
+      </w:r>
+    </w:p>
+    <w:p>
+      <w:pPr>
+        <w:spacing w:after="0"/>
+        <w:rPr>
+          <w:rFonts w:ascii="Times New Roman" w:hAnsi="Times New Roman" w:cs="Times New Roman"/>
+          <w:sz w:val="24"/>
+          <w:szCs w:val="24"/>
+        </w:rPr>
+      </w:pPr>
+    </w:p>
+    <w:p>
+      <w:pPr>
+        <w:spacing w:after="0"/>
+        <w:rPr>
+          <w:rFonts w:ascii="Times New Roman" w:hAnsi="Times New Roman" w:cs="Times New Roman"/>
+          <w:sz w:val="24"/>
+          <w:szCs w:val="24"/>
+        </w:rPr>
+      </w:pPr>
+      <w:r>
+        <w:rPr>
+          <w:rFonts w:ascii="Times New Roman" w:hAnsi="Times New Roman" w:cs="Times New Roman"/>
+          <w:sz w:val="24"/>
+          <w:szCs w:val="24"/>
+        </w:rPr>
+        <w:t>Скакун Леон: свидетель венчания молодого Лукаша Шило с деревни Замосточье с девкой Параской Томкович 25.10.1803.</w:t>
+      </w:r>
+    </w:p>
+    <w:p>
+      <w:pPr>
+        <w:spacing w:after="0"/>
+        <w:rPr>
+          <w:rFonts w:ascii="Times New Roman" w:hAnsi="Times New Roman" w:cs="Times New Roman"/>
+          <w:sz w:val="24"/>
+          <w:szCs w:val="24"/>
+        </w:rPr>
+      </w:pPr>
+    </w:p>
+    <w:p>
+      <w:pPr>
+        <w:spacing w:after="0"/>
+        <w:rPr>
+          <w:rFonts w:ascii="Times New Roman" w:hAnsi="Times New Roman" w:cs="Times New Roman"/>
+          <w:sz w:val="24"/>
+          <w:szCs w:val="24"/>
+        </w:rPr>
+      </w:pPr>
+      <w:r>
+        <w:rPr>
+          <w:rFonts w:ascii="Times New Roman" w:hAnsi="Times New Roman" w:cs="Times New Roman"/>
+          <w:sz w:val="24"/>
+          <w:szCs w:val="24"/>
+        </w:rPr>
+        <w:t>Скакун Леон</w:t>
+      </w:r>
+      <w:r>
+        <w:rPr>
+          <w:rFonts w:ascii="Times New Roman" w:hAnsi="Times New Roman" w:cs="Times New Roman"/>
+          <w:sz w:val="24"/>
+          <w:szCs w:val="24"/>
+        </w:rPr>
+        <w:t xml:space="preserve">: </w:t>
+      </w:r>
+      <w:r>
+        <w:rPr>
+          <w:rFonts w:ascii="Times New Roman" w:hAnsi="Times New Roman" w:cs="Times New Roman"/>
+          <w:sz w:val="24"/>
+          <w:szCs w:val="24"/>
+        </w:rPr>
+        <w:t>крестный отец Андрея, сына Кикилов Павла и Ульяны с деревни Осово</w:t>
+      </w:r>
+      <w:r>
+        <w:rPr>
+          <w:rFonts w:ascii="Times New Roman" w:hAnsi="Times New Roman" w:cs="Times New Roman"/>
+          <w:sz w:val="24"/>
+          <w:szCs w:val="24"/>
+        </w:rPr>
+        <w:t xml:space="preserve"> 20.11.1799</w:t>
+      </w:r>
+      <w:r>
+        <w:rPr>
+          <w:rFonts w:ascii="Times New Roman" w:hAnsi="Times New Roman" w:cs="Times New Roman"/>
+          <w:sz w:val="24"/>
+          <w:szCs w:val="24"/>
+        </w:rPr>
+        <w:t>;</w:t>
+      </w:r>
+    </w:p>
+    <w:p>
+      <w:pPr>
+        <w:spacing w:after="0"/>
+        <w:rPr>
+          <w:rFonts w:ascii="Times New Roman" w:hAnsi="Times New Roman" w:cs="Times New Roman"/>
+          <w:sz w:val="24"/>
+          <w:szCs w:val="24"/>
+        </w:rPr>
+      </w:pPr>
+      <w:r>
+        <w:rPr>
+          <w:rFonts w:ascii="Times New Roman" w:hAnsi="Times New Roman" w:cs="Times New Roman"/>
+          <w:sz w:val="24"/>
+          <w:szCs w:val="24"/>
+        </w:rPr>
+        <w:t>свидетель венчания молодого Петра Коваля с деревни Осово с девкой Зосей Лапец с деревни Разлитье 12.11.1804.</w:t>
+      </w:r>
+    </w:p>
+    <w:p>
+      <w:pPr>
+        <w:spacing w:after="0"/>
+        <w:rPr>
+          <w:rFonts w:ascii="Times New Roman" w:hAnsi="Times New Roman" w:cs="Times New Roman"/>
+          <w:sz w:val="24"/>
+          <w:szCs w:val="24"/>
+        </w:rPr>
+      </w:pPr>
+      <w:r>
+        <w:rPr>
+          <w:rFonts w:ascii="Times New Roman" w:hAnsi="Times New Roman" w:cs="Times New Roman"/>
+          <w:sz w:val="24"/>
+          <w:szCs w:val="24"/>
+        </w:rPr>
+        <w:t>жена – Скакун Агафия</w:t>
+      </w:r>
+      <w:r>
+        <w:rPr>
+          <w:rFonts w:ascii="Times New Roman" w:hAnsi="Times New Roman" w:cs="Times New Roman"/>
+          <w:sz w:val="24"/>
+          <w:szCs w:val="24"/>
+        </w:rPr>
+        <w:t>: вероятно, крестная мать Адама, сына Аксют Андрея и Магдуси с деревни Осово 29.11.1789</w:t>
+      </w:r>
+    </w:p>
+    <w:p>
+      <w:pPr>
+        <w:spacing w:after="0"/>
+        <w:rPr>
+          <w:rFonts w:ascii="Times New Roman" w:hAnsi="Times New Roman" w:cs="Times New Roman"/>
+          <w:sz w:val="24"/>
+          <w:szCs w:val="24"/>
+        </w:rPr>
+      </w:pPr>
+      <w:r>
+        <w:rPr>
+          <w:rFonts w:ascii="Times New Roman" w:hAnsi="Times New Roman" w:cs="Times New Roman"/>
+          <w:sz w:val="24"/>
+          <w:szCs w:val="24"/>
+        </w:rPr>
+        <w:tab/>
+        <w:t>дочь – Скакун Марыя Леонова</w:t>
+      </w:r>
+      <w:r>
+        <w:rPr>
+          <w:rFonts w:ascii="Times New Roman" w:hAnsi="Times New Roman" w:cs="Times New Roman"/>
+          <w:sz w:val="24"/>
+          <w:szCs w:val="24"/>
+        </w:rPr>
+        <w:t>:</w:t>
+      </w:r>
+      <w:r>
+        <w:rPr>
+          <w:rFonts w:ascii="Times New Roman" w:hAnsi="Times New Roman" w:cs="Times New Roman"/>
+          <w:sz w:val="24"/>
+          <w:szCs w:val="24"/>
+        </w:rPr>
+        <w:t xml:space="preserve"> крещ. 9.11.1787</w:t>
+      </w:r>
+      <w:r>
+        <w:rPr>
+          <w:rFonts w:ascii="Times New Roman" w:hAnsi="Times New Roman" w:cs="Times New Roman"/>
+          <w:sz w:val="24"/>
+          <w:szCs w:val="24"/>
+        </w:rPr>
+        <w:t>.</w:t>
+      </w:r>
+    </w:p>
+    <w:p>
+      <w:pPr>
+        <w:spacing w:after="0"/>
+        <w:rPr>
+          <w:rFonts w:ascii="Times New Roman" w:hAnsi="Times New Roman" w:cs="Times New Roman"/>
+          <w:sz w:val="24"/>
+          <w:szCs w:val="24"/>
+        </w:rPr>
+      </w:pPr>
+    </w:p>
+    <w:p>
+      <w:pPr>
+        <w:spacing w:after="0"/>
+        <w:rPr>
+          <w:rFonts w:ascii="Times New Roman" w:hAnsi="Times New Roman" w:cs="Times New Roman"/>
+          <w:sz w:val="24"/>
+          <w:szCs w:val="24"/>
+        </w:rPr>
+      </w:pPr>
+      <w:r>
+        <w:rPr>
+          <w:rFonts w:ascii="Times New Roman" w:hAnsi="Times New Roman" w:cs="Times New Roman"/>
+          <w:sz w:val="24"/>
+          <w:szCs w:val="24"/>
+        </w:rPr>
+        <w:t>Скакун Леон</w:t>
+      </w:r>
+    </w:p>
+    <w:p>
+      <w:pPr>
+        <w:spacing w:after="0"/>
+        <w:rPr>
+          <w:rFonts w:ascii="Times New Roman" w:hAnsi="Times New Roman" w:cs="Times New Roman"/>
+          <w:sz w:val="24"/>
+          <w:szCs w:val="24"/>
+        </w:rPr>
+      </w:pPr>
+      <w:r>
+        <w:rPr>
+          <w:rFonts w:ascii="Times New Roman" w:hAnsi="Times New Roman" w:cs="Times New Roman"/>
+          <w:sz w:val="24"/>
+          <w:szCs w:val="24"/>
+        </w:rPr>
+        <w:t>жена – Скакун Анна</w:t>
+      </w:r>
+    </w:p>
+    <w:p>
+      <w:pPr>
+        <w:spacing w:after="0"/>
+        <w:rPr>
+          <w:rFonts w:ascii="Times New Roman" w:hAnsi="Times New Roman" w:cs="Times New Roman"/>
+          <w:sz w:val="24"/>
+          <w:szCs w:val="24"/>
+        </w:rPr>
+      </w:pPr>
+      <w:r>
+        <w:rPr>
+          <w:rFonts w:ascii="Times New Roman" w:hAnsi="Times New Roman" w:cs="Times New Roman"/>
+          <w:sz w:val="24"/>
+          <w:szCs w:val="24"/>
+        </w:rPr>
+        <w:tab/>
+        <w:t>дочь – Скакун Елисавета Леонова: крещ. 1.04.1784.</w:t>
+      </w:r>
+    </w:p>
+    <w:p>
+      <w:pPr>
+        <w:spacing w:after="0"/>
+        <w:rPr>
+          <w:rFonts w:ascii="Times New Roman" w:hAnsi="Times New Roman" w:cs="Times New Roman"/>
+          <w:sz w:val="24"/>
+          <w:szCs w:val="24"/>
+        </w:rPr>
+      </w:pPr>
+    </w:p>
+    <w:p>
+      <w:pPr>
+        <w:spacing w:after="0"/>
+        <w:rPr>
+          <w:rFonts w:ascii="Times New Roman" w:hAnsi="Times New Roman" w:cs="Times New Roman"/>
+          <w:sz w:val="24"/>
+          <w:szCs w:val="24"/>
+        </w:rPr>
+      </w:pPr>
+      <w:r>
+        <w:rPr>
+          <w:rFonts w:ascii="Times New Roman" w:hAnsi="Times New Roman" w:cs="Times New Roman"/>
+          <w:sz w:val="24"/>
+          <w:szCs w:val="24"/>
+        </w:rPr>
+        <w:t>Скакун Леон: умер в возрасте 70 лет (родился около 1743 г), отпевание 2.10.1813.</w:t>
+      </w:r>
+    </w:p>
+    <w:p>
+      <w:pPr>
+        <w:spacing w:after="0"/>
+        <w:rPr>
+          <w:rFonts w:ascii="Times New Roman" w:hAnsi="Times New Roman" w:cs="Times New Roman"/>
+          <w:sz w:val="24"/>
+          <w:szCs w:val="24"/>
+        </w:rPr>
+      </w:pPr>
+    </w:p>
+    <w:p>
+      <w:pPr>
+        <w:spacing w:after="0"/>
+        <w:rPr>
+          <w:rFonts w:ascii="Times New Roman" w:hAnsi="Times New Roman" w:cs="Times New Roman"/>
+          <w:sz w:val="24"/>
+          <w:szCs w:val="24"/>
+        </w:rPr>
+      </w:pPr>
+      <w:r>
+        <w:rPr>
+          <w:rFonts w:ascii="Times New Roman" w:hAnsi="Times New Roman" w:cs="Times New Roman"/>
+          <w:sz w:val="24"/>
+          <w:szCs w:val="24"/>
+        </w:rPr>
+        <w:t>Скакун Леон: крестный отец Андрея Ильи, сына Кикил Павла и Ульяны с деревни Клинники 6.11.1799.</w:t>
+      </w:r>
+    </w:p>
+    <w:p>
+      <w:pPr>
+        <w:spacing w:after="0"/>
+        <w:rPr>
+          <w:rFonts w:ascii="Times New Roman" w:hAnsi="Times New Roman" w:cs="Times New Roman"/>
+          <w:sz w:val="24"/>
+          <w:szCs w:val="24"/>
+        </w:rPr>
+      </w:pPr>
+    </w:p>
+    <w:p>
+      <w:pPr>
+        <w:spacing w:after="0"/>
+        <w:rPr>
+          <w:rFonts w:ascii="Times New Roman" w:hAnsi="Times New Roman" w:cs="Times New Roman"/>
+          <w:sz w:val="24"/>
+          <w:szCs w:val="24"/>
+        </w:rPr>
+      </w:pPr>
+      <w:r>
+        <w:rPr>
+          <w:rFonts w:ascii="Times New Roman" w:hAnsi="Times New Roman" w:cs="Times New Roman"/>
+          <w:sz w:val="24"/>
+          <w:szCs w:val="24"/>
+        </w:rPr>
+        <w:t>Скакун Лукаш</w:t>
+      </w:r>
+    </w:p>
+    <w:p>
+      <w:pPr>
+        <w:spacing w:after="0"/>
+        <w:rPr>
+          <w:rFonts w:ascii="Times New Roman" w:hAnsi="Times New Roman" w:cs="Times New Roman"/>
+          <w:sz w:val="24"/>
+          <w:szCs w:val="24"/>
+        </w:rPr>
+      </w:pPr>
+      <w:r>
+        <w:rPr>
+          <w:rFonts w:ascii="Times New Roman" w:hAnsi="Times New Roman" w:cs="Times New Roman"/>
+          <w:sz w:val="24"/>
+          <w:szCs w:val="24"/>
+        </w:rPr>
+        <w:t>жена – Скакун Полония</w:t>
+      </w:r>
+    </w:p>
+    <w:p>
+      <w:pPr>
+        <w:spacing w:after="0"/>
+        <w:rPr>
+          <w:rFonts w:ascii="Times New Roman" w:hAnsi="Times New Roman" w:cs="Times New Roman"/>
+          <w:sz w:val="24"/>
+          <w:szCs w:val="24"/>
+        </w:rPr>
+      </w:pPr>
+      <w:r>
+        <w:rPr>
+          <w:rFonts w:ascii="Times New Roman" w:hAnsi="Times New Roman" w:cs="Times New Roman"/>
+          <w:sz w:val="24"/>
+          <w:szCs w:val="24"/>
+        </w:rPr>
+        <w:tab/>
+        <w:t>дочь – Скакун Елена Лукашова: крещ. 29.07.1817.</w:t>
+      </w:r>
+    </w:p>
+    <w:p>
+      <w:pPr>
+        <w:spacing w:after="0"/>
+        <w:rPr>
+          <w:rFonts w:ascii="Times New Roman" w:hAnsi="Times New Roman" w:cs="Times New Roman"/>
+          <w:sz w:val="24"/>
+          <w:szCs w:val="24"/>
+        </w:rPr>
+      </w:pPr>
+      <w:r>
+        <w:rPr>
+          <w:rFonts w:ascii="Times New Roman" w:hAnsi="Times New Roman" w:cs="Times New Roman"/>
+          <w:sz w:val="24"/>
+          <w:szCs w:val="24"/>
+        </w:rPr>
+        <w:tab/>
+        <w:t>сын – Скакун Пётр Лукашов: крещ. 30.07.1821.</w:t>
+      </w:r>
+    </w:p>
+    <w:p>
+      <w:pPr>
+        <w:spacing w:after="0"/>
+        <w:rPr>
+          <w:rFonts w:ascii="Times New Roman" w:hAnsi="Times New Roman" w:cs="Times New Roman"/>
+          <w:sz w:val="24"/>
+          <w:szCs w:val="24"/>
+        </w:rPr>
+      </w:pPr>
+    </w:p>
+    <w:p>
+      <w:pPr>
+        <w:spacing w:after="0"/>
+        <w:rPr>
+          <w:rFonts w:ascii="Times New Roman" w:hAnsi="Times New Roman" w:cs="Times New Roman"/>
+          <w:sz w:val="24"/>
+          <w:szCs w:val="24"/>
+        </w:rPr>
+      </w:pPr>
+      <w:r>
+        <w:rPr>
+          <w:rFonts w:ascii="Times New Roman" w:hAnsi="Times New Roman" w:cs="Times New Roman"/>
+          <w:sz w:val="24"/>
+          <w:szCs w:val="24"/>
+        </w:rPr>
+        <w:t>Скакун Магдалена: умерла в возрасте 6 лет (родилась около 1788 г), отпевание 12.12.1794.</w:t>
+      </w:r>
+    </w:p>
+    <w:p>
+      <w:pPr>
+        <w:spacing w:after="0"/>
+        <w:rPr>
+          <w:rFonts w:ascii="Times New Roman" w:hAnsi="Times New Roman" w:cs="Times New Roman"/>
+          <w:sz w:val="24"/>
+          <w:szCs w:val="24"/>
+        </w:rPr>
+      </w:pPr>
+    </w:p>
+    <w:p>
+      <w:pPr>
+        <w:spacing w:after="0"/>
+        <w:rPr>
+          <w:rFonts w:ascii="Times New Roman" w:hAnsi="Times New Roman" w:cs="Times New Roman"/>
+          <w:sz w:val="24"/>
+          <w:szCs w:val="24"/>
+        </w:rPr>
+      </w:pPr>
+      <w:r>
+        <w:rPr>
+          <w:rFonts w:ascii="Times New Roman" w:hAnsi="Times New Roman" w:cs="Times New Roman"/>
+          <w:sz w:val="24"/>
+          <w:szCs w:val="24"/>
+        </w:rPr>
+        <w:t>Скакун (Сушко) Магдалена: девка, венчание с молодым Петром Сушко с деревни Осово 20.08.1811.</w:t>
+      </w:r>
+    </w:p>
+    <w:p>
+      <w:pPr>
+        <w:spacing w:after="0"/>
+        <w:rPr>
+          <w:rFonts w:ascii="Times New Roman" w:hAnsi="Times New Roman" w:cs="Times New Roman"/>
+          <w:sz w:val="24"/>
+          <w:szCs w:val="24"/>
+        </w:rPr>
+      </w:pPr>
+    </w:p>
+    <w:p>
+      <w:pPr>
+        <w:spacing w:after="0"/>
+        <w:rPr>
+          <w:rFonts w:ascii="Times New Roman" w:hAnsi="Times New Roman" w:cs="Times New Roman"/>
+          <w:sz w:val="24"/>
+          <w:szCs w:val="24"/>
+        </w:rPr>
+      </w:pPr>
+      <w:r>
+        <w:rPr>
+          <w:rFonts w:ascii="Times New Roman" w:hAnsi="Times New Roman" w:cs="Times New Roman"/>
+          <w:sz w:val="24"/>
+          <w:szCs w:val="24"/>
+        </w:rPr>
+        <w:t>Скакун Майсей: свидетель венчания молодого Авдакима Скакуна с деревни Клинники с Хведорой Лапец с деревни Осово 2.02.1802.</w:t>
+      </w:r>
+    </w:p>
+    <w:p>
+      <w:pPr>
+        <w:spacing w:after="0"/>
+        <w:rPr>
+          <w:rFonts w:ascii="Times New Roman" w:hAnsi="Times New Roman" w:cs="Times New Roman"/>
+          <w:sz w:val="24"/>
+          <w:szCs w:val="24"/>
+        </w:rPr>
+      </w:pPr>
+    </w:p>
+    <w:p>
+      <w:pPr>
+        <w:spacing w:after="0"/>
+        <w:jc w:val="both"/>
+        <w:rPr>
+          <w:rFonts w:ascii="Times New Roman" w:hAnsi="Times New Roman" w:cs="Times New Roman"/>
+          <w:sz w:val="24"/>
+          <w:szCs w:val="24"/>
+        </w:rPr>
+      </w:pPr>
+      <w:r>
+        <w:rPr>
+          <w:rFonts w:ascii="Times New Roman" w:hAnsi="Times New Roman" w:cs="Times New Roman"/>
+          <w:sz w:val="24"/>
+          <w:szCs w:val="24"/>
+        </w:rPr>
+        <w:t>Скакун Малания: крестная мать Винцентыя Викторыя, сына Лапецов Василя и Ксени с деревни Осово 11.11.1806.</w:t>
+      </w:r>
+    </w:p>
+    <w:p>
+      <w:pPr>
+        <w:spacing w:after="0"/>
+        <w:rPr>
+          <w:rFonts w:ascii="Times New Roman" w:hAnsi="Times New Roman" w:cs="Times New Roman"/>
+          <w:sz w:val="24"/>
+          <w:szCs w:val="24"/>
+        </w:rPr>
+      </w:pPr>
+    </w:p>
+    <w:p>
+      <w:pPr>
+        <w:spacing w:after="0"/>
+        <w:rPr>
+          <w:rFonts w:ascii="Times New Roman" w:hAnsi="Times New Roman" w:cs="Times New Roman"/>
+          <w:sz w:val="24"/>
+          <w:szCs w:val="24"/>
+        </w:rPr>
+      </w:pPr>
+      <w:r>
+        <w:rPr>
+          <w:rFonts w:ascii="Times New Roman" w:hAnsi="Times New Roman" w:cs="Times New Roman"/>
+          <w:sz w:val="24"/>
+          <w:szCs w:val="24"/>
+        </w:rPr>
+        <w:t>Скакун Марьяна: крестная мать Евы, дочери Прохора? и Анны Хведоровичей 6.12.1800.</w:t>
+      </w:r>
+    </w:p>
+    <w:p>
+      <w:pPr>
+        <w:spacing w:after="0"/>
+        <w:rPr>
+          <w:rFonts w:ascii="Times New Roman" w:hAnsi="Times New Roman" w:cs="Times New Roman"/>
+          <w:sz w:val="24"/>
+          <w:szCs w:val="24"/>
+        </w:rPr>
+      </w:pPr>
+    </w:p>
+    <w:p>
+      <w:pPr>
+        <w:spacing w:after="0"/>
+        <w:rPr>
+          <w:rFonts w:ascii="Times New Roman" w:hAnsi="Times New Roman" w:cs="Times New Roman"/>
+          <w:sz w:val="24"/>
+          <w:szCs w:val="24"/>
+        </w:rPr>
+      </w:pPr>
+      <w:r>
+        <w:rPr>
+          <w:rFonts w:ascii="Times New Roman" w:hAnsi="Times New Roman" w:cs="Times New Roman"/>
+          <w:sz w:val="24"/>
+          <w:szCs w:val="24"/>
+        </w:rPr>
+        <w:t xml:space="preserve">Скакун Марьяна: </w:t>
+      </w:r>
+      <w:bookmarkStart w:id="12" w:name="_Hlk123471179"/>
+      <w:r>
+        <w:rPr>
+          <w:rFonts w:ascii="Times New Roman" w:hAnsi="Times New Roman" w:cs="Times New Roman"/>
+          <w:sz w:val="24"/>
+          <w:szCs w:val="24"/>
+        </w:rPr>
+        <w:t>крестная мать Марьяны, дочери Грегора и Анны Федоровичей с деревни Осово</w:t>
+      </w:r>
+      <w:bookmarkEnd w:id="12"/>
+      <w:r>
+        <w:rPr>
+          <w:rFonts w:ascii="Times New Roman" w:hAnsi="Times New Roman" w:cs="Times New Roman"/>
+          <w:sz w:val="24"/>
+          <w:szCs w:val="24"/>
+        </w:rPr>
+        <w:t xml:space="preserve"> 15.08.1803.</w:t>
+      </w:r>
+    </w:p>
+    <w:p>
+      <w:pPr>
+        <w:spacing w:after="0"/>
+        <w:rPr>
+          <w:rFonts w:ascii="Times New Roman" w:hAnsi="Times New Roman" w:cs="Times New Roman"/>
+          <w:sz w:val="24"/>
+          <w:szCs w:val="24"/>
+        </w:rPr>
+      </w:pPr>
+    </w:p>
+    <w:p>
+      <w:pPr>
+        <w:spacing w:after="0"/>
+        <w:rPr>
+          <w:rFonts w:ascii="Times New Roman" w:hAnsi="Times New Roman" w:cs="Times New Roman"/>
+          <w:sz w:val="24"/>
+          <w:szCs w:val="24"/>
+        </w:rPr>
+      </w:pPr>
+      <w:r>
+        <w:rPr>
+          <w:rFonts w:ascii="Times New Roman" w:hAnsi="Times New Roman" w:cs="Times New Roman"/>
+          <w:sz w:val="24"/>
+          <w:szCs w:val="24"/>
+        </w:rPr>
+        <w:t>Скакун (Скакун) Марьяна: венчание с Кондратом Скакуном с деревни Осово 25.09.1805.</w:t>
+      </w:r>
+    </w:p>
+    <w:p>
+      <w:pPr>
+        <w:spacing w:after="0"/>
+        <w:rPr>
+          <w:rFonts w:ascii="Times New Roman" w:hAnsi="Times New Roman" w:cs="Times New Roman"/>
+          <w:sz w:val="24"/>
+          <w:szCs w:val="24"/>
+        </w:rPr>
+      </w:pPr>
+    </w:p>
+    <w:p>
+      <w:pPr>
+        <w:spacing w:after="0"/>
+        <w:rPr>
+          <w:rFonts w:ascii="Times New Roman" w:hAnsi="Times New Roman" w:cs="Times New Roman"/>
+          <w:sz w:val="24"/>
+          <w:szCs w:val="24"/>
+        </w:rPr>
+      </w:pPr>
+      <w:r>
+        <w:rPr>
+          <w:rFonts w:ascii="Times New Roman" w:hAnsi="Times New Roman" w:cs="Times New Roman"/>
+          <w:sz w:val="24"/>
+          <w:szCs w:val="24"/>
+        </w:rPr>
+        <w:t>Скакун (Сушко) Марына (Марыя, Марьяна): венчание с Сымоном Сушко с деревни Горелое 1.11.1803.</w:t>
+      </w:r>
+    </w:p>
+    <w:p>
+      <w:pPr>
+        <w:spacing w:after="0"/>
+        <w:rPr>
+          <w:rFonts w:ascii="Times New Roman" w:hAnsi="Times New Roman" w:cs="Times New Roman"/>
+          <w:sz w:val="24"/>
+          <w:szCs w:val="24"/>
+        </w:rPr>
+      </w:pPr>
+    </w:p>
+    <w:p>
+      <w:pPr>
+        <w:spacing w:after="0"/>
+        <w:rPr>
+          <w:rFonts w:ascii="Times New Roman" w:hAnsi="Times New Roman" w:cs="Times New Roman"/>
+          <w:sz w:val="24"/>
+          <w:szCs w:val="24"/>
+        </w:rPr>
+      </w:pPr>
+      <w:r>
+        <w:rPr>
+          <w:rFonts w:ascii="Times New Roman" w:hAnsi="Times New Roman" w:cs="Times New Roman"/>
+          <w:sz w:val="24"/>
+          <w:szCs w:val="24"/>
+        </w:rPr>
+        <w:t>Скакун Мацей</w:t>
+      </w:r>
+    </w:p>
+    <w:p>
+      <w:pPr>
+        <w:spacing w:after="0"/>
+        <w:rPr>
+          <w:rFonts w:ascii="Times New Roman" w:hAnsi="Times New Roman" w:cs="Times New Roman"/>
+          <w:sz w:val="24"/>
+          <w:szCs w:val="24"/>
+        </w:rPr>
+      </w:pPr>
+      <w:r>
+        <w:rPr>
+          <w:rFonts w:ascii="Times New Roman" w:hAnsi="Times New Roman" w:cs="Times New Roman"/>
+          <w:sz w:val="24"/>
+          <w:szCs w:val="24"/>
+        </w:rPr>
+        <w:t>жена – Скакун Анна</w:t>
+      </w:r>
+    </w:p>
+    <w:p>
+      <w:pPr>
+        <w:spacing w:after="0"/>
+        <w:rPr>
+          <w:rFonts w:ascii="Times New Roman" w:hAnsi="Times New Roman" w:cs="Times New Roman"/>
+          <w:sz w:val="24"/>
+          <w:szCs w:val="24"/>
+        </w:rPr>
+      </w:pPr>
+      <w:r>
+        <w:rPr>
+          <w:rFonts w:ascii="Times New Roman" w:hAnsi="Times New Roman" w:cs="Times New Roman"/>
+          <w:sz w:val="24"/>
+          <w:szCs w:val="24"/>
+        </w:rPr>
+        <w:tab/>
+        <w:t>дочь – Скакун Ружа Мацеева: крещ. 3.09.1811.</w:t>
+      </w:r>
+    </w:p>
+    <w:p>
+      <w:pPr>
+        <w:spacing w:after="0"/>
+        <w:rPr>
+          <w:rFonts w:ascii="Times New Roman" w:hAnsi="Times New Roman" w:cs="Times New Roman"/>
+          <w:sz w:val="24"/>
+          <w:szCs w:val="24"/>
+        </w:rPr>
+      </w:pPr>
+    </w:p>
+    <w:p>
+      <w:pPr>
+        <w:spacing w:after="0"/>
+        <w:rPr>
+          <w:rFonts w:ascii="Times New Roman" w:hAnsi="Times New Roman" w:cs="Times New Roman"/>
+          <w:sz w:val="24"/>
+          <w:szCs w:val="24"/>
+        </w:rPr>
+      </w:pPr>
+      <w:r>
+        <w:rPr>
+          <w:rFonts w:ascii="Times New Roman" w:hAnsi="Times New Roman" w:cs="Times New Roman"/>
+          <w:sz w:val="24"/>
+          <w:szCs w:val="24"/>
+        </w:rPr>
+        <w:t xml:space="preserve">Скакун Мацей: </w:t>
+      </w:r>
+      <w:r>
+        <w:rPr>
+          <w:rFonts w:ascii="Times New Roman" w:hAnsi="Times New Roman" w:cs="Times New Roman"/>
+          <w:sz w:val="24"/>
+          <w:szCs w:val="24"/>
+        </w:rPr>
+        <w:t>вероятно, свидетель при венчании Кастуся Цераха с деревни Домашковичи  с Агапой Лапец с деревни Осово 7.10.1792;</w:t>
+      </w:r>
+    </w:p>
+    <w:p>
+      <w:pPr>
+        <w:spacing w:after="0"/>
+        <w:rPr>
+          <w:rFonts w:ascii="Times New Roman" w:hAnsi="Times New Roman" w:cs="Times New Roman"/>
+          <w:sz w:val="24"/>
+          <w:szCs w:val="24"/>
+        </w:rPr>
+      </w:pPr>
+      <w:r>
+        <w:rPr>
+          <w:rFonts w:ascii="Times New Roman" w:hAnsi="Times New Roman" w:cs="Times New Roman"/>
+          <w:sz w:val="24"/>
+          <w:szCs w:val="24"/>
+        </w:rPr>
+        <w:t>крестный отец Сымона Игнацыя, сына Скакунов Андрея и Настасьи с деревни Осово 2.02.1805.</w:t>
+      </w:r>
+    </w:p>
+    <w:p>
+      <w:pPr>
+        <w:spacing w:after="0"/>
+        <w:rPr>
+          <w:rFonts w:ascii="Times New Roman" w:hAnsi="Times New Roman" w:cs="Times New Roman"/>
+          <w:sz w:val="24"/>
+          <w:szCs w:val="24"/>
+        </w:rPr>
+      </w:pPr>
+      <w:r>
+        <w:rPr>
+          <w:rFonts w:ascii="Times New Roman" w:hAnsi="Times New Roman" w:cs="Times New Roman"/>
+          <w:sz w:val="24"/>
+          <w:szCs w:val="24"/>
+        </w:rPr>
+        <w:t>жена – Скакун Ксеня</w:t>
+      </w:r>
+      <w:r>
+        <w:rPr>
+          <w:rFonts w:ascii="Times New Roman" w:hAnsi="Times New Roman" w:cs="Times New Roman"/>
+          <w:sz w:val="24"/>
+          <w:szCs w:val="24"/>
+        </w:rPr>
+        <w:t>: возможно, крестная мать Якуба Антона, сына Новиков Андрея и Анны с деревни Осово 5.05.1807</w:t>
+      </w:r>
+      <w:r>
+        <w:rPr>
+          <w:rFonts w:ascii="Times New Roman" w:hAnsi="Times New Roman" w:cs="Times New Roman"/>
+          <w:sz w:val="24"/>
+          <w:szCs w:val="24"/>
+        </w:rPr>
+        <w:t>;</w:t>
+      </w:r>
+    </w:p>
+    <w:p>
+      <w:pPr>
+        <w:spacing w:after="0"/>
+        <w:rPr>
+          <w:rFonts w:ascii="Times New Roman" w:hAnsi="Times New Roman" w:cs="Times New Roman"/>
+          <w:sz w:val="24"/>
+          <w:szCs w:val="24"/>
+        </w:rPr>
+      </w:pPr>
+      <w:r>
+        <w:rPr>
+          <w:rFonts w:ascii="Times New Roman" w:hAnsi="Times New Roman" w:cs="Times New Roman"/>
+          <w:sz w:val="24"/>
+          <w:szCs w:val="24"/>
+        </w:rPr>
+        <w:t>возможно, крестная мать Базыля, сына Чапляев Яна и Дарыи с деревни Осово 1.01.1809</w:t>
+      </w:r>
+    </w:p>
+    <w:p>
+      <w:pPr>
+        <w:spacing w:after="0"/>
+        <w:rPr>
+          <w:rFonts w:ascii="Times New Roman" w:hAnsi="Times New Roman" w:cs="Times New Roman"/>
+          <w:sz w:val="24"/>
+          <w:szCs w:val="24"/>
+        </w:rPr>
+      </w:pPr>
+      <w:r>
+        <w:rPr>
+          <w:rFonts w:ascii="Times New Roman" w:hAnsi="Times New Roman" w:cs="Times New Roman"/>
+          <w:sz w:val="24"/>
+          <w:szCs w:val="24"/>
+        </w:rPr>
+        <w:tab/>
+        <w:t>сын – Скакун Роман Мацеев: крещ. 23.07.1805.</w:t>
+      </w:r>
+    </w:p>
+    <w:p>
+      <w:pPr>
+        <w:spacing w:after="0"/>
+        <w:rPr>
+          <w:rFonts w:ascii="Times New Roman" w:hAnsi="Times New Roman" w:cs="Times New Roman"/>
+          <w:sz w:val="24"/>
+          <w:szCs w:val="24"/>
+        </w:rPr>
+      </w:pPr>
+      <w:r>
+        <w:rPr>
+          <w:rFonts w:ascii="Times New Roman" w:hAnsi="Times New Roman" w:cs="Times New Roman"/>
+          <w:sz w:val="24"/>
+          <w:szCs w:val="24"/>
+        </w:rPr>
+        <w:tab/>
+        <w:t>дочь – Скакун Ксеня Мацеева: крещ. 20.07.1809.</w:t>
+      </w:r>
+    </w:p>
+    <w:p>
+      <w:pPr>
+        <w:spacing w:after="0"/>
+        <w:rPr>
+          <w:rFonts w:ascii="Times New Roman" w:hAnsi="Times New Roman" w:cs="Times New Roman"/>
+          <w:sz w:val="24"/>
+          <w:szCs w:val="24"/>
+        </w:rPr>
+      </w:pPr>
+      <w:r>
+        <w:rPr>
+          <w:rFonts w:ascii="Times New Roman" w:hAnsi="Times New Roman" w:cs="Times New Roman"/>
+          <w:sz w:val="24"/>
+          <w:szCs w:val="24"/>
+        </w:rPr>
+        <w:tab/>
+        <w:t>дочь – Скакун Дорота Мацеева: крещ. 30.01.1817.</w:t>
+      </w:r>
+    </w:p>
+    <w:p>
+      <w:pPr>
+        <w:spacing w:after="0"/>
+        <w:rPr>
+          <w:rFonts w:ascii="Times New Roman" w:hAnsi="Times New Roman" w:cs="Times New Roman"/>
+          <w:sz w:val="24"/>
+          <w:szCs w:val="24"/>
+        </w:rPr>
+      </w:pPr>
+    </w:p>
+    <w:p>
+      <w:pPr>
+        <w:spacing w:after="0"/>
+        <w:rPr>
+          <w:rFonts w:ascii="Times New Roman" w:hAnsi="Times New Roman" w:cs="Times New Roman"/>
+          <w:sz w:val="24"/>
+          <w:szCs w:val="24"/>
+        </w:rPr>
+      </w:pPr>
+      <w:r>
+        <w:rPr>
+          <w:rFonts w:ascii="Times New Roman" w:hAnsi="Times New Roman" w:cs="Times New Roman"/>
+          <w:sz w:val="24"/>
+          <w:szCs w:val="24"/>
+        </w:rPr>
+        <w:t>Скакун Мацей: 17 мая 1801 г – крестный отец Катарины, дочери Мацея и Калюхи Войничев с деревни Осово</w:t>
+      </w:r>
+    </w:p>
+    <w:p>
+      <w:pPr>
+        <w:spacing w:after="0"/>
+        <w:rPr>
+          <w:rFonts w:ascii="Times New Roman" w:hAnsi="Times New Roman" w:cs="Times New Roman"/>
+          <w:sz w:val="24"/>
+          <w:szCs w:val="24"/>
+        </w:rPr>
+      </w:pPr>
+      <w:r>
+        <w:rPr>
+          <w:rFonts w:ascii="Times New Roman" w:hAnsi="Times New Roman" w:cs="Times New Roman"/>
+          <w:sz w:val="24"/>
+          <w:szCs w:val="24"/>
+        </w:rPr>
+        <w:t>Скакун Мацей</w:t>
+      </w:r>
+      <w:r>
+        <w:rPr>
+          <w:rFonts w:ascii="Times New Roman" w:hAnsi="Times New Roman" w:cs="Times New Roman"/>
+          <w:sz w:val="24"/>
+          <w:szCs w:val="24"/>
+        </w:rPr>
+        <w:t>: вероятно, свидетель при венчании Кастуся Цераха с деревни Домашковичи  с Агапой Лапец с деревни Осово 7.10.1792</w:t>
+      </w:r>
+    </w:p>
+    <w:p>
+      <w:pPr>
+        <w:spacing w:after="0"/>
+        <w:rPr>
+          <w:rFonts w:ascii="Times New Roman" w:hAnsi="Times New Roman" w:cs="Times New Roman"/>
+          <w:sz w:val="24"/>
+          <w:szCs w:val="24"/>
+        </w:rPr>
+      </w:pPr>
+      <w:r>
+        <w:rPr>
+          <w:rFonts w:ascii="Times New Roman" w:hAnsi="Times New Roman" w:cs="Times New Roman"/>
+          <w:sz w:val="24"/>
+          <w:szCs w:val="24"/>
+        </w:rPr>
+        <w:t>жена – Скакун Леоза</w:t>
+      </w:r>
+    </w:p>
+    <w:p>
+      <w:pPr>
+        <w:spacing w:after="0"/>
+        <w:rPr>
+          <w:rFonts w:ascii="Times New Roman" w:hAnsi="Times New Roman" w:cs="Times New Roman"/>
+          <w:sz w:val="24"/>
+          <w:szCs w:val="24"/>
+        </w:rPr>
+      </w:pPr>
+      <w:r>
+        <w:rPr>
+          <w:rFonts w:ascii="Times New Roman" w:hAnsi="Times New Roman" w:cs="Times New Roman"/>
+          <w:sz w:val="24"/>
+          <w:szCs w:val="24"/>
+        </w:rPr>
+        <w:tab/>
+        <w:t>сын – Скакун Андрей Мацеев: крещ. 15.02.1808.</w:t>
+      </w:r>
+    </w:p>
+    <w:p>
+      <w:pPr>
+        <w:spacing w:after="0"/>
+        <w:rPr>
+          <w:rFonts w:ascii="Times New Roman" w:hAnsi="Times New Roman" w:cs="Times New Roman"/>
+          <w:sz w:val="24"/>
+          <w:szCs w:val="24"/>
+        </w:rPr>
+      </w:pPr>
+    </w:p>
+    <w:p>
+      <w:pPr>
+        <w:spacing w:after="0"/>
+        <w:rPr>
+          <w:rFonts w:ascii="Times New Roman" w:hAnsi="Times New Roman" w:cs="Times New Roman"/>
+          <w:sz w:val="24"/>
+          <w:szCs w:val="24"/>
+        </w:rPr>
+      </w:pPr>
+      <w:r>
+        <w:rPr>
+          <w:rFonts w:ascii="Times New Roman" w:hAnsi="Times New Roman" w:cs="Times New Roman"/>
+          <w:sz w:val="24"/>
+          <w:szCs w:val="24"/>
+        </w:rPr>
+        <w:t>Скакун Мацей: умер в возрасте 58 лет (родился около 1761 г), отпевание 17.04.1819.</w:t>
+      </w:r>
+    </w:p>
+    <w:p>
+      <w:pPr>
+        <w:spacing w:after="0"/>
+        <w:rPr>
+          <w:rFonts w:ascii="Times New Roman" w:hAnsi="Times New Roman" w:cs="Times New Roman"/>
+          <w:sz w:val="24"/>
+          <w:szCs w:val="24"/>
+        </w:rPr>
+      </w:pPr>
+    </w:p>
+    <w:p>
+      <w:pPr>
+        <w:spacing w:after="0"/>
+        <w:rPr>
+          <w:rFonts w:ascii="Times New Roman" w:hAnsi="Times New Roman" w:cs="Times New Roman"/>
+          <w:sz w:val="24"/>
+          <w:szCs w:val="24"/>
+        </w:rPr>
+      </w:pPr>
+      <w:r>
+        <w:rPr>
+          <w:rFonts w:ascii="Times New Roman" w:hAnsi="Times New Roman" w:cs="Times New Roman"/>
+          <w:sz w:val="24"/>
+          <w:szCs w:val="24"/>
+        </w:rPr>
+        <w:t>Скакун Миколай: умер в возрасте 1 год (родился около 1793 г), отпевание 15.12.1794.</w:t>
+      </w:r>
+    </w:p>
+    <w:p>
+      <w:pPr>
+        <w:spacing w:after="0"/>
+        <w:rPr>
+          <w:rFonts w:ascii="Times New Roman" w:hAnsi="Times New Roman" w:cs="Times New Roman"/>
+          <w:sz w:val="24"/>
+          <w:szCs w:val="24"/>
+        </w:rPr>
+      </w:pPr>
+    </w:p>
+    <w:p>
+      <w:pPr>
+        <w:spacing w:after="0"/>
+        <w:rPr>
+          <w:rFonts w:ascii="Times New Roman" w:hAnsi="Times New Roman" w:cs="Times New Roman"/>
+          <w:sz w:val="24"/>
+          <w:szCs w:val="24"/>
+        </w:rPr>
+      </w:pPr>
+      <w:r>
+        <w:rPr>
+          <w:rFonts w:ascii="Times New Roman" w:hAnsi="Times New Roman" w:cs="Times New Roman"/>
+          <w:sz w:val="24"/>
+          <w:szCs w:val="24"/>
+        </w:rPr>
+        <w:t>Скакун Михал: умер в возрасте 25 лет (родился около 1790 г), отпевание 26.03.1815.</w:t>
+      </w:r>
+    </w:p>
+    <w:p>
+      <w:pPr>
+        <w:spacing w:after="0"/>
+        <w:rPr>
+          <w:rFonts w:ascii="Times New Roman" w:hAnsi="Times New Roman" w:cs="Times New Roman"/>
+          <w:sz w:val="24"/>
+          <w:szCs w:val="24"/>
+        </w:rPr>
+      </w:pPr>
+    </w:p>
+    <w:p>
+      <w:pPr>
+        <w:spacing w:after="0"/>
+        <w:rPr>
+          <w:rFonts w:ascii="Times New Roman" w:hAnsi="Times New Roman" w:cs="Times New Roman"/>
+          <w:sz w:val="24"/>
+          <w:szCs w:val="24"/>
+        </w:rPr>
+      </w:pPr>
+      <w:r>
+        <w:rPr>
+          <w:rFonts w:ascii="Times New Roman" w:hAnsi="Times New Roman" w:cs="Times New Roman"/>
+          <w:sz w:val="24"/>
+          <w:szCs w:val="24"/>
+        </w:rPr>
+        <w:t>Скакун (Гузняк) Настасья: венчание с Андреем Гузняком с деревни Отруб 22.10.1794.</w:t>
+      </w:r>
+    </w:p>
+    <w:p>
+      <w:pPr>
+        <w:spacing w:after="0"/>
+        <w:rPr>
+          <w:rFonts w:ascii="Times New Roman" w:hAnsi="Times New Roman" w:cs="Times New Roman"/>
+          <w:sz w:val="24"/>
+          <w:szCs w:val="24"/>
+        </w:rPr>
+      </w:pPr>
+    </w:p>
+    <w:p>
+      <w:pPr>
+        <w:spacing w:after="0"/>
+        <w:rPr>
+          <w:rFonts w:ascii="Times New Roman" w:hAnsi="Times New Roman" w:cs="Times New Roman"/>
+          <w:sz w:val="24"/>
+          <w:szCs w:val="24"/>
+        </w:rPr>
+      </w:pPr>
+      <w:r>
+        <w:rPr>
+          <w:rFonts w:ascii="Times New Roman" w:hAnsi="Times New Roman" w:cs="Times New Roman"/>
+          <w:sz w:val="24"/>
+          <w:szCs w:val="24"/>
+        </w:rPr>
+        <w:t>Скакун Ники</w:t>
+      </w:r>
+      <w:r>
+        <w:rPr>
+          <w:rFonts w:ascii="Times New Roman" w:hAnsi="Times New Roman" w:cs="Times New Roman"/>
+          <w:sz w:val="24"/>
+          <w:szCs w:val="24"/>
+        </w:rPr>
+        <w:t>пе</w:t>
+      </w:r>
+      <w:r>
+        <w:rPr>
+          <w:rFonts w:ascii="Times New Roman" w:hAnsi="Times New Roman" w:cs="Times New Roman"/>
+          <w:sz w:val="24"/>
+          <w:szCs w:val="24"/>
+        </w:rPr>
+        <w:t>р</w:t>
+      </w:r>
+    </w:p>
+    <w:p>
+      <w:pPr>
+        <w:spacing w:after="0"/>
+        <w:rPr>
+          <w:rFonts w:ascii="Times New Roman" w:hAnsi="Times New Roman" w:cs="Times New Roman"/>
+          <w:sz w:val="24"/>
+          <w:szCs w:val="24"/>
+        </w:rPr>
+      </w:pPr>
+      <w:r>
+        <w:rPr>
+          <w:rFonts w:ascii="Times New Roman" w:hAnsi="Times New Roman" w:cs="Times New Roman"/>
+          <w:sz w:val="24"/>
+          <w:szCs w:val="24"/>
+        </w:rPr>
+        <w:t>жена – Скакун Улита</w:t>
+      </w:r>
+    </w:p>
+    <w:p>
+      <w:pPr>
+        <w:spacing w:after="0"/>
+        <w:rPr>
+          <w:rFonts w:ascii="Times New Roman" w:hAnsi="Times New Roman" w:cs="Times New Roman"/>
+          <w:sz w:val="24"/>
+          <w:szCs w:val="24"/>
+        </w:rPr>
+      </w:pPr>
+      <w:r>
+        <w:rPr>
+          <w:rFonts w:ascii="Times New Roman" w:hAnsi="Times New Roman" w:cs="Times New Roman"/>
+          <w:sz w:val="24"/>
+          <w:szCs w:val="24"/>
+        </w:rPr>
+        <w:tab/>
+        <w:t xml:space="preserve">сын – Скакун </w:t>
+      </w:r>
+      <w:r>
+        <w:rPr>
+          <w:rFonts w:ascii="Times New Roman" w:hAnsi="Times New Roman" w:cs="Times New Roman"/>
+          <w:sz w:val="24"/>
+          <w:szCs w:val="24"/>
+        </w:rPr>
+        <w:t>Вто</w:t>
+      </w:r>
+      <w:r>
+        <w:rPr>
+          <w:rFonts w:ascii="Times New Roman" w:hAnsi="Times New Roman" w:cs="Times New Roman"/>
+          <w:sz w:val="24"/>
+          <w:szCs w:val="24"/>
+        </w:rPr>
+        <w:t>дор Ники</w:t>
+      </w:r>
+      <w:r>
+        <w:rPr>
+          <w:rFonts w:ascii="Times New Roman" w:hAnsi="Times New Roman" w:cs="Times New Roman"/>
+          <w:sz w:val="24"/>
+          <w:szCs w:val="24"/>
+        </w:rPr>
+        <w:t>пе</w:t>
+      </w:r>
+      <w:r>
+        <w:rPr>
+          <w:rFonts w:ascii="Times New Roman" w:hAnsi="Times New Roman" w:cs="Times New Roman"/>
+          <w:sz w:val="24"/>
+          <w:szCs w:val="24"/>
+        </w:rPr>
+        <w:t>ров</w:t>
+      </w:r>
+      <w:r>
+        <w:rPr>
+          <w:rFonts w:ascii="Times New Roman" w:hAnsi="Times New Roman" w:cs="Times New Roman"/>
+          <w:sz w:val="24"/>
+          <w:szCs w:val="24"/>
+        </w:rPr>
+        <w:t>:</w:t>
+      </w:r>
+      <w:r>
+        <w:rPr>
+          <w:rFonts w:ascii="Times New Roman" w:hAnsi="Times New Roman" w:cs="Times New Roman"/>
+          <w:sz w:val="24"/>
+          <w:szCs w:val="24"/>
+        </w:rPr>
+        <w:t xml:space="preserve"> </w:t>
+      </w:r>
+      <w:r>
+        <w:rPr>
+          <w:rFonts w:ascii="Times New Roman" w:hAnsi="Times New Roman" w:cs="Times New Roman"/>
+          <w:sz w:val="24"/>
+          <w:szCs w:val="24"/>
+        </w:rPr>
+        <w:t>крещ.</w:t>
+      </w:r>
+      <w:r>
+        <w:rPr>
+          <w:rFonts w:ascii="Times New Roman" w:hAnsi="Times New Roman" w:cs="Times New Roman"/>
+          <w:sz w:val="24"/>
+          <w:szCs w:val="24"/>
+        </w:rPr>
+        <w:t xml:space="preserve"> 8.02.1789</w:t>
+      </w:r>
+      <w:r>
+        <w:rPr>
+          <w:rFonts w:ascii="Times New Roman" w:hAnsi="Times New Roman" w:cs="Times New Roman"/>
+          <w:sz w:val="24"/>
+          <w:szCs w:val="24"/>
+        </w:rPr>
+        <w:t>.</w:t>
+      </w:r>
+    </w:p>
+    <w:p>
+      <w:pPr>
+        <w:spacing w:after="0"/>
+        <w:rPr>
+          <w:rFonts w:ascii="Times New Roman" w:hAnsi="Times New Roman" w:cs="Times New Roman"/>
+          <w:sz w:val="24"/>
+          <w:szCs w:val="24"/>
+        </w:rPr>
+      </w:pPr>
+    </w:p>
+    <w:p>
+      <w:pPr>
+        <w:spacing w:after="0"/>
+        <w:rPr>
+          <w:rFonts w:ascii="Times New Roman" w:hAnsi="Times New Roman" w:cs="Times New Roman"/>
+          <w:sz w:val="24"/>
+          <w:szCs w:val="24"/>
+        </w:rPr>
+      </w:pPr>
+      <w:r>
+        <w:rPr>
+          <w:rFonts w:ascii="Times New Roman" w:hAnsi="Times New Roman" w:cs="Times New Roman"/>
+          <w:sz w:val="24"/>
+          <w:szCs w:val="24"/>
+        </w:rPr>
+        <w:lastRenderedPageBreak/>
+        <w:t>Скакун Осип</w:t>
+      </w:r>
+      <w:r>
+        <w:rPr>
+          <w:rFonts w:ascii="Times New Roman" w:hAnsi="Times New Roman" w:cs="Times New Roman"/>
+          <w:sz w:val="24"/>
+          <w:szCs w:val="24"/>
+        </w:rPr>
+        <w:t>: крестный отец у Агафии Евдокии, дочери Скакунов Владыслава и Прузыны с деревни Осово 8.04.1803.</w:t>
+      </w:r>
+    </w:p>
+    <w:p>
+      <w:pPr>
+        <w:spacing w:after="0"/>
+        <w:rPr>
+          <w:rFonts w:ascii="Times New Roman" w:hAnsi="Times New Roman" w:cs="Times New Roman"/>
+          <w:sz w:val="24"/>
+          <w:szCs w:val="24"/>
+        </w:rPr>
+      </w:pPr>
+      <w:r>
+        <w:rPr>
+          <w:rFonts w:ascii="Times New Roman" w:hAnsi="Times New Roman" w:cs="Times New Roman"/>
+          <w:sz w:val="24"/>
+          <w:szCs w:val="24"/>
+        </w:rPr>
+        <w:t>жена – Скакун Анна</w:t>
+      </w:r>
+      <w:r>
+        <w:rPr>
+          <w:rFonts w:ascii="Times New Roman" w:hAnsi="Times New Roman" w:cs="Times New Roman"/>
+          <w:sz w:val="24"/>
+          <w:szCs w:val="24"/>
+        </w:rPr>
+        <w:t xml:space="preserve">: возможно, </w:t>
+      </w:r>
+      <w:r>
+        <w:rPr>
+          <w:rFonts w:ascii="Times New Roman" w:hAnsi="Times New Roman" w:cs="Times New Roman"/>
+          <w:sz w:val="24"/>
+          <w:szCs w:val="24"/>
+        </w:rPr>
+        <w:t>крестная мать Сымона, сына Скакунов Хведора и Анны с деревни Осово</w:t>
+      </w:r>
+      <w:r>
+        <w:rPr>
+          <w:rFonts w:ascii="Times New Roman" w:hAnsi="Times New Roman" w:cs="Times New Roman"/>
+          <w:sz w:val="24"/>
+          <w:szCs w:val="24"/>
+        </w:rPr>
+        <w:t xml:space="preserve"> 20.11.1799.</w:t>
+      </w:r>
+    </w:p>
+    <w:p>
+      <w:pPr>
+        <w:spacing w:after="0"/>
+        <w:rPr>
+          <w:rFonts w:ascii="Times New Roman" w:hAnsi="Times New Roman" w:cs="Times New Roman"/>
+          <w:sz w:val="24"/>
+          <w:szCs w:val="24"/>
+        </w:rPr>
+      </w:pPr>
+      <w:r>
+        <w:rPr>
+          <w:rFonts w:ascii="Times New Roman" w:hAnsi="Times New Roman" w:cs="Times New Roman"/>
+          <w:sz w:val="24"/>
+          <w:szCs w:val="24"/>
+        </w:rPr>
+        <w:tab/>
+        <w:t>дочь – Скакун Настасья Осипова</w:t>
+      </w:r>
+      <w:r>
+        <w:rPr>
+          <w:rFonts w:ascii="Times New Roman" w:hAnsi="Times New Roman" w:cs="Times New Roman"/>
+          <w:sz w:val="24"/>
+          <w:szCs w:val="24"/>
+        </w:rPr>
+        <w:t>:</w:t>
+      </w:r>
+      <w:r>
+        <w:rPr>
+          <w:rFonts w:ascii="Times New Roman" w:hAnsi="Times New Roman" w:cs="Times New Roman"/>
+          <w:sz w:val="24"/>
+          <w:szCs w:val="24"/>
+        </w:rPr>
+        <w:t xml:space="preserve"> крещ. 4.02.1789</w:t>
+      </w:r>
+      <w:r>
+        <w:rPr>
+          <w:rFonts w:ascii="Times New Roman" w:hAnsi="Times New Roman" w:cs="Times New Roman"/>
+          <w:sz w:val="24"/>
+          <w:szCs w:val="24"/>
+        </w:rPr>
+        <w:t xml:space="preserve">; </w:t>
+      </w:r>
+    </w:p>
+    <w:p>
+      <w:pPr>
+        <w:spacing w:after="0"/>
+        <w:ind w:left="708"/>
+        <w:rPr>
+          <w:rFonts w:ascii="Times New Roman" w:hAnsi="Times New Roman" w:cs="Times New Roman"/>
+          <w:sz w:val="24"/>
+          <w:szCs w:val="24"/>
+        </w:rPr>
+      </w:pPr>
+      <w:r>
+        <w:rPr>
+          <w:rFonts w:ascii="Times New Roman" w:hAnsi="Times New Roman" w:cs="Times New Roman"/>
+          <w:sz w:val="24"/>
+          <w:szCs w:val="24"/>
+          <w:lang w:val="be-BY"/>
+        </w:rPr>
+        <w:t xml:space="preserve">возможно, </w:t>
+      </w:r>
+      <w:r>
+        <w:rPr>
+          <w:rFonts w:ascii="Times New Roman" w:hAnsi="Times New Roman" w:cs="Times New Roman"/>
+          <w:sz w:val="24"/>
+          <w:szCs w:val="24"/>
+        </w:rPr>
+        <w:t>крестная мать Стефана, сына Клясунов Гаврылы и Химы с деревни Осово 20.01.1807.</w:t>
+      </w:r>
+    </w:p>
+    <w:p>
+      <w:pPr>
+        <w:spacing w:after="0"/>
+        <w:rPr>
+          <w:rFonts w:ascii="Times New Roman" w:hAnsi="Times New Roman" w:cs="Times New Roman"/>
+          <w:sz w:val="24"/>
+          <w:szCs w:val="24"/>
+        </w:rPr>
+      </w:pPr>
+    </w:p>
+    <w:p>
+      <w:pPr>
+        <w:spacing w:after="0"/>
+        <w:rPr>
+          <w:rFonts w:ascii="Times New Roman" w:hAnsi="Times New Roman" w:cs="Times New Roman"/>
+          <w:sz w:val="24"/>
+          <w:szCs w:val="24"/>
+        </w:rPr>
+      </w:pPr>
+      <w:r>
+        <w:rPr>
+          <w:rFonts w:ascii="Times New Roman" w:hAnsi="Times New Roman" w:cs="Times New Roman"/>
+          <w:sz w:val="24"/>
+          <w:szCs w:val="24"/>
+        </w:rPr>
+        <w:t>Скакун Павел</w:t>
+      </w:r>
+    </w:p>
+    <w:p>
+      <w:pPr>
+        <w:spacing w:after="0"/>
+        <w:rPr>
+          <w:rFonts w:ascii="Times New Roman" w:hAnsi="Times New Roman" w:cs="Times New Roman"/>
+          <w:sz w:val="24"/>
+          <w:szCs w:val="24"/>
+        </w:rPr>
+      </w:pPr>
+      <w:r>
+        <w:rPr>
+          <w:rFonts w:ascii="Times New Roman" w:hAnsi="Times New Roman" w:cs="Times New Roman"/>
+          <w:sz w:val="24"/>
+          <w:szCs w:val="24"/>
+        </w:rPr>
+        <w:t>жена – Скакун Елена</w:t>
+      </w:r>
+    </w:p>
+    <w:p>
+      <w:pPr>
+        <w:spacing w:after="0"/>
+        <w:rPr>
+          <w:rFonts w:ascii="Times New Roman" w:hAnsi="Times New Roman" w:cs="Times New Roman"/>
+          <w:sz w:val="24"/>
+          <w:szCs w:val="24"/>
+        </w:rPr>
+      </w:pPr>
+      <w:r>
+        <w:rPr>
+          <w:rFonts w:ascii="Times New Roman" w:hAnsi="Times New Roman" w:cs="Times New Roman"/>
+          <w:sz w:val="24"/>
+          <w:szCs w:val="24"/>
+        </w:rPr>
+        <w:tab/>
+        <w:t>дочь – Скакун Магдалена Павлова: крещ. 22.07.1807.</w:t>
+      </w:r>
+    </w:p>
+    <w:p>
+      <w:pPr>
+        <w:spacing w:after="0"/>
+        <w:rPr>
+          <w:rFonts w:ascii="Times New Roman" w:hAnsi="Times New Roman" w:cs="Times New Roman"/>
+          <w:sz w:val="24"/>
+          <w:szCs w:val="24"/>
+        </w:rPr>
+      </w:pPr>
+      <w:r>
+        <w:rPr>
+          <w:rFonts w:ascii="Times New Roman" w:hAnsi="Times New Roman" w:cs="Times New Roman"/>
+          <w:sz w:val="24"/>
+          <w:szCs w:val="24"/>
+        </w:rPr>
+        <w:tab/>
+        <w:t>дочь – Скакун Тодора Павлова: крещ. 26.02.1821.</w:t>
+      </w:r>
+    </w:p>
+    <w:p>
+      <w:pPr>
+        <w:spacing w:after="0"/>
+        <w:rPr>
+          <w:rFonts w:ascii="Times New Roman" w:hAnsi="Times New Roman" w:cs="Times New Roman"/>
+          <w:sz w:val="24"/>
+          <w:szCs w:val="24"/>
+        </w:rPr>
+      </w:pPr>
+    </w:p>
+    <w:p>
+      <w:pPr>
+        <w:spacing w:after="0"/>
+        <w:rPr>
+          <w:rFonts w:ascii="Times New Roman" w:hAnsi="Times New Roman" w:cs="Times New Roman"/>
+          <w:sz w:val="24"/>
+          <w:szCs w:val="24"/>
+        </w:rPr>
+      </w:pPr>
+      <w:r>
+        <w:rPr>
+          <w:rFonts w:ascii="Times New Roman" w:hAnsi="Times New Roman" w:cs="Times New Roman"/>
+          <w:sz w:val="24"/>
+          <w:szCs w:val="24"/>
+        </w:rPr>
+        <w:t>Скакун Пётр</w:t>
+      </w:r>
+    </w:p>
+    <w:p>
+      <w:pPr>
+        <w:spacing w:after="0"/>
+        <w:rPr>
+          <w:rFonts w:ascii="Times New Roman" w:hAnsi="Times New Roman" w:cs="Times New Roman"/>
+          <w:sz w:val="24"/>
+          <w:szCs w:val="24"/>
+        </w:rPr>
+      </w:pPr>
+      <w:r>
+        <w:rPr>
+          <w:rFonts w:ascii="Times New Roman" w:hAnsi="Times New Roman" w:cs="Times New Roman"/>
+          <w:sz w:val="24"/>
+          <w:szCs w:val="24"/>
+        </w:rPr>
+        <w:t>жена – Скакун Зося</w:t>
+      </w:r>
+    </w:p>
+    <w:p>
+      <w:pPr>
+        <w:spacing w:after="0"/>
+        <w:rPr>
+          <w:rFonts w:ascii="Times New Roman" w:hAnsi="Times New Roman" w:cs="Times New Roman"/>
+          <w:sz w:val="24"/>
+          <w:szCs w:val="24"/>
+        </w:rPr>
+      </w:pPr>
+      <w:r>
+        <w:rPr>
+          <w:rFonts w:ascii="Times New Roman" w:hAnsi="Times New Roman" w:cs="Times New Roman"/>
+          <w:sz w:val="24"/>
+          <w:szCs w:val="24"/>
+        </w:rPr>
+        <w:tab/>
+        <w:t>дочь – Скакун Розалия Петрова: крещ. 13.10.1807.</w:t>
+      </w:r>
+    </w:p>
+    <w:p>
+      <w:pPr>
+        <w:spacing w:after="0"/>
+        <w:rPr>
+          <w:rFonts w:ascii="Times New Roman" w:hAnsi="Times New Roman" w:cs="Times New Roman"/>
+          <w:sz w:val="24"/>
+          <w:szCs w:val="24"/>
+        </w:rPr>
+      </w:pPr>
+      <w:r>
+        <w:rPr>
+          <w:rFonts w:ascii="Times New Roman" w:hAnsi="Times New Roman" w:cs="Times New Roman"/>
+          <w:sz w:val="24"/>
+          <w:szCs w:val="24"/>
+        </w:rPr>
+        <w:tab/>
+        <w:t>сын – Скакун Людвик Петров: крещ. 26.09.1810.</w:t>
+      </w:r>
+    </w:p>
+    <w:p>
+      <w:pPr>
+        <w:spacing w:after="0"/>
+        <w:rPr>
+          <w:rFonts w:ascii="Times New Roman" w:hAnsi="Times New Roman" w:cs="Times New Roman"/>
+          <w:sz w:val="24"/>
+          <w:szCs w:val="24"/>
+        </w:rPr>
+      </w:pPr>
+    </w:p>
+    <w:p>
+      <w:pPr>
+        <w:spacing w:after="0"/>
+        <w:rPr>
+          <w:rFonts w:ascii="Times New Roman" w:hAnsi="Times New Roman" w:cs="Times New Roman"/>
+          <w:sz w:val="24"/>
+          <w:szCs w:val="24"/>
+        </w:rPr>
+      </w:pPr>
+      <w:r>
+        <w:rPr>
+          <w:rFonts w:ascii="Times New Roman" w:hAnsi="Times New Roman" w:cs="Times New Roman"/>
+          <w:sz w:val="24"/>
+          <w:szCs w:val="24"/>
+        </w:rPr>
+        <w:t>Скакун П</w:t>
+      </w:r>
+      <w:r>
+        <w:rPr>
+          <w:rFonts w:ascii="Times New Roman" w:hAnsi="Times New Roman" w:cs="Times New Roman"/>
+          <w:sz w:val="24"/>
+          <w:szCs w:val="24"/>
+        </w:rPr>
+        <w:t>ё</w:t>
+      </w:r>
+      <w:r>
+        <w:rPr>
+          <w:rFonts w:ascii="Times New Roman" w:hAnsi="Times New Roman" w:cs="Times New Roman"/>
+          <w:sz w:val="24"/>
+          <w:szCs w:val="24"/>
+        </w:rPr>
+        <w:t>тр</w:t>
+      </w:r>
+    </w:p>
+    <w:p>
+      <w:pPr>
+        <w:spacing w:after="0"/>
+        <w:rPr>
+          <w:rFonts w:ascii="Times New Roman" w:hAnsi="Times New Roman" w:cs="Times New Roman"/>
+          <w:sz w:val="24"/>
+          <w:szCs w:val="24"/>
+        </w:rPr>
+      </w:pPr>
+      <w:r>
+        <w:rPr>
+          <w:rFonts w:ascii="Times New Roman" w:hAnsi="Times New Roman" w:cs="Times New Roman"/>
+          <w:sz w:val="24"/>
+          <w:szCs w:val="24"/>
+        </w:rPr>
+        <w:t>жена – Скакун Ир</w:t>
+      </w:r>
+      <w:r>
+        <w:rPr>
+          <w:rFonts w:ascii="Times New Roman" w:hAnsi="Times New Roman" w:cs="Times New Roman"/>
+          <w:sz w:val="24"/>
+          <w:szCs w:val="24"/>
+        </w:rPr>
+        <w:t>ы</w:t>
+      </w:r>
+      <w:r>
+        <w:rPr>
+          <w:rFonts w:ascii="Times New Roman" w:hAnsi="Times New Roman" w:cs="Times New Roman"/>
+          <w:sz w:val="24"/>
+          <w:szCs w:val="24"/>
+        </w:rPr>
+        <w:t>на</w:t>
+      </w:r>
+    </w:p>
+    <w:p>
+      <w:pPr>
+        <w:spacing w:after="0"/>
+        <w:rPr>
+          <w:rFonts w:ascii="Times New Roman" w:hAnsi="Times New Roman" w:cs="Times New Roman"/>
+          <w:sz w:val="24"/>
+          <w:szCs w:val="24"/>
+        </w:rPr>
+      </w:pPr>
+      <w:r>
+        <w:rPr>
+          <w:rFonts w:ascii="Times New Roman" w:hAnsi="Times New Roman" w:cs="Times New Roman"/>
+          <w:sz w:val="24"/>
+          <w:szCs w:val="24"/>
+        </w:rPr>
+        <w:tab/>
+        <w:t>дочь – Скакун Марцелла Петрова</w:t>
+      </w:r>
+      <w:r>
+        <w:rPr>
+          <w:rFonts w:ascii="Times New Roman" w:hAnsi="Times New Roman" w:cs="Times New Roman"/>
+          <w:sz w:val="24"/>
+          <w:szCs w:val="24"/>
+        </w:rPr>
+        <w:t>:</w:t>
+      </w:r>
+      <w:r>
+        <w:rPr>
+          <w:rFonts w:ascii="Times New Roman" w:hAnsi="Times New Roman" w:cs="Times New Roman"/>
+          <w:sz w:val="24"/>
+          <w:szCs w:val="24"/>
+        </w:rPr>
+        <w:t xml:space="preserve"> </w:t>
+      </w:r>
+      <w:r>
+        <w:rPr>
+          <w:rFonts w:ascii="Times New Roman" w:hAnsi="Times New Roman" w:cs="Times New Roman"/>
+          <w:sz w:val="24"/>
+          <w:szCs w:val="24"/>
+        </w:rPr>
+        <w:t>крещ.</w:t>
+      </w:r>
+      <w:r>
+        <w:rPr>
+          <w:rFonts w:ascii="Times New Roman" w:hAnsi="Times New Roman" w:cs="Times New Roman"/>
+          <w:sz w:val="24"/>
+          <w:szCs w:val="24"/>
+        </w:rPr>
+        <w:t xml:space="preserve"> 14.04.1791</w:t>
+      </w:r>
+      <w:r>
+        <w:rPr>
+          <w:rFonts w:ascii="Times New Roman" w:hAnsi="Times New Roman" w:cs="Times New Roman"/>
+          <w:sz w:val="24"/>
+          <w:szCs w:val="24"/>
+        </w:rPr>
+        <w:t>.</w:t>
+      </w:r>
+    </w:p>
+    <w:p>
+      <w:pPr>
+        <w:spacing w:after="0"/>
+        <w:rPr>
+          <w:rFonts w:ascii="Times New Roman" w:hAnsi="Times New Roman" w:cs="Times New Roman"/>
+          <w:sz w:val="24"/>
+          <w:szCs w:val="24"/>
+        </w:rPr>
+      </w:pPr>
+    </w:p>
+    <w:p>
+      <w:pPr>
+        <w:spacing w:after="0"/>
+        <w:rPr>
+          <w:rFonts w:ascii="Times New Roman" w:hAnsi="Times New Roman" w:cs="Times New Roman"/>
+          <w:sz w:val="24"/>
+          <w:szCs w:val="24"/>
+        </w:rPr>
+      </w:pPr>
+      <w:r>
+        <w:rPr>
+          <w:rFonts w:ascii="Times New Roman" w:hAnsi="Times New Roman" w:cs="Times New Roman"/>
+          <w:sz w:val="24"/>
+          <w:szCs w:val="24"/>
+        </w:rPr>
+        <w:t>Скакун Прокоп</w:t>
+      </w:r>
+    </w:p>
+    <w:p>
+      <w:pPr>
+        <w:spacing w:after="0"/>
+        <w:rPr>
+          <w:rFonts w:ascii="Times New Roman" w:hAnsi="Times New Roman" w:cs="Times New Roman"/>
+          <w:sz w:val="24"/>
+          <w:szCs w:val="24"/>
+        </w:rPr>
+      </w:pPr>
+      <w:r>
+        <w:rPr>
+          <w:rFonts w:ascii="Times New Roman" w:hAnsi="Times New Roman" w:cs="Times New Roman"/>
+          <w:sz w:val="24"/>
+          <w:szCs w:val="24"/>
+        </w:rPr>
+        <w:t>жена – Скакун Агафия</w:t>
+      </w:r>
+      <w:r>
+        <w:rPr>
+          <w:rFonts w:ascii="Times New Roman" w:hAnsi="Times New Roman" w:cs="Times New Roman"/>
+          <w:sz w:val="24"/>
+          <w:szCs w:val="24"/>
+        </w:rPr>
+        <w:t xml:space="preserve">: </w:t>
+      </w:r>
+      <w:bookmarkStart w:id="13" w:name="_Hlk91851879"/>
+      <w:r>
+        <w:rPr>
+          <w:rFonts w:ascii="Times New Roman" w:hAnsi="Times New Roman" w:cs="Times New Roman"/>
+          <w:sz w:val="24"/>
+          <w:szCs w:val="24"/>
+        </w:rPr>
+        <w:t>10 мая 1803 г – возможно, крестная мать Миколая Бенедыкта, сына Чапляев Яна и Ксени с деревни Осово</w:t>
+      </w:r>
+      <w:bookmarkEnd w:id="13"/>
+      <w:r>
+        <w:rPr>
+          <w:rFonts w:ascii="Times New Roman" w:hAnsi="Times New Roman" w:cs="Times New Roman"/>
+          <w:sz w:val="24"/>
+          <w:szCs w:val="24"/>
+        </w:rPr>
+        <w:t xml:space="preserve"> 10.05.1803</w:t>
+      </w:r>
+      <w:r>
+        <w:rPr>
+          <w:rFonts w:ascii="Times New Roman" w:hAnsi="Times New Roman" w:cs="Times New Roman"/>
+          <w:sz w:val="24"/>
+          <w:szCs w:val="24"/>
+        </w:rPr>
+        <w:t>;</w:t>
+      </w:r>
+    </w:p>
+    <w:p>
+      <w:pPr>
+        <w:spacing w:after="0"/>
+        <w:rPr>
+          <w:rFonts w:ascii="Times New Roman" w:hAnsi="Times New Roman" w:cs="Times New Roman"/>
+          <w:sz w:val="24"/>
+          <w:szCs w:val="24"/>
+        </w:rPr>
+      </w:pPr>
+      <w:r>
+        <w:rPr>
+          <w:rFonts w:ascii="Times New Roman" w:hAnsi="Times New Roman" w:cs="Times New Roman"/>
+          <w:sz w:val="24"/>
+          <w:szCs w:val="24"/>
+        </w:rPr>
+        <w:t>вероятно, крестная мать Адама, сына Аксют Андрея и Магдуси с деревни Осово 29.11.1789</w:t>
+      </w:r>
+    </w:p>
+    <w:p>
+      <w:pPr>
+        <w:spacing w:after="0"/>
+        <w:rPr>
+          <w:rFonts w:ascii="Times New Roman" w:hAnsi="Times New Roman" w:cs="Times New Roman"/>
+          <w:sz w:val="24"/>
+          <w:szCs w:val="24"/>
+        </w:rPr>
+      </w:pPr>
+      <w:r>
+        <w:rPr>
+          <w:rFonts w:ascii="Times New Roman" w:hAnsi="Times New Roman" w:cs="Times New Roman"/>
+          <w:sz w:val="24"/>
+          <w:szCs w:val="24"/>
+        </w:rPr>
+        <w:tab/>
+        <w:t>дочь – Скакун Натал</w:t>
+      </w:r>
+      <w:r>
+        <w:rPr>
+          <w:rFonts w:ascii="Times New Roman" w:hAnsi="Times New Roman" w:cs="Times New Roman"/>
+          <w:sz w:val="24"/>
+          <w:szCs w:val="24"/>
+        </w:rPr>
+        <w:t>ь</w:t>
+      </w:r>
+      <w:r>
+        <w:rPr>
+          <w:rFonts w:ascii="Times New Roman" w:hAnsi="Times New Roman" w:cs="Times New Roman"/>
+          <w:sz w:val="24"/>
+          <w:szCs w:val="24"/>
+        </w:rPr>
+        <w:t>я Прокоп</w:t>
+      </w:r>
+      <w:r>
+        <w:rPr>
+          <w:rFonts w:ascii="Times New Roman" w:hAnsi="Times New Roman" w:cs="Times New Roman"/>
+          <w:sz w:val="24"/>
+          <w:szCs w:val="24"/>
+        </w:rPr>
+        <w:t>о</w:t>
+      </w:r>
+      <w:r>
+        <w:rPr>
+          <w:rFonts w:ascii="Times New Roman" w:hAnsi="Times New Roman" w:cs="Times New Roman"/>
+          <w:sz w:val="24"/>
+          <w:szCs w:val="24"/>
+        </w:rPr>
+        <w:t>ва</w:t>
+      </w:r>
+      <w:r>
+        <w:rPr>
+          <w:rFonts w:ascii="Times New Roman" w:hAnsi="Times New Roman" w:cs="Times New Roman"/>
+          <w:sz w:val="24"/>
+          <w:szCs w:val="24"/>
+        </w:rPr>
+        <w:t>:</w:t>
+      </w:r>
+      <w:r>
+        <w:rPr>
+          <w:rFonts w:ascii="Times New Roman" w:hAnsi="Times New Roman" w:cs="Times New Roman"/>
+          <w:sz w:val="24"/>
+          <w:szCs w:val="24"/>
+        </w:rPr>
+        <w:t xml:space="preserve"> </w:t>
+      </w:r>
+      <w:r>
+        <w:rPr>
+          <w:rFonts w:ascii="Times New Roman" w:hAnsi="Times New Roman" w:cs="Times New Roman"/>
+          <w:sz w:val="24"/>
+          <w:szCs w:val="24"/>
+        </w:rPr>
+        <w:t>крещ.</w:t>
+      </w:r>
+      <w:r>
+        <w:rPr>
+          <w:rFonts w:ascii="Times New Roman" w:hAnsi="Times New Roman" w:cs="Times New Roman"/>
+          <w:sz w:val="24"/>
+          <w:szCs w:val="24"/>
+        </w:rPr>
+        <w:t xml:space="preserve"> 1.09.1789</w:t>
+      </w:r>
+      <w:r>
+        <w:rPr>
+          <w:rFonts w:ascii="Times New Roman" w:hAnsi="Times New Roman" w:cs="Times New Roman"/>
+          <w:sz w:val="24"/>
+          <w:szCs w:val="24"/>
+        </w:rPr>
+        <w:t>.</w:t>
+      </w:r>
+    </w:p>
+    <w:p>
+      <w:pPr>
+        <w:spacing w:after="0"/>
+        <w:rPr>
+          <w:rFonts w:ascii="Times New Roman" w:hAnsi="Times New Roman" w:cs="Times New Roman"/>
+          <w:sz w:val="24"/>
+          <w:szCs w:val="24"/>
+        </w:rPr>
+      </w:pPr>
+    </w:p>
+    <w:p>
+      <w:pPr>
+        <w:spacing w:after="0"/>
+        <w:rPr>
+          <w:rFonts w:ascii="Times New Roman" w:hAnsi="Times New Roman" w:cs="Times New Roman"/>
+          <w:sz w:val="24"/>
+          <w:szCs w:val="24"/>
+        </w:rPr>
+      </w:pPr>
+      <w:r>
+        <w:rPr>
+          <w:rFonts w:ascii="Times New Roman" w:hAnsi="Times New Roman" w:cs="Times New Roman"/>
+          <w:sz w:val="24"/>
+          <w:szCs w:val="24"/>
+        </w:rPr>
+        <w:t>Скакун Себест</w:t>
+      </w:r>
+      <w:r>
+        <w:rPr>
+          <w:rFonts w:ascii="Times New Roman" w:hAnsi="Times New Roman" w:cs="Times New Roman"/>
+          <w:sz w:val="24"/>
+          <w:szCs w:val="24"/>
+        </w:rPr>
+        <w:t>ыа</w:t>
+      </w:r>
+      <w:r>
+        <w:rPr>
+          <w:rFonts w:ascii="Times New Roman" w:hAnsi="Times New Roman" w:cs="Times New Roman"/>
+          <w:sz w:val="24"/>
+          <w:szCs w:val="24"/>
+        </w:rPr>
+        <w:t>н</w:t>
+      </w:r>
+      <w:r>
+        <w:rPr>
+          <w:rFonts w:ascii="Times New Roman" w:hAnsi="Times New Roman" w:cs="Times New Roman"/>
+          <w:sz w:val="24"/>
+          <w:szCs w:val="24"/>
+        </w:rPr>
+        <w:t>: крестный отец Паланеи Агаты, дочери Кикил Андрея и Паланеи с деревни Осово 21.08.1804</w:t>
+      </w:r>
+      <w:r>
+        <w:rPr>
+          <w:rFonts w:ascii="Times New Roman" w:hAnsi="Times New Roman" w:cs="Times New Roman"/>
+          <w:sz w:val="24"/>
+          <w:szCs w:val="24"/>
+        </w:rPr>
+        <w:t>;</w:t>
+      </w:r>
+    </w:p>
+    <w:p>
+      <w:pPr>
+        <w:spacing w:after="0"/>
+        <w:rPr>
+          <w:rFonts w:ascii="Times New Roman" w:hAnsi="Times New Roman" w:cs="Times New Roman"/>
+          <w:sz w:val="24"/>
+          <w:szCs w:val="24"/>
+        </w:rPr>
+      </w:pPr>
+      <w:r>
+        <w:rPr>
+          <w:rFonts w:ascii="Times New Roman" w:hAnsi="Times New Roman" w:cs="Times New Roman"/>
+          <w:sz w:val="24"/>
+          <w:szCs w:val="24"/>
+        </w:rPr>
+        <w:t>крестный отец Магдалены Марьяны, дочери Кикил Андрея и Паланеи с деревни Осово 13.06.1807.</w:t>
+      </w:r>
+    </w:p>
+    <w:p>
+      <w:pPr>
+        <w:spacing w:after="0"/>
+        <w:rPr>
+          <w:rFonts w:ascii="Times New Roman" w:hAnsi="Times New Roman" w:cs="Times New Roman"/>
+          <w:sz w:val="24"/>
+          <w:szCs w:val="24"/>
+        </w:rPr>
+      </w:pPr>
+      <w:r>
+        <w:rPr>
+          <w:rFonts w:ascii="Times New Roman" w:hAnsi="Times New Roman" w:cs="Times New Roman"/>
+          <w:sz w:val="24"/>
+          <w:szCs w:val="24"/>
+        </w:rPr>
+        <w:t xml:space="preserve">жена – Скакун </w:t>
+      </w:r>
+      <w:r>
+        <w:rPr>
+          <w:rFonts w:ascii="Times New Roman" w:hAnsi="Times New Roman" w:cs="Times New Roman"/>
+          <w:sz w:val="24"/>
+          <w:szCs w:val="24"/>
+        </w:rPr>
+        <w:t>Ры</w:t>
+      </w:r>
+      <w:r>
+        <w:rPr>
+          <w:rFonts w:ascii="Times New Roman" w:hAnsi="Times New Roman" w:cs="Times New Roman"/>
+          <w:sz w:val="24"/>
+          <w:szCs w:val="24"/>
+        </w:rPr>
+        <w:t>на</w:t>
+      </w:r>
+    </w:p>
+    <w:p>
+      <w:pPr>
+        <w:spacing w:after="0"/>
+        <w:rPr>
+          <w:rFonts w:ascii="Times New Roman" w:hAnsi="Times New Roman" w:cs="Times New Roman"/>
+          <w:sz w:val="24"/>
+          <w:szCs w:val="24"/>
+        </w:rPr>
+      </w:pPr>
+      <w:r>
+        <w:rPr>
+          <w:rFonts w:ascii="Times New Roman" w:hAnsi="Times New Roman" w:cs="Times New Roman"/>
+          <w:sz w:val="24"/>
+          <w:szCs w:val="24"/>
+        </w:rPr>
+        <w:tab/>
+        <w:t>сын – Скакун Михал Себест</w:t>
+      </w:r>
+      <w:r>
+        <w:rPr>
+          <w:rFonts w:ascii="Times New Roman" w:hAnsi="Times New Roman" w:cs="Times New Roman"/>
+          <w:sz w:val="24"/>
+          <w:szCs w:val="24"/>
+        </w:rPr>
+        <w:t>ыа</w:t>
+      </w:r>
+      <w:r>
+        <w:rPr>
+          <w:rFonts w:ascii="Times New Roman" w:hAnsi="Times New Roman" w:cs="Times New Roman"/>
+          <w:sz w:val="24"/>
+          <w:szCs w:val="24"/>
+        </w:rPr>
+        <w:t>нов</w:t>
+      </w:r>
+      <w:r>
+        <w:rPr>
+          <w:rFonts w:ascii="Times New Roman" w:hAnsi="Times New Roman" w:cs="Times New Roman"/>
+          <w:sz w:val="24"/>
+          <w:szCs w:val="24"/>
+        </w:rPr>
+        <w:t>:</w:t>
+      </w:r>
+      <w:r>
+        <w:rPr>
+          <w:rFonts w:ascii="Times New Roman" w:hAnsi="Times New Roman" w:cs="Times New Roman"/>
+          <w:sz w:val="24"/>
+          <w:szCs w:val="24"/>
+        </w:rPr>
+        <w:t xml:space="preserve"> крещ. 28.07.1795</w:t>
+      </w:r>
+      <w:r>
+        <w:rPr>
+          <w:rFonts w:ascii="Times New Roman" w:hAnsi="Times New Roman" w:cs="Times New Roman"/>
+          <w:sz w:val="24"/>
+          <w:szCs w:val="24"/>
+        </w:rPr>
+        <w:t>.</w:t>
+      </w:r>
+    </w:p>
+    <w:p>
+      <w:pPr>
+        <w:spacing w:after="0"/>
+        <w:rPr>
+          <w:rFonts w:ascii="Times New Roman" w:hAnsi="Times New Roman" w:cs="Times New Roman"/>
+          <w:sz w:val="24"/>
+          <w:szCs w:val="24"/>
+        </w:rPr>
+      </w:pPr>
+      <w:r>
+        <w:rPr>
+          <w:rFonts w:ascii="Times New Roman" w:hAnsi="Times New Roman" w:cs="Times New Roman"/>
+          <w:sz w:val="24"/>
+          <w:szCs w:val="24"/>
+        </w:rPr>
+        <w:tab/>
+        <w:t>сын – Скакун Тодор Себестыанов</w:t>
+      </w:r>
+      <w:r>
+        <w:rPr>
+          <w:rFonts w:ascii="Times New Roman" w:hAnsi="Times New Roman" w:cs="Times New Roman"/>
+          <w:sz w:val="24"/>
+          <w:szCs w:val="24"/>
+        </w:rPr>
+        <w:t>:</w:t>
+      </w:r>
+      <w:r>
+        <w:rPr>
+          <w:rFonts w:ascii="Times New Roman" w:hAnsi="Times New Roman" w:cs="Times New Roman"/>
+          <w:sz w:val="24"/>
+          <w:szCs w:val="24"/>
+        </w:rPr>
+        <w:t xml:space="preserve"> крещ. 12.06.1799</w:t>
+      </w:r>
+      <w:r>
+        <w:rPr>
+          <w:rFonts w:ascii="Times New Roman" w:hAnsi="Times New Roman" w:cs="Times New Roman"/>
+          <w:sz w:val="24"/>
+          <w:szCs w:val="24"/>
+        </w:rPr>
+        <w:t>.</w:t>
+      </w:r>
+    </w:p>
+    <w:p>
+      <w:pPr>
+        <w:spacing w:after="0"/>
+        <w:rPr>
+          <w:rFonts w:ascii="Times New Roman" w:hAnsi="Times New Roman" w:cs="Times New Roman"/>
+          <w:sz w:val="24"/>
+          <w:szCs w:val="24"/>
+        </w:rPr>
+      </w:pPr>
+    </w:p>
+    <w:p>
+      <w:pPr>
+        <w:spacing w:after="0"/>
+        <w:rPr>
+          <w:rFonts w:ascii="Times New Roman" w:hAnsi="Times New Roman" w:cs="Times New Roman"/>
+          <w:sz w:val="24"/>
+          <w:szCs w:val="24"/>
+        </w:rPr>
+      </w:pPr>
+      <w:r>
+        <w:rPr>
+          <w:rFonts w:ascii="Times New Roman" w:hAnsi="Times New Roman" w:cs="Times New Roman"/>
+          <w:sz w:val="24"/>
+          <w:szCs w:val="24"/>
+        </w:rPr>
+        <w:t>Скакун Сем</w:t>
+      </w:r>
+      <w:r>
+        <w:rPr>
+          <w:rFonts w:ascii="Times New Roman" w:hAnsi="Times New Roman" w:cs="Times New Roman"/>
+          <w:sz w:val="24"/>
+          <w:szCs w:val="24"/>
+        </w:rPr>
+        <w:t>ё</w:t>
+      </w:r>
+      <w:r>
+        <w:rPr>
+          <w:rFonts w:ascii="Times New Roman" w:hAnsi="Times New Roman" w:cs="Times New Roman"/>
+          <w:sz w:val="24"/>
+          <w:szCs w:val="24"/>
+        </w:rPr>
+        <w:t>н</w:t>
+      </w:r>
+    </w:p>
+    <w:p>
+      <w:pPr>
+        <w:spacing w:after="0"/>
+        <w:rPr>
+          <w:rFonts w:ascii="Times New Roman" w:hAnsi="Times New Roman" w:cs="Times New Roman"/>
+          <w:sz w:val="24"/>
+          <w:szCs w:val="24"/>
+        </w:rPr>
+      </w:pPr>
+      <w:r>
+        <w:rPr>
+          <w:rFonts w:ascii="Times New Roman" w:hAnsi="Times New Roman" w:cs="Times New Roman"/>
+          <w:sz w:val="24"/>
+          <w:szCs w:val="24"/>
+        </w:rPr>
+        <w:t xml:space="preserve">жена </w:t>
+      </w:r>
+      <w:r>
+        <w:rPr>
+          <w:rFonts w:ascii="Times New Roman" w:hAnsi="Times New Roman" w:cs="Times New Roman"/>
+          <w:sz w:val="24"/>
+          <w:szCs w:val="24"/>
+        </w:rPr>
+        <w:t>–</w:t>
+      </w:r>
+      <w:r>
+        <w:rPr>
+          <w:rFonts w:ascii="Times New Roman" w:hAnsi="Times New Roman" w:cs="Times New Roman"/>
+          <w:sz w:val="24"/>
+          <w:szCs w:val="24"/>
+        </w:rPr>
+        <w:t xml:space="preserve"> </w:t>
+      </w:r>
+      <w:r>
+        <w:rPr>
+          <w:rFonts w:ascii="Times New Roman" w:hAnsi="Times New Roman" w:cs="Times New Roman"/>
+          <w:sz w:val="24"/>
+          <w:szCs w:val="24"/>
+        </w:rPr>
+        <w:t>Скакун Але</w:t>
+      </w:r>
+      <w:r>
+        <w:rPr>
+          <w:rFonts w:ascii="Times New Roman" w:hAnsi="Times New Roman" w:cs="Times New Roman"/>
+          <w:sz w:val="24"/>
+          <w:szCs w:val="24"/>
+        </w:rPr>
+        <w:t>ся</w:t>
+      </w:r>
+    </w:p>
+    <w:p>
+      <w:pPr>
+        <w:spacing w:after="0"/>
+        <w:rPr>
+          <w:rFonts w:ascii="Times New Roman" w:hAnsi="Times New Roman" w:cs="Times New Roman"/>
+          <w:sz w:val="24"/>
+          <w:szCs w:val="24"/>
+        </w:rPr>
+      </w:pPr>
+      <w:r>
+        <w:rPr>
+          <w:rFonts w:ascii="Times New Roman" w:hAnsi="Times New Roman" w:cs="Times New Roman"/>
+          <w:sz w:val="24"/>
+          <w:szCs w:val="24"/>
+        </w:rPr>
+        <w:tab/>
+      </w:r>
+      <w:r>
+        <w:rPr>
+          <w:rFonts w:ascii="Times New Roman" w:hAnsi="Times New Roman" w:cs="Times New Roman"/>
+          <w:sz w:val="24"/>
+          <w:szCs w:val="24"/>
+        </w:rPr>
+        <w:t>дочь</w:t>
+      </w:r>
+      <w:r>
+        <w:rPr>
+          <w:rFonts w:ascii="Times New Roman" w:hAnsi="Times New Roman" w:cs="Times New Roman"/>
+          <w:sz w:val="24"/>
+          <w:szCs w:val="24"/>
+        </w:rPr>
+        <w:t xml:space="preserve"> – </w:t>
+      </w:r>
+      <w:r>
+        <w:rPr>
+          <w:rFonts w:ascii="Times New Roman" w:hAnsi="Times New Roman" w:cs="Times New Roman"/>
+          <w:sz w:val="24"/>
+          <w:szCs w:val="24"/>
+        </w:rPr>
+        <w:t xml:space="preserve">Скакун </w:t>
+      </w:r>
+      <w:r>
+        <w:rPr>
+          <w:rFonts w:ascii="Times New Roman" w:hAnsi="Times New Roman" w:cs="Times New Roman"/>
+          <w:sz w:val="24"/>
+          <w:szCs w:val="24"/>
+        </w:rPr>
+        <w:t>Зофья</w:t>
+      </w:r>
+      <w:r>
+        <w:rPr>
+          <w:rFonts w:ascii="Times New Roman" w:hAnsi="Times New Roman" w:cs="Times New Roman"/>
+          <w:sz w:val="24"/>
+          <w:szCs w:val="24"/>
+        </w:rPr>
+        <w:t xml:space="preserve"> Сем</w:t>
+      </w:r>
+      <w:r>
+        <w:rPr>
+          <w:rFonts w:ascii="Times New Roman" w:hAnsi="Times New Roman" w:cs="Times New Roman"/>
+          <w:sz w:val="24"/>
+          <w:szCs w:val="24"/>
+        </w:rPr>
+        <w:t>ё</w:t>
+      </w:r>
+      <w:r>
+        <w:rPr>
+          <w:rFonts w:ascii="Times New Roman" w:hAnsi="Times New Roman" w:cs="Times New Roman"/>
+          <w:sz w:val="24"/>
+          <w:szCs w:val="24"/>
+        </w:rPr>
+        <w:t>нова</w:t>
+      </w:r>
+      <w:r>
+        <w:rPr>
+          <w:rFonts w:ascii="Times New Roman" w:hAnsi="Times New Roman" w:cs="Times New Roman"/>
+          <w:sz w:val="24"/>
+          <w:szCs w:val="24"/>
+        </w:rPr>
+        <w:t>:</w:t>
+      </w:r>
+      <w:r>
+        <w:rPr>
+          <w:rFonts w:ascii="Times New Roman" w:hAnsi="Times New Roman" w:cs="Times New Roman"/>
+          <w:sz w:val="24"/>
+          <w:szCs w:val="24"/>
+        </w:rPr>
+        <w:t xml:space="preserve"> </w:t>
+      </w:r>
+      <w:r>
+        <w:rPr>
+          <w:rFonts w:ascii="Times New Roman" w:hAnsi="Times New Roman" w:cs="Times New Roman"/>
+          <w:sz w:val="24"/>
+          <w:szCs w:val="24"/>
+        </w:rPr>
+        <w:t>крещ.</w:t>
+      </w:r>
+      <w:r>
+        <w:rPr>
+          <w:rFonts w:ascii="Times New Roman" w:hAnsi="Times New Roman" w:cs="Times New Roman"/>
+          <w:sz w:val="24"/>
+          <w:szCs w:val="24"/>
+        </w:rPr>
+        <w:t xml:space="preserve"> </w:t>
+      </w:r>
+      <w:r>
+        <w:rPr>
+          <w:rFonts w:ascii="Times New Roman" w:hAnsi="Times New Roman" w:cs="Times New Roman"/>
+          <w:sz w:val="24"/>
+          <w:szCs w:val="24"/>
+        </w:rPr>
+        <w:t>1</w:t>
+      </w:r>
+      <w:r>
+        <w:rPr>
+          <w:rFonts w:ascii="Times New Roman" w:hAnsi="Times New Roman" w:cs="Times New Roman"/>
+          <w:sz w:val="24"/>
+          <w:szCs w:val="24"/>
+        </w:rPr>
+        <w:t>7</w:t>
+      </w:r>
+      <w:r>
+        <w:rPr>
+          <w:rFonts w:ascii="Times New Roman" w:hAnsi="Times New Roman" w:cs="Times New Roman"/>
+          <w:sz w:val="24"/>
+          <w:szCs w:val="24"/>
+        </w:rPr>
+        <w:t>.</w:t>
+      </w:r>
+      <w:r>
+        <w:rPr>
+          <w:rFonts w:ascii="Times New Roman" w:hAnsi="Times New Roman" w:cs="Times New Roman"/>
+          <w:sz w:val="24"/>
+          <w:szCs w:val="24"/>
+        </w:rPr>
+        <w:t>0</w:t>
+      </w:r>
+      <w:r>
+        <w:rPr>
+          <w:rFonts w:ascii="Times New Roman" w:hAnsi="Times New Roman" w:cs="Times New Roman"/>
+          <w:sz w:val="24"/>
+          <w:szCs w:val="24"/>
+        </w:rPr>
+        <w:t>9</w:t>
+      </w:r>
+      <w:r>
+        <w:rPr>
+          <w:rFonts w:ascii="Times New Roman" w:hAnsi="Times New Roman" w:cs="Times New Roman"/>
+          <w:sz w:val="24"/>
+          <w:szCs w:val="24"/>
+        </w:rPr>
+        <w:t>.178</w:t>
+      </w:r>
+      <w:r>
+        <w:rPr>
+          <w:rFonts w:ascii="Times New Roman" w:hAnsi="Times New Roman" w:cs="Times New Roman"/>
+          <w:sz w:val="24"/>
+          <w:szCs w:val="24"/>
+        </w:rPr>
+        <w:t>3</w:t>
+      </w:r>
+      <w:r>
+        <w:rPr>
+          <w:rFonts w:ascii="Times New Roman" w:hAnsi="Times New Roman" w:cs="Times New Roman"/>
+          <w:sz w:val="24"/>
+          <w:szCs w:val="24"/>
+        </w:rPr>
+        <w:t>.</w:t>
+      </w:r>
+    </w:p>
+    <w:p>
+      <w:pPr>
+        <w:spacing w:after="0"/>
+        <w:rPr>
+          <w:rFonts w:ascii="Times New Roman" w:hAnsi="Times New Roman" w:cs="Times New Roman"/>
+          <w:sz w:val="24"/>
+          <w:szCs w:val="24"/>
+        </w:rPr>
+      </w:pPr>
+      <w:r>
+        <w:rPr>
+          <w:rFonts w:ascii="Times New Roman" w:hAnsi="Times New Roman" w:cs="Times New Roman"/>
+          <w:sz w:val="24"/>
+          <w:szCs w:val="24"/>
+        </w:rPr>
+        <w:tab/>
+        <w:t>сын – Скакун Як</w:t>
+      </w:r>
+      <w:r>
+        <w:rPr>
+          <w:rFonts w:ascii="Times New Roman" w:hAnsi="Times New Roman" w:cs="Times New Roman"/>
+          <w:sz w:val="24"/>
+          <w:szCs w:val="24"/>
+        </w:rPr>
+        <w:t>уб</w:t>
+      </w:r>
+      <w:r>
+        <w:rPr>
+          <w:rFonts w:ascii="Times New Roman" w:hAnsi="Times New Roman" w:cs="Times New Roman"/>
+          <w:sz w:val="24"/>
+          <w:szCs w:val="24"/>
+        </w:rPr>
+        <w:t xml:space="preserve"> Сем</w:t>
+      </w:r>
+      <w:r>
+        <w:rPr>
+          <w:rFonts w:ascii="Times New Roman" w:hAnsi="Times New Roman" w:cs="Times New Roman"/>
+          <w:sz w:val="24"/>
+          <w:szCs w:val="24"/>
+        </w:rPr>
+        <w:t>ё</w:t>
+      </w:r>
+      <w:r>
+        <w:rPr>
+          <w:rFonts w:ascii="Times New Roman" w:hAnsi="Times New Roman" w:cs="Times New Roman"/>
+          <w:sz w:val="24"/>
+          <w:szCs w:val="24"/>
+        </w:rPr>
+        <w:t>нов</w:t>
+      </w:r>
+      <w:r>
+        <w:rPr>
+          <w:rFonts w:ascii="Times New Roman" w:hAnsi="Times New Roman" w:cs="Times New Roman"/>
+          <w:sz w:val="24"/>
+          <w:szCs w:val="24"/>
+        </w:rPr>
+        <w:t>:</w:t>
+      </w:r>
+      <w:r>
+        <w:rPr>
+          <w:rFonts w:ascii="Times New Roman" w:hAnsi="Times New Roman" w:cs="Times New Roman"/>
+          <w:sz w:val="24"/>
+          <w:szCs w:val="24"/>
+        </w:rPr>
+        <w:t xml:space="preserve"> </w:t>
+      </w:r>
+      <w:r>
+        <w:rPr>
+          <w:rFonts w:ascii="Times New Roman" w:hAnsi="Times New Roman" w:cs="Times New Roman"/>
+          <w:sz w:val="24"/>
+          <w:szCs w:val="24"/>
+        </w:rPr>
+        <w:t>крещ.</w:t>
+      </w:r>
+      <w:r>
+        <w:rPr>
+          <w:rFonts w:ascii="Times New Roman" w:hAnsi="Times New Roman" w:cs="Times New Roman"/>
+          <w:sz w:val="24"/>
+          <w:szCs w:val="24"/>
+        </w:rPr>
+        <w:t xml:space="preserve"> 21.03.1787</w:t>
+      </w:r>
+      <w:r>
+        <w:rPr>
+          <w:rFonts w:ascii="Times New Roman" w:hAnsi="Times New Roman" w:cs="Times New Roman"/>
+          <w:sz w:val="24"/>
+          <w:szCs w:val="24"/>
+        </w:rPr>
+        <w:t>.</w:t>
+      </w:r>
+    </w:p>
+    <w:p>
+      <w:pPr>
+        <w:spacing w:after="0"/>
+        <w:rPr>
+          <w:rFonts w:ascii="Times New Roman" w:hAnsi="Times New Roman" w:cs="Times New Roman"/>
+          <w:sz w:val="24"/>
+          <w:szCs w:val="24"/>
+        </w:rPr>
+      </w:pPr>
+    </w:p>
+    <w:p>
+      <w:pPr>
+        <w:spacing w:after="0"/>
+        <w:rPr>
+          <w:rFonts w:ascii="Times New Roman" w:hAnsi="Times New Roman" w:cs="Times New Roman"/>
+          <w:sz w:val="24"/>
+          <w:szCs w:val="24"/>
+        </w:rPr>
+      </w:pPr>
+      <w:r>
+        <w:rPr>
+          <w:rFonts w:ascii="Times New Roman" w:hAnsi="Times New Roman" w:cs="Times New Roman"/>
+          <w:sz w:val="24"/>
+          <w:szCs w:val="24"/>
+        </w:rPr>
+        <w:t>Скакун Степан</w:t>
+      </w:r>
+    </w:p>
+    <w:p>
+      <w:pPr>
+        <w:spacing w:after="0"/>
+        <w:rPr>
+          <w:rFonts w:ascii="Times New Roman" w:hAnsi="Times New Roman" w:cs="Times New Roman"/>
+          <w:sz w:val="24"/>
+          <w:szCs w:val="24"/>
+        </w:rPr>
+      </w:pPr>
+      <w:r>
+        <w:rPr>
+          <w:rFonts w:ascii="Times New Roman" w:hAnsi="Times New Roman" w:cs="Times New Roman"/>
+          <w:sz w:val="24"/>
+          <w:szCs w:val="24"/>
+        </w:rPr>
+        <w:t>жена – Скакун Авхиния.</w:t>
+      </w:r>
+    </w:p>
+    <w:p>
+      <w:pPr>
+        <w:spacing w:after="0"/>
+        <w:rPr>
+          <w:rFonts w:ascii="Times New Roman" w:hAnsi="Times New Roman" w:cs="Times New Roman"/>
+          <w:sz w:val="24"/>
+          <w:szCs w:val="24"/>
+        </w:rPr>
+      </w:pPr>
+      <w:r>
+        <w:rPr>
+          <w:rFonts w:ascii="Times New Roman" w:hAnsi="Times New Roman" w:cs="Times New Roman"/>
+          <w:sz w:val="24"/>
+          <w:szCs w:val="24"/>
+        </w:rPr>
+        <w:tab/>
+        <w:t>дочь – Скакун Марыя Степанова: крещ. 10.06.1807.</w:t>
+      </w:r>
+    </w:p>
+    <w:p>
+      <w:pPr>
+        <w:spacing w:after="0"/>
+        <w:rPr>
+          <w:rFonts w:ascii="Times New Roman" w:hAnsi="Times New Roman" w:cs="Times New Roman"/>
+          <w:sz w:val="24"/>
+          <w:szCs w:val="24"/>
+        </w:rPr>
+      </w:pPr>
+    </w:p>
+    <w:p>
+      <w:pPr>
+        <w:spacing w:after="0"/>
+        <w:rPr>
+          <w:rFonts w:ascii="Times New Roman" w:hAnsi="Times New Roman" w:cs="Times New Roman"/>
+          <w:sz w:val="24"/>
+          <w:szCs w:val="24"/>
+        </w:rPr>
+      </w:pPr>
+      <w:r>
+        <w:rPr>
+          <w:rFonts w:ascii="Times New Roman" w:hAnsi="Times New Roman" w:cs="Times New Roman"/>
+          <w:sz w:val="24"/>
+          <w:szCs w:val="24"/>
+        </w:rPr>
+        <w:t>Скакун Степан</w:t>
+      </w:r>
+    </w:p>
+    <w:p>
+      <w:pPr>
+        <w:spacing w:after="0"/>
+        <w:rPr>
+          <w:rFonts w:ascii="Times New Roman" w:hAnsi="Times New Roman" w:cs="Times New Roman"/>
+          <w:sz w:val="24"/>
+          <w:szCs w:val="24"/>
+        </w:rPr>
+      </w:pPr>
+      <w:r>
+        <w:rPr>
+          <w:rFonts w:ascii="Times New Roman" w:hAnsi="Times New Roman" w:cs="Times New Roman"/>
+          <w:sz w:val="24"/>
+          <w:szCs w:val="24"/>
+        </w:rPr>
+        <w:t xml:space="preserve">жена – Скакун </w:t>
+      </w:r>
+      <w:r>
+        <w:rPr>
+          <w:rFonts w:ascii="Times New Roman" w:hAnsi="Times New Roman" w:cs="Times New Roman"/>
+          <w:sz w:val="24"/>
+          <w:szCs w:val="24"/>
+        </w:rPr>
+        <w:t>Алеся?</w:t>
+      </w:r>
+    </w:p>
+    <w:p>
+      <w:pPr>
+        <w:spacing w:after="0"/>
+        <w:rPr>
+          <w:rFonts w:ascii="Times New Roman" w:hAnsi="Times New Roman" w:cs="Times New Roman"/>
+          <w:sz w:val="24"/>
+          <w:szCs w:val="24"/>
+        </w:rPr>
+      </w:pPr>
+      <w:r>
+        <w:rPr>
+          <w:rFonts w:ascii="Times New Roman" w:hAnsi="Times New Roman" w:cs="Times New Roman"/>
+          <w:sz w:val="24"/>
+          <w:szCs w:val="24"/>
+        </w:rPr>
         <w:lastRenderedPageBreak/>
         <w:tab/>
-        <w:t>дочь – Скакун Ева Евсеева</w:t>
+        <w:t>сын – Скакун Игнат Степанов</w:t>
       </w:r>
       <w:r>
         <w:rPr>
@@ -21325,7 +25912,7 @@
           <w:sz w:val="24"/>
           <w:szCs w:val="24"/>
         </w:rPr>
-        <w:t xml:space="preserve"> 27.01.1788</w:t>
+        <w:t xml:space="preserve"> 12.09.1792</w:t>
       </w:r>
       <w:r>
         <w:rPr>
@@ -21345,4531 +25932,6 @@
           <w:szCs w:val="24"/>
         </w:rPr>
       </w:pPr>
-      <w:r>
-        <w:rPr>
-          <w:rFonts w:ascii="Times New Roman" w:hAnsi="Times New Roman" w:cs="Times New Roman"/>
-          <w:sz w:val="24"/>
-          <w:szCs w:val="24"/>
-        </w:rPr>
-        <w:tab/>
-        <w:t xml:space="preserve">сын – Скакун </w:t>
-      </w:r>
-      <w:r>
-        <w:rPr>
-          <w:rFonts w:ascii="Times New Roman" w:hAnsi="Times New Roman" w:cs="Times New Roman"/>
-          <w:sz w:val="24"/>
-          <w:szCs w:val="24"/>
-        </w:rPr>
-        <w:t>Пили</w:t>
-      </w:r>
-      <w:r>
-        <w:rPr>
-          <w:rFonts w:ascii="Times New Roman" w:hAnsi="Times New Roman" w:cs="Times New Roman"/>
-          <w:sz w:val="24"/>
-          <w:szCs w:val="24"/>
-        </w:rPr>
-        <w:t>п Евсеев</w:t>
-      </w:r>
-      <w:r>
-        <w:rPr>
-          <w:rFonts w:ascii="Times New Roman" w:hAnsi="Times New Roman" w:cs="Times New Roman"/>
-          <w:sz w:val="24"/>
-          <w:szCs w:val="24"/>
-        </w:rPr>
-        <w:t>:</w:t>
-      </w:r>
-      <w:r>
-        <w:rPr>
-          <w:rFonts w:ascii="Times New Roman" w:hAnsi="Times New Roman" w:cs="Times New Roman"/>
-          <w:sz w:val="24"/>
-          <w:szCs w:val="24"/>
-        </w:rPr>
-        <w:t xml:space="preserve"> </w:t>
-      </w:r>
-      <w:r>
-        <w:rPr>
-          <w:rFonts w:ascii="Times New Roman" w:hAnsi="Times New Roman" w:cs="Times New Roman"/>
-          <w:sz w:val="24"/>
-          <w:szCs w:val="24"/>
-        </w:rPr>
-        <w:t>крещ.</w:t>
-      </w:r>
-      <w:r>
-        <w:rPr>
-          <w:rFonts w:ascii="Times New Roman" w:hAnsi="Times New Roman" w:cs="Times New Roman"/>
-          <w:sz w:val="24"/>
-          <w:szCs w:val="24"/>
-        </w:rPr>
-        <w:t xml:space="preserve"> 26.10.1790</w:t>
-      </w:r>
-      <w:r>
-        <w:rPr>
-          <w:rFonts w:ascii="Times New Roman" w:hAnsi="Times New Roman" w:cs="Times New Roman"/>
-          <w:sz w:val="24"/>
-          <w:szCs w:val="24"/>
-        </w:rPr>
-        <w:t>.</w:t>
-      </w:r>
-    </w:p>
-    <w:p>
-      <w:pPr>
-        <w:spacing w:after="0"/>
-        <w:rPr>
-          <w:rFonts w:ascii="Times New Roman" w:hAnsi="Times New Roman" w:cs="Times New Roman"/>
-          <w:sz w:val="24"/>
-          <w:szCs w:val="24"/>
-        </w:rPr>
-      </w:pPr>
-      <w:r>
-        <w:rPr>
-          <w:rFonts w:ascii="Times New Roman" w:hAnsi="Times New Roman" w:cs="Times New Roman"/>
-          <w:sz w:val="24"/>
-          <w:szCs w:val="24"/>
-        </w:rPr>
-        <w:tab/>
-        <w:t>сын – Скакун Павел Евсеев</w:t>
-      </w:r>
-      <w:r>
-        <w:rPr>
-          <w:rFonts w:ascii="Times New Roman" w:hAnsi="Times New Roman" w:cs="Times New Roman"/>
-          <w:sz w:val="24"/>
-          <w:szCs w:val="24"/>
-        </w:rPr>
-        <w:t>:</w:t>
-      </w:r>
-      <w:r>
-        <w:rPr>
-          <w:rFonts w:ascii="Times New Roman" w:hAnsi="Times New Roman" w:cs="Times New Roman"/>
-          <w:sz w:val="24"/>
-          <w:szCs w:val="24"/>
-        </w:rPr>
-        <w:t xml:space="preserve"> крещ. 19.01.1796</w:t>
-      </w:r>
-      <w:r>
-        <w:rPr>
-          <w:rFonts w:ascii="Times New Roman" w:hAnsi="Times New Roman" w:cs="Times New Roman"/>
-          <w:sz w:val="24"/>
-          <w:szCs w:val="24"/>
-        </w:rPr>
-        <w:t>.</w:t>
-      </w:r>
-    </w:p>
-    <w:p>
-      <w:pPr>
-        <w:spacing w:after="0"/>
-        <w:rPr>
-          <w:rFonts w:ascii="Times New Roman" w:hAnsi="Times New Roman" w:cs="Times New Roman"/>
-          <w:sz w:val="24"/>
-          <w:szCs w:val="24"/>
-        </w:rPr>
-      </w:pPr>
-    </w:p>
-    <w:p>
-      <w:pPr>
-        <w:spacing w:after="0"/>
-        <w:rPr>
-          <w:rFonts w:ascii="Times New Roman" w:hAnsi="Times New Roman" w:cs="Times New Roman"/>
-          <w:sz w:val="24"/>
-          <w:szCs w:val="24"/>
-        </w:rPr>
-      </w:pPr>
-      <w:r>
-        <w:rPr>
-          <w:rFonts w:ascii="Times New Roman" w:hAnsi="Times New Roman" w:cs="Times New Roman"/>
-          <w:sz w:val="24"/>
-          <w:szCs w:val="24"/>
-        </w:rPr>
-        <w:t>Скакун Зеновия: умерла в возрасте 48 лет (родилась около 1764 г), отпевание 14.06.1812.</w:t>
-      </w:r>
-    </w:p>
-    <w:p>
-      <w:pPr>
-        <w:spacing w:after="0"/>
-        <w:rPr>
-          <w:rFonts w:ascii="Times New Roman" w:hAnsi="Times New Roman" w:cs="Times New Roman"/>
-          <w:sz w:val="24"/>
-          <w:szCs w:val="24"/>
-        </w:rPr>
-      </w:pPr>
-    </w:p>
-    <w:p>
-      <w:pPr>
-        <w:spacing w:after="0"/>
-        <w:jc w:val="both"/>
-        <w:rPr>
-          <w:rFonts w:ascii="Times New Roman" w:hAnsi="Times New Roman" w:cs="Times New Roman"/>
-          <w:sz w:val="24"/>
-          <w:szCs w:val="24"/>
-        </w:rPr>
-      </w:pPr>
-      <w:r>
-        <w:rPr>
-          <w:rFonts w:ascii="Times New Roman" w:hAnsi="Times New Roman" w:cs="Times New Roman"/>
-          <w:sz w:val="24"/>
-          <w:szCs w:val="24"/>
-        </w:rPr>
-        <w:t>Скакун Зыновия: крестная мать Базылия Прохора, сына Цимахвея и Евдокии Чапляев 1.01.1800.</w:t>
-      </w:r>
-    </w:p>
-    <w:p>
-      <w:pPr>
-        <w:spacing w:after="0"/>
-        <w:jc w:val="both"/>
-        <w:rPr>
-          <w:rFonts w:ascii="Times New Roman" w:hAnsi="Times New Roman" w:cs="Times New Roman"/>
-          <w:sz w:val="24"/>
-          <w:szCs w:val="24"/>
-        </w:rPr>
-      </w:pPr>
-    </w:p>
-    <w:p>
-      <w:pPr>
-        <w:spacing w:after="0"/>
-        <w:rPr>
-          <w:rFonts w:ascii="Times New Roman" w:hAnsi="Times New Roman" w:cs="Times New Roman"/>
-          <w:sz w:val="24"/>
-          <w:szCs w:val="24"/>
-        </w:rPr>
-      </w:pPr>
-      <w:r>
-        <w:rPr>
-          <w:rFonts w:ascii="Times New Roman" w:hAnsi="Times New Roman" w:cs="Times New Roman"/>
-          <w:sz w:val="24"/>
-          <w:szCs w:val="24"/>
-        </w:rPr>
-        <w:t>Скакун Игнат: умер в возрасте 89 лет (родился около 1707 г), отпевание 13.10.1796.</w:t>
-      </w:r>
-    </w:p>
-    <w:p>
-      <w:pPr>
-        <w:spacing w:after="0"/>
-        <w:rPr>
-          <w:rFonts w:ascii="Times New Roman" w:hAnsi="Times New Roman" w:cs="Times New Roman"/>
-          <w:sz w:val="24"/>
-          <w:szCs w:val="24"/>
-        </w:rPr>
-      </w:pPr>
-    </w:p>
-    <w:p>
-      <w:pPr>
-        <w:spacing w:after="0"/>
-        <w:rPr>
-          <w:rFonts w:ascii="Times New Roman" w:hAnsi="Times New Roman" w:cs="Times New Roman"/>
-          <w:sz w:val="24"/>
-          <w:szCs w:val="24"/>
-        </w:rPr>
-      </w:pPr>
-      <w:r>
-        <w:rPr>
-          <w:rFonts w:ascii="Times New Roman" w:hAnsi="Times New Roman" w:cs="Times New Roman"/>
-          <w:sz w:val="24"/>
-          <w:szCs w:val="24"/>
-        </w:rPr>
-        <w:t>Скакун Иосиф</w:t>
-      </w:r>
-    </w:p>
-    <w:p>
-      <w:pPr>
-        <w:spacing w:after="0"/>
-        <w:rPr>
-          <w:rFonts w:ascii="Times New Roman" w:hAnsi="Times New Roman" w:cs="Times New Roman"/>
-          <w:sz w:val="24"/>
-          <w:szCs w:val="24"/>
-        </w:rPr>
-      </w:pPr>
-      <w:r>
-        <w:rPr>
-          <w:rFonts w:ascii="Times New Roman" w:hAnsi="Times New Roman" w:cs="Times New Roman"/>
-          <w:sz w:val="24"/>
-          <w:szCs w:val="24"/>
-        </w:rPr>
-        <w:t>жена – Скакун Евдокия</w:t>
-      </w:r>
-    </w:p>
-    <w:p>
-      <w:pPr>
-        <w:spacing w:after="0"/>
-        <w:rPr>
-          <w:rFonts w:ascii="Times New Roman" w:hAnsi="Times New Roman" w:cs="Times New Roman"/>
-          <w:sz w:val="24"/>
-          <w:szCs w:val="24"/>
-        </w:rPr>
-      </w:pPr>
-      <w:r>
-        <w:rPr>
-          <w:rFonts w:ascii="Times New Roman" w:hAnsi="Times New Roman" w:cs="Times New Roman"/>
-          <w:sz w:val="24"/>
-          <w:szCs w:val="24"/>
-        </w:rPr>
-        <w:tab/>
-        <w:t>сын – Скакун Василь Иосифов: крещ. 22.02.1810</w:t>
-      </w:r>
-      <w:r>
-        <w:rPr>
-          <w:rFonts w:ascii="Times New Roman" w:hAnsi="Times New Roman" w:cs="Times New Roman"/>
-          <w:sz w:val="24"/>
-          <w:szCs w:val="24"/>
-        </w:rPr>
-        <w:t>;</w:t>
-      </w:r>
-    </w:p>
-    <w:p>
-      <w:pPr>
-        <w:spacing w:after="0"/>
-        <w:rPr>
-          <w:rFonts w:ascii="Times New Roman" w:hAnsi="Times New Roman" w:cs="Times New Roman"/>
-          <w:sz w:val="24"/>
-          <w:szCs w:val="24"/>
-        </w:rPr>
-      </w:pPr>
-      <w:r>
-        <w:rPr>
-          <w:rFonts w:ascii="Times New Roman" w:hAnsi="Times New Roman" w:cs="Times New Roman"/>
-          <w:sz w:val="24"/>
-          <w:szCs w:val="24"/>
-        </w:rPr>
-        <w:t>умер в возрасте 4 лет, отпевание 20.03.1813.</w:t>
-      </w:r>
-    </w:p>
-    <w:p>
-      <w:pPr>
-        <w:spacing w:after="0"/>
-        <w:rPr>
-          <w:rFonts w:ascii="Times New Roman" w:hAnsi="Times New Roman" w:cs="Times New Roman"/>
-          <w:sz w:val="24"/>
-          <w:szCs w:val="24"/>
-        </w:rPr>
-      </w:pPr>
-    </w:p>
-    <w:p>
-      <w:pPr>
-        <w:spacing w:after="0"/>
-        <w:jc w:val="both"/>
-        <w:rPr>
-          <w:rFonts w:ascii="Times New Roman" w:hAnsi="Times New Roman" w:cs="Times New Roman"/>
-          <w:sz w:val="24"/>
-          <w:szCs w:val="24"/>
-        </w:rPr>
-      </w:pPr>
-      <w:r>
-        <w:rPr>
-          <w:rFonts w:ascii="Times New Roman" w:hAnsi="Times New Roman" w:cs="Times New Roman"/>
-          <w:sz w:val="24"/>
-          <w:szCs w:val="24"/>
-        </w:rPr>
-        <w:t>Скакун Калист: свидетель венчания молодого Андрея Аксюты с деревни Осово с девкой Магдаленой Сушко с деревни Горелое 2.11.1802.</w:t>
-      </w:r>
-    </w:p>
-    <w:p>
-      <w:pPr>
-        <w:spacing w:after="0"/>
-        <w:rPr>
-          <w:rFonts w:ascii="Times New Roman" w:hAnsi="Times New Roman" w:cs="Times New Roman"/>
-          <w:sz w:val="24"/>
-          <w:szCs w:val="24"/>
-        </w:rPr>
-      </w:pPr>
-    </w:p>
-    <w:p>
-      <w:pPr>
-        <w:spacing w:after="0"/>
-        <w:rPr>
-          <w:rFonts w:ascii="Times New Roman" w:hAnsi="Times New Roman" w:cs="Times New Roman"/>
-          <w:sz w:val="24"/>
-          <w:szCs w:val="24"/>
-        </w:rPr>
-      </w:pPr>
-      <w:r>
-        <w:rPr>
-          <w:rFonts w:ascii="Times New Roman" w:hAnsi="Times New Roman" w:cs="Times New Roman"/>
-          <w:sz w:val="24"/>
-          <w:szCs w:val="24"/>
-        </w:rPr>
-        <w:t>Скакун Катерына: умерла в возрасте 59 лет (родилась около 1752 г), отпевание 15.11.1811.</w:t>
-      </w:r>
-    </w:p>
-    <w:p>
-      <w:pPr>
-        <w:spacing w:after="0"/>
-        <w:rPr>
-          <w:rFonts w:ascii="Times New Roman" w:hAnsi="Times New Roman" w:cs="Times New Roman"/>
-          <w:sz w:val="24"/>
-          <w:szCs w:val="24"/>
-        </w:rPr>
-      </w:pPr>
-    </w:p>
-    <w:p>
-      <w:pPr>
-        <w:spacing w:after="0"/>
-        <w:rPr>
-          <w:rFonts w:ascii="Times New Roman" w:hAnsi="Times New Roman" w:cs="Times New Roman"/>
-          <w:sz w:val="24"/>
-          <w:szCs w:val="24"/>
-        </w:rPr>
-      </w:pPr>
-      <w:r>
-        <w:rPr>
-          <w:rFonts w:ascii="Times New Roman" w:hAnsi="Times New Roman" w:cs="Times New Roman"/>
-          <w:sz w:val="24"/>
-          <w:szCs w:val="24"/>
-        </w:rPr>
-        <w:t>Скакун (Дударёнок) Катерына: девка, венчание с Демьяном Дударёнком с деревни Нивки 10.02.1796.</w:t>
-      </w:r>
-    </w:p>
-    <w:p>
-      <w:pPr>
-        <w:spacing w:after="0"/>
-        <w:rPr>
-          <w:rFonts w:ascii="Times New Roman" w:hAnsi="Times New Roman" w:cs="Times New Roman"/>
-          <w:sz w:val="24"/>
-          <w:szCs w:val="24"/>
-        </w:rPr>
-      </w:pPr>
-      <w:r>
-        <w:rPr>
-          <w:rFonts w:ascii="Times New Roman" w:hAnsi="Times New Roman" w:cs="Times New Roman"/>
-          <w:sz w:val="24"/>
-          <w:szCs w:val="24"/>
-        </w:rPr>
-        <w:t xml:space="preserve"> </w:t>
-      </w:r>
-    </w:p>
-    <w:p>
-      <w:pPr>
-        <w:spacing w:after="0"/>
-        <w:rPr>
-          <w:rFonts w:ascii="Times New Roman" w:hAnsi="Times New Roman" w:cs="Times New Roman"/>
-          <w:sz w:val="24"/>
-          <w:szCs w:val="24"/>
-        </w:rPr>
-      </w:pPr>
-      <w:r>
-        <w:rPr>
-          <w:rFonts w:ascii="Times New Roman" w:hAnsi="Times New Roman" w:cs="Times New Roman"/>
-          <w:sz w:val="24"/>
-          <w:szCs w:val="24"/>
-        </w:rPr>
-        <w:t>Скакун (Керко) Катерына: девка, венчание с молодым Яном Керко с деревни Заречье 5.11.1816.</w:t>
-      </w:r>
-    </w:p>
-    <w:p>
-      <w:pPr>
-        <w:spacing w:after="0"/>
-        <w:rPr>
-          <w:rFonts w:ascii="Times New Roman" w:hAnsi="Times New Roman" w:cs="Times New Roman"/>
-          <w:sz w:val="24"/>
-          <w:szCs w:val="24"/>
-        </w:rPr>
-      </w:pPr>
-    </w:p>
-    <w:p>
-      <w:pPr>
-        <w:spacing w:after="0"/>
-        <w:rPr>
-          <w:rFonts w:ascii="Times New Roman" w:hAnsi="Times New Roman" w:cs="Times New Roman"/>
-          <w:sz w:val="24"/>
-          <w:szCs w:val="24"/>
-        </w:rPr>
-      </w:pPr>
-      <w:r>
-        <w:rPr>
-          <w:rFonts w:ascii="Times New Roman" w:hAnsi="Times New Roman" w:cs="Times New Roman"/>
-          <w:sz w:val="24"/>
-          <w:szCs w:val="24"/>
-        </w:rPr>
-        <w:t>Скакун Клеменс: крестный отец Марьяны, дочери Грегора и Анны Федоровичей с деревни Осово 15.08.1803.</w:t>
-      </w:r>
-    </w:p>
-    <w:p>
-      <w:pPr>
-        <w:spacing w:after="0"/>
-        <w:rPr>
-          <w:rFonts w:ascii="Times New Roman" w:hAnsi="Times New Roman" w:cs="Times New Roman"/>
-          <w:sz w:val="24"/>
-          <w:szCs w:val="24"/>
-        </w:rPr>
-      </w:pPr>
-    </w:p>
-    <w:p>
-      <w:pPr>
-        <w:spacing w:after="0"/>
-        <w:rPr>
-          <w:rFonts w:ascii="Times New Roman" w:hAnsi="Times New Roman" w:cs="Times New Roman"/>
-          <w:sz w:val="24"/>
-          <w:szCs w:val="24"/>
-        </w:rPr>
-      </w:pPr>
-      <w:r>
-        <w:rPr>
-          <w:rFonts w:ascii="Times New Roman" w:hAnsi="Times New Roman" w:cs="Times New Roman"/>
-          <w:sz w:val="24"/>
-          <w:szCs w:val="24"/>
-        </w:rPr>
-        <w:t>Скакун Клемент: вдовец, венчание 23.05.1814.</w:t>
-      </w:r>
-    </w:p>
-    <w:p>
-      <w:pPr>
-        <w:spacing w:after="0"/>
-        <w:rPr>
-          <w:rFonts w:ascii="Times New Roman" w:hAnsi="Times New Roman" w:cs="Times New Roman"/>
-          <w:sz w:val="24"/>
-          <w:szCs w:val="24"/>
-        </w:rPr>
-      </w:pPr>
-      <w:r>
-        <w:rPr>
-          <w:rFonts w:ascii="Times New Roman" w:hAnsi="Times New Roman" w:cs="Times New Roman"/>
-          <w:sz w:val="24"/>
-          <w:szCs w:val="24"/>
-        </w:rPr>
-        <w:t>жена – Скакун (Скакун) Дария: вдова, с деревни Осово.</w:t>
-      </w:r>
-    </w:p>
-    <w:p>
-      <w:pPr>
-        <w:spacing w:after="0"/>
-        <w:rPr>
-          <w:rFonts w:ascii="Times New Roman" w:hAnsi="Times New Roman" w:cs="Times New Roman"/>
-          <w:sz w:val="24"/>
-          <w:szCs w:val="24"/>
-        </w:rPr>
-      </w:pPr>
-    </w:p>
-    <w:p>
-      <w:pPr>
-        <w:spacing w:after="0"/>
-        <w:rPr>
-          <w:rFonts w:ascii="Times New Roman" w:hAnsi="Times New Roman" w:cs="Times New Roman"/>
-          <w:sz w:val="24"/>
-          <w:szCs w:val="24"/>
-        </w:rPr>
-      </w:pPr>
-      <w:r>
-        <w:rPr>
-          <w:rFonts w:ascii="Times New Roman" w:hAnsi="Times New Roman" w:cs="Times New Roman"/>
-          <w:sz w:val="24"/>
-          <w:szCs w:val="24"/>
-        </w:rPr>
-        <w:t>Скакун Клементы: крестный отец Сымона Павла, сына Сушков Игнацыя и Паланеи с деревни Осово 11.09.1799.</w:t>
-      </w:r>
-    </w:p>
-    <w:p>
-      <w:pPr>
-        <w:spacing w:after="0"/>
-        <w:rPr>
-          <w:rFonts w:ascii="Times New Roman" w:hAnsi="Times New Roman" w:cs="Times New Roman"/>
-          <w:sz w:val="24"/>
-          <w:szCs w:val="24"/>
-        </w:rPr>
-      </w:pPr>
-    </w:p>
-    <w:p>
-      <w:pPr>
-        <w:spacing w:after="0"/>
-        <w:rPr>
-          <w:rFonts w:ascii="Times New Roman" w:hAnsi="Times New Roman" w:cs="Times New Roman"/>
-          <w:sz w:val="24"/>
-          <w:szCs w:val="24"/>
-        </w:rPr>
-      </w:pPr>
-      <w:r>
-        <w:rPr>
-          <w:rFonts w:ascii="Times New Roman" w:hAnsi="Times New Roman" w:cs="Times New Roman"/>
-          <w:sz w:val="24"/>
-          <w:szCs w:val="24"/>
-        </w:rPr>
-        <w:t>Скакун Кл</w:t>
-      </w:r>
-      <w:r>
-        <w:rPr>
-          <w:rFonts w:ascii="Times New Roman" w:hAnsi="Times New Roman" w:cs="Times New Roman"/>
-          <w:sz w:val="24"/>
-          <w:szCs w:val="24"/>
-        </w:rPr>
-        <w:t>ямята</w:t>
-      </w:r>
-      <w:r>
-        <w:rPr>
-          <w:rFonts w:ascii="Times New Roman" w:hAnsi="Times New Roman" w:cs="Times New Roman"/>
-          <w:sz w:val="24"/>
-          <w:szCs w:val="24"/>
-        </w:rPr>
-        <w:t xml:space="preserve">: </w:t>
-      </w:r>
-      <w:r>
-        <w:rPr>
-          <w:rFonts w:ascii="Times New Roman" w:hAnsi="Times New Roman" w:cs="Times New Roman"/>
-          <w:sz w:val="24"/>
-          <w:szCs w:val="24"/>
-        </w:rPr>
-        <w:t>венчание 27.10.1790;</w:t>
-      </w:r>
-    </w:p>
-    <w:p>
-      <w:pPr>
-        <w:spacing w:after="0"/>
-        <w:rPr>
-          <w:rFonts w:ascii="Times New Roman" w:hAnsi="Times New Roman" w:cs="Times New Roman"/>
-          <w:sz w:val="24"/>
-          <w:szCs w:val="24"/>
-        </w:rPr>
-      </w:pPr>
-      <w:r>
-        <w:rPr>
-          <w:rFonts w:ascii="Times New Roman" w:hAnsi="Times New Roman" w:cs="Times New Roman"/>
-          <w:sz w:val="24"/>
-          <w:szCs w:val="24"/>
-        </w:rPr>
-        <w:t>крестный отец Сымона Павла, сына Сушков Игната и Паланеи с деревни Осово</w:t>
-      </w:r>
-      <w:r>
-        <w:rPr>
-          <w:rFonts w:ascii="Times New Roman" w:hAnsi="Times New Roman" w:cs="Times New Roman"/>
-          <w:sz w:val="24"/>
-          <w:szCs w:val="24"/>
-        </w:rPr>
-        <w:t xml:space="preserve"> 11.09.1799</w:t>
-      </w:r>
-      <w:r>
-        <w:rPr>
-          <w:rFonts w:ascii="Times New Roman" w:hAnsi="Times New Roman" w:cs="Times New Roman"/>
-          <w:sz w:val="24"/>
-          <w:szCs w:val="24"/>
-        </w:rPr>
-        <w:t>;</w:t>
-      </w:r>
-    </w:p>
-    <w:p>
-      <w:pPr>
-        <w:spacing w:after="0"/>
-        <w:rPr>
-          <w:rFonts w:ascii="Times New Roman" w:hAnsi="Times New Roman" w:cs="Times New Roman"/>
-          <w:sz w:val="24"/>
-          <w:szCs w:val="24"/>
-        </w:rPr>
-      </w:pPr>
-      <w:r>
-        <w:rPr>
-          <w:rFonts w:ascii="Times New Roman" w:hAnsi="Times New Roman" w:cs="Times New Roman"/>
-          <w:sz w:val="24"/>
-          <w:szCs w:val="24"/>
-        </w:rPr>
-        <w:t>крестный отец Анны Евы, дочери Дударёнков Иосифа и Палюхи с деревни Осово 24.02.1803</w:t>
-      </w:r>
-      <w:r>
-        <w:rPr>
-          <w:rFonts w:ascii="Times New Roman" w:hAnsi="Times New Roman" w:cs="Times New Roman"/>
-          <w:sz w:val="24"/>
-          <w:szCs w:val="24"/>
-        </w:rPr>
-        <w:t>;</w:t>
-      </w:r>
-    </w:p>
-    <w:p>
-      <w:pPr>
-        <w:spacing w:after="0"/>
-        <w:jc w:val="both"/>
-        <w:rPr>
-          <w:rFonts w:ascii="Times New Roman" w:hAnsi="Times New Roman" w:cs="Times New Roman"/>
-          <w:sz w:val="24"/>
-          <w:szCs w:val="24"/>
-        </w:rPr>
-      </w:pPr>
-      <w:r>
-        <w:rPr>
-          <w:rFonts w:ascii="Times New Roman" w:hAnsi="Times New Roman" w:cs="Times New Roman"/>
-          <w:sz w:val="24"/>
-          <w:szCs w:val="24"/>
-        </w:rPr>
-        <w:t>крестный отец Данилы Себестыана, дочери Дударёнков Иосифа и Палюхи с деревни Осово 16 декабря 1806 г</w:t>
-      </w:r>
-      <w:r>
-        <w:rPr>
-          <w:rFonts w:ascii="Times New Roman" w:hAnsi="Times New Roman" w:cs="Times New Roman"/>
-          <w:sz w:val="24"/>
-          <w:szCs w:val="24"/>
-        </w:rPr>
-        <w:t>;</w:t>
-      </w:r>
-    </w:p>
-    <w:p>
-      <w:pPr>
-        <w:spacing w:after="0"/>
-        <w:jc w:val="both"/>
-        <w:rPr>
-          <w:rFonts w:ascii="Times New Roman" w:hAnsi="Times New Roman" w:cs="Times New Roman"/>
-          <w:sz w:val="24"/>
-          <w:szCs w:val="24"/>
-        </w:rPr>
-      </w:pPr>
-      <w:r>
-        <w:rPr>
-          <w:rFonts w:ascii="Times New Roman" w:hAnsi="Times New Roman" w:cs="Times New Roman"/>
-          <w:sz w:val="24"/>
-          <w:szCs w:val="24"/>
-        </w:rPr>
-        <w:t>свидетель венчания молодого Грыгора Сушко с деревни Осово с девкой Анной Коваль с деревни Осово 6.11.1807.</w:t>
-      </w:r>
-    </w:p>
-    <w:p>
-      <w:pPr>
-        <w:spacing w:after="0"/>
-        <w:rPr>
-          <w:rFonts w:ascii="Times New Roman" w:hAnsi="Times New Roman" w:cs="Times New Roman"/>
-          <w:sz w:val="24"/>
-          <w:szCs w:val="24"/>
-        </w:rPr>
-      </w:pPr>
-      <w:r>
-        <w:rPr>
-          <w:rFonts w:ascii="Times New Roman" w:hAnsi="Times New Roman" w:cs="Times New Roman"/>
-          <w:sz w:val="24"/>
-          <w:szCs w:val="24"/>
-        </w:rPr>
-        <w:t xml:space="preserve">жена – Скакун </w:t>
-      </w:r>
-      <w:r>
-        <w:rPr>
-          <w:rFonts w:ascii="Times New Roman" w:hAnsi="Times New Roman" w:cs="Times New Roman"/>
-          <w:sz w:val="24"/>
-          <w:szCs w:val="24"/>
-        </w:rPr>
-        <w:t xml:space="preserve">(Коваль) </w:t>
-      </w:r>
-      <w:r>
-        <w:rPr>
-          <w:rFonts w:ascii="Times New Roman" w:hAnsi="Times New Roman" w:cs="Times New Roman"/>
-          <w:sz w:val="24"/>
-          <w:szCs w:val="24"/>
-        </w:rPr>
-        <w:t>З</w:t>
-      </w:r>
-      <w:r>
-        <w:rPr>
-          <w:rFonts w:ascii="Times New Roman" w:hAnsi="Times New Roman" w:cs="Times New Roman"/>
-          <w:sz w:val="24"/>
-          <w:szCs w:val="24"/>
-        </w:rPr>
-        <w:t>ы</w:t>
-      </w:r>
-      <w:r>
-        <w:rPr>
-          <w:rFonts w:ascii="Times New Roman" w:hAnsi="Times New Roman" w:cs="Times New Roman"/>
-          <w:sz w:val="24"/>
-          <w:szCs w:val="24"/>
-        </w:rPr>
-        <w:t>новия</w:t>
-      </w:r>
-      <w:r>
-        <w:rPr>
-          <w:rFonts w:ascii="Times New Roman" w:hAnsi="Times New Roman" w:cs="Times New Roman"/>
-          <w:sz w:val="24"/>
-          <w:szCs w:val="24"/>
-        </w:rPr>
-        <w:t xml:space="preserve">: возможно, </w:t>
-      </w:r>
-      <w:r>
-        <w:rPr>
-          <w:rFonts w:ascii="Times New Roman" w:hAnsi="Times New Roman" w:cs="Times New Roman"/>
-          <w:sz w:val="24"/>
-          <w:szCs w:val="24"/>
-        </w:rPr>
-        <w:t>крестная мать Базылия, сына Чапляев Цимахвея и Евдокии с деревни Осово</w:t>
-      </w:r>
-      <w:r>
-        <w:rPr>
-          <w:rFonts w:ascii="Times New Roman" w:hAnsi="Times New Roman" w:cs="Times New Roman"/>
-          <w:sz w:val="24"/>
-          <w:szCs w:val="24"/>
-        </w:rPr>
-        <w:t xml:space="preserve"> 1.01.1800</w:t>
-      </w:r>
-      <w:r>
-        <w:rPr>
-          <w:rFonts w:ascii="Times New Roman" w:hAnsi="Times New Roman" w:cs="Times New Roman"/>
-          <w:sz w:val="24"/>
-          <w:szCs w:val="24"/>
-        </w:rPr>
-        <w:t>;</w:t>
-      </w:r>
-    </w:p>
-    <w:p>
-      <w:pPr>
-        <w:spacing w:after="0"/>
-        <w:rPr>
-          <w:rFonts w:ascii="Times New Roman" w:hAnsi="Times New Roman" w:cs="Times New Roman"/>
-          <w:sz w:val="24"/>
-          <w:szCs w:val="24"/>
-        </w:rPr>
-      </w:pPr>
-      <w:bookmarkStart w:id="10" w:name="_Hlk94787771"/>
-      <w:r>
-        <w:rPr>
-          <w:rFonts w:ascii="Times New Roman" w:hAnsi="Times New Roman" w:cs="Times New Roman"/>
-          <w:sz w:val="24"/>
-          <w:szCs w:val="24"/>
-        </w:rPr>
-        <w:lastRenderedPageBreak/>
-        <w:t>возможно, крестная мать Паланеи Агаты, дочери Кикил Андрея и Паланеи с деревни Осово</w:t>
-      </w:r>
-      <w:bookmarkEnd w:id="10"/>
-      <w:r>
-        <w:rPr>
-          <w:rFonts w:ascii="Times New Roman" w:hAnsi="Times New Roman" w:cs="Times New Roman"/>
-          <w:sz w:val="24"/>
-          <w:szCs w:val="24"/>
-        </w:rPr>
-        <w:t xml:space="preserve"> 21.08.1804</w:t>
-      </w:r>
-      <w:r>
-        <w:rPr>
-          <w:rFonts w:ascii="Times New Roman" w:hAnsi="Times New Roman" w:cs="Times New Roman"/>
-          <w:sz w:val="24"/>
-          <w:szCs w:val="24"/>
-        </w:rPr>
-        <w:t>;</w:t>
-      </w:r>
-    </w:p>
-    <w:p>
-      <w:pPr>
-        <w:spacing w:after="0"/>
-        <w:rPr>
-          <w:rFonts w:ascii="Times New Roman" w:hAnsi="Times New Roman" w:cs="Times New Roman"/>
-          <w:sz w:val="24"/>
-          <w:szCs w:val="24"/>
-        </w:rPr>
-      </w:pPr>
-      <w:bookmarkStart w:id="11" w:name="_Hlk105848678"/>
-      <w:r>
-        <w:rPr>
-          <w:rFonts w:ascii="Times New Roman" w:hAnsi="Times New Roman" w:cs="Times New Roman"/>
-          <w:sz w:val="24"/>
-          <w:szCs w:val="24"/>
-        </w:rPr>
-        <w:t>возможно, крестная мать Магдалены Марьяны, дочери Кикил Андрея и Паланеи с деревни Осово</w:t>
-      </w:r>
-      <w:bookmarkEnd w:id="11"/>
-      <w:r>
-        <w:rPr>
-          <w:rFonts w:ascii="Times New Roman" w:hAnsi="Times New Roman" w:cs="Times New Roman"/>
-          <w:sz w:val="24"/>
-          <w:szCs w:val="24"/>
-        </w:rPr>
-        <w:t xml:space="preserve"> 13.06.1807</w:t>
-      </w:r>
-      <w:r>
-        <w:rPr>
-          <w:rFonts w:ascii="Times New Roman" w:hAnsi="Times New Roman" w:cs="Times New Roman"/>
-          <w:sz w:val="24"/>
-          <w:szCs w:val="24"/>
-        </w:rPr>
-        <w:t>;</w:t>
-      </w:r>
-    </w:p>
-    <w:p>
-      <w:pPr>
-        <w:spacing w:after="0"/>
-        <w:rPr>
-          <w:rFonts w:ascii="Times New Roman" w:hAnsi="Times New Roman" w:cs="Times New Roman"/>
-          <w:sz w:val="24"/>
-          <w:szCs w:val="24"/>
-        </w:rPr>
-      </w:pPr>
-      <w:r>
-        <w:rPr>
-          <w:rFonts w:ascii="Times New Roman" w:hAnsi="Times New Roman" w:cs="Times New Roman"/>
-          <w:sz w:val="24"/>
-          <w:szCs w:val="24"/>
-        </w:rPr>
-        <w:t>возможно, крестная мать Марыи, дочери Скакунов Степана и Авхинии с деревни Осово 10.06.1807.</w:t>
-      </w:r>
-    </w:p>
-    <w:p>
-      <w:pPr>
-        <w:spacing w:after="0"/>
-        <w:rPr>
-          <w:rFonts w:ascii="Times New Roman" w:hAnsi="Times New Roman" w:cs="Times New Roman"/>
-          <w:sz w:val="24"/>
-          <w:szCs w:val="24"/>
-        </w:rPr>
-      </w:pPr>
-      <w:r>
-        <w:rPr>
-          <w:rFonts w:ascii="Times New Roman" w:hAnsi="Times New Roman" w:cs="Times New Roman"/>
-          <w:sz w:val="24"/>
-          <w:szCs w:val="24"/>
-        </w:rPr>
-        <w:tab/>
-        <w:t>сын – Скакун Як</w:t>
-      </w:r>
-      <w:r>
-        <w:rPr>
-          <w:rFonts w:ascii="Times New Roman" w:hAnsi="Times New Roman" w:cs="Times New Roman"/>
-          <w:sz w:val="24"/>
-          <w:szCs w:val="24"/>
-        </w:rPr>
-        <w:t>уб</w:t>
-      </w:r>
-      <w:r>
-        <w:rPr>
-          <w:rFonts w:ascii="Times New Roman" w:hAnsi="Times New Roman" w:cs="Times New Roman"/>
-          <w:sz w:val="24"/>
-          <w:szCs w:val="24"/>
-        </w:rPr>
-        <w:t xml:space="preserve"> Кл</w:t>
-      </w:r>
-      <w:r>
-        <w:rPr>
-          <w:rFonts w:ascii="Times New Roman" w:hAnsi="Times New Roman" w:cs="Times New Roman"/>
-          <w:sz w:val="24"/>
-          <w:szCs w:val="24"/>
-        </w:rPr>
-        <w:t>ямято</w:t>
-      </w:r>
-      <w:r>
-        <w:rPr>
-          <w:rFonts w:ascii="Times New Roman" w:hAnsi="Times New Roman" w:cs="Times New Roman"/>
-          <w:sz w:val="24"/>
-          <w:szCs w:val="24"/>
-        </w:rPr>
-        <w:t>в</w:t>
-      </w:r>
-      <w:r>
-        <w:rPr>
-          <w:rFonts w:ascii="Times New Roman" w:hAnsi="Times New Roman" w:cs="Times New Roman"/>
-          <w:sz w:val="24"/>
-          <w:szCs w:val="24"/>
-        </w:rPr>
-        <w:t>:</w:t>
-      </w:r>
-      <w:r>
-        <w:rPr>
-          <w:rFonts w:ascii="Times New Roman" w:hAnsi="Times New Roman" w:cs="Times New Roman"/>
-          <w:sz w:val="24"/>
-          <w:szCs w:val="24"/>
-        </w:rPr>
-        <w:t xml:space="preserve"> </w:t>
-      </w:r>
-      <w:r>
-        <w:rPr>
-          <w:rFonts w:ascii="Times New Roman" w:hAnsi="Times New Roman" w:cs="Times New Roman"/>
-          <w:sz w:val="24"/>
-          <w:szCs w:val="24"/>
-        </w:rPr>
-        <w:t>крещ.</w:t>
-      </w:r>
-      <w:r>
-        <w:rPr>
-          <w:rFonts w:ascii="Times New Roman" w:hAnsi="Times New Roman" w:cs="Times New Roman"/>
-          <w:sz w:val="24"/>
-          <w:szCs w:val="24"/>
-        </w:rPr>
-        <w:t xml:space="preserve"> 20.11.1791</w:t>
-      </w:r>
-      <w:r>
-        <w:rPr>
-          <w:rFonts w:ascii="Times New Roman" w:hAnsi="Times New Roman" w:cs="Times New Roman"/>
-          <w:sz w:val="24"/>
-          <w:szCs w:val="24"/>
-        </w:rPr>
-        <w:t>.</w:t>
-      </w:r>
-    </w:p>
-    <w:p>
-      <w:pPr>
-        <w:spacing w:after="0"/>
-        <w:rPr>
-          <w:rFonts w:ascii="Times New Roman" w:hAnsi="Times New Roman" w:cs="Times New Roman"/>
-          <w:sz w:val="24"/>
-          <w:szCs w:val="24"/>
-        </w:rPr>
-      </w:pPr>
-      <w:r>
-        <w:rPr>
-          <w:rFonts w:ascii="Times New Roman" w:hAnsi="Times New Roman" w:cs="Times New Roman"/>
-          <w:sz w:val="24"/>
-          <w:szCs w:val="24"/>
-        </w:rPr>
-        <w:tab/>
-        <w:t>дочь – Скакун Мар</w:t>
-      </w:r>
-      <w:r>
-        <w:rPr>
-          <w:rFonts w:ascii="Times New Roman" w:hAnsi="Times New Roman" w:cs="Times New Roman"/>
-          <w:sz w:val="24"/>
-          <w:szCs w:val="24"/>
-        </w:rPr>
-        <w:t>ы</w:t>
-      </w:r>
-      <w:r>
-        <w:rPr>
-          <w:rFonts w:ascii="Times New Roman" w:hAnsi="Times New Roman" w:cs="Times New Roman"/>
-          <w:sz w:val="24"/>
-          <w:szCs w:val="24"/>
-        </w:rPr>
-        <w:t>на Кл</w:t>
-      </w:r>
-      <w:r>
-        <w:rPr>
-          <w:rFonts w:ascii="Times New Roman" w:hAnsi="Times New Roman" w:cs="Times New Roman"/>
-          <w:sz w:val="24"/>
-          <w:szCs w:val="24"/>
-        </w:rPr>
-        <w:t>ямято</w:t>
-      </w:r>
-      <w:r>
-        <w:rPr>
-          <w:rFonts w:ascii="Times New Roman" w:hAnsi="Times New Roman" w:cs="Times New Roman"/>
-          <w:sz w:val="24"/>
-          <w:szCs w:val="24"/>
-        </w:rPr>
-        <w:t>ва</w:t>
-      </w:r>
-      <w:r>
-        <w:rPr>
-          <w:rFonts w:ascii="Times New Roman" w:hAnsi="Times New Roman" w:cs="Times New Roman"/>
-          <w:sz w:val="24"/>
-          <w:szCs w:val="24"/>
-        </w:rPr>
-        <w:t>:</w:t>
-      </w:r>
-      <w:r>
-        <w:rPr>
-          <w:rFonts w:ascii="Times New Roman" w:hAnsi="Times New Roman" w:cs="Times New Roman"/>
-          <w:sz w:val="24"/>
-          <w:szCs w:val="24"/>
-        </w:rPr>
-        <w:t xml:space="preserve"> </w:t>
-      </w:r>
-      <w:r>
-        <w:rPr>
-          <w:rFonts w:ascii="Times New Roman" w:hAnsi="Times New Roman" w:cs="Times New Roman"/>
-          <w:sz w:val="24"/>
-          <w:szCs w:val="24"/>
-        </w:rPr>
-        <w:t>крещ.</w:t>
-      </w:r>
-      <w:r>
-        <w:rPr>
-          <w:rFonts w:ascii="Times New Roman" w:hAnsi="Times New Roman" w:cs="Times New Roman"/>
-          <w:sz w:val="24"/>
-          <w:szCs w:val="24"/>
-        </w:rPr>
-        <w:t xml:space="preserve"> 16.07.1794</w:t>
-      </w:r>
-      <w:r>
-        <w:rPr>
-          <w:rFonts w:ascii="Times New Roman" w:hAnsi="Times New Roman" w:cs="Times New Roman"/>
-          <w:sz w:val="24"/>
-          <w:szCs w:val="24"/>
-        </w:rPr>
-        <w:t>.</w:t>
-      </w:r>
-    </w:p>
-    <w:p>
-      <w:pPr>
-        <w:spacing w:after="0"/>
-        <w:rPr>
-          <w:rFonts w:ascii="Times New Roman" w:hAnsi="Times New Roman" w:cs="Times New Roman"/>
-          <w:sz w:val="24"/>
-          <w:szCs w:val="24"/>
-        </w:rPr>
-      </w:pPr>
-      <w:r>
-        <w:rPr>
-          <w:rFonts w:ascii="Times New Roman" w:hAnsi="Times New Roman" w:cs="Times New Roman"/>
-          <w:sz w:val="24"/>
-          <w:szCs w:val="24"/>
-        </w:rPr>
-        <w:tab/>
-        <w:t>сын – Скакун Лука Клямятов</w:t>
-      </w:r>
-      <w:r>
-        <w:rPr>
-          <w:rFonts w:ascii="Times New Roman" w:hAnsi="Times New Roman" w:cs="Times New Roman"/>
-          <w:sz w:val="24"/>
-          <w:szCs w:val="24"/>
-        </w:rPr>
-        <w:t>:</w:t>
-      </w:r>
-      <w:r>
-        <w:rPr>
-          <w:rFonts w:ascii="Times New Roman" w:hAnsi="Times New Roman" w:cs="Times New Roman"/>
-          <w:sz w:val="24"/>
-          <w:szCs w:val="24"/>
-        </w:rPr>
-        <w:t xml:space="preserve"> крещ. 20.06.1798</w:t>
-      </w:r>
-      <w:r>
-        <w:rPr>
-          <w:rFonts w:ascii="Times New Roman" w:hAnsi="Times New Roman" w:cs="Times New Roman"/>
-          <w:sz w:val="24"/>
-          <w:szCs w:val="24"/>
-        </w:rPr>
-        <w:t>.</w:t>
-      </w:r>
-    </w:p>
-    <w:p>
-      <w:pPr>
-        <w:spacing w:after="0"/>
-        <w:rPr>
-          <w:rFonts w:ascii="Times New Roman" w:hAnsi="Times New Roman" w:cs="Times New Roman"/>
-          <w:sz w:val="24"/>
-          <w:szCs w:val="24"/>
-        </w:rPr>
-      </w:pPr>
-    </w:p>
-    <w:p>
-      <w:pPr>
-        <w:spacing w:after="0"/>
-        <w:rPr>
-          <w:rFonts w:ascii="Times New Roman" w:hAnsi="Times New Roman" w:cs="Times New Roman"/>
-          <w:sz w:val="24"/>
-          <w:szCs w:val="24"/>
-        </w:rPr>
-      </w:pPr>
-      <w:r>
-        <w:rPr>
-          <w:rFonts w:ascii="Times New Roman" w:hAnsi="Times New Roman" w:cs="Times New Roman"/>
-          <w:sz w:val="24"/>
-          <w:szCs w:val="24"/>
-        </w:rPr>
-        <w:t>Скакун Кондрат: венчание 30.05.1792;</w:t>
-      </w:r>
-    </w:p>
-    <w:p>
-      <w:pPr>
-        <w:spacing w:after="0"/>
-        <w:rPr>
-          <w:rFonts w:ascii="Times New Roman" w:hAnsi="Times New Roman" w:cs="Times New Roman"/>
-          <w:sz w:val="24"/>
-          <w:szCs w:val="24"/>
-        </w:rPr>
-      </w:pPr>
-      <w:r>
-        <w:rPr>
-          <w:rFonts w:ascii="Times New Roman" w:hAnsi="Times New Roman" w:cs="Times New Roman"/>
-          <w:sz w:val="24"/>
-          <w:szCs w:val="24"/>
-        </w:rPr>
-        <w:t>крестный отец Стефана, сына Клясунов Гаврылы и Химы с деревни Осово 20.01.1807.</w:t>
-      </w:r>
-    </w:p>
-    <w:p>
-      <w:pPr>
-        <w:spacing w:after="0"/>
-        <w:rPr>
-          <w:rFonts w:ascii="Times New Roman" w:hAnsi="Times New Roman" w:cs="Times New Roman"/>
-          <w:sz w:val="24"/>
-          <w:szCs w:val="24"/>
-        </w:rPr>
-      </w:pPr>
-      <w:r>
-        <w:rPr>
-          <w:rFonts w:ascii="Times New Roman" w:hAnsi="Times New Roman" w:cs="Times New Roman"/>
-          <w:sz w:val="24"/>
-          <w:szCs w:val="24"/>
-        </w:rPr>
-        <w:t>жена – Скакун (Лепёшко) Паланея</w:t>
-      </w:r>
-      <w:r>
-        <w:rPr>
-          <w:rFonts w:ascii="Times New Roman" w:hAnsi="Times New Roman" w:cs="Times New Roman"/>
-          <w:sz w:val="24"/>
-          <w:szCs w:val="24"/>
-        </w:rPr>
-        <w:t>.</w:t>
-      </w:r>
-    </w:p>
-    <w:p>
-      <w:pPr>
-        <w:spacing w:after="0"/>
-        <w:rPr>
-          <w:rFonts w:ascii="Times New Roman" w:hAnsi="Times New Roman" w:cs="Times New Roman"/>
-          <w:sz w:val="24"/>
-          <w:szCs w:val="24"/>
-        </w:rPr>
-      </w:pPr>
-      <w:r>
-        <w:rPr>
-          <w:rFonts w:ascii="Times New Roman" w:hAnsi="Times New Roman" w:cs="Times New Roman"/>
-          <w:sz w:val="24"/>
-          <w:szCs w:val="24"/>
-        </w:rPr>
-        <w:tab/>
-        <w:t>сын – Скакун Грегор Кондратов: крещ. 10.05.1798.</w:t>
-      </w:r>
-    </w:p>
-    <w:p>
-      <w:pPr>
-        <w:spacing w:after="0"/>
-        <w:rPr>
-          <w:rFonts w:ascii="Times New Roman" w:hAnsi="Times New Roman" w:cs="Times New Roman"/>
-          <w:sz w:val="24"/>
-          <w:szCs w:val="24"/>
-        </w:rPr>
-      </w:pPr>
-    </w:p>
-    <w:p>
-      <w:pPr>
-        <w:spacing w:after="0"/>
-        <w:rPr>
-          <w:rFonts w:ascii="Times New Roman" w:hAnsi="Times New Roman" w:cs="Times New Roman"/>
-          <w:sz w:val="24"/>
-          <w:szCs w:val="24"/>
-        </w:rPr>
-      </w:pPr>
-      <w:r>
-        <w:rPr>
-          <w:rFonts w:ascii="Times New Roman" w:hAnsi="Times New Roman" w:cs="Times New Roman"/>
-          <w:sz w:val="24"/>
-          <w:szCs w:val="24"/>
-        </w:rPr>
-        <w:t>Скакун Кондрат: умер в возрасте 40 лет (родился около 1754 г), отпевание 29.12.1794.</w:t>
-      </w:r>
-    </w:p>
-    <w:p>
-      <w:pPr>
-        <w:spacing w:after="0"/>
-        <w:rPr>
-          <w:rFonts w:ascii="Times New Roman" w:hAnsi="Times New Roman" w:cs="Times New Roman"/>
-          <w:sz w:val="24"/>
-          <w:szCs w:val="24"/>
-        </w:rPr>
-      </w:pPr>
-    </w:p>
-    <w:p>
-      <w:pPr>
-        <w:spacing w:after="0"/>
-        <w:rPr>
-          <w:rFonts w:ascii="Times New Roman" w:hAnsi="Times New Roman" w:cs="Times New Roman"/>
-          <w:sz w:val="24"/>
-          <w:szCs w:val="24"/>
-        </w:rPr>
-      </w:pPr>
-      <w:r>
-        <w:rPr>
-          <w:rFonts w:ascii="Times New Roman" w:hAnsi="Times New Roman" w:cs="Times New Roman"/>
-          <w:sz w:val="24"/>
-          <w:szCs w:val="24"/>
-        </w:rPr>
-        <w:t>Скакун Кондрат</w:t>
-      </w:r>
-      <w:r>
-        <w:rPr>
-          <w:rFonts w:ascii="Times New Roman" w:hAnsi="Times New Roman" w:cs="Times New Roman"/>
-          <w:sz w:val="24"/>
-          <w:szCs w:val="24"/>
-        </w:rPr>
-        <w:t>: вдовец, венчание 5.11.1811.</w:t>
-      </w:r>
-    </w:p>
-    <w:p>
-      <w:pPr>
-        <w:spacing w:after="0"/>
-        <w:rPr>
-          <w:rFonts w:ascii="Times New Roman" w:hAnsi="Times New Roman" w:cs="Times New Roman"/>
-          <w:sz w:val="24"/>
-          <w:szCs w:val="24"/>
-        </w:rPr>
-      </w:pPr>
-      <w:r>
-        <w:rPr>
-          <w:rFonts w:ascii="Times New Roman" w:hAnsi="Times New Roman" w:cs="Times New Roman"/>
-          <w:sz w:val="24"/>
-          <w:szCs w:val="24"/>
-        </w:rPr>
-        <w:t xml:space="preserve">жена – Скакун </w:t>
-      </w:r>
-      <w:r>
-        <w:rPr>
-          <w:rFonts w:ascii="Times New Roman" w:hAnsi="Times New Roman" w:cs="Times New Roman"/>
-          <w:sz w:val="24"/>
-          <w:szCs w:val="24"/>
-        </w:rPr>
-        <w:t xml:space="preserve">(в девичестве Войнич) </w:t>
-      </w:r>
-      <w:r>
-        <w:rPr>
-          <w:rFonts w:ascii="Times New Roman" w:hAnsi="Times New Roman" w:cs="Times New Roman"/>
-          <w:sz w:val="24"/>
-          <w:szCs w:val="24"/>
-        </w:rPr>
-        <w:t>Евдокия</w:t>
-      </w:r>
-      <w:r>
-        <w:rPr>
-          <w:rFonts w:ascii="Times New Roman" w:hAnsi="Times New Roman" w:cs="Times New Roman"/>
-          <w:sz w:val="24"/>
-          <w:szCs w:val="24"/>
-        </w:rPr>
-        <w:t>: девка с деревни Осово.</w:t>
-      </w:r>
-    </w:p>
-    <w:p>
-      <w:pPr>
-        <w:spacing w:after="0"/>
-        <w:rPr>
-          <w:rFonts w:ascii="Times New Roman" w:hAnsi="Times New Roman" w:cs="Times New Roman"/>
-          <w:sz w:val="24"/>
-          <w:szCs w:val="24"/>
-        </w:rPr>
-      </w:pPr>
-      <w:r>
-        <w:rPr>
-          <w:rFonts w:ascii="Times New Roman" w:hAnsi="Times New Roman" w:cs="Times New Roman"/>
-          <w:sz w:val="24"/>
-          <w:szCs w:val="24"/>
-        </w:rPr>
-        <w:tab/>
-        <w:t>дочь – Скакун Виктория Кондратова: крещ. 1.01.1813.</w:t>
-      </w:r>
-    </w:p>
-    <w:p>
-      <w:pPr>
-        <w:spacing w:after="0"/>
-        <w:rPr>
-          <w:rFonts w:ascii="Times New Roman" w:hAnsi="Times New Roman" w:cs="Times New Roman"/>
-          <w:sz w:val="24"/>
-          <w:szCs w:val="24"/>
-        </w:rPr>
-      </w:pPr>
-      <w:r>
-        <w:rPr>
-          <w:rFonts w:ascii="Times New Roman" w:hAnsi="Times New Roman" w:cs="Times New Roman"/>
-          <w:sz w:val="24"/>
-          <w:szCs w:val="24"/>
-        </w:rPr>
-        <w:tab/>
-        <w:t>сын – Скакун Антоний Кондратов: крещ. 1.01.1815.</w:t>
-      </w:r>
-    </w:p>
-    <w:p>
-      <w:pPr>
-        <w:spacing w:after="0"/>
-        <w:rPr>
-          <w:rFonts w:ascii="Times New Roman" w:hAnsi="Times New Roman" w:cs="Times New Roman"/>
-          <w:sz w:val="24"/>
-          <w:szCs w:val="24"/>
-        </w:rPr>
-      </w:pPr>
-      <w:r>
-        <w:rPr>
-          <w:rFonts w:ascii="Times New Roman" w:hAnsi="Times New Roman" w:cs="Times New Roman"/>
-          <w:sz w:val="24"/>
-          <w:szCs w:val="24"/>
-        </w:rPr>
-        <w:tab/>
-        <w:t>сын – Скакун Габриэль Кондратов: крещ. 1.04.1817.</w:t>
-      </w:r>
-    </w:p>
-    <w:p>
-      <w:pPr>
-        <w:spacing w:after="0"/>
-        <w:rPr>
-          <w:rFonts w:ascii="Times New Roman" w:hAnsi="Times New Roman" w:cs="Times New Roman"/>
-          <w:sz w:val="24"/>
-          <w:szCs w:val="24"/>
-        </w:rPr>
-      </w:pPr>
-      <w:r>
-        <w:rPr>
-          <w:rFonts w:ascii="Times New Roman" w:hAnsi="Times New Roman" w:cs="Times New Roman"/>
-          <w:sz w:val="24"/>
-          <w:szCs w:val="24"/>
-        </w:rPr>
-        <w:tab/>
-        <w:t>сын – Скакун Тадей Кондратов: крещ. 24.08.1819.</w:t>
-      </w:r>
-    </w:p>
-    <w:p>
-      <w:pPr>
-        <w:spacing w:after="0"/>
-        <w:rPr>
-          <w:rFonts w:ascii="Times New Roman" w:hAnsi="Times New Roman" w:cs="Times New Roman"/>
-          <w:sz w:val="24"/>
-          <w:szCs w:val="24"/>
-        </w:rPr>
-      </w:pPr>
-    </w:p>
-    <w:p>
-      <w:pPr>
-        <w:spacing w:after="0"/>
-        <w:rPr>
-          <w:rFonts w:ascii="Times New Roman" w:hAnsi="Times New Roman" w:cs="Times New Roman"/>
-          <w:sz w:val="24"/>
-          <w:szCs w:val="24"/>
-        </w:rPr>
-      </w:pPr>
-      <w:r>
-        <w:rPr>
-          <w:rFonts w:ascii="Times New Roman" w:hAnsi="Times New Roman" w:cs="Times New Roman"/>
-          <w:sz w:val="24"/>
-          <w:szCs w:val="24"/>
-        </w:rPr>
-        <w:t>Скакун Кондрат</w:t>
-      </w:r>
-      <w:r>
-        <w:rPr>
-          <w:rFonts w:ascii="Times New Roman" w:hAnsi="Times New Roman" w:cs="Times New Roman"/>
-          <w:sz w:val="24"/>
-          <w:szCs w:val="24"/>
-        </w:rPr>
-        <w:t>: вдовец, венчание 18.01.1814.</w:t>
-      </w:r>
-    </w:p>
-    <w:p>
-      <w:pPr>
-        <w:spacing w:after="0"/>
-        <w:rPr>
-          <w:rFonts w:ascii="Times New Roman" w:hAnsi="Times New Roman" w:cs="Times New Roman"/>
-          <w:sz w:val="24"/>
-          <w:szCs w:val="24"/>
-        </w:rPr>
-      </w:pPr>
-      <w:r>
-        <w:rPr>
-          <w:rFonts w:ascii="Times New Roman" w:hAnsi="Times New Roman" w:cs="Times New Roman"/>
-          <w:sz w:val="24"/>
-          <w:szCs w:val="24"/>
-        </w:rPr>
-        <w:t xml:space="preserve">жена – Скакун </w:t>
-      </w:r>
-      <w:r>
-        <w:rPr>
-          <w:rFonts w:ascii="Times New Roman" w:hAnsi="Times New Roman" w:cs="Times New Roman"/>
-          <w:sz w:val="24"/>
-          <w:szCs w:val="24"/>
-        </w:rPr>
-        <w:t xml:space="preserve">(в предыдущем браке Скакун) </w:t>
-      </w:r>
-      <w:r>
-        <w:rPr>
-          <w:rFonts w:ascii="Times New Roman" w:hAnsi="Times New Roman" w:cs="Times New Roman"/>
-          <w:sz w:val="24"/>
-          <w:szCs w:val="24"/>
-        </w:rPr>
-        <w:t>Евдокия</w:t>
-      </w:r>
-      <w:r>
-        <w:rPr>
-          <w:rFonts w:ascii="Times New Roman" w:hAnsi="Times New Roman" w:cs="Times New Roman"/>
-          <w:sz w:val="24"/>
-          <w:szCs w:val="24"/>
-        </w:rPr>
-        <w:t>: вдова, с деревни Осово.</w:t>
-      </w:r>
-    </w:p>
-    <w:p>
-      <w:pPr>
-        <w:spacing w:after="0"/>
-        <w:rPr>
-          <w:rFonts w:ascii="Times New Roman" w:hAnsi="Times New Roman" w:cs="Times New Roman"/>
-          <w:sz w:val="24"/>
-          <w:szCs w:val="24"/>
-        </w:rPr>
-      </w:pPr>
-      <w:r>
-        <w:rPr>
-          <w:rFonts w:ascii="Times New Roman" w:hAnsi="Times New Roman" w:cs="Times New Roman"/>
-          <w:sz w:val="24"/>
-          <w:szCs w:val="24"/>
-        </w:rPr>
-        <w:tab/>
-        <w:t>дочь – Скакун Ядвига Кондратова: крещ. 5.10.1817.</w:t>
-      </w:r>
-    </w:p>
-    <w:p>
-      <w:pPr>
-        <w:spacing w:after="0"/>
-        <w:rPr>
-          <w:rFonts w:ascii="Times New Roman" w:hAnsi="Times New Roman" w:cs="Times New Roman"/>
-          <w:sz w:val="24"/>
-          <w:szCs w:val="24"/>
-        </w:rPr>
-      </w:pPr>
-    </w:p>
-    <w:p>
-      <w:pPr>
-        <w:spacing w:after="0"/>
-        <w:rPr>
-          <w:rFonts w:ascii="Times New Roman" w:hAnsi="Times New Roman" w:cs="Times New Roman"/>
-          <w:sz w:val="24"/>
-          <w:szCs w:val="24"/>
-        </w:rPr>
-      </w:pPr>
-      <w:r>
-        <w:rPr>
-          <w:rFonts w:ascii="Times New Roman" w:hAnsi="Times New Roman" w:cs="Times New Roman"/>
-          <w:sz w:val="24"/>
-          <w:szCs w:val="24"/>
-        </w:rPr>
-        <w:t>Скакун Кондрат: венчание 25.09.1805.</w:t>
-      </w:r>
-    </w:p>
-    <w:p>
-      <w:pPr>
-        <w:spacing w:after="0"/>
-        <w:rPr>
-          <w:rFonts w:ascii="Times New Roman" w:hAnsi="Times New Roman" w:cs="Times New Roman"/>
-          <w:sz w:val="24"/>
-          <w:szCs w:val="24"/>
-        </w:rPr>
-      </w:pPr>
-      <w:r>
-        <w:rPr>
-          <w:rFonts w:ascii="Times New Roman" w:hAnsi="Times New Roman" w:cs="Times New Roman"/>
-          <w:sz w:val="24"/>
-          <w:szCs w:val="24"/>
-        </w:rPr>
-        <w:t>жена – Скакун (Скакун) Марьяна: с деревни Осово.</w:t>
-      </w:r>
-    </w:p>
-    <w:p>
-      <w:pPr>
-        <w:spacing w:after="0"/>
-        <w:rPr>
-          <w:rFonts w:ascii="Times New Roman" w:hAnsi="Times New Roman" w:cs="Times New Roman"/>
-          <w:sz w:val="24"/>
-          <w:szCs w:val="24"/>
-        </w:rPr>
-      </w:pPr>
-    </w:p>
-    <w:p>
-      <w:pPr>
-        <w:spacing w:after="0"/>
-        <w:rPr>
-          <w:rFonts w:ascii="Times New Roman" w:hAnsi="Times New Roman" w:cs="Times New Roman"/>
-          <w:sz w:val="24"/>
-          <w:szCs w:val="24"/>
-        </w:rPr>
-      </w:pPr>
-      <w:r>
-        <w:rPr>
-          <w:rFonts w:ascii="Times New Roman" w:hAnsi="Times New Roman" w:cs="Times New Roman"/>
-          <w:sz w:val="24"/>
-          <w:szCs w:val="24"/>
-        </w:rPr>
-        <w:t>Скакун Кондрат: умер в возрасте 98 лет (родился около 1715 г), отпевание 13.12.1813.</w:t>
-      </w:r>
-    </w:p>
-    <w:p>
-      <w:pPr>
-        <w:spacing w:after="0"/>
-        <w:rPr>
-          <w:rFonts w:ascii="Times New Roman" w:hAnsi="Times New Roman" w:cs="Times New Roman"/>
-          <w:sz w:val="24"/>
-          <w:szCs w:val="24"/>
-        </w:rPr>
-      </w:pPr>
-    </w:p>
-    <w:p>
-      <w:pPr>
-        <w:spacing w:after="0"/>
-        <w:rPr>
-          <w:rFonts w:ascii="Times New Roman" w:hAnsi="Times New Roman" w:cs="Times New Roman"/>
-          <w:sz w:val="24"/>
-          <w:szCs w:val="24"/>
-        </w:rPr>
-      </w:pPr>
-      <w:r>
-        <w:rPr>
-          <w:rFonts w:ascii="Times New Roman" w:hAnsi="Times New Roman" w:cs="Times New Roman"/>
-          <w:sz w:val="24"/>
-          <w:szCs w:val="24"/>
-        </w:rPr>
-        <w:t>Скакун Крыстына: умерла в возрасте 4 лет (родилась около 1814 г), отпевание 28.02.1818.</w:t>
-      </w:r>
-    </w:p>
-    <w:p>
-      <w:pPr>
-        <w:spacing w:after="0"/>
-        <w:rPr>
-          <w:rFonts w:ascii="Times New Roman" w:hAnsi="Times New Roman" w:cs="Times New Roman"/>
-          <w:sz w:val="24"/>
-          <w:szCs w:val="24"/>
-        </w:rPr>
-      </w:pPr>
-    </w:p>
-    <w:p>
-      <w:pPr>
-        <w:spacing w:after="0"/>
-        <w:rPr>
-          <w:rFonts w:ascii="Times New Roman" w:hAnsi="Times New Roman" w:cs="Times New Roman"/>
-          <w:sz w:val="24"/>
-          <w:szCs w:val="24"/>
-        </w:rPr>
-      </w:pPr>
-      <w:r>
-        <w:rPr>
-          <w:rFonts w:ascii="Times New Roman" w:hAnsi="Times New Roman" w:cs="Times New Roman"/>
-          <w:sz w:val="24"/>
-          <w:szCs w:val="24"/>
-        </w:rPr>
-        <w:t>Скакун (Лександрович) Ксеня: вдова, венчание с вдовцом Авсеем Лександровичем с деревни Горелое 8.01.1820.</w:t>
-      </w:r>
-    </w:p>
-    <w:p>
-      <w:pPr>
-        <w:spacing w:after="0"/>
-        <w:rPr>
-          <w:rFonts w:ascii="Times New Roman" w:hAnsi="Times New Roman" w:cs="Times New Roman"/>
-          <w:sz w:val="24"/>
-          <w:szCs w:val="24"/>
-        </w:rPr>
-      </w:pPr>
-    </w:p>
-    <w:p>
-      <w:pPr>
-        <w:spacing w:after="0"/>
-        <w:rPr>
-          <w:rFonts w:ascii="Times New Roman" w:hAnsi="Times New Roman" w:cs="Times New Roman"/>
-          <w:sz w:val="24"/>
-          <w:szCs w:val="24"/>
-        </w:rPr>
-      </w:pPr>
-      <w:r>
-        <w:rPr>
-          <w:rFonts w:ascii="Times New Roman" w:hAnsi="Times New Roman" w:cs="Times New Roman"/>
-          <w:sz w:val="24"/>
-          <w:szCs w:val="24"/>
-        </w:rPr>
-        <w:t>Скакун (Сушко) Ксеня: девка, венчание с молодым Каспером Сушко с деревни Горелое 10.11.1817.</w:t>
-      </w:r>
-    </w:p>
-    <w:p>
-      <w:pPr>
-        <w:spacing w:after="0"/>
-        <w:rPr>
-          <w:rFonts w:ascii="Times New Roman" w:hAnsi="Times New Roman" w:cs="Times New Roman"/>
-          <w:sz w:val="24"/>
-          <w:szCs w:val="24"/>
-        </w:rPr>
-      </w:pPr>
-    </w:p>
-    <w:p>
-      <w:pPr>
-        <w:spacing w:after="0"/>
-        <w:rPr>
-          <w:rFonts w:ascii="Times New Roman" w:hAnsi="Times New Roman" w:cs="Times New Roman"/>
-          <w:sz w:val="24"/>
-          <w:szCs w:val="24"/>
-        </w:rPr>
-      </w:pPr>
-      <w:r>
-        <w:rPr>
-          <w:rFonts w:ascii="Times New Roman" w:hAnsi="Times New Roman" w:cs="Times New Roman"/>
-          <w:sz w:val="24"/>
-          <w:szCs w:val="24"/>
-        </w:rPr>
-        <w:t>Скакун Кузьма: 10 июня 1807 г – крестный отец Марыи, дочери Скакунов Степана и Авхинии с деревни Осово 10.06.1807;</w:t>
-      </w:r>
-    </w:p>
-    <w:p>
-      <w:pPr>
-        <w:spacing w:after="0"/>
-        <w:rPr>
-          <w:rFonts w:ascii="Times New Roman" w:hAnsi="Times New Roman" w:cs="Times New Roman"/>
-          <w:sz w:val="24"/>
-          <w:szCs w:val="24"/>
-        </w:rPr>
-      </w:pPr>
-      <w:r>
-        <w:rPr>
-          <w:rFonts w:ascii="Times New Roman" w:hAnsi="Times New Roman" w:cs="Times New Roman"/>
-          <w:sz w:val="24"/>
-          <w:szCs w:val="24"/>
-        </w:rPr>
-        <w:t>венчание 9.11.1807</w:t>
-      </w:r>
-      <w:r>
-        <w:rPr>
-          <w:rFonts w:ascii="Times New Roman" w:hAnsi="Times New Roman" w:cs="Times New Roman"/>
-          <w:sz w:val="24"/>
-          <w:szCs w:val="24"/>
-        </w:rPr>
-        <w:t>;</w:t>
-      </w:r>
-    </w:p>
-    <w:p>
-      <w:pPr>
-        <w:spacing w:after="0"/>
-        <w:rPr>
-          <w:rFonts w:ascii="Times New Roman" w:hAnsi="Times New Roman" w:cs="Times New Roman"/>
-          <w:sz w:val="24"/>
-          <w:szCs w:val="24"/>
-        </w:rPr>
-      </w:pPr>
-      <w:r>
-        <w:rPr>
-          <w:rFonts w:ascii="Times New Roman" w:hAnsi="Times New Roman" w:cs="Times New Roman"/>
-          <w:sz w:val="24"/>
-          <w:szCs w:val="24"/>
-        </w:rPr>
-        <w:t>свидетель венчания Адама Сушко с деревни Горелое с девкой Агапой Скакун с деревни Осово 24.01.1809.</w:t>
-      </w:r>
-    </w:p>
-    <w:p>
-      <w:pPr>
-        <w:spacing w:after="0"/>
-        <w:rPr>
-          <w:rFonts w:ascii="Times New Roman" w:hAnsi="Times New Roman" w:cs="Times New Roman"/>
-          <w:sz w:val="24"/>
-          <w:szCs w:val="24"/>
-        </w:rPr>
-      </w:pPr>
-      <w:r>
-        <w:rPr>
-          <w:rFonts w:ascii="Times New Roman" w:hAnsi="Times New Roman" w:cs="Times New Roman"/>
-          <w:sz w:val="24"/>
-          <w:szCs w:val="24"/>
-        </w:rPr>
-        <w:t xml:space="preserve">жена – Скакун </w:t>
-      </w:r>
-      <w:r>
-        <w:rPr>
-          <w:rFonts w:ascii="Times New Roman" w:hAnsi="Times New Roman" w:cs="Times New Roman"/>
-          <w:sz w:val="24"/>
-          <w:szCs w:val="24"/>
-        </w:rPr>
-        <w:t xml:space="preserve">(Чапляй) </w:t>
-      </w:r>
-      <w:r>
-        <w:rPr>
-          <w:rFonts w:ascii="Times New Roman" w:hAnsi="Times New Roman" w:cs="Times New Roman"/>
-          <w:sz w:val="24"/>
-          <w:szCs w:val="24"/>
-        </w:rPr>
-        <w:t>Дария</w:t>
-      </w:r>
-      <w:r>
-        <w:rPr>
-          <w:rFonts w:ascii="Times New Roman" w:hAnsi="Times New Roman" w:cs="Times New Roman"/>
-          <w:sz w:val="24"/>
-          <w:szCs w:val="24"/>
-        </w:rPr>
-        <w:t>: девка с деревни Осово.</w:t>
-      </w:r>
-    </w:p>
-    <w:p>
-      <w:pPr>
-        <w:spacing w:after="0"/>
-        <w:rPr>
-          <w:rFonts w:ascii="Times New Roman" w:hAnsi="Times New Roman" w:cs="Times New Roman"/>
-          <w:sz w:val="24"/>
-          <w:szCs w:val="24"/>
-        </w:rPr>
-      </w:pPr>
-      <w:r>
-        <w:rPr>
-          <w:rFonts w:ascii="Times New Roman" w:hAnsi="Times New Roman" w:cs="Times New Roman"/>
-          <w:sz w:val="24"/>
-          <w:szCs w:val="24"/>
-        </w:rPr>
-        <w:tab/>
-        <w:t>дочь – Скакун Ева Кузьмова: крещ. 21.11.1812.</w:t>
-      </w:r>
-    </w:p>
-    <w:p>
-      <w:pPr>
-        <w:spacing w:after="0"/>
-        <w:rPr>
-          <w:rFonts w:ascii="Times New Roman" w:hAnsi="Times New Roman" w:cs="Times New Roman"/>
-          <w:sz w:val="24"/>
-          <w:szCs w:val="24"/>
-        </w:rPr>
-      </w:pPr>
-    </w:p>
-    <w:p>
-      <w:pPr>
-        <w:spacing w:after="0"/>
-        <w:rPr>
-          <w:rFonts w:ascii="Times New Roman" w:hAnsi="Times New Roman" w:cs="Times New Roman"/>
-          <w:sz w:val="24"/>
-          <w:szCs w:val="24"/>
-        </w:rPr>
-      </w:pPr>
-      <w:r>
-        <w:rPr>
-          <w:rFonts w:ascii="Times New Roman" w:hAnsi="Times New Roman" w:cs="Times New Roman"/>
-          <w:sz w:val="24"/>
-          <w:szCs w:val="24"/>
-        </w:rPr>
-        <w:t>Скакун Ларывон</w:t>
-      </w:r>
-    </w:p>
-    <w:p>
-      <w:pPr>
-        <w:spacing w:after="0"/>
-        <w:rPr>
-          <w:rFonts w:ascii="Times New Roman" w:hAnsi="Times New Roman" w:cs="Times New Roman"/>
-          <w:sz w:val="24"/>
-          <w:szCs w:val="24"/>
-        </w:rPr>
-      </w:pPr>
-      <w:r>
-        <w:rPr>
-          <w:rFonts w:ascii="Times New Roman" w:hAnsi="Times New Roman" w:cs="Times New Roman"/>
-          <w:sz w:val="24"/>
-          <w:szCs w:val="24"/>
-        </w:rPr>
-        <w:t>жена – Скакун Зеновия</w:t>
-      </w:r>
-      <w:r>
-        <w:rPr>
-          <w:rFonts w:ascii="Times New Roman" w:hAnsi="Times New Roman" w:cs="Times New Roman"/>
-          <w:sz w:val="24"/>
-          <w:szCs w:val="24"/>
-        </w:rPr>
-        <w:t xml:space="preserve">: возможно, </w:t>
-      </w:r>
-      <w:r>
-        <w:rPr>
-          <w:rFonts w:ascii="Times New Roman" w:hAnsi="Times New Roman" w:cs="Times New Roman"/>
-          <w:sz w:val="24"/>
-          <w:szCs w:val="24"/>
-        </w:rPr>
-        <w:t>крестная мать Базылия, сына Чапляев Цимахвея и Евдокии с деревни Осово</w:t>
-      </w:r>
-      <w:r>
-        <w:rPr>
-          <w:rFonts w:ascii="Times New Roman" w:hAnsi="Times New Roman" w:cs="Times New Roman"/>
-          <w:sz w:val="24"/>
-          <w:szCs w:val="24"/>
-        </w:rPr>
-        <w:t xml:space="preserve"> 1.01.1800</w:t>
-      </w:r>
-      <w:r>
-        <w:rPr>
-          <w:rFonts w:ascii="Times New Roman" w:hAnsi="Times New Roman" w:cs="Times New Roman"/>
-          <w:sz w:val="24"/>
-          <w:szCs w:val="24"/>
-        </w:rPr>
-        <w:t>;</w:t>
-      </w:r>
-    </w:p>
-    <w:p>
-      <w:pPr>
-        <w:spacing w:after="0"/>
-        <w:rPr>
-          <w:rFonts w:ascii="Times New Roman" w:hAnsi="Times New Roman" w:cs="Times New Roman"/>
-          <w:sz w:val="24"/>
-          <w:szCs w:val="24"/>
-        </w:rPr>
-      </w:pPr>
-      <w:r>
-        <w:rPr>
-          <w:rFonts w:ascii="Times New Roman" w:hAnsi="Times New Roman" w:cs="Times New Roman"/>
-          <w:sz w:val="24"/>
-          <w:szCs w:val="24"/>
-        </w:rPr>
-        <w:t>возможно, крестная мать Паланеи Агаты, дочери Кикил Андрея и Паланеи с деревни Осово 21.08.1804</w:t>
-      </w:r>
-      <w:r>
-        <w:rPr>
-          <w:rFonts w:ascii="Times New Roman" w:hAnsi="Times New Roman" w:cs="Times New Roman"/>
-          <w:sz w:val="24"/>
-          <w:szCs w:val="24"/>
-        </w:rPr>
-        <w:t>;</w:t>
-      </w:r>
-    </w:p>
-    <w:p>
-      <w:pPr>
-        <w:spacing w:after="0"/>
-        <w:rPr>
-          <w:rFonts w:ascii="Times New Roman" w:hAnsi="Times New Roman" w:cs="Times New Roman"/>
-          <w:sz w:val="24"/>
-          <w:szCs w:val="24"/>
-        </w:rPr>
-      </w:pPr>
-      <w:r>
-        <w:rPr>
-          <w:rFonts w:ascii="Times New Roman" w:hAnsi="Times New Roman" w:cs="Times New Roman"/>
-          <w:sz w:val="24"/>
-          <w:szCs w:val="24"/>
-        </w:rPr>
-        <w:t>возможно, крестная мать Магдалены Марьяны, дочери Кикил Андрея и Паланеи с деревни Осово 13.06.1807</w:t>
-      </w:r>
-      <w:r>
-        <w:rPr>
-          <w:rFonts w:ascii="Times New Roman" w:hAnsi="Times New Roman" w:cs="Times New Roman"/>
-          <w:sz w:val="24"/>
-          <w:szCs w:val="24"/>
-        </w:rPr>
-        <w:t>;</w:t>
-      </w:r>
-    </w:p>
-    <w:p>
-      <w:pPr>
-        <w:spacing w:after="0"/>
-        <w:rPr>
-          <w:rFonts w:ascii="Times New Roman" w:hAnsi="Times New Roman" w:cs="Times New Roman"/>
-          <w:sz w:val="24"/>
-          <w:szCs w:val="24"/>
-        </w:rPr>
-      </w:pPr>
-      <w:r>
-        <w:rPr>
-          <w:rFonts w:ascii="Times New Roman" w:hAnsi="Times New Roman" w:cs="Times New Roman"/>
-          <w:sz w:val="24"/>
-          <w:szCs w:val="24"/>
-        </w:rPr>
-        <w:t>возможно, крестная мать Марыи, дочери Скакунов Степана и Авхинии с деревни Осово 10.06.1807.</w:t>
-      </w:r>
-    </w:p>
-    <w:p>
-      <w:pPr>
-        <w:spacing w:after="0"/>
-        <w:rPr>
-          <w:rFonts w:ascii="Times New Roman" w:hAnsi="Times New Roman" w:cs="Times New Roman"/>
-          <w:sz w:val="24"/>
-          <w:szCs w:val="24"/>
-        </w:rPr>
-      </w:pPr>
-      <w:r>
-        <w:rPr>
-          <w:rFonts w:ascii="Times New Roman" w:hAnsi="Times New Roman" w:cs="Times New Roman"/>
-          <w:sz w:val="24"/>
-          <w:szCs w:val="24"/>
-        </w:rPr>
-        <w:tab/>
-        <w:t>сын – Скакун Марцин Ларывонов</w:t>
-      </w:r>
-      <w:r>
-        <w:rPr>
-          <w:rFonts w:ascii="Times New Roman" w:hAnsi="Times New Roman" w:cs="Times New Roman"/>
-          <w:sz w:val="24"/>
-          <w:szCs w:val="24"/>
-        </w:rPr>
-        <w:t>:</w:t>
-      </w:r>
-      <w:r>
-        <w:rPr>
-          <w:rFonts w:ascii="Times New Roman" w:hAnsi="Times New Roman" w:cs="Times New Roman"/>
-          <w:sz w:val="24"/>
-          <w:szCs w:val="24"/>
-        </w:rPr>
-        <w:t xml:space="preserve"> крещ. 10.02.1790</w:t>
-      </w:r>
-      <w:r>
-        <w:rPr>
-          <w:rFonts w:ascii="Times New Roman" w:hAnsi="Times New Roman" w:cs="Times New Roman"/>
-          <w:sz w:val="24"/>
-          <w:szCs w:val="24"/>
-        </w:rPr>
-        <w:t>.</w:t>
-      </w:r>
-    </w:p>
-    <w:p>
-      <w:pPr>
-        <w:spacing w:after="0"/>
-        <w:rPr>
-          <w:rFonts w:ascii="Times New Roman" w:hAnsi="Times New Roman" w:cs="Times New Roman"/>
-          <w:sz w:val="24"/>
-          <w:szCs w:val="24"/>
-        </w:rPr>
-      </w:pPr>
-    </w:p>
-    <w:p>
-      <w:pPr>
-        <w:spacing w:after="0"/>
-        <w:rPr>
-          <w:rFonts w:ascii="Times New Roman" w:hAnsi="Times New Roman" w:cs="Times New Roman"/>
-          <w:sz w:val="24"/>
-          <w:szCs w:val="24"/>
-        </w:rPr>
-      </w:pPr>
-      <w:r>
-        <w:rPr>
-          <w:rFonts w:ascii="Times New Roman" w:hAnsi="Times New Roman" w:cs="Times New Roman"/>
-          <w:sz w:val="24"/>
-          <w:szCs w:val="24"/>
-        </w:rPr>
-        <w:t>Скакун Леон: свидетель венчания молодого Лукаша Шило с деревни Замосточье с девкой Параской Томкович 25.10.1803.</w:t>
-      </w:r>
-    </w:p>
-    <w:p>
-      <w:pPr>
-        <w:spacing w:after="0"/>
-        <w:rPr>
-          <w:rFonts w:ascii="Times New Roman" w:hAnsi="Times New Roman" w:cs="Times New Roman"/>
-          <w:sz w:val="24"/>
-          <w:szCs w:val="24"/>
-        </w:rPr>
-      </w:pPr>
-    </w:p>
-    <w:p>
-      <w:pPr>
-        <w:spacing w:after="0"/>
-        <w:rPr>
-          <w:rFonts w:ascii="Times New Roman" w:hAnsi="Times New Roman" w:cs="Times New Roman"/>
-          <w:sz w:val="24"/>
-          <w:szCs w:val="24"/>
-        </w:rPr>
-      </w:pPr>
-      <w:r>
-        <w:rPr>
-          <w:rFonts w:ascii="Times New Roman" w:hAnsi="Times New Roman" w:cs="Times New Roman"/>
-          <w:sz w:val="24"/>
-          <w:szCs w:val="24"/>
-        </w:rPr>
-        <w:t>Скакун Леон</w:t>
-      </w:r>
-      <w:r>
-        <w:rPr>
-          <w:rFonts w:ascii="Times New Roman" w:hAnsi="Times New Roman" w:cs="Times New Roman"/>
-          <w:sz w:val="24"/>
-          <w:szCs w:val="24"/>
-        </w:rPr>
-        <w:t xml:space="preserve">: </w:t>
-      </w:r>
-      <w:r>
-        <w:rPr>
-          <w:rFonts w:ascii="Times New Roman" w:hAnsi="Times New Roman" w:cs="Times New Roman"/>
-          <w:sz w:val="24"/>
-          <w:szCs w:val="24"/>
-        </w:rPr>
-        <w:t>крестный отец Андрея, сына Кикилов Павла и Ульяны с деревни Осово</w:t>
-      </w:r>
-      <w:r>
-        <w:rPr>
-          <w:rFonts w:ascii="Times New Roman" w:hAnsi="Times New Roman" w:cs="Times New Roman"/>
-          <w:sz w:val="24"/>
-          <w:szCs w:val="24"/>
-        </w:rPr>
-        <w:t xml:space="preserve"> 20.11.1799</w:t>
-      </w:r>
-      <w:r>
-        <w:rPr>
-          <w:rFonts w:ascii="Times New Roman" w:hAnsi="Times New Roman" w:cs="Times New Roman"/>
-          <w:sz w:val="24"/>
-          <w:szCs w:val="24"/>
-        </w:rPr>
-        <w:t>;</w:t>
-      </w:r>
-    </w:p>
-    <w:p>
-      <w:pPr>
-        <w:spacing w:after="0"/>
-        <w:rPr>
-          <w:rFonts w:ascii="Times New Roman" w:hAnsi="Times New Roman" w:cs="Times New Roman"/>
-          <w:sz w:val="24"/>
-          <w:szCs w:val="24"/>
-        </w:rPr>
-      </w:pPr>
-      <w:r>
-        <w:rPr>
-          <w:rFonts w:ascii="Times New Roman" w:hAnsi="Times New Roman" w:cs="Times New Roman"/>
-          <w:sz w:val="24"/>
-          <w:szCs w:val="24"/>
-        </w:rPr>
-        <w:t>свидетель венчания молодого Петра Коваля с деревни Осово с девкой Зосей Лапец с деревни Разлитье 12.11.1804.</w:t>
-      </w:r>
-    </w:p>
-    <w:p>
-      <w:pPr>
-        <w:spacing w:after="0"/>
-        <w:rPr>
-          <w:rFonts w:ascii="Times New Roman" w:hAnsi="Times New Roman" w:cs="Times New Roman"/>
-          <w:sz w:val="24"/>
-          <w:szCs w:val="24"/>
-        </w:rPr>
-      </w:pPr>
-      <w:r>
-        <w:rPr>
-          <w:rFonts w:ascii="Times New Roman" w:hAnsi="Times New Roman" w:cs="Times New Roman"/>
-          <w:sz w:val="24"/>
-          <w:szCs w:val="24"/>
-        </w:rPr>
-        <w:t>жена – Скакун Агафия</w:t>
-      </w:r>
-      <w:r>
-        <w:rPr>
-          <w:rFonts w:ascii="Times New Roman" w:hAnsi="Times New Roman" w:cs="Times New Roman"/>
-          <w:sz w:val="24"/>
-          <w:szCs w:val="24"/>
-        </w:rPr>
-        <w:t>: вероятно, крестная мать Адама, сына Аксют Андрея и Магдуси с деревни Осово 29.11.1789</w:t>
-      </w:r>
-    </w:p>
-    <w:p>
-      <w:pPr>
-        <w:spacing w:after="0"/>
-        <w:rPr>
-          <w:rFonts w:ascii="Times New Roman" w:hAnsi="Times New Roman" w:cs="Times New Roman"/>
-          <w:sz w:val="24"/>
-          <w:szCs w:val="24"/>
-        </w:rPr>
-      </w:pPr>
-      <w:r>
-        <w:rPr>
-          <w:rFonts w:ascii="Times New Roman" w:hAnsi="Times New Roman" w:cs="Times New Roman"/>
-          <w:sz w:val="24"/>
-          <w:szCs w:val="24"/>
-        </w:rPr>
-        <w:tab/>
-        <w:t>дочь – Скакун Марыя Леонова</w:t>
-      </w:r>
-      <w:r>
-        <w:rPr>
-          <w:rFonts w:ascii="Times New Roman" w:hAnsi="Times New Roman" w:cs="Times New Roman"/>
-          <w:sz w:val="24"/>
-          <w:szCs w:val="24"/>
-        </w:rPr>
-        <w:t>:</w:t>
-      </w:r>
-      <w:r>
-        <w:rPr>
-          <w:rFonts w:ascii="Times New Roman" w:hAnsi="Times New Roman" w:cs="Times New Roman"/>
-          <w:sz w:val="24"/>
-          <w:szCs w:val="24"/>
-        </w:rPr>
-        <w:t xml:space="preserve"> крещ. 9.11.1787</w:t>
-      </w:r>
-      <w:r>
-        <w:rPr>
-          <w:rFonts w:ascii="Times New Roman" w:hAnsi="Times New Roman" w:cs="Times New Roman"/>
-          <w:sz w:val="24"/>
-          <w:szCs w:val="24"/>
-        </w:rPr>
-        <w:t>.</w:t>
-      </w:r>
-    </w:p>
-    <w:p>
-      <w:pPr>
-        <w:spacing w:after="0"/>
-        <w:rPr>
-          <w:rFonts w:ascii="Times New Roman" w:hAnsi="Times New Roman" w:cs="Times New Roman"/>
-          <w:sz w:val="24"/>
-          <w:szCs w:val="24"/>
-        </w:rPr>
-      </w:pPr>
-    </w:p>
-    <w:p>
-      <w:pPr>
-        <w:spacing w:after="0"/>
-        <w:rPr>
-          <w:rFonts w:ascii="Times New Roman" w:hAnsi="Times New Roman" w:cs="Times New Roman"/>
-          <w:sz w:val="24"/>
-          <w:szCs w:val="24"/>
-        </w:rPr>
-      </w:pPr>
-      <w:r>
-        <w:rPr>
-          <w:rFonts w:ascii="Times New Roman" w:hAnsi="Times New Roman" w:cs="Times New Roman"/>
-          <w:sz w:val="24"/>
-          <w:szCs w:val="24"/>
-        </w:rPr>
-        <w:t>Скакун Леон</w:t>
-      </w:r>
-    </w:p>
-    <w:p>
-      <w:pPr>
-        <w:spacing w:after="0"/>
-        <w:rPr>
-          <w:rFonts w:ascii="Times New Roman" w:hAnsi="Times New Roman" w:cs="Times New Roman"/>
-          <w:sz w:val="24"/>
-          <w:szCs w:val="24"/>
-        </w:rPr>
-      </w:pPr>
-      <w:r>
-        <w:rPr>
-          <w:rFonts w:ascii="Times New Roman" w:hAnsi="Times New Roman" w:cs="Times New Roman"/>
-          <w:sz w:val="24"/>
-          <w:szCs w:val="24"/>
-        </w:rPr>
-        <w:t>жена – Скакун Анна</w:t>
-      </w:r>
-    </w:p>
-    <w:p>
-      <w:pPr>
-        <w:spacing w:after="0"/>
-        <w:rPr>
-          <w:rFonts w:ascii="Times New Roman" w:hAnsi="Times New Roman" w:cs="Times New Roman"/>
-          <w:sz w:val="24"/>
-          <w:szCs w:val="24"/>
-        </w:rPr>
-      </w:pPr>
-      <w:r>
-        <w:rPr>
-          <w:rFonts w:ascii="Times New Roman" w:hAnsi="Times New Roman" w:cs="Times New Roman"/>
-          <w:sz w:val="24"/>
-          <w:szCs w:val="24"/>
-        </w:rPr>
-        <w:tab/>
-        <w:t>дочь – Скакун Елисавета Леонова: крещ. 1.04.1784.</w:t>
-      </w:r>
-    </w:p>
-    <w:p>
-      <w:pPr>
-        <w:spacing w:after="0"/>
-        <w:rPr>
-          <w:rFonts w:ascii="Times New Roman" w:hAnsi="Times New Roman" w:cs="Times New Roman"/>
-          <w:sz w:val="24"/>
-          <w:szCs w:val="24"/>
-        </w:rPr>
-      </w:pPr>
-    </w:p>
-    <w:p>
-      <w:pPr>
-        <w:spacing w:after="0"/>
-        <w:rPr>
-          <w:rFonts w:ascii="Times New Roman" w:hAnsi="Times New Roman" w:cs="Times New Roman"/>
-          <w:sz w:val="24"/>
-          <w:szCs w:val="24"/>
-        </w:rPr>
-      </w:pPr>
-      <w:r>
-        <w:rPr>
-          <w:rFonts w:ascii="Times New Roman" w:hAnsi="Times New Roman" w:cs="Times New Roman"/>
-          <w:sz w:val="24"/>
-          <w:szCs w:val="24"/>
-        </w:rPr>
-        <w:t>Скакун Леон: умер в возрасте 70 лет (родился около 1743 г), отпевание 2.10.1813.</w:t>
-      </w:r>
-    </w:p>
-    <w:p>
-      <w:pPr>
-        <w:spacing w:after="0"/>
-        <w:rPr>
-          <w:rFonts w:ascii="Times New Roman" w:hAnsi="Times New Roman" w:cs="Times New Roman"/>
-          <w:sz w:val="24"/>
-          <w:szCs w:val="24"/>
-        </w:rPr>
-      </w:pPr>
-    </w:p>
-    <w:p>
-      <w:pPr>
-        <w:spacing w:after="0"/>
-        <w:rPr>
-          <w:rFonts w:ascii="Times New Roman" w:hAnsi="Times New Roman" w:cs="Times New Roman"/>
-          <w:sz w:val="24"/>
-          <w:szCs w:val="24"/>
-        </w:rPr>
-      </w:pPr>
-      <w:r>
-        <w:rPr>
-          <w:rFonts w:ascii="Times New Roman" w:hAnsi="Times New Roman" w:cs="Times New Roman"/>
-          <w:sz w:val="24"/>
-          <w:szCs w:val="24"/>
-        </w:rPr>
-        <w:t>Скакун Леон: крестный отец Андрея Ильи, сына Кикил Павла и Ульяны с деревни Клинники 6.11.1799.</w:t>
-      </w:r>
-    </w:p>
-    <w:p>
-      <w:pPr>
-        <w:spacing w:after="0"/>
-        <w:rPr>
-          <w:rFonts w:ascii="Times New Roman" w:hAnsi="Times New Roman" w:cs="Times New Roman"/>
-          <w:sz w:val="24"/>
-          <w:szCs w:val="24"/>
-        </w:rPr>
-      </w:pPr>
-    </w:p>
-    <w:p>
-      <w:pPr>
-        <w:spacing w:after="0"/>
-        <w:rPr>
-          <w:rFonts w:ascii="Times New Roman" w:hAnsi="Times New Roman" w:cs="Times New Roman"/>
-          <w:sz w:val="24"/>
-          <w:szCs w:val="24"/>
-        </w:rPr>
-      </w:pPr>
-      <w:r>
-        <w:rPr>
-          <w:rFonts w:ascii="Times New Roman" w:hAnsi="Times New Roman" w:cs="Times New Roman"/>
-          <w:sz w:val="24"/>
-          <w:szCs w:val="24"/>
-        </w:rPr>
-        <w:t>Скакун Лукаш</w:t>
-      </w:r>
-    </w:p>
-    <w:p>
-      <w:pPr>
-        <w:spacing w:after="0"/>
-        <w:rPr>
-          <w:rFonts w:ascii="Times New Roman" w:hAnsi="Times New Roman" w:cs="Times New Roman"/>
-          <w:sz w:val="24"/>
-          <w:szCs w:val="24"/>
-        </w:rPr>
-      </w:pPr>
-      <w:r>
-        <w:rPr>
-          <w:rFonts w:ascii="Times New Roman" w:hAnsi="Times New Roman" w:cs="Times New Roman"/>
-          <w:sz w:val="24"/>
-          <w:szCs w:val="24"/>
-        </w:rPr>
-        <w:t>жена – Скакун Полония</w:t>
-      </w:r>
-    </w:p>
-    <w:p>
-      <w:pPr>
-        <w:spacing w:after="0"/>
-        <w:rPr>
-          <w:rFonts w:ascii="Times New Roman" w:hAnsi="Times New Roman" w:cs="Times New Roman"/>
-          <w:sz w:val="24"/>
-          <w:szCs w:val="24"/>
-        </w:rPr>
-      </w:pPr>
-      <w:r>
-        <w:rPr>
-          <w:rFonts w:ascii="Times New Roman" w:hAnsi="Times New Roman" w:cs="Times New Roman"/>
-          <w:sz w:val="24"/>
-          <w:szCs w:val="24"/>
-        </w:rPr>
-        <w:tab/>
-        <w:t>дочь – Скакун Елена Лукашова: крещ. 29.07.1817.</w:t>
-      </w:r>
-    </w:p>
-    <w:p>
-      <w:pPr>
-        <w:spacing w:after="0"/>
-        <w:rPr>
-          <w:rFonts w:ascii="Times New Roman" w:hAnsi="Times New Roman" w:cs="Times New Roman"/>
-          <w:sz w:val="24"/>
-          <w:szCs w:val="24"/>
-        </w:rPr>
-      </w:pPr>
-      <w:r>
-        <w:rPr>
-          <w:rFonts w:ascii="Times New Roman" w:hAnsi="Times New Roman" w:cs="Times New Roman"/>
-          <w:sz w:val="24"/>
-          <w:szCs w:val="24"/>
-        </w:rPr>
-        <w:tab/>
-        <w:t>сын – Скакун Пётр Лукашов: крещ. 30.07.1821.</w:t>
-      </w:r>
-    </w:p>
-    <w:p>
-      <w:pPr>
-        <w:spacing w:after="0"/>
-        <w:rPr>
-          <w:rFonts w:ascii="Times New Roman" w:hAnsi="Times New Roman" w:cs="Times New Roman"/>
-          <w:sz w:val="24"/>
-          <w:szCs w:val="24"/>
-        </w:rPr>
-      </w:pPr>
-    </w:p>
-    <w:p>
-      <w:pPr>
-        <w:spacing w:after="0"/>
-        <w:rPr>
-          <w:rFonts w:ascii="Times New Roman" w:hAnsi="Times New Roman" w:cs="Times New Roman"/>
-          <w:sz w:val="24"/>
-          <w:szCs w:val="24"/>
-        </w:rPr>
-      </w:pPr>
-      <w:r>
-        <w:rPr>
-          <w:rFonts w:ascii="Times New Roman" w:hAnsi="Times New Roman" w:cs="Times New Roman"/>
-          <w:sz w:val="24"/>
-          <w:szCs w:val="24"/>
-        </w:rPr>
-        <w:t>Скакун Магдалена: умерла в возрасте 6 лет (родилась около 1788 г), отпевание 12.12.1794.</w:t>
-      </w:r>
-    </w:p>
-    <w:p>
-      <w:pPr>
-        <w:spacing w:after="0"/>
-        <w:rPr>
-          <w:rFonts w:ascii="Times New Roman" w:hAnsi="Times New Roman" w:cs="Times New Roman"/>
-          <w:sz w:val="24"/>
-          <w:szCs w:val="24"/>
-        </w:rPr>
-      </w:pPr>
-    </w:p>
-    <w:p>
-      <w:pPr>
-        <w:spacing w:after="0"/>
-        <w:rPr>
-          <w:rFonts w:ascii="Times New Roman" w:hAnsi="Times New Roman" w:cs="Times New Roman"/>
-          <w:sz w:val="24"/>
-          <w:szCs w:val="24"/>
-        </w:rPr>
-      </w:pPr>
-      <w:r>
-        <w:rPr>
-          <w:rFonts w:ascii="Times New Roman" w:hAnsi="Times New Roman" w:cs="Times New Roman"/>
-          <w:sz w:val="24"/>
-          <w:szCs w:val="24"/>
-        </w:rPr>
-        <w:t>Скакун (Сушко) Магдалена: девка, венчание с молодым Петром Сушко с деревни Осово 20.08.1811.</w:t>
-      </w:r>
-    </w:p>
-    <w:p>
-      <w:pPr>
-        <w:spacing w:after="0"/>
-        <w:rPr>
-          <w:rFonts w:ascii="Times New Roman" w:hAnsi="Times New Roman" w:cs="Times New Roman"/>
-          <w:sz w:val="24"/>
-          <w:szCs w:val="24"/>
-        </w:rPr>
-      </w:pPr>
-    </w:p>
-    <w:p>
-      <w:pPr>
-        <w:spacing w:after="0"/>
-        <w:rPr>
-          <w:rFonts w:ascii="Times New Roman" w:hAnsi="Times New Roman" w:cs="Times New Roman"/>
-          <w:sz w:val="24"/>
-          <w:szCs w:val="24"/>
-        </w:rPr>
-      </w:pPr>
-      <w:r>
-        <w:rPr>
-          <w:rFonts w:ascii="Times New Roman" w:hAnsi="Times New Roman" w:cs="Times New Roman"/>
-          <w:sz w:val="24"/>
-          <w:szCs w:val="24"/>
-        </w:rPr>
-        <w:t>Скакун Майсей: свидетель венчания молодого Авдакима Скакуна с деревни Клинники с Хведорой Лапец с деревни Осово 2.02.1802.</w:t>
-      </w:r>
-    </w:p>
-    <w:p>
-      <w:pPr>
-        <w:spacing w:after="0"/>
-        <w:rPr>
-          <w:rFonts w:ascii="Times New Roman" w:hAnsi="Times New Roman" w:cs="Times New Roman"/>
-          <w:sz w:val="24"/>
-          <w:szCs w:val="24"/>
-        </w:rPr>
-      </w:pPr>
-    </w:p>
-    <w:p>
-      <w:pPr>
-        <w:spacing w:after="0"/>
-        <w:jc w:val="both"/>
-        <w:rPr>
-          <w:rFonts w:ascii="Times New Roman" w:hAnsi="Times New Roman" w:cs="Times New Roman"/>
-          <w:sz w:val="24"/>
-          <w:szCs w:val="24"/>
-        </w:rPr>
-      </w:pPr>
-      <w:r>
-        <w:rPr>
-          <w:rFonts w:ascii="Times New Roman" w:hAnsi="Times New Roman" w:cs="Times New Roman"/>
-          <w:sz w:val="24"/>
-          <w:szCs w:val="24"/>
-        </w:rPr>
-        <w:t>Скакун Малания: крестная мать Винцентыя Викторыя, сына Лапецов Василя и Ксени с деревни Осово 11.11.1806.</w:t>
-      </w:r>
-    </w:p>
-    <w:p>
-      <w:pPr>
-        <w:spacing w:after="0"/>
-        <w:rPr>
-          <w:rFonts w:ascii="Times New Roman" w:hAnsi="Times New Roman" w:cs="Times New Roman"/>
-          <w:sz w:val="24"/>
-          <w:szCs w:val="24"/>
-        </w:rPr>
-      </w:pPr>
-    </w:p>
-    <w:p>
-      <w:pPr>
-        <w:spacing w:after="0"/>
-        <w:rPr>
-          <w:rFonts w:ascii="Times New Roman" w:hAnsi="Times New Roman" w:cs="Times New Roman"/>
-          <w:sz w:val="24"/>
-          <w:szCs w:val="24"/>
-        </w:rPr>
-      </w:pPr>
-      <w:r>
-        <w:rPr>
-          <w:rFonts w:ascii="Times New Roman" w:hAnsi="Times New Roman" w:cs="Times New Roman"/>
-          <w:sz w:val="24"/>
-          <w:szCs w:val="24"/>
-        </w:rPr>
-        <w:lastRenderedPageBreak/>
-        <w:t>Скакун Марьяна: крестная мать Евы, дочери Прохора? и Анны Хведоровичей 6.12.1800.</w:t>
-      </w:r>
-    </w:p>
-    <w:p>
-      <w:pPr>
-        <w:spacing w:after="0"/>
-        <w:rPr>
-          <w:rFonts w:ascii="Times New Roman" w:hAnsi="Times New Roman" w:cs="Times New Roman"/>
-          <w:sz w:val="24"/>
-          <w:szCs w:val="24"/>
-        </w:rPr>
-      </w:pPr>
-    </w:p>
-    <w:p>
-      <w:pPr>
-        <w:spacing w:after="0"/>
-        <w:rPr>
-          <w:rFonts w:ascii="Times New Roman" w:hAnsi="Times New Roman" w:cs="Times New Roman"/>
-          <w:sz w:val="24"/>
-          <w:szCs w:val="24"/>
-        </w:rPr>
-      </w:pPr>
-      <w:r>
-        <w:rPr>
-          <w:rFonts w:ascii="Times New Roman" w:hAnsi="Times New Roman" w:cs="Times New Roman"/>
-          <w:sz w:val="24"/>
-          <w:szCs w:val="24"/>
-        </w:rPr>
-        <w:t xml:space="preserve">Скакун Марьяна: </w:t>
-      </w:r>
-      <w:bookmarkStart w:id="12" w:name="_Hlk123471179"/>
-      <w:r>
-        <w:rPr>
-          <w:rFonts w:ascii="Times New Roman" w:hAnsi="Times New Roman" w:cs="Times New Roman"/>
-          <w:sz w:val="24"/>
-          <w:szCs w:val="24"/>
-        </w:rPr>
-        <w:t>крестная мать Марьяны, дочери Грегора и Анны Федоровичей с деревни Осово</w:t>
-      </w:r>
-      <w:bookmarkEnd w:id="12"/>
-      <w:r>
-        <w:rPr>
-          <w:rFonts w:ascii="Times New Roman" w:hAnsi="Times New Roman" w:cs="Times New Roman"/>
-          <w:sz w:val="24"/>
-          <w:szCs w:val="24"/>
-        </w:rPr>
-        <w:t xml:space="preserve"> 15.08.1803.</w:t>
-      </w:r>
-    </w:p>
-    <w:p>
-      <w:pPr>
-        <w:spacing w:after="0"/>
-        <w:rPr>
-          <w:rFonts w:ascii="Times New Roman" w:hAnsi="Times New Roman" w:cs="Times New Roman"/>
-          <w:sz w:val="24"/>
-          <w:szCs w:val="24"/>
-        </w:rPr>
-      </w:pPr>
-    </w:p>
-    <w:p>
-      <w:pPr>
-        <w:spacing w:after="0"/>
-        <w:rPr>
-          <w:rFonts w:ascii="Times New Roman" w:hAnsi="Times New Roman" w:cs="Times New Roman"/>
-          <w:sz w:val="24"/>
-          <w:szCs w:val="24"/>
-        </w:rPr>
-      </w:pPr>
-      <w:r>
-        <w:rPr>
-          <w:rFonts w:ascii="Times New Roman" w:hAnsi="Times New Roman" w:cs="Times New Roman"/>
-          <w:sz w:val="24"/>
-          <w:szCs w:val="24"/>
-        </w:rPr>
-        <w:t>Скакун (Скакун) Марьяна: венчание с Кондратом Скакуном с деревни Осово 25.09.1805.</w:t>
-      </w:r>
-    </w:p>
-    <w:p>
-      <w:pPr>
-        <w:spacing w:after="0"/>
-        <w:rPr>
-          <w:rFonts w:ascii="Times New Roman" w:hAnsi="Times New Roman" w:cs="Times New Roman"/>
-          <w:sz w:val="24"/>
-          <w:szCs w:val="24"/>
-        </w:rPr>
-      </w:pPr>
-    </w:p>
-    <w:p>
-      <w:pPr>
-        <w:spacing w:after="0"/>
-        <w:rPr>
-          <w:rFonts w:ascii="Times New Roman" w:hAnsi="Times New Roman" w:cs="Times New Roman"/>
-          <w:sz w:val="24"/>
-          <w:szCs w:val="24"/>
-        </w:rPr>
-      </w:pPr>
-      <w:r>
-        <w:rPr>
-          <w:rFonts w:ascii="Times New Roman" w:hAnsi="Times New Roman" w:cs="Times New Roman"/>
-          <w:sz w:val="24"/>
-          <w:szCs w:val="24"/>
-        </w:rPr>
-        <w:t>Скакун (Сушко) Марына (Марыя, Марьяна): венчание с Сымоном Сушко с деревни Горелое 1.11.1803.</w:t>
-      </w:r>
-    </w:p>
-    <w:p>
-      <w:pPr>
-        <w:spacing w:after="0"/>
-        <w:rPr>
-          <w:rFonts w:ascii="Times New Roman" w:hAnsi="Times New Roman" w:cs="Times New Roman"/>
-          <w:sz w:val="24"/>
-          <w:szCs w:val="24"/>
-        </w:rPr>
-      </w:pPr>
-    </w:p>
-    <w:p>
-      <w:pPr>
-        <w:spacing w:after="0"/>
-        <w:rPr>
-          <w:rFonts w:ascii="Times New Roman" w:hAnsi="Times New Roman" w:cs="Times New Roman"/>
-          <w:sz w:val="24"/>
-          <w:szCs w:val="24"/>
-        </w:rPr>
-      </w:pPr>
-      <w:r>
-        <w:rPr>
-          <w:rFonts w:ascii="Times New Roman" w:hAnsi="Times New Roman" w:cs="Times New Roman"/>
-          <w:sz w:val="24"/>
-          <w:szCs w:val="24"/>
-        </w:rPr>
-        <w:t>Скакун Мацей</w:t>
-      </w:r>
-    </w:p>
-    <w:p>
-      <w:pPr>
-        <w:spacing w:after="0"/>
-        <w:rPr>
-          <w:rFonts w:ascii="Times New Roman" w:hAnsi="Times New Roman" w:cs="Times New Roman"/>
-          <w:sz w:val="24"/>
-          <w:szCs w:val="24"/>
-        </w:rPr>
-      </w:pPr>
-      <w:r>
-        <w:rPr>
-          <w:rFonts w:ascii="Times New Roman" w:hAnsi="Times New Roman" w:cs="Times New Roman"/>
-          <w:sz w:val="24"/>
-          <w:szCs w:val="24"/>
-        </w:rPr>
-        <w:t>жена – Скакун Анна</w:t>
-      </w:r>
-    </w:p>
-    <w:p>
-      <w:pPr>
-        <w:spacing w:after="0"/>
-        <w:rPr>
-          <w:rFonts w:ascii="Times New Roman" w:hAnsi="Times New Roman" w:cs="Times New Roman"/>
-          <w:sz w:val="24"/>
-          <w:szCs w:val="24"/>
-        </w:rPr>
-      </w:pPr>
-      <w:r>
-        <w:rPr>
-          <w:rFonts w:ascii="Times New Roman" w:hAnsi="Times New Roman" w:cs="Times New Roman"/>
-          <w:sz w:val="24"/>
-          <w:szCs w:val="24"/>
-        </w:rPr>
-        <w:tab/>
-        <w:t>дочь – Скакун Ружа Мацеева: крещ. 3.09.1811.</w:t>
-      </w:r>
-    </w:p>
-    <w:p>
-      <w:pPr>
-        <w:spacing w:after="0"/>
-        <w:rPr>
-          <w:rFonts w:ascii="Times New Roman" w:hAnsi="Times New Roman" w:cs="Times New Roman"/>
-          <w:sz w:val="24"/>
-          <w:szCs w:val="24"/>
-        </w:rPr>
-      </w:pPr>
-    </w:p>
-    <w:p>
-      <w:pPr>
-        <w:spacing w:after="0"/>
-        <w:rPr>
-          <w:rFonts w:ascii="Times New Roman" w:hAnsi="Times New Roman" w:cs="Times New Roman"/>
-          <w:sz w:val="24"/>
-          <w:szCs w:val="24"/>
-        </w:rPr>
-      </w:pPr>
-      <w:r>
-        <w:rPr>
-          <w:rFonts w:ascii="Times New Roman" w:hAnsi="Times New Roman" w:cs="Times New Roman"/>
-          <w:sz w:val="24"/>
-          <w:szCs w:val="24"/>
-        </w:rPr>
-        <w:t xml:space="preserve">Скакун Мацей: </w:t>
-      </w:r>
-      <w:r>
-        <w:rPr>
-          <w:rFonts w:ascii="Times New Roman" w:hAnsi="Times New Roman" w:cs="Times New Roman"/>
-          <w:sz w:val="24"/>
-          <w:szCs w:val="24"/>
-        </w:rPr>
-        <w:t>вероятно, свидетель при венчании Кастуся Цераха с деревни Домашковичи  с Агапой Лапец с деревни Осово 7.10.1792;</w:t>
-      </w:r>
-    </w:p>
-    <w:p>
-      <w:pPr>
-        <w:spacing w:after="0"/>
-        <w:rPr>
-          <w:rFonts w:ascii="Times New Roman" w:hAnsi="Times New Roman" w:cs="Times New Roman"/>
-          <w:sz w:val="24"/>
-          <w:szCs w:val="24"/>
-        </w:rPr>
-      </w:pPr>
-      <w:r>
-        <w:rPr>
-          <w:rFonts w:ascii="Times New Roman" w:hAnsi="Times New Roman" w:cs="Times New Roman"/>
-          <w:sz w:val="24"/>
-          <w:szCs w:val="24"/>
-        </w:rPr>
-        <w:t>крестный отец Сымона Игнацыя, сына Скакунов Андрея и Настасьи с деревни Осово 2.02.1805.</w:t>
-      </w:r>
-    </w:p>
-    <w:p>
-      <w:pPr>
-        <w:spacing w:after="0"/>
-        <w:rPr>
-          <w:rFonts w:ascii="Times New Roman" w:hAnsi="Times New Roman" w:cs="Times New Roman"/>
-          <w:sz w:val="24"/>
-          <w:szCs w:val="24"/>
-        </w:rPr>
-      </w:pPr>
-      <w:r>
-        <w:rPr>
-          <w:rFonts w:ascii="Times New Roman" w:hAnsi="Times New Roman" w:cs="Times New Roman"/>
-          <w:sz w:val="24"/>
-          <w:szCs w:val="24"/>
-        </w:rPr>
-        <w:t>жена – Скакун Ксеня</w:t>
-      </w:r>
-      <w:r>
-        <w:rPr>
-          <w:rFonts w:ascii="Times New Roman" w:hAnsi="Times New Roman" w:cs="Times New Roman"/>
-          <w:sz w:val="24"/>
-          <w:szCs w:val="24"/>
-        </w:rPr>
-        <w:t>: возможно, крестная мать Якуба Антона, сына Новиков Андрея и Анны с деревни Осово 5.05.1807</w:t>
-      </w:r>
-      <w:r>
-        <w:rPr>
-          <w:rFonts w:ascii="Times New Roman" w:hAnsi="Times New Roman" w:cs="Times New Roman"/>
-          <w:sz w:val="24"/>
-          <w:szCs w:val="24"/>
-        </w:rPr>
-        <w:t>;</w:t>
-      </w:r>
-    </w:p>
-    <w:p>
-      <w:pPr>
-        <w:spacing w:after="0"/>
-        <w:rPr>
-          <w:rFonts w:ascii="Times New Roman" w:hAnsi="Times New Roman" w:cs="Times New Roman"/>
-          <w:sz w:val="24"/>
-          <w:szCs w:val="24"/>
-        </w:rPr>
-      </w:pPr>
-      <w:r>
-        <w:rPr>
-          <w:rFonts w:ascii="Times New Roman" w:hAnsi="Times New Roman" w:cs="Times New Roman"/>
-          <w:sz w:val="24"/>
-          <w:szCs w:val="24"/>
-        </w:rPr>
-        <w:t>возможно, крестная мать Базыля, сына Чапляев Яна и Дарыи с деревни Осово 1.01.1809</w:t>
-      </w:r>
-    </w:p>
-    <w:p>
-      <w:pPr>
-        <w:spacing w:after="0"/>
-        <w:rPr>
-          <w:rFonts w:ascii="Times New Roman" w:hAnsi="Times New Roman" w:cs="Times New Roman"/>
-          <w:sz w:val="24"/>
-          <w:szCs w:val="24"/>
-        </w:rPr>
-      </w:pPr>
-      <w:r>
-        <w:rPr>
-          <w:rFonts w:ascii="Times New Roman" w:hAnsi="Times New Roman" w:cs="Times New Roman"/>
-          <w:sz w:val="24"/>
-          <w:szCs w:val="24"/>
-        </w:rPr>
-        <w:tab/>
-        <w:t>сын – Скакун Роман Мацеев: крещ. 23.07.1805.</w:t>
-      </w:r>
-    </w:p>
-    <w:p>
-      <w:pPr>
-        <w:spacing w:after="0"/>
-        <w:rPr>
-          <w:rFonts w:ascii="Times New Roman" w:hAnsi="Times New Roman" w:cs="Times New Roman"/>
-          <w:sz w:val="24"/>
-          <w:szCs w:val="24"/>
-        </w:rPr>
-      </w:pPr>
-      <w:r>
-        <w:rPr>
-          <w:rFonts w:ascii="Times New Roman" w:hAnsi="Times New Roman" w:cs="Times New Roman"/>
-          <w:sz w:val="24"/>
-          <w:szCs w:val="24"/>
-        </w:rPr>
-        <w:tab/>
-        <w:t>дочь – Скакун Ксеня Мацеева: крещ. 20.07.1809.</w:t>
-      </w:r>
-    </w:p>
-    <w:p>
-      <w:pPr>
-        <w:spacing w:after="0"/>
-        <w:rPr>
-          <w:rFonts w:ascii="Times New Roman" w:hAnsi="Times New Roman" w:cs="Times New Roman"/>
-          <w:sz w:val="24"/>
-          <w:szCs w:val="24"/>
-        </w:rPr>
-      </w:pPr>
-      <w:r>
-        <w:rPr>
-          <w:rFonts w:ascii="Times New Roman" w:hAnsi="Times New Roman" w:cs="Times New Roman"/>
-          <w:sz w:val="24"/>
-          <w:szCs w:val="24"/>
-        </w:rPr>
-        <w:tab/>
-        <w:t>дочь – Скакун Дорота Мацеева: крещ. 30.01.1817.</w:t>
-      </w:r>
-    </w:p>
-    <w:p>
-      <w:pPr>
-        <w:spacing w:after="0"/>
-        <w:rPr>
-          <w:rFonts w:ascii="Times New Roman" w:hAnsi="Times New Roman" w:cs="Times New Roman"/>
-          <w:sz w:val="24"/>
-          <w:szCs w:val="24"/>
-        </w:rPr>
-      </w:pPr>
-    </w:p>
-    <w:p>
-      <w:pPr>
-        <w:spacing w:after="0"/>
-        <w:rPr>
-          <w:rFonts w:ascii="Times New Roman" w:hAnsi="Times New Roman" w:cs="Times New Roman"/>
-          <w:sz w:val="24"/>
-          <w:szCs w:val="24"/>
-        </w:rPr>
-      </w:pPr>
-      <w:r>
-        <w:rPr>
-          <w:rFonts w:ascii="Times New Roman" w:hAnsi="Times New Roman" w:cs="Times New Roman"/>
-          <w:sz w:val="24"/>
-          <w:szCs w:val="24"/>
-        </w:rPr>
-        <w:t>Скакун Мацей: 17 мая 1801 г – крестный отец Катарины, дочери Мацея и Калюхи Войничев с деревни Осово</w:t>
-      </w:r>
-    </w:p>
-    <w:p>
-      <w:pPr>
-        <w:spacing w:after="0"/>
-        <w:rPr>
-          <w:rFonts w:ascii="Times New Roman" w:hAnsi="Times New Roman" w:cs="Times New Roman"/>
-          <w:sz w:val="24"/>
-          <w:szCs w:val="24"/>
-        </w:rPr>
-      </w:pPr>
-      <w:r>
-        <w:rPr>
-          <w:rFonts w:ascii="Times New Roman" w:hAnsi="Times New Roman" w:cs="Times New Roman"/>
-          <w:sz w:val="24"/>
-          <w:szCs w:val="24"/>
-        </w:rPr>
-        <w:t>Скакун Мацей</w:t>
-      </w:r>
-      <w:r>
-        <w:rPr>
-          <w:rFonts w:ascii="Times New Roman" w:hAnsi="Times New Roman" w:cs="Times New Roman"/>
-          <w:sz w:val="24"/>
-          <w:szCs w:val="24"/>
-        </w:rPr>
-        <w:t>: вероятно, свидетель при венчании Кастуся Цераха с деревни Домашковичи  с Агапой Лапец с деревни Осово 7.10.1792</w:t>
-      </w:r>
-    </w:p>
-    <w:p>
-      <w:pPr>
-        <w:spacing w:after="0"/>
-        <w:rPr>
-          <w:rFonts w:ascii="Times New Roman" w:hAnsi="Times New Roman" w:cs="Times New Roman"/>
-          <w:sz w:val="24"/>
-          <w:szCs w:val="24"/>
-        </w:rPr>
-      </w:pPr>
-      <w:r>
-        <w:rPr>
-          <w:rFonts w:ascii="Times New Roman" w:hAnsi="Times New Roman" w:cs="Times New Roman"/>
-          <w:sz w:val="24"/>
-          <w:szCs w:val="24"/>
-        </w:rPr>
-        <w:t>жена – Скакун Леоза</w:t>
-      </w:r>
-    </w:p>
-    <w:p>
-      <w:pPr>
-        <w:spacing w:after="0"/>
-        <w:rPr>
-          <w:rFonts w:ascii="Times New Roman" w:hAnsi="Times New Roman" w:cs="Times New Roman"/>
-          <w:sz w:val="24"/>
-          <w:szCs w:val="24"/>
-        </w:rPr>
-      </w:pPr>
-      <w:r>
-        <w:rPr>
-          <w:rFonts w:ascii="Times New Roman" w:hAnsi="Times New Roman" w:cs="Times New Roman"/>
-          <w:sz w:val="24"/>
-          <w:szCs w:val="24"/>
-        </w:rPr>
-        <w:tab/>
-        <w:t>сын – Скакун Андрей Мацеев: крещ. 15.02.1808.</w:t>
-      </w:r>
-    </w:p>
-    <w:p>
-      <w:pPr>
-        <w:spacing w:after="0"/>
-        <w:rPr>
-          <w:rFonts w:ascii="Times New Roman" w:hAnsi="Times New Roman" w:cs="Times New Roman"/>
-          <w:sz w:val="24"/>
-          <w:szCs w:val="24"/>
-        </w:rPr>
-      </w:pPr>
-    </w:p>
-    <w:p>
-      <w:pPr>
-        <w:spacing w:after="0"/>
-        <w:rPr>
-          <w:rFonts w:ascii="Times New Roman" w:hAnsi="Times New Roman" w:cs="Times New Roman"/>
-          <w:sz w:val="24"/>
-          <w:szCs w:val="24"/>
-        </w:rPr>
-      </w:pPr>
-      <w:r>
-        <w:rPr>
-          <w:rFonts w:ascii="Times New Roman" w:hAnsi="Times New Roman" w:cs="Times New Roman"/>
-          <w:sz w:val="24"/>
-          <w:szCs w:val="24"/>
-        </w:rPr>
-        <w:t>Скакун Мацей: умер в возрасте 58 лет (родился около 1761 г), отпевание 17.04.1819.</w:t>
-      </w:r>
-    </w:p>
-    <w:p>
-      <w:pPr>
-        <w:spacing w:after="0"/>
-        <w:rPr>
-          <w:rFonts w:ascii="Times New Roman" w:hAnsi="Times New Roman" w:cs="Times New Roman"/>
-          <w:sz w:val="24"/>
-          <w:szCs w:val="24"/>
-        </w:rPr>
-      </w:pPr>
-    </w:p>
-    <w:p>
-      <w:pPr>
-        <w:spacing w:after="0"/>
-        <w:rPr>
-          <w:rFonts w:ascii="Times New Roman" w:hAnsi="Times New Roman" w:cs="Times New Roman"/>
-          <w:sz w:val="24"/>
-          <w:szCs w:val="24"/>
-        </w:rPr>
-      </w:pPr>
-      <w:r>
-        <w:rPr>
-          <w:rFonts w:ascii="Times New Roman" w:hAnsi="Times New Roman" w:cs="Times New Roman"/>
-          <w:sz w:val="24"/>
-          <w:szCs w:val="24"/>
-        </w:rPr>
-        <w:t>Скакун Миколай: умер в возрасте 1 год (родился около 1793 г), отпевание 15.12.1794.</w:t>
-      </w:r>
-    </w:p>
-    <w:p>
-      <w:pPr>
-        <w:spacing w:after="0"/>
-        <w:rPr>
-          <w:rFonts w:ascii="Times New Roman" w:hAnsi="Times New Roman" w:cs="Times New Roman"/>
-          <w:sz w:val="24"/>
-          <w:szCs w:val="24"/>
-        </w:rPr>
-      </w:pPr>
-    </w:p>
-    <w:p>
-      <w:pPr>
-        <w:spacing w:after="0"/>
-        <w:rPr>
-          <w:rFonts w:ascii="Times New Roman" w:hAnsi="Times New Roman" w:cs="Times New Roman"/>
-          <w:sz w:val="24"/>
-          <w:szCs w:val="24"/>
-        </w:rPr>
-      </w:pPr>
-      <w:r>
-        <w:rPr>
-          <w:rFonts w:ascii="Times New Roman" w:hAnsi="Times New Roman" w:cs="Times New Roman"/>
-          <w:sz w:val="24"/>
-          <w:szCs w:val="24"/>
-        </w:rPr>
-        <w:t>Скакун Михал: умер в возрасте 25 лет (родился около 1790 г), отпевание 26.03.1815.</w:t>
-      </w:r>
-    </w:p>
-    <w:p>
-      <w:pPr>
-        <w:spacing w:after="0"/>
-        <w:rPr>
-          <w:rFonts w:ascii="Times New Roman" w:hAnsi="Times New Roman" w:cs="Times New Roman"/>
-          <w:sz w:val="24"/>
-          <w:szCs w:val="24"/>
-        </w:rPr>
-      </w:pPr>
-    </w:p>
-    <w:p>
-      <w:pPr>
-        <w:spacing w:after="0"/>
-        <w:rPr>
-          <w:rFonts w:ascii="Times New Roman" w:hAnsi="Times New Roman" w:cs="Times New Roman"/>
-          <w:sz w:val="24"/>
-          <w:szCs w:val="24"/>
-        </w:rPr>
-      </w:pPr>
-      <w:r>
-        <w:rPr>
-          <w:rFonts w:ascii="Times New Roman" w:hAnsi="Times New Roman" w:cs="Times New Roman"/>
-          <w:sz w:val="24"/>
-          <w:szCs w:val="24"/>
-        </w:rPr>
-        <w:t>Скакун (Гузняк) Настасья: венчание с Андреем Гузняком с деревни Отруб 22.10.1794.</w:t>
-      </w:r>
-    </w:p>
-    <w:p>
-      <w:pPr>
-        <w:spacing w:after="0"/>
-        <w:rPr>
-          <w:rFonts w:ascii="Times New Roman" w:hAnsi="Times New Roman" w:cs="Times New Roman"/>
-          <w:sz w:val="24"/>
-          <w:szCs w:val="24"/>
-        </w:rPr>
-      </w:pPr>
-    </w:p>
-    <w:p>
-      <w:pPr>
-        <w:spacing w:after="0"/>
-        <w:rPr>
-          <w:rFonts w:ascii="Times New Roman" w:hAnsi="Times New Roman" w:cs="Times New Roman"/>
-          <w:sz w:val="24"/>
-          <w:szCs w:val="24"/>
-        </w:rPr>
-      </w:pPr>
-      <w:r>
-        <w:rPr>
-          <w:rFonts w:ascii="Times New Roman" w:hAnsi="Times New Roman" w:cs="Times New Roman"/>
-          <w:sz w:val="24"/>
-          <w:szCs w:val="24"/>
-        </w:rPr>
-        <w:t>Скакун Ники</w:t>
-      </w:r>
-      <w:r>
-        <w:rPr>
-          <w:rFonts w:ascii="Times New Roman" w:hAnsi="Times New Roman" w:cs="Times New Roman"/>
-          <w:sz w:val="24"/>
-          <w:szCs w:val="24"/>
-        </w:rPr>
-        <w:t>пе</w:t>
-      </w:r>
-      <w:r>
-        <w:rPr>
-          <w:rFonts w:ascii="Times New Roman" w:hAnsi="Times New Roman" w:cs="Times New Roman"/>
-          <w:sz w:val="24"/>
-          <w:szCs w:val="24"/>
-        </w:rPr>
-        <w:t>р</w:t>
-      </w:r>
-    </w:p>
-    <w:p>
-      <w:pPr>
-        <w:spacing w:after="0"/>
-        <w:rPr>
-          <w:rFonts w:ascii="Times New Roman" w:hAnsi="Times New Roman" w:cs="Times New Roman"/>
-          <w:sz w:val="24"/>
-          <w:szCs w:val="24"/>
-        </w:rPr>
-      </w:pPr>
-      <w:r>
-        <w:rPr>
-          <w:rFonts w:ascii="Times New Roman" w:hAnsi="Times New Roman" w:cs="Times New Roman"/>
-          <w:sz w:val="24"/>
-          <w:szCs w:val="24"/>
-        </w:rPr>
-        <w:t>жена – Скакун Улита</w:t>
-      </w:r>
-    </w:p>
-    <w:p>
-      <w:pPr>
-        <w:spacing w:after="0"/>
-        <w:rPr>
-          <w:rFonts w:ascii="Times New Roman" w:hAnsi="Times New Roman" w:cs="Times New Roman"/>
-          <w:sz w:val="24"/>
-          <w:szCs w:val="24"/>
-        </w:rPr>
-      </w:pPr>
-      <w:r>
-        <w:rPr>
-          <w:rFonts w:ascii="Times New Roman" w:hAnsi="Times New Roman" w:cs="Times New Roman"/>
-          <w:sz w:val="24"/>
-          <w:szCs w:val="24"/>
-        </w:rPr>
-        <w:tab/>
-        <w:t xml:space="preserve">сын – Скакун </w:t>
-      </w:r>
-      <w:r>
-        <w:rPr>
-          <w:rFonts w:ascii="Times New Roman" w:hAnsi="Times New Roman" w:cs="Times New Roman"/>
-          <w:sz w:val="24"/>
-          <w:szCs w:val="24"/>
-        </w:rPr>
-        <w:t>Вто</w:t>
-      </w:r>
-      <w:r>
-        <w:rPr>
-          <w:rFonts w:ascii="Times New Roman" w:hAnsi="Times New Roman" w:cs="Times New Roman"/>
-          <w:sz w:val="24"/>
-          <w:szCs w:val="24"/>
-        </w:rPr>
-        <w:t>дор Ники</w:t>
-      </w:r>
-      <w:r>
-        <w:rPr>
-          <w:rFonts w:ascii="Times New Roman" w:hAnsi="Times New Roman" w:cs="Times New Roman"/>
-          <w:sz w:val="24"/>
-          <w:szCs w:val="24"/>
-        </w:rPr>
-        <w:t>пе</w:t>
-      </w:r>
-      <w:r>
-        <w:rPr>
-          <w:rFonts w:ascii="Times New Roman" w:hAnsi="Times New Roman" w:cs="Times New Roman"/>
-          <w:sz w:val="24"/>
-          <w:szCs w:val="24"/>
-        </w:rPr>
-        <w:t>ров</w:t>
-      </w:r>
-      <w:r>
-        <w:rPr>
-          <w:rFonts w:ascii="Times New Roman" w:hAnsi="Times New Roman" w:cs="Times New Roman"/>
-          <w:sz w:val="24"/>
-          <w:szCs w:val="24"/>
-        </w:rPr>
-        <w:t>:</w:t>
-      </w:r>
-      <w:r>
-        <w:rPr>
-          <w:rFonts w:ascii="Times New Roman" w:hAnsi="Times New Roman" w:cs="Times New Roman"/>
-          <w:sz w:val="24"/>
-          <w:szCs w:val="24"/>
-        </w:rPr>
-        <w:t xml:space="preserve"> </w:t>
-      </w:r>
-      <w:r>
-        <w:rPr>
-          <w:rFonts w:ascii="Times New Roman" w:hAnsi="Times New Roman" w:cs="Times New Roman"/>
-          <w:sz w:val="24"/>
-          <w:szCs w:val="24"/>
-        </w:rPr>
-        <w:t>крещ.</w:t>
-      </w:r>
-      <w:r>
-        <w:rPr>
-          <w:rFonts w:ascii="Times New Roman" w:hAnsi="Times New Roman" w:cs="Times New Roman"/>
-          <w:sz w:val="24"/>
-          <w:szCs w:val="24"/>
-        </w:rPr>
-        <w:t xml:space="preserve"> 8.02.1789</w:t>
-      </w:r>
-      <w:r>
-        <w:rPr>
-          <w:rFonts w:ascii="Times New Roman" w:hAnsi="Times New Roman" w:cs="Times New Roman"/>
-          <w:sz w:val="24"/>
-          <w:szCs w:val="24"/>
-        </w:rPr>
-        <w:t>.</w:t>
-      </w:r>
-    </w:p>
-    <w:p>
-      <w:pPr>
-        <w:spacing w:after="0"/>
-        <w:rPr>
-          <w:rFonts w:ascii="Times New Roman" w:hAnsi="Times New Roman" w:cs="Times New Roman"/>
-          <w:sz w:val="24"/>
-          <w:szCs w:val="24"/>
-        </w:rPr>
-      </w:pPr>
-    </w:p>
-    <w:p>
-      <w:pPr>
-        <w:spacing w:after="0"/>
-        <w:rPr>
-          <w:rFonts w:ascii="Times New Roman" w:hAnsi="Times New Roman" w:cs="Times New Roman"/>
-          <w:sz w:val="24"/>
-          <w:szCs w:val="24"/>
-        </w:rPr>
-      </w:pPr>
-      <w:r>
-        <w:rPr>
-          <w:rFonts w:ascii="Times New Roman" w:hAnsi="Times New Roman" w:cs="Times New Roman"/>
-          <w:sz w:val="24"/>
-          <w:szCs w:val="24"/>
-        </w:rPr>
-        <w:t>Скакун Осип</w:t>
-      </w:r>
-      <w:r>
-        <w:rPr>
-          <w:rFonts w:ascii="Times New Roman" w:hAnsi="Times New Roman" w:cs="Times New Roman"/>
-          <w:sz w:val="24"/>
-          <w:szCs w:val="24"/>
-        </w:rPr>
-        <w:t>: крестный отец у Агафии Евдокии, дочери Скакунов Владыслава и Прузыны с деревни Осово 8.04.1803.</w:t>
-      </w:r>
-    </w:p>
-    <w:p>
-      <w:pPr>
-        <w:spacing w:after="0"/>
-        <w:rPr>
-          <w:rFonts w:ascii="Times New Roman" w:hAnsi="Times New Roman" w:cs="Times New Roman"/>
-          <w:sz w:val="24"/>
-          <w:szCs w:val="24"/>
-        </w:rPr>
-      </w:pPr>
-      <w:r>
-        <w:rPr>
-          <w:rFonts w:ascii="Times New Roman" w:hAnsi="Times New Roman" w:cs="Times New Roman"/>
-          <w:sz w:val="24"/>
-          <w:szCs w:val="24"/>
-        </w:rPr>
-        <w:t>жена – Скакун Анна</w:t>
-      </w:r>
-      <w:r>
-        <w:rPr>
-          <w:rFonts w:ascii="Times New Roman" w:hAnsi="Times New Roman" w:cs="Times New Roman"/>
-          <w:sz w:val="24"/>
-          <w:szCs w:val="24"/>
-        </w:rPr>
-        <w:t xml:space="preserve">: возможно, </w:t>
-      </w:r>
-      <w:r>
-        <w:rPr>
-          <w:rFonts w:ascii="Times New Roman" w:hAnsi="Times New Roman" w:cs="Times New Roman"/>
-          <w:sz w:val="24"/>
-          <w:szCs w:val="24"/>
-        </w:rPr>
-        <w:t>крестная мать Сымона, сына Скакунов Хведора и Анны с деревни Осово</w:t>
-      </w:r>
-      <w:r>
-        <w:rPr>
-          <w:rFonts w:ascii="Times New Roman" w:hAnsi="Times New Roman" w:cs="Times New Roman"/>
-          <w:sz w:val="24"/>
-          <w:szCs w:val="24"/>
-        </w:rPr>
-        <w:t xml:space="preserve"> 20.11.1799.</w:t>
-      </w:r>
-    </w:p>
-    <w:p>
-      <w:pPr>
-        <w:spacing w:after="0"/>
-        <w:rPr>
-          <w:rFonts w:ascii="Times New Roman" w:hAnsi="Times New Roman" w:cs="Times New Roman"/>
-          <w:sz w:val="24"/>
-          <w:szCs w:val="24"/>
-        </w:rPr>
-      </w:pPr>
-      <w:r>
-        <w:rPr>
-          <w:rFonts w:ascii="Times New Roman" w:hAnsi="Times New Roman" w:cs="Times New Roman"/>
-          <w:sz w:val="24"/>
-          <w:szCs w:val="24"/>
-        </w:rPr>
-        <w:lastRenderedPageBreak/>
-        <w:tab/>
-        <w:t>дочь – Скакун Настасья Осипова</w:t>
-      </w:r>
-      <w:r>
-        <w:rPr>
-          <w:rFonts w:ascii="Times New Roman" w:hAnsi="Times New Roman" w:cs="Times New Roman"/>
-          <w:sz w:val="24"/>
-          <w:szCs w:val="24"/>
-        </w:rPr>
-        <w:t>:</w:t>
-      </w:r>
-      <w:r>
-        <w:rPr>
-          <w:rFonts w:ascii="Times New Roman" w:hAnsi="Times New Roman" w:cs="Times New Roman"/>
-          <w:sz w:val="24"/>
-          <w:szCs w:val="24"/>
-        </w:rPr>
-        <w:t xml:space="preserve"> крещ. 4.02.1789</w:t>
-      </w:r>
-      <w:r>
-        <w:rPr>
-          <w:rFonts w:ascii="Times New Roman" w:hAnsi="Times New Roman" w:cs="Times New Roman"/>
-          <w:sz w:val="24"/>
-          <w:szCs w:val="24"/>
-        </w:rPr>
-        <w:t xml:space="preserve">; </w:t>
-      </w:r>
-    </w:p>
-    <w:p>
-      <w:pPr>
-        <w:spacing w:after="0"/>
-        <w:ind w:left="708"/>
-        <w:rPr>
-          <w:rFonts w:ascii="Times New Roman" w:hAnsi="Times New Roman" w:cs="Times New Roman"/>
-          <w:sz w:val="24"/>
-          <w:szCs w:val="24"/>
-        </w:rPr>
-      </w:pPr>
-      <w:r>
-        <w:rPr>
-          <w:rFonts w:ascii="Times New Roman" w:hAnsi="Times New Roman" w:cs="Times New Roman"/>
-          <w:sz w:val="24"/>
-          <w:szCs w:val="24"/>
-          <w:lang w:val="be-BY"/>
-        </w:rPr>
-        <w:t xml:space="preserve">возможно, </w:t>
-      </w:r>
-      <w:r>
-        <w:rPr>
-          <w:rFonts w:ascii="Times New Roman" w:hAnsi="Times New Roman" w:cs="Times New Roman"/>
-          <w:sz w:val="24"/>
-          <w:szCs w:val="24"/>
-        </w:rPr>
-        <w:t>крестная мать Стефана, сына Клясунов Гаврылы и Химы с деревни Осово 20.01.1807.</w:t>
-      </w:r>
-    </w:p>
-    <w:p>
-      <w:pPr>
-        <w:spacing w:after="0"/>
-        <w:rPr>
-          <w:rFonts w:ascii="Times New Roman" w:hAnsi="Times New Roman" w:cs="Times New Roman"/>
-          <w:sz w:val="24"/>
-          <w:szCs w:val="24"/>
-        </w:rPr>
-      </w:pPr>
-    </w:p>
-    <w:p>
-      <w:pPr>
-        <w:spacing w:after="0"/>
-        <w:rPr>
-          <w:rFonts w:ascii="Times New Roman" w:hAnsi="Times New Roman" w:cs="Times New Roman"/>
-          <w:sz w:val="24"/>
-          <w:szCs w:val="24"/>
-        </w:rPr>
-      </w:pPr>
-      <w:r>
-        <w:rPr>
-          <w:rFonts w:ascii="Times New Roman" w:hAnsi="Times New Roman" w:cs="Times New Roman"/>
-          <w:sz w:val="24"/>
-          <w:szCs w:val="24"/>
-        </w:rPr>
-        <w:t>Скакун Павел</w:t>
-      </w:r>
-    </w:p>
-    <w:p>
-      <w:pPr>
-        <w:spacing w:after="0"/>
-        <w:rPr>
-          <w:rFonts w:ascii="Times New Roman" w:hAnsi="Times New Roman" w:cs="Times New Roman"/>
-          <w:sz w:val="24"/>
-          <w:szCs w:val="24"/>
-        </w:rPr>
-      </w:pPr>
-      <w:r>
-        <w:rPr>
-          <w:rFonts w:ascii="Times New Roman" w:hAnsi="Times New Roman" w:cs="Times New Roman"/>
-          <w:sz w:val="24"/>
-          <w:szCs w:val="24"/>
-        </w:rPr>
-        <w:t>жена – Скакун Елена</w:t>
-      </w:r>
-    </w:p>
-    <w:p>
-      <w:pPr>
-        <w:spacing w:after="0"/>
-        <w:rPr>
-          <w:rFonts w:ascii="Times New Roman" w:hAnsi="Times New Roman" w:cs="Times New Roman"/>
-          <w:sz w:val="24"/>
-          <w:szCs w:val="24"/>
-        </w:rPr>
-      </w:pPr>
-      <w:r>
-        <w:rPr>
-          <w:rFonts w:ascii="Times New Roman" w:hAnsi="Times New Roman" w:cs="Times New Roman"/>
-          <w:sz w:val="24"/>
-          <w:szCs w:val="24"/>
-        </w:rPr>
-        <w:tab/>
-        <w:t>дочь – Скакун Магдалена Павлова: крещ. 22.07.1807.</w:t>
-      </w:r>
-    </w:p>
-    <w:p>
-      <w:pPr>
-        <w:spacing w:after="0"/>
-        <w:rPr>
-          <w:rFonts w:ascii="Times New Roman" w:hAnsi="Times New Roman" w:cs="Times New Roman"/>
-          <w:sz w:val="24"/>
-          <w:szCs w:val="24"/>
-        </w:rPr>
-      </w:pPr>
-      <w:r>
-        <w:rPr>
-          <w:rFonts w:ascii="Times New Roman" w:hAnsi="Times New Roman" w:cs="Times New Roman"/>
-          <w:sz w:val="24"/>
-          <w:szCs w:val="24"/>
-        </w:rPr>
-        <w:tab/>
-        <w:t>дочь – Скакун Тодора Павлова: крещ. 26.02.1821.</w:t>
-      </w:r>
-    </w:p>
-    <w:p>
-      <w:pPr>
-        <w:spacing w:after="0"/>
-        <w:rPr>
-          <w:rFonts w:ascii="Times New Roman" w:hAnsi="Times New Roman" w:cs="Times New Roman"/>
-          <w:sz w:val="24"/>
-          <w:szCs w:val="24"/>
-        </w:rPr>
-      </w:pPr>
-    </w:p>
-    <w:p>
-      <w:pPr>
-        <w:spacing w:after="0"/>
-        <w:rPr>
-          <w:rFonts w:ascii="Times New Roman" w:hAnsi="Times New Roman" w:cs="Times New Roman"/>
-          <w:sz w:val="24"/>
-          <w:szCs w:val="24"/>
-        </w:rPr>
-      </w:pPr>
-      <w:r>
-        <w:rPr>
-          <w:rFonts w:ascii="Times New Roman" w:hAnsi="Times New Roman" w:cs="Times New Roman"/>
-          <w:sz w:val="24"/>
-          <w:szCs w:val="24"/>
-        </w:rPr>
-        <w:t>Скакун Пётр</w:t>
-      </w:r>
-    </w:p>
-    <w:p>
-      <w:pPr>
-        <w:spacing w:after="0"/>
-        <w:rPr>
-          <w:rFonts w:ascii="Times New Roman" w:hAnsi="Times New Roman" w:cs="Times New Roman"/>
-          <w:sz w:val="24"/>
-          <w:szCs w:val="24"/>
-        </w:rPr>
-      </w:pPr>
-      <w:r>
-        <w:rPr>
-          <w:rFonts w:ascii="Times New Roman" w:hAnsi="Times New Roman" w:cs="Times New Roman"/>
-          <w:sz w:val="24"/>
-          <w:szCs w:val="24"/>
-        </w:rPr>
-        <w:t>жена – Скакун Зося</w:t>
-      </w:r>
-    </w:p>
-    <w:p>
-      <w:pPr>
-        <w:spacing w:after="0"/>
-        <w:rPr>
-          <w:rFonts w:ascii="Times New Roman" w:hAnsi="Times New Roman" w:cs="Times New Roman"/>
-          <w:sz w:val="24"/>
-          <w:szCs w:val="24"/>
-        </w:rPr>
-      </w:pPr>
-      <w:r>
-        <w:rPr>
-          <w:rFonts w:ascii="Times New Roman" w:hAnsi="Times New Roman" w:cs="Times New Roman"/>
-          <w:sz w:val="24"/>
-          <w:szCs w:val="24"/>
-        </w:rPr>
-        <w:tab/>
-        <w:t>дочь – Скакун Розалия Петрова: крещ. 13.10.1807.</w:t>
-      </w:r>
-    </w:p>
-    <w:p>
-      <w:pPr>
-        <w:spacing w:after="0"/>
-        <w:rPr>
-          <w:rFonts w:ascii="Times New Roman" w:hAnsi="Times New Roman" w:cs="Times New Roman"/>
-          <w:sz w:val="24"/>
-          <w:szCs w:val="24"/>
-        </w:rPr>
-      </w:pPr>
-      <w:r>
-        <w:rPr>
-          <w:rFonts w:ascii="Times New Roman" w:hAnsi="Times New Roman" w:cs="Times New Roman"/>
-          <w:sz w:val="24"/>
-          <w:szCs w:val="24"/>
-        </w:rPr>
-        <w:tab/>
-        <w:t>сын – Скакун Людвик Петров: крещ. 26.09.1810.</w:t>
-      </w:r>
-    </w:p>
-    <w:p>
-      <w:pPr>
-        <w:spacing w:after="0"/>
-        <w:rPr>
-          <w:rFonts w:ascii="Times New Roman" w:hAnsi="Times New Roman" w:cs="Times New Roman"/>
-          <w:sz w:val="24"/>
-          <w:szCs w:val="24"/>
-        </w:rPr>
-      </w:pPr>
-    </w:p>
-    <w:p>
-      <w:pPr>
-        <w:spacing w:after="0"/>
-        <w:rPr>
-          <w:rFonts w:ascii="Times New Roman" w:hAnsi="Times New Roman" w:cs="Times New Roman"/>
-          <w:sz w:val="24"/>
-          <w:szCs w:val="24"/>
-        </w:rPr>
-      </w:pPr>
-      <w:r>
-        <w:rPr>
-          <w:rFonts w:ascii="Times New Roman" w:hAnsi="Times New Roman" w:cs="Times New Roman"/>
-          <w:sz w:val="24"/>
-          <w:szCs w:val="24"/>
-        </w:rPr>
-        <w:t>Скакун П</w:t>
-      </w:r>
-      <w:r>
-        <w:rPr>
-          <w:rFonts w:ascii="Times New Roman" w:hAnsi="Times New Roman" w:cs="Times New Roman"/>
-          <w:sz w:val="24"/>
-          <w:szCs w:val="24"/>
-        </w:rPr>
-        <w:t>ё</w:t>
-      </w:r>
-      <w:r>
-        <w:rPr>
-          <w:rFonts w:ascii="Times New Roman" w:hAnsi="Times New Roman" w:cs="Times New Roman"/>
-          <w:sz w:val="24"/>
-          <w:szCs w:val="24"/>
-        </w:rPr>
-        <w:t>тр</w:t>
-      </w:r>
-    </w:p>
-    <w:p>
-      <w:pPr>
-        <w:spacing w:after="0"/>
-        <w:rPr>
-          <w:rFonts w:ascii="Times New Roman" w:hAnsi="Times New Roman" w:cs="Times New Roman"/>
-          <w:sz w:val="24"/>
-          <w:szCs w:val="24"/>
-        </w:rPr>
-      </w:pPr>
-      <w:r>
-        <w:rPr>
-          <w:rFonts w:ascii="Times New Roman" w:hAnsi="Times New Roman" w:cs="Times New Roman"/>
-          <w:sz w:val="24"/>
-          <w:szCs w:val="24"/>
-        </w:rPr>
-        <w:t>жена – Скакун Ир</w:t>
-      </w:r>
-      <w:r>
-        <w:rPr>
-          <w:rFonts w:ascii="Times New Roman" w:hAnsi="Times New Roman" w:cs="Times New Roman"/>
-          <w:sz w:val="24"/>
-          <w:szCs w:val="24"/>
-        </w:rPr>
-        <w:t>ы</w:t>
-      </w:r>
-      <w:r>
-        <w:rPr>
-          <w:rFonts w:ascii="Times New Roman" w:hAnsi="Times New Roman" w:cs="Times New Roman"/>
-          <w:sz w:val="24"/>
-          <w:szCs w:val="24"/>
-        </w:rPr>
-        <w:t>на</w:t>
-      </w:r>
-    </w:p>
-    <w:p>
-      <w:pPr>
-        <w:spacing w:after="0"/>
-        <w:rPr>
-          <w:rFonts w:ascii="Times New Roman" w:hAnsi="Times New Roman" w:cs="Times New Roman"/>
-          <w:sz w:val="24"/>
-          <w:szCs w:val="24"/>
-        </w:rPr>
-      </w:pPr>
-      <w:r>
-        <w:rPr>
-          <w:rFonts w:ascii="Times New Roman" w:hAnsi="Times New Roman" w:cs="Times New Roman"/>
-          <w:sz w:val="24"/>
-          <w:szCs w:val="24"/>
-        </w:rPr>
-        <w:tab/>
-        <w:t>дочь – Скакун Марцелла Петрова</w:t>
-      </w:r>
-      <w:r>
-        <w:rPr>
-          <w:rFonts w:ascii="Times New Roman" w:hAnsi="Times New Roman" w:cs="Times New Roman"/>
-          <w:sz w:val="24"/>
-          <w:szCs w:val="24"/>
-        </w:rPr>
-        <w:t>:</w:t>
-      </w:r>
-      <w:r>
-        <w:rPr>
-          <w:rFonts w:ascii="Times New Roman" w:hAnsi="Times New Roman" w:cs="Times New Roman"/>
-          <w:sz w:val="24"/>
-          <w:szCs w:val="24"/>
-        </w:rPr>
-        <w:t xml:space="preserve"> </w:t>
-      </w:r>
-      <w:r>
-        <w:rPr>
-          <w:rFonts w:ascii="Times New Roman" w:hAnsi="Times New Roman" w:cs="Times New Roman"/>
-          <w:sz w:val="24"/>
-          <w:szCs w:val="24"/>
-        </w:rPr>
-        <w:t>крещ.</w:t>
-      </w:r>
-      <w:r>
-        <w:rPr>
-          <w:rFonts w:ascii="Times New Roman" w:hAnsi="Times New Roman" w:cs="Times New Roman"/>
-          <w:sz w:val="24"/>
-          <w:szCs w:val="24"/>
-        </w:rPr>
-        <w:t xml:space="preserve"> 14.04.1791</w:t>
-      </w:r>
-      <w:r>
-        <w:rPr>
-          <w:rFonts w:ascii="Times New Roman" w:hAnsi="Times New Roman" w:cs="Times New Roman"/>
-          <w:sz w:val="24"/>
-          <w:szCs w:val="24"/>
-        </w:rPr>
-        <w:t>.</w:t>
-      </w:r>
-    </w:p>
-    <w:p>
-      <w:pPr>
-        <w:spacing w:after="0"/>
-        <w:rPr>
-          <w:rFonts w:ascii="Times New Roman" w:hAnsi="Times New Roman" w:cs="Times New Roman"/>
-          <w:sz w:val="24"/>
-          <w:szCs w:val="24"/>
-        </w:rPr>
-      </w:pPr>
-    </w:p>
-    <w:p>
-      <w:pPr>
-        <w:spacing w:after="0"/>
-        <w:rPr>
-          <w:rFonts w:ascii="Times New Roman" w:hAnsi="Times New Roman" w:cs="Times New Roman"/>
-          <w:sz w:val="24"/>
-          <w:szCs w:val="24"/>
-        </w:rPr>
-      </w:pPr>
-      <w:r>
-        <w:rPr>
-          <w:rFonts w:ascii="Times New Roman" w:hAnsi="Times New Roman" w:cs="Times New Roman"/>
-          <w:sz w:val="24"/>
-          <w:szCs w:val="24"/>
-        </w:rPr>
-        <w:t>Скакун Прокоп</w:t>
-      </w:r>
-    </w:p>
-    <w:p>
-      <w:pPr>
-        <w:spacing w:after="0"/>
-        <w:rPr>
-          <w:rFonts w:ascii="Times New Roman" w:hAnsi="Times New Roman" w:cs="Times New Roman"/>
-          <w:sz w:val="24"/>
-          <w:szCs w:val="24"/>
-        </w:rPr>
-      </w:pPr>
-      <w:r>
-        <w:rPr>
-          <w:rFonts w:ascii="Times New Roman" w:hAnsi="Times New Roman" w:cs="Times New Roman"/>
-          <w:sz w:val="24"/>
-          <w:szCs w:val="24"/>
-        </w:rPr>
-        <w:t>жена – Скакун Агафия</w:t>
-      </w:r>
-      <w:r>
-        <w:rPr>
-          <w:rFonts w:ascii="Times New Roman" w:hAnsi="Times New Roman" w:cs="Times New Roman"/>
-          <w:sz w:val="24"/>
-          <w:szCs w:val="24"/>
-        </w:rPr>
-        <w:t xml:space="preserve">: </w:t>
-      </w:r>
-      <w:bookmarkStart w:id="13" w:name="_Hlk91851879"/>
-      <w:r>
-        <w:rPr>
-          <w:rFonts w:ascii="Times New Roman" w:hAnsi="Times New Roman" w:cs="Times New Roman"/>
-          <w:sz w:val="24"/>
-          <w:szCs w:val="24"/>
-        </w:rPr>
-        <w:t>10 мая 1803 г – возможно, крестная мать Миколая Бенедыкта, сына Чапляев Яна и Ксени с деревни Осово</w:t>
-      </w:r>
-      <w:bookmarkEnd w:id="13"/>
-      <w:r>
-        <w:rPr>
-          <w:rFonts w:ascii="Times New Roman" w:hAnsi="Times New Roman" w:cs="Times New Roman"/>
-          <w:sz w:val="24"/>
-          <w:szCs w:val="24"/>
-        </w:rPr>
-        <w:t xml:space="preserve"> 10.05.1803</w:t>
-      </w:r>
-      <w:r>
-        <w:rPr>
-          <w:rFonts w:ascii="Times New Roman" w:hAnsi="Times New Roman" w:cs="Times New Roman"/>
-          <w:sz w:val="24"/>
-          <w:szCs w:val="24"/>
-        </w:rPr>
-        <w:t>;</w:t>
-      </w:r>
-    </w:p>
-    <w:p>
-      <w:pPr>
-        <w:spacing w:after="0"/>
-        <w:rPr>
-          <w:rFonts w:ascii="Times New Roman" w:hAnsi="Times New Roman" w:cs="Times New Roman"/>
-          <w:sz w:val="24"/>
-          <w:szCs w:val="24"/>
-        </w:rPr>
-      </w:pPr>
-      <w:r>
-        <w:rPr>
-          <w:rFonts w:ascii="Times New Roman" w:hAnsi="Times New Roman" w:cs="Times New Roman"/>
-          <w:sz w:val="24"/>
-          <w:szCs w:val="24"/>
-        </w:rPr>
-        <w:t>вероятно, крестная мать Адама, сына Аксют Андрея и Магдуси с деревни Осово 29.11.1789</w:t>
-      </w:r>
-    </w:p>
-    <w:p>
-      <w:pPr>
-        <w:spacing w:after="0"/>
-        <w:rPr>
-          <w:rFonts w:ascii="Times New Roman" w:hAnsi="Times New Roman" w:cs="Times New Roman"/>
-          <w:sz w:val="24"/>
-          <w:szCs w:val="24"/>
-        </w:rPr>
-      </w:pPr>
-      <w:r>
-        <w:rPr>
-          <w:rFonts w:ascii="Times New Roman" w:hAnsi="Times New Roman" w:cs="Times New Roman"/>
-          <w:sz w:val="24"/>
-          <w:szCs w:val="24"/>
-        </w:rPr>
-        <w:tab/>
-        <w:t>дочь – Скакун Натал</w:t>
-      </w:r>
-      <w:r>
-        <w:rPr>
-          <w:rFonts w:ascii="Times New Roman" w:hAnsi="Times New Roman" w:cs="Times New Roman"/>
-          <w:sz w:val="24"/>
-          <w:szCs w:val="24"/>
-        </w:rPr>
-        <w:t>ь</w:t>
-      </w:r>
-      <w:r>
-        <w:rPr>
-          <w:rFonts w:ascii="Times New Roman" w:hAnsi="Times New Roman" w:cs="Times New Roman"/>
-          <w:sz w:val="24"/>
-          <w:szCs w:val="24"/>
-        </w:rPr>
-        <w:t>я Прокоп</w:t>
-      </w:r>
-      <w:r>
-        <w:rPr>
-          <w:rFonts w:ascii="Times New Roman" w:hAnsi="Times New Roman" w:cs="Times New Roman"/>
-          <w:sz w:val="24"/>
-          <w:szCs w:val="24"/>
-        </w:rPr>
-        <w:t>о</w:t>
-      </w:r>
-      <w:r>
-        <w:rPr>
-          <w:rFonts w:ascii="Times New Roman" w:hAnsi="Times New Roman" w:cs="Times New Roman"/>
-          <w:sz w:val="24"/>
-          <w:szCs w:val="24"/>
-        </w:rPr>
-        <w:t>ва</w:t>
-      </w:r>
-      <w:r>
-        <w:rPr>
-          <w:rFonts w:ascii="Times New Roman" w:hAnsi="Times New Roman" w:cs="Times New Roman"/>
-          <w:sz w:val="24"/>
-          <w:szCs w:val="24"/>
-        </w:rPr>
-        <w:t>:</w:t>
-      </w:r>
-      <w:r>
-        <w:rPr>
-          <w:rFonts w:ascii="Times New Roman" w:hAnsi="Times New Roman" w:cs="Times New Roman"/>
-          <w:sz w:val="24"/>
-          <w:szCs w:val="24"/>
-        </w:rPr>
-        <w:t xml:space="preserve"> </w:t>
-      </w:r>
-      <w:r>
-        <w:rPr>
-          <w:rFonts w:ascii="Times New Roman" w:hAnsi="Times New Roman" w:cs="Times New Roman"/>
-          <w:sz w:val="24"/>
-          <w:szCs w:val="24"/>
-        </w:rPr>
-        <w:t>крещ.</w:t>
-      </w:r>
-      <w:r>
-        <w:rPr>
-          <w:rFonts w:ascii="Times New Roman" w:hAnsi="Times New Roman" w:cs="Times New Roman"/>
-          <w:sz w:val="24"/>
-          <w:szCs w:val="24"/>
-        </w:rPr>
-        <w:t xml:space="preserve"> 1.09.1789</w:t>
-      </w:r>
-      <w:r>
-        <w:rPr>
-          <w:rFonts w:ascii="Times New Roman" w:hAnsi="Times New Roman" w:cs="Times New Roman"/>
-          <w:sz w:val="24"/>
-          <w:szCs w:val="24"/>
-        </w:rPr>
-        <w:t>.</w:t>
-      </w:r>
-    </w:p>
-    <w:p>
-      <w:pPr>
-        <w:spacing w:after="0"/>
-        <w:rPr>
-          <w:rFonts w:ascii="Times New Roman" w:hAnsi="Times New Roman" w:cs="Times New Roman"/>
-          <w:sz w:val="24"/>
-          <w:szCs w:val="24"/>
-        </w:rPr>
-      </w:pPr>
-    </w:p>
-    <w:p>
-      <w:pPr>
-        <w:spacing w:after="0"/>
-        <w:rPr>
-          <w:rFonts w:ascii="Times New Roman" w:hAnsi="Times New Roman" w:cs="Times New Roman"/>
-          <w:sz w:val="24"/>
-          <w:szCs w:val="24"/>
-        </w:rPr>
-      </w:pPr>
-      <w:r>
-        <w:rPr>
-          <w:rFonts w:ascii="Times New Roman" w:hAnsi="Times New Roman" w:cs="Times New Roman"/>
-          <w:sz w:val="24"/>
-          <w:szCs w:val="24"/>
-        </w:rPr>
-        <w:t>Скакун Себест</w:t>
-      </w:r>
-      <w:r>
-        <w:rPr>
-          <w:rFonts w:ascii="Times New Roman" w:hAnsi="Times New Roman" w:cs="Times New Roman"/>
-          <w:sz w:val="24"/>
-          <w:szCs w:val="24"/>
-        </w:rPr>
-        <w:t>ыа</w:t>
-      </w:r>
-      <w:r>
-        <w:rPr>
-          <w:rFonts w:ascii="Times New Roman" w:hAnsi="Times New Roman" w:cs="Times New Roman"/>
-          <w:sz w:val="24"/>
-          <w:szCs w:val="24"/>
-        </w:rPr>
-        <w:t>н</w:t>
-      </w:r>
-      <w:r>
-        <w:rPr>
-          <w:rFonts w:ascii="Times New Roman" w:hAnsi="Times New Roman" w:cs="Times New Roman"/>
-          <w:sz w:val="24"/>
-          <w:szCs w:val="24"/>
-        </w:rPr>
-        <w:t>: крестный отец Паланеи Агаты, дочери Кикил Андрея и Паланеи с деревни Осово 21.08.1804</w:t>
-      </w:r>
-      <w:r>
-        <w:rPr>
-          <w:rFonts w:ascii="Times New Roman" w:hAnsi="Times New Roman" w:cs="Times New Roman"/>
-          <w:sz w:val="24"/>
-          <w:szCs w:val="24"/>
-        </w:rPr>
-        <w:t>;</w:t>
-      </w:r>
-    </w:p>
-    <w:p>
-      <w:pPr>
-        <w:spacing w:after="0"/>
-        <w:rPr>
-          <w:rFonts w:ascii="Times New Roman" w:hAnsi="Times New Roman" w:cs="Times New Roman"/>
-          <w:sz w:val="24"/>
-          <w:szCs w:val="24"/>
-        </w:rPr>
-      </w:pPr>
-      <w:r>
-        <w:rPr>
-          <w:rFonts w:ascii="Times New Roman" w:hAnsi="Times New Roman" w:cs="Times New Roman"/>
-          <w:sz w:val="24"/>
-          <w:szCs w:val="24"/>
-        </w:rPr>
-        <w:t>крестный отец Магдалены Марьяны, дочери Кикил Андрея и Паланеи с деревни Осово 13.06.1807.</w:t>
-      </w:r>
-    </w:p>
-    <w:p>
-      <w:pPr>
-        <w:spacing w:after="0"/>
-        <w:rPr>
-          <w:rFonts w:ascii="Times New Roman" w:hAnsi="Times New Roman" w:cs="Times New Roman"/>
-          <w:sz w:val="24"/>
-          <w:szCs w:val="24"/>
-        </w:rPr>
-      </w:pPr>
-      <w:r>
-        <w:rPr>
-          <w:rFonts w:ascii="Times New Roman" w:hAnsi="Times New Roman" w:cs="Times New Roman"/>
-          <w:sz w:val="24"/>
-          <w:szCs w:val="24"/>
-        </w:rPr>
-        <w:t xml:space="preserve">жена – Скакун </w:t>
-      </w:r>
-      <w:r>
-        <w:rPr>
-          <w:rFonts w:ascii="Times New Roman" w:hAnsi="Times New Roman" w:cs="Times New Roman"/>
-          <w:sz w:val="24"/>
-          <w:szCs w:val="24"/>
-        </w:rPr>
-        <w:t>Ры</w:t>
-      </w:r>
-      <w:r>
-        <w:rPr>
-          <w:rFonts w:ascii="Times New Roman" w:hAnsi="Times New Roman" w:cs="Times New Roman"/>
-          <w:sz w:val="24"/>
-          <w:szCs w:val="24"/>
-        </w:rPr>
-        <w:t>на</w:t>
-      </w:r>
-    </w:p>
-    <w:p>
-      <w:pPr>
-        <w:spacing w:after="0"/>
-        <w:rPr>
-          <w:rFonts w:ascii="Times New Roman" w:hAnsi="Times New Roman" w:cs="Times New Roman"/>
-          <w:sz w:val="24"/>
-          <w:szCs w:val="24"/>
-        </w:rPr>
-      </w:pPr>
-      <w:r>
-        <w:rPr>
-          <w:rFonts w:ascii="Times New Roman" w:hAnsi="Times New Roman" w:cs="Times New Roman"/>
-          <w:sz w:val="24"/>
-          <w:szCs w:val="24"/>
-        </w:rPr>
-        <w:tab/>
-        <w:t>сын – Скакун Михал Себест</w:t>
-      </w:r>
-      <w:r>
-        <w:rPr>
-          <w:rFonts w:ascii="Times New Roman" w:hAnsi="Times New Roman" w:cs="Times New Roman"/>
-          <w:sz w:val="24"/>
-          <w:szCs w:val="24"/>
-        </w:rPr>
-        <w:t>ыа</w:t>
-      </w:r>
-      <w:r>
-        <w:rPr>
-          <w:rFonts w:ascii="Times New Roman" w:hAnsi="Times New Roman" w:cs="Times New Roman"/>
-          <w:sz w:val="24"/>
-          <w:szCs w:val="24"/>
-        </w:rPr>
-        <w:t>нов</w:t>
-      </w:r>
-      <w:r>
-        <w:rPr>
-          <w:rFonts w:ascii="Times New Roman" w:hAnsi="Times New Roman" w:cs="Times New Roman"/>
-          <w:sz w:val="24"/>
-          <w:szCs w:val="24"/>
-        </w:rPr>
-        <w:t>:</w:t>
-      </w:r>
-      <w:r>
-        <w:rPr>
-          <w:rFonts w:ascii="Times New Roman" w:hAnsi="Times New Roman" w:cs="Times New Roman"/>
-          <w:sz w:val="24"/>
-          <w:szCs w:val="24"/>
-        </w:rPr>
-        <w:t xml:space="preserve"> крещ. 28.07.1795</w:t>
-      </w:r>
-      <w:r>
-        <w:rPr>
-          <w:rFonts w:ascii="Times New Roman" w:hAnsi="Times New Roman" w:cs="Times New Roman"/>
-          <w:sz w:val="24"/>
-          <w:szCs w:val="24"/>
-        </w:rPr>
-        <w:t>.</w:t>
-      </w:r>
-    </w:p>
-    <w:p>
-      <w:pPr>
-        <w:spacing w:after="0"/>
-        <w:rPr>
-          <w:rFonts w:ascii="Times New Roman" w:hAnsi="Times New Roman" w:cs="Times New Roman"/>
-          <w:sz w:val="24"/>
-          <w:szCs w:val="24"/>
-        </w:rPr>
-      </w:pPr>
-      <w:r>
-        <w:rPr>
-          <w:rFonts w:ascii="Times New Roman" w:hAnsi="Times New Roman" w:cs="Times New Roman"/>
-          <w:sz w:val="24"/>
-          <w:szCs w:val="24"/>
-        </w:rPr>
-        <w:tab/>
-        <w:t>сын – Скакун Тодор Себестыанов</w:t>
-      </w:r>
-      <w:r>
-        <w:rPr>
-          <w:rFonts w:ascii="Times New Roman" w:hAnsi="Times New Roman" w:cs="Times New Roman"/>
-          <w:sz w:val="24"/>
-          <w:szCs w:val="24"/>
-        </w:rPr>
-        <w:t>:</w:t>
-      </w:r>
-      <w:r>
-        <w:rPr>
-          <w:rFonts w:ascii="Times New Roman" w:hAnsi="Times New Roman" w:cs="Times New Roman"/>
-          <w:sz w:val="24"/>
-          <w:szCs w:val="24"/>
-        </w:rPr>
-        <w:t xml:space="preserve"> крещ. 12.06.1799</w:t>
-      </w:r>
-      <w:r>
-        <w:rPr>
-          <w:rFonts w:ascii="Times New Roman" w:hAnsi="Times New Roman" w:cs="Times New Roman"/>
-          <w:sz w:val="24"/>
-          <w:szCs w:val="24"/>
-        </w:rPr>
-        <w:t>.</w:t>
-      </w:r>
-    </w:p>
-    <w:p>
-      <w:pPr>
-        <w:spacing w:after="0"/>
-        <w:rPr>
-          <w:rFonts w:ascii="Times New Roman" w:hAnsi="Times New Roman" w:cs="Times New Roman"/>
-          <w:sz w:val="24"/>
-          <w:szCs w:val="24"/>
-        </w:rPr>
-      </w:pPr>
-    </w:p>
-    <w:p>
-      <w:pPr>
-        <w:spacing w:after="0"/>
-        <w:rPr>
-          <w:rFonts w:ascii="Times New Roman" w:hAnsi="Times New Roman" w:cs="Times New Roman"/>
-          <w:sz w:val="24"/>
-          <w:szCs w:val="24"/>
-        </w:rPr>
-      </w:pPr>
-      <w:r>
-        <w:rPr>
-          <w:rFonts w:ascii="Times New Roman" w:hAnsi="Times New Roman" w:cs="Times New Roman"/>
-          <w:sz w:val="24"/>
-          <w:szCs w:val="24"/>
-        </w:rPr>
-        <w:t>Скакун Сем</w:t>
-      </w:r>
-      <w:r>
-        <w:rPr>
-          <w:rFonts w:ascii="Times New Roman" w:hAnsi="Times New Roman" w:cs="Times New Roman"/>
-          <w:sz w:val="24"/>
-          <w:szCs w:val="24"/>
-        </w:rPr>
-        <w:t>ё</w:t>
-      </w:r>
-      <w:r>
-        <w:rPr>
-          <w:rFonts w:ascii="Times New Roman" w:hAnsi="Times New Roman" w:cs="Times New Roman"/>
-          <w:sz w:val="24"/>
-          <w:szCs w:val="24"/>
-        </w:rPr>
-        <w:t>н</w:t>
-      </w:r>
-    </w:p>
-    <w:p>
-      <w:pPr>
-        <w:spacing w:after="0"/>
-        <w:rPr>
-          <w:rFonts w:ascii="Times New Roman" w:hAnsi="Times New Roman" w:cs="Times New Roman"/>
-          <w:sz w:val="24"/>
-          <w:szCs w:val="24"/>
-        </w:rPr>
-      </w:pPr>
-      <w:r>
-        <w:rPr>
-          <w:rFonts w:ascii="Times New Roman" w:hAnsi="Times New Roman" w:cs="Times New Roman"/>
-          <w:sz w:val="24"/>
-          <w:szCs w:val="24"/>
-        </w:rPr>
-        <w:t xml:space="preserve">жена </w:t>
-      </w:r>
-      <w:r>
-        <w:rPr>
-          <w:rFonts w:ascii="Times New Roman" w:hAnsi="Times New Roman" w:cs="Times New Roman"/>
-          <w:sz w:val="24"/>
-          <w:szCs w:val="24"/>
-        </w:rPr>
-        <w:t>–</w:t>
-      </w:r>
-      <w:r>
-        <w:rPr>
-          <w:rFonts w:ascii="Times New Roman" w:hAnsi="Times New Roman" w:cs="Times New Roman"/>
-          <w:sz w:val="24"/>
-          <w:szCs w:val="24"/>
-        </w:rPr>
-        <w:t xml:space="preserve"> </w:t>
-      </w:r>
-      <w:r>
-        <w:rPr>
-          <w:rFonts w:ascii="Times New Roman" w:hAnsi="Times New Roman" w:cs="Times New Roman"/>
-          <w:sz w:val="24"/>
-          <w:szCs w:val="24"/>
-        </w:rPr>
-        <w:t>Скакун Але</w:t>
-      </w:r>
-      <w:r>
-        <w:rPr>
-          <w:rFonts w:ascii="Times New Roman" w:hAnsi="Times New Roman" w:cs="Times New Roman"/>
-          <w:sz w:val="24"/>
-          <w:szCs w:val="24"/>
-        </w:rPr>
-        <w:t>ся</w:t>
-      </w:r>
-    </w:p>
-    <w:p>
-      <w:pPr>
-        <w:spacing w:after="0"/>
-        <w:rPr>
-          <w:rFonts w:ascii="Times New Roman" w:hAnsi="Times New Roman" w:cs="Times New Roman"/>
-          <w:sz w:val="24"/>
-          <w:szCs w:val="24"/>
-        </w:rPr>
-      </w:pPr>
-      <w:r>
-        <w:rPr>
-          <w:rFonts w:ascii="Times New Roman" w:hAnsi="Times New Roman" w:cs="Times New Roman"/>
-          <w:sz w:val="24"/>
-          <w:szCs w:val="24"/>
-        </w:rPr>
-        <w:tab/>
-      </w:r>
-      <w:r>
-        <w:rPr>
-          <w:rFonts w:ascii="Times New Roman" w:hAnsi="Times New Roman" w:cs="Times New Roman"/>
-          <w:sz w:val="24"/>
-          <w:szCs w:val="24"/>
-        </w:rPr>
-        <w:t>дочь</w:t>
-      </w:r>
-      <w:r>
-        <w:rPr>
-          <w:rFonts w:ascii="Times New Roman" w:hAnsi="Times New Roman" w:cs="Times New Roman"/>
-          <w:sz w:val="24"/>
-          <w:szCs w:val="24"/>
-        </w:rPr>
-        <w:t xml:space="preserve"> – </w:t>
-      </w:r>
-      <w:r>
-        <w:rPr>
-          <w:rFonts w:ascii="Times New Roman" w:hAnsi="Times New Roman" w:cs="Times New Roman"/>
-          <w:sz w:val="24"/>
-          <w:szCs w:val="24"/>
-        </w:rPr>
-        <w:t xml:space="preserve">Скакун </w:t>
-      </w:r>
-      <w:r>
-        <w:rPr>
-          <w:rFonts w:ascii="Times New Roman" w:hAnsi="Times New Roman" w:cs="Times New Roman"/>
-          <w:sz w:val="24"/>
-          <w:szCs w:val="24"/>
-        </w:rPr>
-        <w:t>Зофья</w:t>
-      </w:r>
-      <w:r>
-        <w:rPr>
-          <w:rFonts w:ascii="Times New Roman" w:hAnsi="Times New Roman" w:cs="Times New Roman"/>
-          <w:sz w:val="24"/>
-          <w:szCs w:val="24"/>
-        </w:rPr>
-        <w:t xml:space="preserve"> Сем</w:t>
-      </w:r>
-      <w:r>
-        <w:rPr>
-          <w:rFonts w:ascii="Times New Roman" w:hAnsi="Times New Roman" w:cs="Times New Roman"/>
-          <w:sz w:val="24"/>
-          <w:szCs w:val="24"/>
-        </w:rPr>
-        <w:t>ё</w:t>
-      </w:r>
-      <w:r>
-        <w:rPr>
-          <w:rFonts w:ascii="Times New Roman" w:hAnsi="Times New Roman" w:cs="Times New Roman"/>
-          <w:sz w:val="24"/>
-          <w:szCs w:val="24"/>
-        </w:rPr>
-        <w:t>нова</w:t>
-      </w:r>
-      <w:r>
-        <w:rPr>
-          <w:rFonts w:ascii="Times New Roman" w:hAnsi="Times New Roman" w:cs="Times New Roman"/>
-          <w:sz w:val="24"/>
-          <w:szCs w:val="24"/>
-        </w:rPr>
-        <w:t>:</w:t>
-      </w:r>
-      <w:r>
-        <w:rPr>
-          <w:rFonts w:ascii="Times New Roman" w:hAnsi="Times New Roman" w:cs="Times New Roman"/>
-          <w:sz w:val="24"/>
-          <w:szCs w:val="24"/>
-        </w:rPr>
-        <w:t xml:space="preserve"> </w:t>
-      </w:r>
-      <w:r>
-        <w:rPr>
-          <w:rFonts w:ascii="Times New Roman" w:hAnsi="Times New Roman" w:cs="Times New Roman"/>
-          <w:sz w:val="24"/>
-          <w:szCs w:val="24"/>
-        </w:rPr>
-        <w:t>крещ.</w:t>
-      </w:r>
-      <w:r>
-        <w:rPr>
-          <w:rFonts w:ascii="Times New Roman" w:hAnsi="Times New Roman" w:cs="Times New Roman"/>
-          <w:sz w:val="24"/>
-          <w:szCs w:val="24"/>
-        </w:rPr>
-        <w:t xml:space="preserve"> </w:t>
-      </w:r>
-      <w:r>
-        <w:rPr>
-          <w:rFonts w:ascii="Times New Roman" w:hAnsi="Times New Roman" w:cs="Times New Roman"/>
-          <w:sz w:val="24"/>
-          <w:szCs w:val="24"/>
-        </w:rPr>
-        <w:t>1</w:t>
-      </w:r>
-      <w:r>
-        <w:rPr>
-          <w:rFonts w:ascii="Times New Roman" w:hAnsi="Times New Roman" w:cs="Times New Roman"/>
-          <w:sz w:val="24"/>
-          <w:szCs w:val="24"/>
-        </w:rPr>
-        <w:t>7</w:t>
-      </w:r>
-      <w:r>
-        <w:rPr>
-          <w:rFonts w:ascii="Times New Roman" w:hAnsi="Times New Roman" w:cs="Times New Roman"/>
-          <w:sz w:val="24"/>
-          <w:szCs w:val="24"/>
-        </w:rPr>
-        <w:t>.</w:t>
-      </w:r>
-      <w:r>
-        <w:rPr>
-          <w:rFonts w:ascii="Times New Roman" w:hAnsi="Times New Roman" w:cs="Times New Roman"/>
-          <w:sz w:val="24"/>
-          <w:szCs w:val="24"/>
-        </w:rPr>
-        <w:t>0</w:t>
-      </w:r>
-      <w:r>
-        <w:rPr>
-          <w:rFonts w:ascii="Times New Roman" w:hAnsi="Times New Roman" w:cs="Times New Roman"/>
-          <w:sz w:val="24"/>
-          <w:szCs w:val="24"/>
-        </w:rPr>
-        <w:t>9</w:t>
-      </w:r>
-      <w:r>
-        <w:rPr>
-          <w:rFonts w:ascii="Times New Roman" w:hAnsi="Times New Roman" w:cs="Times New Roman"/>
-          <w:sz w:val="24"/>
-          <w:szCs w:val="24"/>
-        </w:rPr>
-        <w:t>.178</w:t>
-      </w:r>
-      <w:r>
-        <w:rPr>
-          <w:rFonts w:ascii="Times New Roman" w:hAnsi="Times New Roman" w:cs="Times New Roman"/>
-          <w:sz w:val="24"/>
-          <w:szCs w:val="24"/>
-        </w:rPr>
-        <w:t>3</w:t>
-      </w:r>
-      <w:r>
-        <w:rPr>
-          <w:rFonts w:ascii="Times New Roman" w:hAnsi="Times New Roman" w:cs="Times New Roman"/>
-          <w:sz w:val="24"/>
-          <w:szCs w:val="24"/>
-        </w:rPr>
-        <w:t>.</w:t>
-      </w:r>
-    </w:p>
-    <w:p>
-      <w:pPr>
-        <w:spacing w:after="0"/>
-        <w:rPr>
-          <w:rFonts w:ascii="Times New Roman" w:hAnsi="Times New Roman" w:cs="Times New Roman"/>
-          <w:sz w:val="24"/>
-          <w:szCs w:val="24"/>
-        </w:rPr>
-      </w:pPr>
-      <w:r>
-        <w:rPr>
-          <w:rFonts w:ascii="Times New Roman" w:hAnsi="Times New Roman" w:cs="Times New Roman"/>
-          <w:sz w:val="24"/>
-          <w:szCs w:val="24"/>
-        </w:rPr>
-        <w:tab/>
-        <w:t>сын – Скакун Як</w:t>
-      </w:r>
-      <w:r>
-        <w:rPr>
-          <w:rFonts w:ascii="Times New Roman" w:hAnsi="Times New Roman" w:cs="Times New Roman"/>
-          <w:sz w:val="24"/>
-          <w:szCs w:val="24"/>
-        </w:rPr>
-        <w:t>уб</w:t>
-      </w:r>
-      <w:r>
-        <w:rPr>
-          <w:rFonts w:ascii="Times New Roman" w:hAnsi="Times New Roman" w:cs="Times New Roman"/>
-          <w:sz w:val="24"/>
-          <w:szCs w:val="24"/>
-        </w:rPr>
-        <w:t xml:space="preserve"> Сем</w:t>
-      </w:r>
-      <w:r>
-        <w:rPr>
-          <w:rFonts w:ascii="Times New Roman" w:hAnsi="Times New Roman" w:cs="Times New Roman"/>
-          <w:sz w:val="24"/>
-          <w:szCs w:val="24"/>
-        </w:rPr>
-        <w:t>ё</w:t>
-      </w:r>
-      <w:r>
-        <w:rPr>
-          <w:rFonts w:ascii="Times New Roman" w:hAnsi="Times New Roman" w:cs="Times New Roman"/>
-          <w:sz w:val="24"/>
-          <w:szCs w:val="24"/>
-        </w:rPr>
-        <w:t>нов</w:t>
-      </w:r>
-      <w:r>
-        <w:rPr>
-          <w:rFonts w:ascii="Times New Roman" w:hAnsi="Times New Roman" w:cs="Times New Roman"/>
-          <w:sz w:val="24"/>
-          <w:szCs w:val="24"/>
-        </w:rPr>
-        <w:t>:</w:t>
-      </w:r>
-      <w:r>
-        <w:rPr>
-          <w:rFonts w:ascii="Times New Roman" w:hAnsi="Times New Roman" w:cs="Times New Roman"/>
-          <w:sz w:val="24"/>
-          <w:szCs w:val="24"/>
-        </w:rPr>
-        <w:t xml:space="preserve"> </w:t>
-      </w:r>
-      <w:r>
-        <w:rPr>
-          <w:rFonts w:ascii="Times New Roman" w:hAnsi="Times New Roman" w:cs="Times New Roman"/>
-          <w:sz w:val="24"/>
-          <w:szCs w:val="24"/>
-        </w:rPr>
-        <w:t>крещ.</w:t>
-      </w:r>
-      <w:r>
-        <w:rPr>
-          <w:rFonts w:ascii="Times New Roman" w:hAnsi="Times New Roman" w:cs="Times New Roman"/>
-          <w:sz w:val="24"/>
-          <w:szCs w:val="24"/>
-        </w:rPr>
-        <w:t xml:space="preserve"> 21.03.1787</w:t>
-      </w:r>
-      <w:r>
-        <w:rPr>
-          <w:rFonts w:ascii="Times New Roman" w:hAnsi="Times New Roman" w:cs="Times New Roman"/>
-          <w:sz w:val="24"/>
-          <w:szCs w:val="24"/>
-        </w:rPr>
-        <w:t>.</w:t>
-      </w:r>
-    </w:p>
-    <w:p>
-      <w:pPr>
-        <w:spacing w:after="0"/>
-        <w:rPr>
-          <w:rFonts w:ascii="Times New Roman" w:hAnsi="Times New Roman" w:cs="Times New Roman"/>
-          <w:sz w:val="24"/>
-          <w:szCs w:val="24"/>
-        </w:rPr>
-      </w:pPr>
-    </w:p>
-    <w:p>
-      <w:pPr>
-        <w:spacing w:after="0"/>
-        <w:rPr>
-          <w:rFonts w:ascii="Times New Roman" w:hAnsi="Times New Roman" w:cs="Times New Roman"/>
-          <w:sz w:val="24"/>
-          <w:szCs w:val="24"/>
-        </w:rPr>
-      </w:pPr>
-      <w:r>
-        <w:rPr>
-          <w:rFonts w:ascii="Times New Roman" w:hAnsi="Times New Roman" w:cs="Times New Roman"/>
-          <w:sz w:val="24"/>
-          <w:szCs w:val="24"/>
-        </w:rPr>
-        <w:t>Скакун Степан</w:t>
-      </w:r>
-    </w:p>
-    <w:p>
-      <w:pPr>
-        <w:spacing w:after="0"/>
-        <w:rPr>
-          <w:rFonts w:ascii="Times New Roman" w:hAnsi="Times New Roman" w:cs="Times New Roman"/>
-          <w:sz w:val="24"/>
-          <w:szCs w:val="24"/>
-        </w:rPr>
-      </w:pPr>
-      <w:r>
-        <w:rPr>
-          <w:rFonts w:ascii="Times New Roman" w:hAnsi="Times New Roman" w:cs="Times New Roman"/>
-          <w:sz w:val="24"/>
-          <w:szCs w:val="24"/>
-        </w:rPr>
-        <w:t>жена – Скакун Авхиния.</w:t>
-      </w:r>
-    </w:p>
-    <w:p>
-      <w:pPr>
-        <w:spacing w:after="0"/>
-        <w:rPr>
-          <w:rFonts w:ascii="Times New Roman" w:hAnsi="Times New Roman" w:cs="Times New Roman"/>
-          <w:sz w:val="24"/>
-          <w:szCs w:val="24"/>
-        </w:rPr>
-      </w:pPr>
-      <w:r>
-        <w:rPr>
-          <w:rFonts w:ascii="Times New Roman" w:hAnsi="Times New Roman" w:cs="Times New Roman"/>
-          <w:sz w:val="24"/>
-          <w:szCs w:val="24"/>
-        </w:rPr>
-        <w:tab/>
-        <w:t>дочь – Скакун Марыя Степанова: крещ. 10.06.1807.</w:t>
-      </w:r>
-    </w:p>
-    <w:p>
-      <w:pPr>
-        <w:spacing w:after="0"/>
-        <w:rPr>
-          <w:rFonts w:ascii="Times New Roman" w:hAnsi="Times New Roman" w:cs="Times New Roman"/>
-          <w:sz w:val="24"/>
-          <w:szCs w:val="24"/>
-        </w:rPr>
-      </w:pPr>
-    </w:p>
-    <w:p>
-      <w:pPr>
-        <w:spacing w:after="0"/>
-        <w:rPr>
-          <w:rFonts w:ascii="Times New Roman" w:hAnsi="Times New Roman" w:cs="Times New Roman"/>
-          <w:sz w:val="24"/>
-          <w:szCs w:val="24"/>
-        </w:rPr>
-      </w:pPr>
-      <w:r>
-        <w:rPr>
-          <w:rFonts w:ascii="Times New Roman" w:hAnsi="Times New Roman" w:cs="Times New Roman"/>
-          <w:sz w:val="24"/>
-          <w:szCs w:val="24"/>
-        </w:rPr>
-        <w:t>Скакун Степан</w:t>
-      </w:r>
-    </w:p>
-    <w:p>
-      <w:pPr>
-        <w:spacing w:after="0"/>
-        <w:rPr>
-          <w:rFonts w:ascii="Times New Roman" w:hAnsi="Times New Roman" w:cs="Times New Roman"/>
-          <w:sz w:val="24"/>
-          <w:szCs w:val="24"/>
-        </w:rPr>
-      </w:pPr>
-      <w:r>
-        <w:rPr>
-          <w:rFonts w:ascii="Times New Roman" w:hAnsi="Times New Roman" w:cs="Times New Roman"/>
-          <w:sz w:val="24"/>
-          <w:szCs w:val="24"/>
-        </w:rPr>
-        <w:t xml:space="preserve">жена – Скакун </w:t>
-      </w:r>
-      <w:r>
-        <w:rPr>
-          <w:rFonts w:ascii="Times New Roman" w:hAnsi="Times New Roman" w:cs="Times New Roman"/>
-          <w:sz w:val="24"/>
-          <w:szCs w:val="24"/>
-        </w:rPr>
-        <w:t>Алеся?</w:t>
-      </w:r>
-    </w:p>
-    <w:p>
-      <w:pPr>
-        <w:spacing w:after="0"/>
-        <w:rPr>
-          <w:rFonts w:ascii="Times New Roman" w:hAnsi="Times New Roman" w:cs="Times New Roman"/>
-          <w:sz w:val="24"/>
-          <w:szCs w:val="24"/>
-        </w:rPr>
-      </w:pPr>
-      <w:r>
-        <w:rPr>
-          <w:rFonts w:ascii="Times New Roman" w:hAnsi="Times New Roman" w:cs="Times New Roman"/>
-          <w:sz w:val="24"/>
-          <w:szCs w:val="24"/>
-        </w:rPr>
-        <w:tab/>
-        <w:t>сын – Скакун Игнат Степанов</w:t>
-      </w:r>
-      <w:r>
-        <w:rPr>
-          <w:rFonts w:ascii="Times New Roman" w:hAnsi="Times New Roman" w:cs="Times New Roman"/>
-          <w:sz w:val="24"/>
-          <w:szCs w:val="24"/>
-        </w:rPr>
-        <w:t>:</w:t>
-      </w:r>
-      <w:r>
-        <w:rPr>
-          <w:rFonts w:ascii="Times New Roman" w:hAnsi="Times New Roman" w:cs="Times New Roman"/>
-          <w:sz w:val="24"/>
-          <w:szCs w:val="24"/>
-        </w:rPr>
-        <w:t xml:space="preserve"> </w:t>
-      </w:r>
-      <w:r>
-        <w:rPr>
-          <w:rFonts w:ascii="Times New Roman" w:hAnsi="Times New Roman" w:cs="Times New Roman"/>
-          <w:sz w:val="24"/>
-          <w:szCs w:val="24"/>
-        </w:rPr>
-        <w:t>крещ.</w:t>
-      </w:r>
-      <w:r>
-        <w:rPr>
-          <w:rFonts w:ascii="Times New Roman" w:hAnsi="Times New Roman" w:cs="Times New Roman"/>
-          <w:sz w:val="24"/>
-          <w:szCs w:val="24"/>
-        </w:rPr>
-        <w:t xml:space="preserve"> 12.09.1792</w:t>
-      </w:r>
-      <w:r>
-        <w:rPr>
-          <w:rFonts w:ascii="Times New Roman" w:hAnsi="Times New Roman" w:cs="Times New Roman"/>
-          <w:sz w:val="24"/>
-          <w:szCs w:val="24"/>
-        </w:rPr>
-        <w:t>.</w:t>
-      </w:r>
-    </w:p>
-    <w:p>
-      <w:pPr>
-        <w:spacing w:after="0"/>
-        <w:rPr>
-          <w:rFonts w:ascii="Times New Roman" w:hAnsi="Times New Roman" w:cs="Times New Roman"/>
-          <w:sz w:val="24"/>
-          <w:szCs w:val="24"/>
-        </w:rPr>
-      </w:pPr>
     </w:p>
     <w:p>
       <w:pPr>
@@ -25912,7 +25974,6 @@
           <w:sz w:val="24"/>
           <w:szCs w:val="24"/>
         </w:rPr>
-        <w:lastRenderedPageBreak/>
         <w:t xml:space="preserve">жена – Скакун </w:t>
       </w:r>
       <w:r>
@@ -26960,6 +27021,7 @@
           <w:sz w:val="24"/>
           <w:szCs w:val="24"/>
         </w:rPr>
+        <w:lastRenderedPageBreak/>
         <w:t>жена – Скакун Марта</w:t>
       </w:r>
     </w:p>
@@ -27031,7 +27093,6 @@
           <w:sz w:val="24"/>
           <w:szCs w:val="24"/>
         </w:rPr>
-        <w:lastRenderedPageBreak/>
         <w:t>Скакун Тодор</w:t>
       </w:r>
     </w:p>
@@ -27973,6 +28034,7 @@
           <w:sz w:val="24"/>
           <w:szCs w:val="24"/>
         </w:rPr>
+        <w:lastRenderedPageBreak/>
         <w:t>крестная мать Данилы Себестыана, дочери Дударёнков Иосифа и Палюхи с деревни Осово 16 декабря 1806 г.</w:t>
       </w:r>
     </w:p>
@@ -28904,6 +28966,7 @@
           <w:sz w:val="24"/>
           <w:szCs w:val="24"/>
         </w:rPr>
+        <w:lastRenderedPageBreak/>
         <w:t>Скакун Ян</w:t>
       </w:r>
       <w:r>
@@ -29010,7 +29073,6 @@
           <w:sz w:val="24"/>
           <w:szCs w:val="24"/>
         </w:rPr>
-        <w:lastRenderedPageBreak/>
         <w:tab/>
         <w:t>дочь – Скакун Элеонора Янова: крещ. 26.02.1821.</w:t>
       </w:r>
@@ -30963,7 +31025,6 @@
           <w:sz w:val="24"/>
           <w:szCs w:val="24"/>
         </w:rPr>
-        <w:lastRenderedPageBreak/>
         <w:t>возможно, крестная мать Сымона Яна, сына Рандаков Данилы и Мелании с деревни Клинники</w:t>
       </w:r>
       <w:bookmarkEnd w:id="18"/>
@@ -31886,6 +31947,7 @@
           <w:sz w:val="24"/>
           <w:szCs w:val="24"/>
         </w:rPr>
+        <w:lastRenderedPageBreak/>
         <w:t>жена – Сушко Евгения</w:t>
       </w:r>
     </w:p>
@@ -31935,7 +31997,6 @@
           <w:sz w:val="24"/>
           <w:szCs w:val="24"/>
         </w:rPr>
-        <w:lastRenderedPageBreak/>
         <w:t>Сушко Ян: свидетель венчания Кондрата Скакуна с деревни Осово с Марьяной Скакун с деревни Осово 25.09.1805.</w:t>
       </w:r>
     </w:p>
@@ -32773,6 +32834,7 @@
           <w:sz w:val="24"/>
           <w:szCs w:val="24"/>
         </w:rPr>
+        <w:lastRenderedPageBreak/>
         <w:t xml:space="preserve">жена – Томкович </w:t>
       </w:r>
       <w:r>
@@ -32856,7 +32918,6 @@
           <w:sz w:val="24"/>
           <w:szCs w:val="24"/>
         </w:rPr>
-        <w:lastRenderedPageBreak/>
         <w:tab/>
         <w:t>дочь – Томкович Марьяна Янова: крещ. 25.12.1811.</w:t>
       </w:r>
@@ -33797,6 +33858,50 @@
           <w:sz w:val="24"/>
           <w:szCs w:val="24"/>
         </w:rPr>
+        <w:t xml:space="preserve">Чапляй Дорота: </w:t>
+      </w:r>
+      <w:r>
+        <w:rPr>
+          <w:rFonts w:ascii="Times New Roman" w:hAnsi="Times New Roman" w:cs="Times New Roman"/>
+          <w:sz w:val="24"/>
+          <w:szCs w:val="24"/>
+        </w:rPr>
+        <w:t>крестная мать Тодоры, дочери Игната и Хариты Лепёшков с деревни Осово</w:t>
+      </w:r>
+      <w:r>
+        <w:rPr>
+          <w:rFonts w:ascii="Times New Roman" w:hAnsi="Times New Roman" w:cs="Times New Roman"/>
+          <w:sz w:val="24"/>
+          <w:szCs w:val="24"/>
+        </w:rPr>
+        <w:t xml:space="preserve"> 7.04.1807.</w:t>
+      </w:r>
+    </w:p>
+    <w:p>
+      <w:pPr>
+        <w:spacing w:after="0"/>
+        <w:rPr>
+          <w:rFonts w:ascii="Times New Roman" w:hAnsi="Times New Roman" w:cs="Times New Roman"/>
+          <w:sz w:val="24"/>
+          <w:szCs w:val="24"/>
+        </w:rPr>
+      </w:pPr>
+    </w:p>
+    <w:p>
+      <w:pPr>
+        <w:spacing w:after="0"/>
+        <w:rPr>
+          <w:rFonts w:ascii="Times New Roman" w:hAnsi="Times New Roman" w:cs="Times New Roman"/>
+          <w:sz w:val="24"/>
+          <w:szCs w:val="24"/>
+        </w:rPr>
+      </w:pPr>
+      <w:r>
+        <w:rPr>
+          <w:rFonts w:ascii="Times New Roman" w:hAnsi="Times New Roman" w:cs="Times New Roman"/>
+          <w:sz w:val="24"/>
+          <w:szCs w:val="24"/>
+        </w:rPr>
         <w:t>Чапляй (Сушко) Настасья: венчание с молодым Грыгором Сушко с деревни Разлитье 6.11.1804.</w:t>
       </w:r>
     </w:p>
@@ -34492,6 +34597,7 @@
           <w:sz w:val="24"/>
           <w:szCs w:val="24"/>
         </w:rPr>
+        <w:lastRenderedPageBreak/>
         <w:t>Шлягровская Катерына:</w:t>
       </w:r>
       <w:r>
@@ -34641,7 +34747,6 @@
           <w:sz w:val="24"/>
           <w:szCs w:val="24"/>
         </w:rPr>
-        <w:lastRenderedPageBreak/>
         <w:tab/>
         <w:t>дочь – Шмат Марцияна Кондратова: крещ. 26.10.1818.</w:t>
       </w:r>
@@ -35448,7 +35553,7 @@
   <w:style w:type="paragraph" w:default="1" w:styleId="a">
     <w:name w:val="Normal"/>
     <w:qFormat/>
-    <w:rsid w:val="003B6CBC"/>
+    <w:rsid w:val="00C25908"/>
   </w:style>
   <w:style w:type="character" w:default="1" w:styleId="a0">
     <w:name w:val="Default Paragraph Font"/>

--- a/1/Осовская волость/Осово/деревня Осово.docx
+++ b/1/Осовская волость/Осово/деревня Осово.docx
@@ -2012,6 +2012,97 @@
           <w:szCs w:val="24"/>
         </w:rPr>
         <w:tab/>
+      </w:r>
+      <w:r>
+        <w:rPr>
+          <w:rFonts w:ascii="Times New Roman" w:hAnsi="Times New Roman" w:cs="Times New Roman"/>
+          <w:sz w:val="24"/>
+          <w:szCs w:val="24"/>
+        </w:rPr>
+        <w:t xml:space="preserve">дочь – Арцишевская </w:t>
+      </w:r>
+      <w:r>
+        <w:rPr>
+          <w:rFonts w:ascii="Times New Roman" w:hAnsi="Times New Roman" w:cs="Times New Roman"/>
+          <w:sz w:val="24"/>
+          <w:szCs w:val="24"/>
+        </w:rPr>
+        <w:t>Юстина</w:t>
+      </w:r>
+      <w:r>
+        <w:rPr>
+          <w:rFonts w:ascii="Times New Roman" w:hAnsi="Times New Roman" w:cs="Times New Roman"/>
+          <w:sz w:val="24"/>
+          <w:szCs w:val="24"/>
+        </w:rPr>
+        <w:t xml:space="preserve"> Феликсова: крещ. </w:t>
+      </w:r>
+      <w:r>
+        <w:rPr>
+          <w:rFonts w:ascii="Times New Roman" w:hAnsi="Times New Roman" w:cs="Times New Roman"/>
+          <w:sz w:val="24"/>
+          <w:szCs w:val="24"/>
+        </w:rPr>
+        <w:t>28</w:t>
+      </w:r>
+      <w:r>
+        <w:rPr>
+          <w:rFonts w:ascii="Times New Roman" w:hAnsi="Times New Roman" w:cs="Times New Roman"/>
+          <w:sz w:val="24"/>
+          <w:szCs w:val="24"/>
+        </w:rPr>
+        <w:t>.0</w:t>
+      </w:r>
+      <w:r>
+        <w:rPr>
+          <w:rFonts w:ascii="Times New Roman" w:hAnsi="Times New Roman" w:cs="Times New Roman"/>
+          <w:sz w:val="24"/>
+          <w:szCs w:val="24"/>
+        </w:rPr>
+        <w:t>6</w:t>
+      </w:r>
+      <w:r>
+        <w:rPr>
+          <w:rFonts w:ascii="Times New Roman" w:hAnsi="Times New Roman" w:cs="Times New Roman"/>
+          <w:sz w:val="24"/>
+          <w:szCs w:val="24"/>
+        </w:rPr>
+        <w:t>.18</w:t>
+      </w:r>
+      <w:r>
+        <w:rPr>
+          <w:rFonts w:ascii="Times New Roman" w:hAnsi="Times New Roman" w:cs="Times New Roman"/>
+          <w:sz w:val="24"/>
+          <w:szCs w:val="24"/>
+        </w:rPr>
+        <w:t>08</w:t>
+      </w:r>
+      <w:r>
+        <w:rPr>
+          <w:rFonts w:ascii="Times New Roman" w:hAnsi="Times New Roman" w:cs="Times New Roman"/>
+          <w:sz w:val="24"/>
+          <w:szCs w:val="24"/>
+        </w:rPr>
+        <w:t>.</w:t>
+      </w:r>
+    </w:p>
+    <w:p>
+      <w:pPr>
+        <w:spacing w:after="0"/>
+        <w:jc w:val="both"/>
+        <w:rPr>
+          <w:rFonts w:ascii="Times New Roman" w:hAnsi="Times New Roman" w:cs="Times New Roman"/>
+          <w:sz w:val="24"/>
+          <w:szCs w:val="24"/>
+        </w:rPr>
+      </w:pPr>
+      <w:r>
+        <w:rPr>
+          <w:rFonts w:ascii="Times New Roman" w:hAnsi="Times New Roman" w:cs="Times New Roman"/>
+          <w:sz w:val="24"/>
+          <w:szCs w:val="24"/>
+        </w:rPr>
+        <w:tab/>
         <w:t>дочь – Арцишевская Ёзефата Феликсова: крещ. 11.03.1811.</w:t>
       </w:r>
     </w:p>
@@ -2233,6 +2324,7 @@
           <w:sz w:val="24"/>
           <w:szCs w:val="24"/>
         </w:rPr>
+        <w:lastRenderedPageBreak/>
         <w:t>Ананий: умер в возрасте 2 года (родился около 1792 г), отпевание 30.11.1794.</w:t>
       </w:r>
     </w:p>
@@ -15013,15 +15105,7 @@
           <w:sz w:val="24"/>
           <w:szCs w:val="24"/>
         </w:rPr>
-        <w:t xml:space="preserve">жена – Лепёшко </w:t>
-      </w:r>
-      <w:r>
-        <w:rPr>
-          <w:rFonts w:ascii="Times New Roman" w:hAnsi="Times New Roman" w:cs="Times New Roman"/>
-          <w:sz w:val="24"/>
-          <w:szCs w:val="24"/>
-        </w:rPr>
-        <w:t>Харита</w:t>
+        <w:t>жена – Лепёшко Харита</w:t>
       </w:r>
     </w:p>
     <w:p>
@@ -15041,55 +15125,7 @@
           <w:szCs w:val="24"/>
         </w:rPr>
         <w:tab/>
-        <w:t xml:space="preserve">дочь – Лепёшко </w:t>
-      </w:r>
-      <w:r>
-        <w:rPr>
-          <w:rFonts w:ascii="Times New Roman" w:hAnsi="Times New Roman" w:cs="Times New Roman"/>
-          <w:sz w:val="24"/>
-          <w:szCs w:val="24"/>
-        </w:rPr>
-        <w:t>Тодора</w:t>
-      </w:r>
-      <w:r>
-        <w:rPr>
-          <w:rFonts w:ascii="Times New Roman" w:hAnsi="Times New Roman" w:cs="Times New Roman"/>
-          <w:sz w:val="24"/>
-          <w:szCs w:val="24"/>
-        </w:rPr>
-        <w:t xml:space="preserve"> Игнатова: крещ. 7.0</w:t>
-      </w:r>
-      <w:r>
-        <w:rPr>
-          <w:rFonts w:ascii="Times New Roman" w:hAnsi="Times New Roman" w:cs="Times New Roman"/>
-          <w:sz w:val="24"/>
-          <w:szCs w:val="24"/>
-        </w:rPr>
-        <w:t>4</w:t>
-      </w:r>
-      <w:r>
-        <w:rPr>
-          <w:rFonts w:ascii="Times New Roman" w:hAnsi="Times New Roman" w:cs="Times New Roman"/>
-          <w:sz w:val="24"/>
-          <w:szCs w:val="24"/>
-        </w:rPr>
-        <w:t>.1</w:t>
-      </w:r>
-      <w:r>
-        <w:rPr>
-          <w:rFonts w:ascii="Times New Roman" w:hAnsi="Times New Roman" w:cs="Times New Roman"/>
-          <w:sz w:val="24"/>
-          <w:szCs w:val="24"/>
-        </w:rPr>
-        <w:t>807</w:t>
-      </w:r>
-      <w:r>
-        <w:rPr>
-          <w:rFonts w:ascii="Times New Roman" w:hAnsi="Times New Roman" w:cs="Times New Roman"/>
-          <w:sz w:val="24"/>
-          <w:szCs w:val="24"/>
-        </w:rPr>
-        <w:t>.</w:t>
+        <w:t>дочь – Лепёшко Тодора Игнатова: крещ. 7.04.1807.</w:t>
       </w:r>
     </w:p>
     <w:p>
@@ -33858,23 +33894,7 @@
           <w:sz w:val="24"/>
           <w:szCs w:val="24"/>
         </w:rPr>
-        <w:t xml:space="preserve">Чапляй Дорота: </w:t>
-      </w:r>
-      <w:r>
-        <w:rPr>
-          <w:rFonts w:ascii="Times New Roman" w:hAnsi="Times New Roman" w:cs="Times New Roman"/>
-          <w:sz w:val="24"/>
-          <w:szCs w:val="24"/>
-        </w:rPr>
-        <w:t>крестная мать Тодоры, дочери Игната и Хариты Лепёшков с деревни Осово</w:t>
-      </w:r>
-      <w:r>
-        <w:rPr>
-          <w:rFonts w:ascii="Times New Roman" w:hAnsi="Times New Roman" w:cs="Times New Roman"/>
-          <w:sz w:val="24"/>
-          <w:szCs w:val="24"/>
-        </w:rPr>
-        <w:t xml:space="preserve"> 7.04.1807.</w:t>
+        <w:t>Чапляй Дорота: крестная мать Тодоры, дочери Игната и Хариты Лепёшков с деревни Осово 7.04.1807.</w:t>
       </w:r>
     </w:p>
     <w:p>
@@ -35553,7 +35573,7 @@
   <w:style w:type="paragraph" w:default="1" w:styleId="a">
     <w:name w:val="Normal"/>
     <w:qFormat/>
-    <w:rsid w:val="00C25908"/>
+    <w:rsid w:val="00F66CAC"/>
   </w:style>
   <w:style w:type="character" w:default="1" w:styleId="a0">
     <w:name w:val="Default Paragraph Font"/>

--- a/1/Осовская волость/Осово/деревня Осово.docx
+++ b/1/Осовская волость/Осово/деревня Осово.docx
@@ -2079,18 +2079,8 @@
           <w:szCs w:val="24"/>
         </w:rPr>
         <w:tab/>
-        <w:t xml:space="preserve">дочь – Арцишевская Леокада Феликсова: крещ. </w:t>
-      </w:r>
-      <w:proofErr w:type="gramStart"/>
-      <w:r>
-        <w:rPr>
-          <w:rFonts w:ascii="Times New Roman" w:hAnsi="Times New Roman" w:cs="Times New Roman"/>
-          <w:sz w:val="24"/>
-          <w:szCs w:val="24"/>
-        </w:rPr>
-        <w:t>1.12.1811?.</w:t>
-      </w:r>
-      <w:proofErr w:type="gramEnd"/>
+        <w:t>дочь – Арцишевская Леокада Феликсова: крещ. 1.12.1811?.</w:t>
+      </w:r>
     </w:p>
     <w:p>
       <w:pPr>
@@ -3166,16 +3156,7 @@
           <w:sz w:val="24"/>
           <w:szCs w:val="24"/>
         </w:rPr>
-        <w:t xml:space="preserve">Буевич Михал: крестный отец Розалии, сына шляхтичей Антона и Агаты Сумароков с деревни </w:t>
-      </w:r>
-      <w:proofErr w:type="gramStart"/>
-      <w:r>
-        <w:rPr>
-          <w:rFonts w:ascii="Times New Roman" w:hAnsi="Times New Roman" w:cs="Times New Roman"/>
-          <w:sz w:val="24"/>
-          <w:szCs w:val="24"/>
-        </w:rPr>
-        <w:t>Осово</w:t>
+        <w:t>Буевич Михал: крестный отец Розалии, сына шляхтичей Антона и Агаты Сумароков с деревни Осово</w:t>
       </w:r>
       <w:r>
         <w:rPr>
@@ -3193,7 +3174,6 @@
         </w:rPr>
         <w:t xml:space="preserve"> 7.09.1802.</w:t>
       </w:r>
-      <w:proofErr w:type="gramEnd"/>
     </w:p>
     <w:p>
       <w:pPr>
@@ -3543,25 +3523,7 @@
           <w:szCs w:val="24"/>
         </w:rPr>
         <w:tab/>
-        <w:t xml:space="preserve">дочь – </w:t>
-      </w:r>
-      <w:proofErr w:type="gramStart"/>
-      <w:r>
-        <w:rPr>
-          <w:rFonts w:ascii="Times New Roman" w:hAnsi="Times New Roman" w:cs="Times New Roman"/>
-          <w:sz w:val="24"/>
-          <w:szCs w:val="24"/>
-        </w:rPr>
-        <w:t>Войневич ?</w:t>
-      </w:r>
-      <w:proofErr w:type="gramEnd"/>
-      <w:r>
-        <w:rPr>
-          <w:rFonts w:ascii="Times New Roman" w:hAnsi="Times New Roman" w:cs="Times New Roman"/>
-          <w:sz w:val="24"/>
-          <w:szCs w:val="24"/>
-        </w:rPr>
-        <w:t xml:space="preserve"> Томашова: крещ. 1.12.1813.</w:t>
+        <w:t>дочь – Войневич ? Томашова: крещ. 1.12.1813.</w:t>
       </w:r>
     </w:p>
     <w:p>
@@ -6585,13 +6547,6 @@
           <w:szCs w:val="24"/>
         </w:rPr>
         <w:tab/>
-      </w:r>
-      <w:r>
-        <w:rPr>
-          <w:rFonts w:ascii="Times New Roman" w:hAnsi="Times New Roman" w:cs="Times New Roman"/>
-          <w:sz w:val="24"/>
-          <w:szCs w:val="24"/>
-        </w:rPr>
         <w:t>сын – Гертман Клементий Ёзефатов: крещ. 3.09.1811.</w:t>
       </w:r>
     </w:p>
@@ -8260,25 +8215,7 @@
           <w:sz w:val="24"/>
           <w:szCs w:val="24"/>
         </w:rPr>
-        <w:t xml:space="preserve">: умерла </w:t>
-      </w:r>
-      <w:proofErr w:type="gramStart"/>
-      <w:r>
-        <w:rPr>
-          <w:rFonts w:ascii="Times New Roman" w:hAnsi="Times New Roman" w:cs="Times New Roman"/>
-          <w:sz w:val="24"/>
-          <w:szCs w:val="24"/>
-        </w:rPr>
-        <w:t>в  возрасте</w:t>
-      </w:r>
-      <w:proofErr w:type="gramEnd"/>
-      <w:r>
-        <w:rPr>
-          <w:rFonts w:ascii="Times New Roman" w:hAnsi="Times New Roman" w:cs="Times New Roman"/>
-          <w:sz w:val="24"/>
-          <w:szCs w:val="24"/>
-        </w:rPr>
-        <w:t xml:space="preserve"> 45 лет (родилась около 1773 г), отпевание 14.11.1818.</w:t>
+        <w:t>: умерла в  возрасте 45 лет (родилась около 1773 г), отпевание 14.11.1818.</w:t>
       </w:r>
     </w:p>
     <w:p>
@@ -8790,25 +8727,7 @@
           <w:sz w:val="24"/>
           <w:szCs w:val="24"/>
         </w:rPr>
-        <w:t xml:space="preserve">Кикило Ян: крестный отец у Евдокии Маруты, дочери Печенёв Кондрата </w:t>
-      </w:r>
-      <w:proofErr w:type="gramStart"/>
-      <w:r>
-        <w:rPr>
-          <w:rFonts w:ascii="Times New Roman" w:hAnsi="Times New Roman" w:cs="Times New Roman"/>
-          <w:sz w:val="24"/>
-          <w:szCs w:val="24"/>
-        </w:rPr>
-        <w:t>и  Палюхи</w:t>
-      </w:r>
-      <w:proofErr w:type="gramEnd"/>
-      <w:r>
-        <w:rPr>
-          <w:rFonts w:ascii="Times New Roman" w:hAnsi="Times New Roman" w:cs="Times New Roman"/>
-          <w:sz w:val="24"/>
-          <w:szCs w:val="24"/>
-        </w:rPr>
-        <w:t xml:space="preserve"> с деревни Осово 18 ноября 1806 г</w:t>
+        <w:t>Кикило Ян: крестный отец у Евдокии Маруты, дочери Печенёв Кондрата и  Палюхи с деревни Осово 18 ноября 1806 г</w:t>
       </w:r>
       <w:r>
         <w:rPr>
@@ -9232,23 +9151,13 @@
           <w:szCs w:val="24"/>
         </w:rPr>
       </w:pPr>
-      <w:proofErr w:type="gramStart"/>
-      <w:r>
-        <w:rPr>
-          <w:rFonts w:ascii="Times New Roman" w:hAnsi="Times New Roman" w:cs="Times New Roman"/>
-          <w:sz w:val="24"/>
-          <w:szCs w:val="24"/>
-        </w:rPr>
-        <w:t>Коваль(</w:t>
-      </w:r>
-      <w:proofErr w:type="gramEnd"/>
-      <w:r>
-        <w:rPr>
-          <w:rFonts w:ascii="Times New Roman" w:hAnsi="Times New Roman" w:cs="Times New Roman"/>
-          <w:sz w:val="24"/>
-          <w:szCs w:val="24"/>
-        </w:rPr>
-        <w:t>Скакун) Агата: девка, венчание с молодым Стефаном Скакуном с деревни Осово 9.10.1817.</w:t>
+      <w:r>
+        <w:rPr>
+          <w:rFonts w:ascii="Times New Roman" w:hAnsi="Times New Roman" w:cs="Times New Roman"/>
+          <w:sz w:val="24"/>
+          <w:szCs w:val="24"/>
+        </w:rPr>
+        <w:t>Коваль(Скакун) Агата: девка, венчание с молодым Стефаном Скакуном с деревни Осово 9.10.1817.</w:t>
       </w:r>
     </w:p>
     <w:p>
@@ -21395,6 +21304,50 @@
           <w:sz w:val="24"/>
           <w:szCs w:val="24"/>
         </w:rPr>
+        <w:t xml:space="preserve">Скакун Евдокия: </w:t>
+      </w:r>
+      <w:r>
+        <w:rPr>
+          <w:rFonts w:ascii="Times New Roman" w:hAnsi="Times New Roman" w:cs="Times New Roman"/>
+          <w:sz w:val="24"/>
+          <w:szCs w:val="24"/>
+        </w:rPr>
+        <w:t>крестная мать Николая, сына Иосифа и Катерины Курнешей с деревни Лустичи</w:t>
+      </w:r>
+      <w:r>
+        <w:rPr>
+          <w:rFonts w:ascii="Times New Roman" w:hAnsi="Times New Roman" w:cs="Times New Roman"/>
+          <w:sz w:val="24"/>
+          <w:szCs w:val="24"/>
+        </w:rPr>
+        <w:t xml:space="preserve"> 15.08.1812.</w:t>
+      </w:r>
+    </w:p>
+    <w:p>
+      <w:pPr>
+        <w:spacing w:after="0"/>
+        <w:rPr>
+          <w:rFonts w:ascii="Times New Roman" w:hAnsi="Times New Roman" w:cs="Times New Roman"/>
+          <w:sz w:val="24"/>
+          <w:szCs w:val="24"/>
+        </w:rPr>
+      </w:pPr>
+    </w:p>
+    <w:p>
+      <w:pPr>
+        <w:spacing w:after="0"/>
+        <w:rPr>
+          <w:rFonts w:ascii="Times New Roman" w:hAnsi="Times New Roman" w:cs="Times New Roman"/>
+          <w:sz w:val="24"/>
+          <w:szCs w:val="24"/>
+        </w:rPr>
+      </w:pPr>
+      <w:r>
+        <w:rPr>
+          <w:rFonts w:ascii="Times New Roman" w:hAnsi="Times New Roman" w:cs="Times New Roman"/>
+          <w:sz w:val="24"/>
+          <w:szCs w:val="24"/>
+        </w:rPr>
         <w:t>Скакун Евсей</w:t>
       </w:r>
     </w:p>
@@ -22084,6 +22037,7 @@
           <w:sz w:val="24"/>
           <w:szCs w:val="24"/>
         </w:rPr>
+        <w:lastRenderedPageBreak/>
         <w:t>крестный отец Сымона Павла, сына Сушков Игната и Паланеи с деревни Осово</w:t>
       </w:r>
       <w:r>
@@ -22118,7 +22072,6 @@
           <w:sz w:val="24"/>
           <w:szCs w:val="24"/>
         </w:rPr>
-        <w:lastRenderedPageBreak/>
         <w:t>крестный отец Анны Евы, дочери Дударёнков Иосифа и Палюхи с деревни Осово 24.02.1803</w:t>
       </w:r>
       <w:r>
@@ -23098,6 +23051,7 @@
           <w:sz w:val="24"/>
           <w:szCs w:val="24"/>
         </w:rPr>
+        <w:lastRenderedPageBreak/>
         <w:t>Скакун (Сушко) Ксеня: девка, венчание с молодым Каспером Сушко с деревни Горелое 10.11.1817.</w:t>
       </w:r>
     </w:p>
@@ -23858,7 +23812,6 @@
           <w:sz w:val="24"/>
           <w:szCs w:val="24"/>
         </w:rPr>
-        <w:lastRenderedPageBreak/>
         <w:t>Скакун (Сушко) Магдалена: девка, венчание с молодым Петром Сушко с деревни Осово 20.08.1811.</w:t>
       </w:r>
     </w:p>
@@ -24193,25 +24146,7 @@
           <w:sz w:val="24"/>
           <w:szCs w:val="24"/>
         </w:rPr>
-        <w:t xml:space="preserve">вероятно, свидетель при венчании Кастуся Цераха с деревни </w:t>
-      </w:r>
-      <w:proofErr w:type="gramStart"/>
-      <w:r>
-        <w:rPr>
-          <w:rFonts w:ascii="Times New Roman" w:hAnsi="Times New Roman" w:cs="Times New Roman"/>
-          <w:sz w:val="24"/>
-          <w:szCs w:val="24"/>
-        </w:rPr>
-        <w:t>Домашковичи  с</w:t>
-      </w:r>
-      <w:proofErr w:type="gramEnd"/>
-      <w:r>
-        <w:rPr>
-          <w:rFonts w:ascii="Times New Roman" w:hAnsi="Times New Roman" w:cs="Times New Roman"/>
-          <w:sz w:val="24"/>
-          <w:szCs w:val="24"/>
-        </w:rPr>
-        <w:t xml:space="preserve"> Агапой Лапец с деревни Осово 7.10.1792;</w:t>
+        <w:t>вероятно, свидетель при венчании Кастуся Цераха с деревни Домашковичи  с Агапой Лапец с деревни Осово 7.10.1792;</w:t>
       </w:r>
     </w:p>
     <w:p>
@@ -24392,25 +24327,7 @@
           <w:sz w:val="24"/>
           <w:szCs w:val="24"/>
         </w:rPr>
-        <w:t xml:space="preserve">: вероятно, свидетель при венчании Кастуся Цераха с деревни </w:t>
-      </w:r>
-      <w:proofErr w:type="gramStart"/>
-      <w:r>
-        <w:rPr>
-          <w:rFonts w:ascii="Times New Roman" w:hAnsi="Times New Roman" w:cs="Times New Roman"/>
-          <w:sz w:val="24"/>
-          <w:szCs w:val="24"/>
-        </w:rPr>
-        <w:t>Домашковичи  с</w:t>
-      </w:r>
-      <w:proofErr w:type="gramEnd"/>
-      <w:r>
-        <w:rPr>
-          <w:rFonts w:ascii="Times New Roman" w:hAnsi="Times New Roman" w:cs="Times New Roman"/>
-          <w:sz w:val="24"/>
-          <w:szCs w:val="24"/>
-        </w:rPr>
-        <w:t xml:space="preserve"> Агапой Лапец с деревни Осово 7.10.1792</w:t>
+        <w:t>: вероятно, свидетель при венчании Кастуся Цераха с деревни Домашковичи  с Агапой Лапец с деревни Осово 7.10.1792</w:t>
       </w:r>
     </w:p>
     <w:p>
@@ -24531,7 +24448,6 @@
           <w:sz w:val="24"/>
           <w:szCs w:val="24"/>
         </w:rPr>
-        <w:lastRenderedPageBreak/>
         <w:t>Скакун Михал: умер в возрасте 25 лет (родился около 1790 г), отпевание 26.03.1815.</w:t>
       </w:r>
     </w:p>
@@ -24735,7 +24651,6 @@
           <w:szCs w:val="24"/>
         </w:rPr>
       </w:pPr>
-      <w:proofErr w:type="gramStart"/>
       <w:r>
         <w:rPr>
           <w:rFonts w:ascii="Times New Roman" w:hAnsi="Times New Roman" w:cs="Times New Roman"/>
@@ -24744,7 +24659,6 @@
         </w:rPr>
         <w:t>Скакун Осип</w:t>
       </w:r>
-      <w:proofErr w:type="gramEnd"/>
       <w:r>
         <w:rPr>
           <w:rFonts w:ascii="Times New Roman" w:hAnsi="Times New Roman" w:cs="Times New Roman"/>
@@ -25684,178 +25598,178 @@
           <w:sz w:val="24"/>
           <w:szCs w:val="24"/>
         </w:rPr>
-        <w:tab/>
-      </w:r>
-      <w:r>
-        <w:rPr>
-          <w:rFonts w:ascii="Times New Roman" w:hAnsi="Times New Roman" w:cs="Times New Roman"/>
-          <w:sz w:val="24"/>
-          <w:szCs w:val="24"/>
-        </w:rPr>
-        <w:t>дочь</w:t>
-      </w:r>
-      <w:r>
-        <w:rPr>
-          <w:rFonts w:ascii="Times New Roman" w:hAnsi="Times New Roman" w:cs="Times New Roman"/>
-          <w:sz w:val="24"/>
-          <w:szCs w:val="24"/>
-        </w:rPr>
-        <w:t xml:space="preserve"> – </w:t>
-      </w:r>
-      <w:r>
-        <w:rPr>
-          <w:rFonts w:ascii="Times New Roman" w:hAnsi="Times New Roman" w:cs="Times New Roman"/>
-          <w:sz w:val="24"/>
-          <w:szCs w:val="24"/>
-        </w:rPr>
-        <w:t xml:space="preserve">Скакун </w:t>
-      </w:r>
-      <w:r>
-        <w:rPr>
-          <w:rFonts w:ascii="Times New Roman" w:hAnsi="Times New Roman" w:cs="Times New Roman"/>
-          <w:sz w:val="24"/>
-          <w:szCs w:val="24"/>
-        </w:rPr>
-        <w:t>Зофья</w:t>
-      </w:r>
-      <w:r>
-        <w:rPr>
-          <w:rFonts w:ascii="Times New Roman" w:hAnsi="Times New Roman" w:cs="Times New Roman"/>
-          <w:sz w:val="24"/>
-          <w:szCs w:val="24"/>
-        </w:rPr>
-        <w:t xml:space="preserve"> Сем</w:t>
-      </w:r>
-      <w:r>
-        <w:rPr>
-          <w:rFonts w:ascii="Times New Roman" w:hAnsi="Times New Roman" w:cs="Times New Roman"/>
-          <w:sz w:val="24"/>
-          <w:szCs w:val="24"/>
-        </w:rPr>
-        <w:t>ё</w:t>
-      </w:r>
-      <w:r>
-        <w:rPr>
-          <w:rFonts w:ascii="Times New Roman" w:hAnsi="Times New Roman" w:cs="Times New Roman"/>
-          <w:sz w:val="24"/>
-          <w:szCs w:val="24"/>
-        </w:rPr>
-        <w:t>нова</w:t>
-      </w:r>
-      <w:r>
-        <w:rPr>
-          <w:rFonts w:ascii="Times New Roman" w:hAnsi="Times New Roman" w:cs="Times New Roman"/>
-          <w:sz w:val="24"/>
-          <w:szCs w:val="24"/>
-        </w:rPr>
-        <w:t>:</w:t>
-      </w:r>
-      <w:r>
-        <w:rPr>
-          <w:rFonts w:ascii="Times New Roman" w:hAnsi="Times New Roman" w:cs="Times New Roman"/>
-          <w:sz w:val="24"/>
-          <w:szCs w:val="24"/>
-        </w:rPr>
-        <w:t xml:space="preserve"> </w:t>
-      </w:r>
-      <w:r>
-        <w:rPr>
-          <w:rFonts w:ascii="Times New Roman" w:hAnsi="Times New Roman" w:cs="Times New Roman"/>
-          <w:sz w:val="24"/>
-          <w:szCs w:val="24"/>
-        </w:rPr>
-        <w:t>крещ.</w:t>
-      </w:r>
-      <w:r>
-        <w:rPr>
-          <w:rFonts w:ascii="Times New Roman" w:hAnsi="Times New Roman" w:cs="Times New Roman"/>
-          <w:sz w:val="24"/>
-          <w:szCs w:val="24"/>
-        </w:rPr>
-        <w:t xml:space="preserve"> </w:t>
-      </w:r>
-      <w:r>
-        <w:rPr>
-          <w:rFonts w:ascii="Times New Roman" w:hAnsi="Times New Roman" w:cs="Times New Roman"/>
-          <w:sz w:val="24"/>
-          <w:szCs w:val="24"/>
-        </w:rPr>
-        <w:t>1</w:t>
-      </w:r>
-      <w:r>
-        <w:rPr>
-          <w:rFonts w:ascii="Times New Roman" w:hAnsi="Times New Roman" w:cs="Times New Roman"/>
-          <w:sz w:val="24"/>
-          <w:szCs w:val="24"/>
-        </w:rPr>
-        <w:t>7</w:t>
-      </w:r>
-      <w:r>
-        <w:rPr>
-          <w:rFonts w:ascii="Times New Roman" w:hAnsi="Times New Roman" w:cs="Times New Roman"/>
-          <w:sz w:val="24"/>
-          <w:szCs w:val="24"/>
-        </w:rPr>
-        <w:t>.</w:t>
-      </w:r>
-      <w:r>
-        <w:rPr>
-          <w:rFonts w:ascii="Times New Roman" w:hAnsi="Times New Roman" w:cs="Times New Roman"/>
-          <w:sz w:val="24"/>
-          <w:szCs w:val="24"/>
-        </w:rPr>
-        <w:t>0</w:t>
-      </w:r>
-      <w:r>
-        <w:rPr>
-          <w:rFonts w:ascii="Times New Roman" w:hAnsi="Times New Roman" w:cs="Times New Roman"/>
-          <w:sz w:val="24"/>
-          <w:szCs w:val="24"/>
-        </w:rPr>
-        <w:t>9</w:t>
-      </w:r>
-      <w:r>
-        <w:rPr>
-          <w:rFonts w:ascii="Times New Roman" w:hAnsi="Times New Roman" w:cs="Times New Roman"/>
-          <w:sz w:val="24"/>
-          <w:szCs w:val="24"/>
-        </w:rPr>
-        <w:t>.178</w:t>
-      </w:r>
-      <w:r>
-        <w:rPr>
-          <w:rFonts w:ascii="Times New Roman" w:hAnsi="Times New Roman" w:cs="Times New Roman"/>
-          <w:sz w:val="24"/>
-          <w:szCs w:val="24"/>
-        </w:rPr>
-        <w:t>3</w:t>
-      </w:r>
-      <w:r>
-        <w:rPr>
-          <w:rFonts w:ascii="Times New Roman" w:hAnsi="Times New Roman" w:cs="Times New Roman"/>
-          <w:sz w:val="24"/>
-          <w:szCs w:val="24"/>
-        </w:rPr>
-        <w:t>.</w:t>
-      </w:r>
-    </w:p>
-    <w:p>
-      <w:pPr>
-        <w:spacing w:after="0"/>
-        <w:rPr>
-          <w:rFonts w:ascii="Times New Roman" w:hAnsi="Times New Roman" w:cs="Times New Roman"/>
-          <w:sz w:val="24"/>
-          <w:szCs w:val="24"/>
-        </w:rPr>
-      </w:pPr>
-      <w:r>
-        <w:rPr>
-          <w:rFonts w:ascii="Times New Roman" w:hAnsi="Times New Roman" w:cs="Times New Roman"/>
-          <w:sz w:val="24"/>
-          <w:szCs w:val="24"/>
-        </w:rPr>
         <w:lastRenderedPageBreak/>
         <w:tab/>
+      </w:r>
+      <w:r>
+        <w:rPr>
+          <w:rFonts w:ascii="Times New Roman" w:hAnsi="Times New Roman" w:cs="Times New Roman"/>
+          <w:sz w:val="24"/>
+          <w:szCs w:val="24"/>
+        </w:rPr>
+        <w:t>дочь</w:t>
+      </w:r>
+      <w:r>
+        <w:rPr>
+          <w:rFonts w:ascii="Times New Roman" w:hAnsi="Times New Roman" w:cs="Times New Roman"/>
+          <w:sz w:val="24"/>
+          <w:szCs w:val="24"/>
+        </w:rPr>
+        <w:t xml:space="preserve"> – </w:t>
+      </w:r>
+      <w:r>
+        <w:rPr>
+          <w:rFonts w:ascii="Times New Roman" w:hAnsi="Times New Roman" w:cs="Times New Roman"/>
+          <w:sz w:val="24"/>
+          <w:szCs w:val="24"/>
+        </w:rPr>
+        <w:t xml:space="preserve">Скакун </w:t>
+      </w:r>
+      <w:r>
+        <w:rPr>
+          <w:rFonts w:ascii="Times New Roman" w:hAnsi="Times New Roman" w:cs="Times New Roman"/>
+          <w:sz w:val="24"/>
+          <w:szCs w:val="24"/>
+        </w:rPr>
+        <w:t>Зофья</w:t>
+      </w:r>
+      <w:r>
+        <w:rPr>
+          <w:rFonts w:ascii="Times New Roman" w:hAnsi="Times New Roman" w:cs="Times New Roman"/>
+          <w:sz w:val="24"/>
+          <w:szCs w:val="24"/>
+        </w:rPr>
+        <w:t xml:space="preserve"> Сем</w:t>
+      </w:r>
+      <w:r>
+        <w:rPr>
+          <w:rFonts w:ascii="Times New Roman" w:hAnsi="Times New Roman" w:cs="Times New Roman"/>
+          <w:sz w:val="24"/>
+          <w:szCs w:val="24"/>
+        </w:rPr>
+        <w:t>ё</w:t>
+      </w:r>
+      <w:r>
+        <w:rPr>
+          <w:rFonts w:ascii="Times New Roman" w:hAnsi="Times New Roman" w:cs="Times New Roman"/>
+          <w:sz w:val="24"/>
+          <w:szCs w:val="24"/>
+        </w:rPr>
+        <w:t>нова</w:t>
+      </w:r>
+      <w:r>
+        <w:rPr>
+          <w:rFonts w:ascii="Times New Roman" w:hAnsi="Times New Roman" w:cs="Times New Roman"/>
+          <w:sz w:val="24"/>
+          <w:szCs w:val="24"/>
+        </w:rPr>
+        <w:t>:</w:t>
+      </w:r>
+      <w:r>
+        <w:rPr>
+          <w:rFonts w:ascii="Times New Roman" w:hAnsi="Times New Roman" w:cs="Times New Roman"/>
+          <w:sz w:val="24"/>
+          <w:szCs w:val="24"/>
+        </w:rPr>
+        <w:t xml:space="preserve"> </w:t>
+      </w:r>
+      <w:r>
+        <w:rPr>
+          <w:rFonts w:ascii="Times New Roman" w:hAnsi="Times New Roman" w:cs="Times New Roman"/>
+          <w:sz w:val="24"/>
+          <w:szCs w:val="24"/>
+        </w:rPr>
+        <w:t>крещ.</w:t>
+      </w:r>
+      <w:r>
+        <w:rPr>
+          <w:rFonts w:ascii="Times New Roman" w:hAnsi="Times New Roman" w:cs="Times New Roman"/>
+          <w:sz w:val="24"/>
+          <w:szCs w:val="24"/>
+        </w:rPr>
+        <w:t xml:space="preserve"> </w:t>
+      </w:r>
+      <w:r>
+        <w:rPr>
+          <w:rFonts w:ascii="Times New Roman" w:hAnsi="Times New Roman" w:cs="Times New Roman"/>
+          <w:sz w:val="24"/>
+          <w:szCs w:val="24"/>
+        </w:rPr>
+        <w:t>1</w:t>
+      </w:r>
+      <w:r>
+        <w:rPr>
+          <w:rFonts w:ascii="Times New Roman" w:hAnsi="Times New Roman" w:cs="Times New Roman"/>
+          <w:sz w:val="24"/>
+          <w:szCs w:val="24"/>
+        </w:rPr>
+        <w:t>7</w:t>
+      </w:r>
+      <w:r>
+        <w:rPr>
+          <w:rFonts w:ascii="Times New Roman" w:hAnsi="Times New Roman" w:cs="Times New Roman"/>
+          <w:sz w:val="24"/>
+          <w:szCs w:val="24"/>
+        </w:rPr>
+        <w:t>.</w:t>
+      </w:r>
+      <w:r>
+        <w:rPr>
+          <w:rFonts w:ascii="Times New Roman" w:hAnsi="Times New Roman" w:cs="Times New Roman"/>
+          <w:sz w:val="24"/>
+          <w:szCs w:val="24"/>
+        </w:rPr>
+        <w:t>0</w:t>
+      </w:r>
+      <w:r>
+        <w:rPr>
+          <w:rFonts w:ascii="Times New Roman" w:hAnsi="Times New Roman" w:cs="Times New Roman"/>
+          <w:sz w:val="24"/>
+          <w:szCs w:val="24"/>
+        </w:rPr>
+        <w:t>9</w:t>
+      </w:r>
+      <w:r>
+        <w:rPr>
+          <w:rFonts w:ascii="Times New Roman" w:hAnsi="Times New Roman" w:cs="Times New Roman"/>
+          <w:sz w:val="24"/>
+          <w:szCs w:val="24"/>
+        </w:rPr>
+        <w:t>.178</w:t>
+      </w:r>
+      <w:r>
+        <w:rPr>
+          <w:rFonts w:ascii="Times New Roman" w:hAnsi="Times New Roman" w:cs="Times New Roman"/>
+          <w:sz w:val="24"/>
+          <w:szCs w:val="24"/>
+        </w:rPr>
+        <w:t>3</w:t>
+      </w:r>
+      <w:r>
+        <w:rPr>
+          <w:rFonts w:ascii="Times New Roman" w:hAnsi="Times New Roman" w:cs="Times New Roman"/>
+          <w:sz w:val="24"/>
+          <w:szCs w:val="24"/>
+        </w:rPr>
+        <w:t>.</w:t>
+      </w:r>
+    </w:p>
+    <w:p>
+      <w:pPr>
+        <w:spacing w:after="0"/>
+        <w:rPr>
+          <w:rFonts w:ascii="Times New Roman" w:hAnsi="Times New Roman" w:cs="Times New Roman"/>
+          <w:sz w:val="24"/>
+          <w:szCs w:val="24"/>
+        </w:rPr>
+      </w:pPr>
+      <w:r>
+        <w:rPr>
+          <w:rFonts w:ascii="Times New Roman" w:hAnsi="Times New Roman" w:cs="Times New Roman"/>
+          <w:sz w:val="24"/>
+          <w:szCs w:val="24"/>
+        </w:rPr>
+        <w:tab/>
         <w:t>сын – Скакун Як</w:t>
       </w:r>
       <w:r>
@@ -26498,25 +26412,7 @@
           <w:sz w:val="24"/>
           <w:szCs w:val="24"/>
         </w:rPr>
-        <w:t xml:space="preserve">Скакун Сидер: свидетель </w:t>
-      </w:r>
-      <w:proofErr w:type="gramStart"/>
-      <w:r>
-        <w:rPr>
-          <w:rFonts w:ascii="Times New Roman" w:hAnsi="Times New Roman" w:cs="Times New Roman"/>
-          <w:sz w:val="24"/>
-          <w:szCs w:val="24"/>
-        </w:rPr>
-        <w:t>венчания  Демьяна</w:t>
-      </w:r>
-      <w:proofErr w:type="gramEnd"/>
-      <w:r>
-        <w:rPr>
-          <w:rFonts w:ascii="Times New Roman" w:hAnsi="Times New Roman" w:cs="Times New Roman"/>
-          <w:sz w:val="24"/>
-          <w:szCs w:val="24"/>
-        </w:rPr>
-        <w:t xml:space="preserve"> Скакуна с деревни Осово и Ксени Кикило с деревни Осово 27.10.1795. </w:t>
+        <w:t xml:space="preserve">Скакун Сидер: свидетель венчания  Демьяна Скакуна с деревни Осово и Ксени Кикило с деревни Осово 27.10.1795. </w:t>
       </w:r>
     </w:p>
     <w:p>
@@ -26901,25 +26797,7 @@
           <w:sz w:val="24"/>
           <w:szCs w:val="24"/>
         </w:rPr>
-        <w:t xml:space="preserve">крестная мать у Евдокии Маруты, дочери Печенёв Кондрата </w:t>
-      </w:r>
-      <w:proofErr w:type="gramStart"/>
-      <w:r>
-        <w:rPr>
-          <w:rFonts w:ascii="Times New Roman" w:hAnsi="Times New Roman" w:cs="Times New Roman"/>
-          <w:sz w:val="24"/>
-          <w:szCs w:val="24"/>
-        </w:rPr>
-        <w:t>и  Палюхи</w:t>
-      </w:r>
-      <w:proofErr w:type="gramEnd"/>
-      <w:r>
-        <w:rPr>
-          <w:rFonts w:ascii="Times New Roman" w:hAnsi="Times New Roman" w:cs="Times New Roman"/>
-          <w:sz w:val="24"/>
-          <w:szCs w:val="24"/>
-        </w:rPr>
-        <w:t xml:space="preserve"> с деревни Осово</w:t>
+        <w:t>крестная мать у Евдокии Маруты, дочери Печенёв Кондрата и  Палюхи с деревни Осово</w:t>
       </w:r>
       <w:bookmarkEnd w:id="15"/>
       <w:r>
@@ -27070,6 +26948,7 @@
           <w:sz w:val="24"/>
           <w:szCs w:val="24"/>
         </w:rPr>
+        <w:lastRenderedPageBreak/>
         <w:t>Скакун Сыльвестер 2: умер в возрасте 50 лет (родился около 1744 г), отпевание 20.12.1794.</w:t>
       </w:r>
     </w:p>
@@ -28088,6 +27967,7 @@
           <w:sz w:val="24"/>
           <w:szCs w:val="24"/>
         </w:rPr>
+        <w:lastRenderedPageBreak/>
         <w:tab/>
         <w:t>дочь – Скакун Елена Хведорова: крещ. 30.05.1805.</w:t>
       </w:r>
@@ -28117,7 +27997,6 @@
           <w:sz w:val="24"/>
           <w:szCs w:val="24"/>
         </w:rPr>
-        <w:lastRenderedPageBreak/>
         <w:t>Скакун Хведор</w:t>
       </w:r>
       <w:r>
@@ -29035,6 +28914,7 @@
           <w:sz w:val="24"/>
           <w:szCs w:val="24"/>
         </w:rPr>
+        <w:lastRenderedPageBreak/>
         <w:tab/>
         <w:t>дочь – Скакун Ева Якубова: крещ. 20.09.1812.</w:t>
       </w:r>
@@ -29073,7 +28953,6 @@
           <w:sz w:val="24"/>
           <w:szCs w:val="24"/>
         </w:rPr>
-        <w:lastRenderedPageBreak/>
         <w:tab/>
         <w:t>сын – Скакун Михал Якубов: крещ. 10.11.1814.</w:t>
       </w:r>
@@ -30002,6 +29881,7 @@
           <w:sz w:val="24"/>
           <w:szCs w:val="24"/>
         </w:rPr>
+        <w:lastRenderedPageBreak/>
         <w:t>Соболевский Антып</w:t>
       </w:r>
     </w:p>
@@ -30038,7 +29918,6 @@
           <w:sz w:val="24"/>
           <w:szCs w:val="24"/>
         </w:rPr>
-        <w:lastRenderedPageBreak/>
         <w:tab/>
         <w:t>дочь – Соболевская Анна Антыпова: крещ. 2.01.1805.</w:t>
       </w:r>
@@ -30862,6 +30741,7 @@
           <w:sz w:val="24"/>
           <w:szCs w:val="24"/>
         </w:rPr>
+        <w:lastRenderedPageBreak/>
         <w:t>Сушко (Скакун) Анна: вдова, венчание с вдовцом Данилой Скакуном с деревни Осово 23.05.1809.</w:t>
       </w:r>
     </w:p>
@@ -30892,7 +30772,6 @@
           <w:sz w:val="24"/>
           <w:szCs w:val="24"/>
         </w:rPr>
-        <w:lastRenderedPageBreak/>
         <w:t>Сушко Грыгор: венчание 6.11.1807.</w:t>
       </w:r>
     </w:p>
@@ -31913,6 +31792,7 @@
           <w:sz w:val="24"/>
           <w:szCs w:val="24"/>
         </w:rPr>
+        <w:lastRenderedPageBreak/>
         <w:t>Сушко Павел</w:t>
       </w:r>
       <w:r>
@@ -32024,7 +31904,6 @@
           <w:sz w:val="24"/>
           <w:szCs w:val="24"/>
         </w:rPr>
-        <w:lastRenderedPageBreak/>
         <w:tab/>
         <w:t>сын – Сушко Тадей Павлов: крещ. 26.08.1801.</w:t>
       </w:r>
@@ -32915,7 +32794,6 @@
           <w:sz w:val="24"/>
           <w:szCs w:val="24"/>
         </w:rPr>
-        <w:lastRenderedPageBreak/>
         <w:tab/>
         <w:t>сын – Томкович Ян Никиперов</w:t>
       </w:r>
@@ -33734,6 +33612,7 @@
           <w:sz w:val="24"/>
           <w:szCs w:val="24"/>
         </w:rPr>
+        <w:lastRenderedPageBreak/>
         <w:t>Чапляй Антон: вдовец, венчание 18.04.1809.</w:t>
       </w:r>
     </w:p>
@@ -33780,7 +33659,6 @@
           <w:sz w:val="24"/>
           <w:szCs w:val="24"/>
         </w:rPr>
-        <w:lastRenderedPageBreak/>
         <w:t>Чапляй Антон</w:t>
       </w:r>
       <w:r>
@@ -34702,7 +34580,6 @@
           <w:sz w:val="24"/>
           <w:szCs w:val="24"/>
         </w:rPr>
-        <w:lastRenderedPageBreak/>
         <w:t>Шило Павел</w:t>
       </w:r>
     </w:p>
